--- a/DoAnHDT.docx
+++ b/DoAnHDT.docx
@@ -1079,7 +1079,13 @@
         <w:rPr>
           <w:rFonts w:ascii="Times New Roman" w:hAnsi="Times New Roman" w:cs="Times New Roman"/>
         </w:rPr>
-        <w:t>+Nhập dữ liệu của</w:t>
+        <w:t>+Thêm thông tin</w:t>
+      </w:r>
+      <w:r>
+        <w:rPr>
+          <w:rFonts w:ascii="Times New Roman" w:hAnsi="Times New Roman" w:cs="Times New Roman"/>
+        </w:rPr>
+        <w:t xml:space="preserve"> của</w:t>
       </w:r>
       <w:r>
         <w:rPr>
@@ -1090,6 +1096,84 @@
     </w:p>
     <w:p>
       <w:pPr>
+        <w:pStyle w:val="ListParagraph"/>
+        <w:numPr>
+          <w:ilvl w:val="0"/>
+          <w:numId w:val="8"/>
+        </w:numPr>
+        <w:spacing w:after="0"/>
+        <w:rPr>
+          <w:rFonts w:ascii="Times New Roman" w:hAnsi="Times New Roman" w:cs="Times New Roman"/>
+        </w:rPr>
+      </w:pPr>
+      <w:r>
+        <w:rPr>
+          <w:rFonts w:ascii="Times New Roman" w:hAnsi="Times New Roman" w:cs="Times New Roman"/>
+        </w:rPr>
+        <w:t>Nhập thông tin của sản phẩm, nhân viẻn, khách hàng.</w:t>
+      </w:r>
+    </w:p>
+    <w:p>
+      <w:pPr>
+        <w:pStyle w:val="ListParagraph"/>
+        <w:numPr>
+          <w:ilvl w:val="0"/>
+          <w:numId w:val="8"/>
+        </w:numPr>
+        <w:spacing w:after="0"/>
+        <w:rPr>
+          <w:rFonts w:ascii="Times New Roman" w:hAnsi="Times New Roman" w:cs="Times New Roman"/>
+        </w:rPr>
+      </w:pPr>
+      <w:r>
+        <w:rPr>
+          <w:rFonts w:ascii="Times New Roman" w:hAnsi="Times New Roman" w:cs="Times New Roman"/>
+        </w:rPr>
+        <w:t>Kiểm tra mã sản phẩm , mã nhân viên, mã khách hàng</w:t>
+      </w:r>
+    </w:p>
+    <w:p>
+      <w:pPr>
+        <w:pStyle w:val="ListParagraph"/>
+        <w:numPr>
+          <w:ilvl w:val="0"/>
+          <w:numId w:val="9"/>
+        </w:numPr>
+        <w:spacing w:after="0"/>
+        <w:ind w:left="1701"/>
+        <w:rPr>
+          <w:rFonts w:ascii="Times New Roman" w:hAnsi="Times New Roman" w:cs="Times New Roman"/>
+        </w:rPr>
+      </w:pPr>
+      <w:r>
+        <w:rPr>
+          <w:rFonts w:ascii="Times New Roman" w:hAnsi="Times New Roman" w:cs="Times New Roman"/>
+        </w:rPr>
+        <w:t>Nếu đã tồn tại: tạo mã mới</w:t>
+      </w:r>
+    </w:p>
+    <w:p>
+      <w:pPr>
+        <w:pStyle w:val="ListParagraph"/>
+        <w:numPr>
+          <w:ilvl w:val="0"/>
+          <w:numId w:val="9"/>
+        </w:numPr>
+        <w:spacing w:after="0"/>
+        <w:ind w:left="1701"/>
+        <w:rPr>
+          <w:rFonts w:ascii="Times New Roman" w:hAnsi="Times New Roman" w:cs="Times New Roman"/>
+        </w:rPr>
+      </w:pPr>
+      <w:r>
+        <w:rPr>
+          <w:rFonts w:ascii="Times New Roman" w:hAnsi="Times New Roman" w:cs="Times New Roman"/>
+        </w:rPr>
+        <w:t>Chưa tồn tại: thêm vào mảng</w:t>
+      </w:r>
+    </w:p>
+    <w:p>
+      <w:pPr>
         <w:spacing w:after="0"/>
         <w:rPr>
           <w:rFonts w:ascii="Times New Roman" w:hAnsi="Times New Roman" w:cs="Times New Roman"/>
@@ -1106,6 +1190,89 @@
           <w:rFonts w:ascii="Times New Roman" w:hAnsi="Times New Roman" w:cs="Times New Roman"/>
         </w:rPr>
         <w:t xml:space="preserve"> đơn .</w:t>
+      </w:r>
+    </w:p>
+    <w:p>
+      <w:pPr>
+        <w:spacing w:after="0"/>
+        <w:rPr>
+          <w:rFonts w:ascii="Times New Roman" w:hAnsi="Times New Roman" w:cs="Times New Roman"/>
+        </w:rPr>
+      </w:pPr>
+      <w:r>
+        <w:rPr>
+          <w:rFonts w:ascii="Times New Roman" w:hAnsi="Times New Roman" w:cs="Times New Roman"/>
+        </w:rPr>
+        <w:t>+Xóa sản phẩ</w:t>
+      </w:r>
+      <w:r>
+        <w:rPr>
+          <w:rFonts w:ascii="Times New Roman" w:hAnsi="Times New Roman" w:cs="Times New Roman"/>
+        </w:rPr>
+        <w:t>m</w:t>
+      </w:r>
+      <w:r>
+        <w:rPr>
+          <w:rFonts w:ascii="Times New Roman" w:hAnsi="Times New Roman" w:cs="Times New Roman"/>
+        </w:rPr>
+        <w:t>:</w:t>
+      </w:r>
+    </w:p>
+    <w:p>
+      <w:pPr>
+        <w:pStyle w:val="ListParagraph"/>
+        <w:numPr>
+          <w:ilvl w:val="0"/>
+          <w:numId w:val="10"/>
+        </w:numPr>
+        <w:spacing w:after="0"/>
+        <w:rPr>
+          <w:rFonts w:ascii="Times New Roman" w:hAnsi="Times New Roman" w:cs="Times New Roman"/>
+        </w:rPr>
+      </w:pPr>
+      <w:r>
+        <w:rPr>
+          <w:rFonts w:ascii="Times New Roman" w:hAnsi="Times New Roman" w:cs="Times New Roman"/>
+        </w:rPr>
+        <w:t>Tìm sản phẩm cần xóa</w:t>
+      </w:r>
+    </w:p>
+    <w:p>
+      <w:pPr>
+        <w:pStyle w:val="ListParagraph"/>
+        <w:numPr>
+          <w:ilvl w:val="0"/>
+          <w:numId w:val="11"/>
+        </w:numPr>
+        <w:spacing w:after="0"/>
+        <w:rPr>
+          <w:rFonts w:ascii="Times New Roman" w:hAnsi="Times New Roman" w:cs="Times New Roman"/>
+        </w:rPr>
+      </w:pPr>
+      <w:r>
+        <w:rPr>
+          <w:rFonts w:ascii="Times New Roman" w:hAnsi="Times New Roman" w:cs="Times New Roman"/>
+        </w:rPr>
+        <w:t>Nếu tìm thấy sản phẩm: thì xóa sản phẩm</w:t>
+      </w:r>
+    </w:p>
+    <w:p>
+      <w:pPr>
+        <w:pStyle w:val="ListParagraph"/>
+        <w:numPr>
+          <w:ilvl w:val="0"/>
+          <w:numId w:val="11"/>
+        </w:numPr>
+        <w:spacing w:after="0"/>
+        <w:rPr>
+          <w:rFonts w:ascii="Times New Roman" w:hAnsi="Times New Roman" w:cs="Times New Roman"/>
+        </w:rPr>
+      </w:pPr>
+      <w:r>
+        <w:rPr>
+          <w:rFonts w:ascii="Times New Roman" w:hAnsi="Times New Roman" w:cs="Times New Roman"/>
+        </w:rPr>
+        <w:t>Nếu không tìm thấy thì đưa ra thông báo không tìm thấy.</w:t>
       </w:r>
     </w:p>
     <w:p>
@@ -1231,6 +1398,214 @@
           <w:rFonts w:ascii="Times New Roman" w:hAnsi="Times New Roman" w:cs="Times New Roman"/>
         </w:rPr>
       </w:pPr>
+    </w:p>
+    <w:p>
+      <w:pPr>
+        <w:spacing w:after="0"/>
+        <w:rPr>
+          <w:rFonts w:ascii="Times New Roman" w:hAnsi="Times New Roman" w:cs="Times New Roman"/>
+        </w:rPr>
+      </w:pPr>
+    </w:p>
+    <w:p>
+      <w:pPr>
+        <w:spacing w:after="0"/>
+        <w:rPr>
+          <w:rFonts w:ascii="Times New Roman" w:hAnsi="Times New Roman" w:cs="Times New Roman"/>
+        </w:rPr>
+      </w:pPr>
+    </w:p>
+    <w:p>
+      <w:pPr>
+        <w:spacing w:after="0"/>
+        <w:rPr>
+          <w:rFonts w:ascii="Times New Roman" w:hAnsi="Times New Roman" w:cs="Times New Roman"/>
+        </w:rPr>
+      </w:pPr>
+    </w:p>
+    <w:p>
+      <w:pPr>
+        <w:spacing w:after="0"/>
+        <w:rPr>
+          <w:rFonts w:ascii="Times New Roman" w:hAnsi="Times New Roman" w:cs="Times New Roman"/>
+        </w:rPr>
+      </w:pPr>
+    </w:p>
+    <w:p>
+      <w:pPr>
+        <w:spacing w:after="0"/>
+        <w:rPr>
+          <w:rFonts w:ascii="Times New Roman" w:hAnsi="Times New Roman" w:cs="Times New Roman"/>
+        </w:rPr>
+      </w:pPr>
+    </w:p>
+    <w:p>
+      <w:pPr>
+        <w:spacing w:after="0"/>
+        <w:rPr>
+          <w:rFonts w:ascii="Times New Roman" w:hAnsi="Times New Roman" w:cs="Times New Roman"/>
+        </w:rPr>
+      </w:pPr>
+    </w:p>
+    <w:p>
+      <w:pPr>
+        <w:spacing w:after="0"/>
+        <w:rPr>
+          <w:rFonts w:ascii="Times New Roman" w:hAnsi="Times New Roman" w:cs="Times New Roman"/>
+        </w:rPr>
+      </w:pPr>
+    </w:p>
+    <w:p>
+      <w:pPr>
+        <w:spacing w:after="0"/>
+        <w:rPr>
+          <w:rFonts w:ascii="Times New Roman" w:hAnsi="Times New Roman" w:cs="Times New Roman"/>
+        </w:rPr>
+      </w:pPr>
+    </w:p>
+    <w:p>
+      <w:pPr>
+        <w:spacing w:after="0"/>
+        <w:rPr>
+          <w:rFonts w:ascii="Times New Roman" w:hAnsi="Times New Roman" w:cs="Times New Roman"/>
+        </w:rPr>
+      </w:pPr>
+    </w:p>
+    <w:p>
+      <w:pPr>
+        <w:spacing w:after="0"/>
+        <w:rPr>
+          <w:rFonts w:ascii="Times New Roman" w:hAnsi="Times New Roman" w:cs="Times New Roman"/>
+        </w:rPr>
+      </w:pPr>
+    </w:p>
+    <w:p>
+      <w:pPr>
+        <w:spacing w:after="0"/>
+        <w:rPr>
+          <w:rFonts w:ascii="Times New Roman" w:hAnsi="Times New Roman" w:cs="Times New Roman"/>
+        </w:rPr>
+      </w:pPr>
+    </w:p>
+    <w:p>
+      <w:pPr>
+        <w:spacing w:after="0"/>
+        <w:rPr>
+          <w:rFonts w:ascii="Times New Roman" w:hAnsi="Times New Roman" w:cs="Times New Roman"/>
+        </w:rPr>
+      </w:pPr>
+    </w:p>
+    <w:p>
+      <w:pPr>
+        <w:spacing w:after="0"/>
+        <w:rPr>
+          <w:rFonts w:ascii="Times New Roman" w:hAnsi="Times New Roman" w:cs="Times New Roman"/>
+        </w:rPr>
+      </w:pPr>
+    </w:p>
+    <w:p>
+      <w:pPr>
+        <w:spacing w:after="0"/>
+        <w:rPr>
+          <w:rFonts w:ascii="Times New Roman" w:hAnsi="Times New Roman" w:cs="Times New Roman"/>
+        </w:rPr>
+      </w:pPr>
+    </w:p>
+    <w:p>
+      <w:pPr>
+        <w:spacing w:after="0"/>
+        <w:rPr>
+          <w:rFonts w:ascii="Times New Roman" w:hAnsi="Times New Roman" w:cs="Times New Roman"/>
+        </w:rPr>
+      </w:pPr>
+    </w:p>
+    <w:p>
+      <w:pPr>
+        <w:spacing w:after="0"/>
+        <w:rPr>
+          <w:rFonts w:ascii="Times New Roman" w:hAnsi="Times New Roman" w:cs="Times New Roman"/>
+        </w:rPr>
+      </w:pPr>
+    </w:p>
+    <w:p>
+      <w:pPr>
+        <w:spacing w:after="0"/>
+        <w:rPr>
+          <w:rFonts w:ascii="Times New Roman" w:hAnsi="Times New Roman" w:cs="Times New Roman"/>
+        </w:rPr>
+      </w:pPr>
+    </w:p>
+    <w:p>
+      <w:pPr>
+        <w:spacing w:after="0"/>
+        <w:rPr>
+          <w:rFonts w:ascii="Times New Roman" w:hAnsi="Times New Roman" w:cs="Times New Roman"/>
+        </w:rPr>
+      </w:pPr>
+    </w:p>
+    <w:p>
+      <w:pPr>
+        <w:spacing w:after="0"/>
+        <w:rPr>
+          <w:rFonts w:ascii="Times New Roman" w:hAnsi="Times New Roman" w:cs="Times New Roman"/>
+        </w:rPr>
+      </w:pPr>
+    </w:p>
+    <w:p>
+      <w:pPr>
+        <w:spacing w:after="0"/>
+        <w:rPr>
+          <w:rFonts w:ascii="Times New Roman" w:hAnsi="Times New Roman" w:cs="Times New Roman"/>
+        </w:rPr>
+      </w:pPr>
+    </w:p>
+    <w:p>
+      <w:pPr>
+        <w:spacing w:after="0"/>
+        <w:rPr>
+          <w:rFonts w:ascii="Times New Roman" w:hAnsi="Times New Roman" w:cs="Times New Roman"/>
+        </w:rPr>
+      </w:pPr>
+    </w:p>
+    <w:p>
+      <w:pPr>
+        <w:spacing w:after="0"/>
+        <w:rPr>
+          <w:rFonts w:ascii="Times New Roman" w:hAnsi="Times New Roman" w:cs="Times New Roman"/>
+        </w:rPr>
+      </w:pPr>
+    </w:p>
+    <w:p>
+      <w:pPr>
+        <w:spacing w:after="0"/>
+        <w:rPr>
+          <w:rFonts w:ascii="Times New Roman" w:hAnsi="Times New Roman" w:cs="Times New Roman"/>
+        </w:rPr>
+      </w:pPr>
+    </w:p>
+    <w:p>
+      <w:pPr>
+        <w:spacing w:after="0"/>
+        <w:rPr>
+          <w:rFonts w:ascii="Times New Roman" w:hAnsi="Times New Roman" w:cs="Times New Roman"/>
+        </w:rPr>
+      </w:pPr>
+    </w:p>
+    <w:p>
+      <w:pPr>
+        <w:spacing w:after="0"/>
+        <w:rPr>
+          <w:rFonts w:ascii="Times New Roman" w:hAnsi="Times New Roman" w:cs="Times New Roman"/>
+        </w:rPr>
+      </w:pPr>
+    </w:p>
+    <w:p>
+      <w:pPr>
+        <w:spacing w:after="0"/>
+        <w:rPr>
+          <w:rFonts w:ascii="Times New Roman" w:hAnsi="Times New Roman" w:cs="Times New Roman"/>
+        </w:rPr>
+      </w:pPr>
       <w:r>
         <w:rPr>
           <w:rFonts w:ascii="Times New Roman" w:hAnsi="Times New Roman" w:cs="Times New Roman"/>
@@ -1238,23 +1613,16 @@
         <w:t>+Sơ đồ lớp:</w:t>
       </w:r>
     </w:p>
-    <w:p>
-      <w:pPr>
-        <w:spacing w:after="0"/>
-        <w:rPr>
-          <w:rFonts w:ascii="Times New Roman" w:hAnsi="Times New Roman" w:cs="Times New Roman"/>
-        </w:rPr>
-      </w:pPr>
-    </w:p>
-    <w:p>
-      <w:pPr>
-        <w:spacing w:after="0"/>
-        <w:rPr>
-          <w:rFonts w:ascii="Times New Roman" w:hAnsi="Times New Roman" w:cs="Times New Roman"/>
-        </w:rPr>
-      </w:pPr>
-      <w:r>
-        <w:object w:dxaOrig="27804" w:dyaOrig="20776">
+    <w:bookmarkStart w:id="0" w:name="_GoBack"/>
+    <w:p>
+      <w:pPr>
+        <w:spacing w:after="0"/>
+        <w:rPr>
+          <w:rFonts w:ascii="Times New Roman" w:hAnsi="Times New Roman" w:cs="Times New Roman"/>
+        </w:rPr>
+      </w:pPr>
+      <w:r>
+        <w:object w:dxaOrig="27804" w:dyaOrig="23304">
           <v:shapetype id="_x0000_t75" coordsize="21600,21600" o:spt="75" o:preferrelative="t" path="m@4@5l@4@11@9@11@9@5xe" filled="f" stroked="f">
             <v:stroke joinstyle="miter"/>
             <v:formulas>
@@ -1274,13 +1642,12 @@
             <v:path o:extrusionok="f" gradientshapeok="t" o:connecttype="rect"/>
             <o:lock v:ext="edit" aspectratio="t"/>
           </v:shapetype>
-          <v:shape id="_x0000_i1027" type="#_x0000_t75" style="width:467.15pt;height:349.1pt" o:ole="">
+          <v:shape id="_x0000_i1027" type="#_x0000_t75" style="width:467.25pt;height:391.5pt" o:ole="">
             <v:imagedata r:id="rId8" o:title=""/>
           </v:shape>
-          <o:OLEObject Type="Embed" ProgID="Visio.Drawing.11" ShapeID="_x0000_i1027" DrawAspect="Content" ObjectID="_1655200846" r:id="rId9"/>
+          <o:OLEObject Type="Embed" ProgID="Visio.Drawing.11" ShapeID="_x0000_i1027" DrawAspect="Content" ObjectID="_1655211805" r:id="rId9"/>
         </w:object>
       </w:r>
-      <w:bookmarkStart w:id="0" w:name="_GoBack"/>
       <w:bookmarkEnd w:id="0"/>
     </w:p>
     <w:p>
@@ -1372,6 +1739,345 @@
 <file path=word/numbering.xml><?xml version="1.0" encoding="utf-8"?>
 <w:numbering xmlns:wpc="http://schemas.microsoft.com/office/word/2010/wordprocessingCanvas" xmlns:cx="http://schemas.microsoft.com/office/drawing/2014/chartex" xmlns:mc="http://schemas.openxmlformats.org/markup-compatibility/2006" xmlns:o="urn:schemas-microsoft-com:office:office" xmlns:r="http://schemas.openxmlformats.org/officeDocument/2006/relationships" xmlns:m="http://schemas.openxmlformats.org/officeDocument/2006/math" xmlns:v="urn:schemas-microsoft-com:vml" xmlns:wp14="http://schemas.microsoft.com/office/word/2010/wordprocessingDrawing" xmlns:wp="http://schemas.openxmlformats.org/drawingml/2006/wordprocessingDrawing" xmlns:w10="urn:schemas-microsoft-com:office:word" xmlns:w="http://schemas.openxmlformats.org/wordprocessingml/2006/main" xmlns:w14="http://schemas.microsoft.com/office/word/2010/wordml" xmlns:w15="http://schemas.microsoft.com/office/word/2012/wordml" xmlns:w16se="http://schemas.microsoft.com/office/word/2015/wordml/symex" xmlns:wpg="http://schemas.microsoft.com/office/word/2010/wordprocessingGroup" xmlns:wpi="http://schemas.microsoft.com/office/word/2010/wordprocessingInk" xmlns:wne="http://schemas.microsoft.com/office/word/2006/wordml" xmlns:wps="http://schemas.microsoft.com/office/word/2010/wordprocessingShape" mc:Ignorable="w14 w15 w16se wp14">
   <w:abstractNum w:abstractNumId="0" w15:restartNumberingAfterBreak="0">
+    <w:nsid w:val="04AA21CF"/>
+    <w:multiLevelType w:val="hybridMultilevel"/>
+    <w:tmpl w:val="907E9C4C"/>
+    <w:lvl w:ilvl="0" w:tplc="04090005">
+      <w:start w:val="1"/>
+      <w:numFmt w:val="bullet"/>
+      <w:lvlText w:val=""/>
+      <w:lvlJc w:val="left"/>
+      <w:pPr>
+        <w:ind w:left="720" w:hanging="360"/>
+      </w:pPr>
+      <w:rPr>
+        <w:rFonts w:ascii="Wingdings" w:hAnsi="Wingdings" w:hint="default"/>
+      </w:rPr>
+    </w:lvl>
+    <w:lvl w:ilvl="1" w:tplc="04090003" w:tentative="1">
+      <w:start w:val="1"/>
+      <w:numFmt w:val="bullet"/>
+      <w:lvlText w:val="o"/>
+      <w:lvlJc w:val="left"/>
+      <w:pPr>
+        <w:ind w:left="1440" w:hanging="360"/>
+      </w:pPr>
+      <w:rPr>
+        <w:rFonts w:ascii="Courier New" w:hAnsi="Courier New" w:cs="Courier New" w:hint="default"/>
+      </w:rPr>
+    </w:lvl>
+    <w:lvl w:ilvl="2" w:tplc="04090005" w:tentative="1">
+      <w:start w:val="1"/>
+      <w:numFmt w:val="bullet"/>
+      <w:lvlText w:val=""/>
+      <w:lvlJc w:val="left"/>
+      <w:pPr>
+        <w:ind w:left="2160" w:hanging="360"/>
+      </w:pPr>
+      <w:rPr>
+        <w:rFonts w:ascii="Wingdings" w:hAnsi="Wingdings" w:hint="default"/>
+      </w:rPr>
+    </w:lvl>
+    <w:lvl w:ilvl="3" w:tplc="04090001" w:tentative="1">
+      <w:start w:val="1"/>
+      <w:numFmt w:val="bullet"/>
+      <w:lvlText w:val=""/>
+      <w:lvlJc w:val="left"/>
+      <w:pPr>
+        <w:ind w:left="2880" w:hanging="360"/>
+      </w:pPr>
+      <w:rPr>
+        <w:rFonts w:ascii="Symbol" w:hAnsi="Symbol" w:hint="default"/>
+      </w:rPr>
+    </w:lvl>
+    <w:lvl w:ilvl="4" w:tplc="04090003" w:tentative="1">
+      <w:start w:val="1"/>
+      <w:numFmt w:val="bullet"/>
+      <w:lvlText w:val="o"/>
+      <w:lvlJc w:val="left"/>
+      <w:pPr>
+        <w:ind w:left="3600" w:hanging="360"/>
+      </w:pPr>
+      <w:rPr>
+        <w:rFonts w:ascii="Courier New" w:hAnsi="Courier New" w:cs="Courier New" w:hint="default"/>
+      </w:rPr>
+    </w:lvl>
+    <w:lvl w:ilvl="5" w:tplc="04090005" w:tentative="1">
+      <w:start w:val="1"/>
+      <w:numFmt w:val="bullet"/>
+      <w:lvlText w:val=""/>
+      <w:lvlJc w:val="left"/>
+      <w:pPr>
+        <w:ind w:left="4320" w:hanging="360"/>
+      </w:pPr>
+      <w:rPr>
+        <w:rFonts w:ascii="Wingdings" w:hAnsi="Wingdings" w:hint="default"/>
+      </w:rPr>
+    </w:lvl>
+    <w:lvl w:ilvl="6" w:tplc="04090001" w:tentative="1">
+      <w:start w:val="1"/>
+      <w:numFmt w:val="bullet"/>
+      <w:lvlText w:val=""/>
+      <w:lvlJc w:val="left"/>
+      <w:pPr>
+        <w:ind w:left="5040" w:hanging="360"/>
+      </w:pPr>
+      <w:rPr>
+        <w:rFonts w:ascii="Symbol" w:hAnsi="Symbol" w:hint="default"/>
+      </w:rPr>
+    </w:lvl>
+    <w:lvl w:ilvl="7" w:tplc="04090003" w:tentative="1">
+      <w:start w:val="1"/>
+      <w:numFmt w:val="bullet"/>
+      <w:lvlText w:val="o"/>
+      <w:lvlJc w:val="left"/>
+      <w:pPr>
+        <w:ind w:left="5760" w:hanging="360"/>
+      </w:pPr>
+      <w:rPr>
+        <w:rFonts w:ascii="Courier New" w:hAnsi="Courier New" w:cs="Courier New" w:hint="default"/>
+      </w:rPr>
+    </w:lvl>
+    <w:lvl w:ilvl="8" w:tplc="04090005" w:tentative="1">
+      <w:start w:val="1"/>
+      <w:numFmt w:val="bullet"/>
+      <w:lvlText w:val=""/>
+      <w:lvlJc w:val="left"/>
+      <w:pPr>
+        <w:ind w:left="6480" w:hanging="360"/>
+      </w:pPr>
+      <w:rPr>
+        <w:rFonts w:ascii="Wingdings" w:hAnsi="Wingdings" w:hint="default"/>
+      </w:rPr>
+    </w:lvl>
+  </w:abstractNum>
+  <w:abstractNum w:abstractNumId="1" w15:restartNumberingAfterBreak="0">
+    <w:nsid w:val="0BDD3D47"/>
+    <w:multiLevelType w:val="hybridMultilevel"/>
+    <w:tmpl w:val="12B4C0DE"/>
+    <w:lvl w:ilvl="0" w:tplc="0409000B">
+      <w:start w:val="1"/>
+      <w:numFmt w:val="bullet"/>
+      <w:lvlText w:val=""/>
+      <w:lvlJc w:val="left"/>
+      <w:pPr>
+        <w:ind w:left="2160" w:hanging="360"/>
+      </w:pPr>
+      <w:rPr>
+        <w:rFonts w:ascii="Wingdings" w:hAnsi="Wingdings" w:hint="default"/>
+      </w:rPr>
+    </w:lvl>
+    <w:lvl w:ilvl="1" w:tplc="04090003" w:tentative="1">
+      <w:start w:val="1"/>
+      <w:numFmt w:val="bullet"/>
+      <w:lvlText w:val="o"/>
+      <w:lvlJc w:val="left"/>
+      <w:pPr>
+        <w:ind w:left="2880" w:hanging="360"/>
+      </w:pPr>
+      <w:rPr>
+        <w:rFonts w:ascii="Courier New" w:hAnsi="Courier New" w:cs="Courier New" w:hint="default"/>
+      </w:rPr>
+    </w:lvl>
+    <w:lvl w:ilvl="2" w:tplc="04090005" w:tentative="1">
+      <w:start w:val="1"/>
+      <w:numFmt w:val="bullet"/>
+      <w:lvlText w:val=""/>
+      <w:lvlJc w:val="left"/>
+      <w:pPr>
+        <w:ind w:left="3600" w:hanging="360"/>
+      </w:pPr>
+      <w:rPr>
+        <w:rFonts w:ascii="Wingdings" w:hAnsi="Wingdings" w:hint="default"/>
+      </w:rPr>
+    </w:lvl>
+    <w:lvl w:ilvl="3" w:tplc="04090001" w:tentative="1">
+      <w:start w:val="1"/>
+      <w:numFmt w:val="bullet"/>
+      <w:lvlText w:val=""/>
+      <w:lvlJc w:val="left"/>
+      <w:pPr>
+        <w:ind w:left="4320" w:hanging="360"/>
+      </w:pPr>
+      <w:rPr>
+        <w:rFonts w:ascii="Symbol" w:hAnsi="Symbol" w:hint="default"/>
+      </w:rPr>
+    </w:lvl>
+    <w:lvl w:ilvl="4" w:tplc="04090003" w:tentative="1">
+      <w:start w:val="1"/>
+      <w:numFmt w:val="bullet"/>
+      <w:lvlText w:val="o"/>
+      <w:lvlJc w:val="left"/>
+      <w:pPr>
+        <w:ind w:left="5040" w:hanging="360"/>
+      </w:pPr>
+      <w:rPr>
+        <w:rFonts w:ascii="Courier New" w:hAnsi="Courier New" w:cs="Courier New" w:hint="default"/>
+      </w:rPr>
+    </w:lvl>
+    <w:lvl w:ilvl="5" w:tplc="04090005" w:tentative="1">
+      <w:start w:val="1"/>
+      <w:numFmt w:val="bullet"/>
+      <w:lvlText w:val=""/>
+      <w:lvlJc w:val="left"/>
+      <w:pPr>
+        <w:ind w:left="5760" w:hanging="360"/>
+      </w:pPr>
+      <w:rPr>
+        <w:rFonts w:ascii="Wingdings" w:hAnsi="Wingdings" w:hint="default"/>
+      </w:rPr>
+    </w:lvl>
+    <w:lvl w:ilvl="6" w:tplc="04090001" w:tentative="1">
+      <w:start w:val="1"/>
+      <w:numFmt w:val="bullet"/>
+      <w:lvlText w:val=""/>
+      <w:lvlJc w:val="left"/>
+      <w:pPr>
+        <w:ind w:left="6480" w:hanging="360"/>
+      </w:pPr>
+      <w:rPr>
+        <w:rFonts w:ascii="Symbol" w:hAnsi="Symbol" w:hint="default"/>
+      </w:rPr>
+    </w:lvl>
+    <w:lvl w:ilvl="7" w:tplc="04090003" w:tentative="1">
+      <w:start w:val="1"/>
+      <w:numFmt w:val="bullet"/>
+      <w:lvlText w:val="o"/>
+      <w:lvlJc w:val="left"/>
+      <w:pPr>
+        <w:ind w:left="7200" w:hanging="360"/>
+      </w:pPr>
+      <w:rPr>
+        <w:rFonts w:ascii="Courier New" w:hAnsi="Courier New" w:cs="Courier New" w:hint="default"/>
+      </w:rPr>
+    </w:lvl>
+    <w:lvl w:ilvl="8" w:tplc="04090005" w:tentative="1">
+      <w:start w:val="1"/>
+      <w:numFmt w:val="bullet"/>
+      <w:lvlText w:val=""/>
+      <w:lvlJc w:val="left"/>
+      <w:pPr>
+        <w:ind w:left="7920" w:hanging="360"/>
+      </w:pPr>
+      <w:rPr>
+        <w:rFonts w:ascii="Wingdings" w:hAnsi="Wingdings" w:hint="default"/>
+      </w:rPr>
+    </w:lvl>
+  </w:abstractNum>
+  <w:abstractNum w:abstractNumId="2" w15:restartNumberingAfterBreak="0">
+    <w:nsid w:val="0EB57114"/>
+    <w:multiLevelType w:val="hybridMultilevel"/>
+    <w:tmpl w:val="BA2E2B06"/>
+    <w:lvl w:ilvl="0" w:tplc="0409000B">
+      <w:start w:val="1"/>
+      <w:numFmt w:val="bullet"/>
+      <w:lvlText w:val=""/>
+      <w:lvlJc w:val="left"/>
+      <w:pPr>
+        <w:ind w:left="2160" w:hanging="360"/>
+      </w:pPr>
+      <w:rPr>
+        <w:rFonts w:ascii="Wingdings" w:hAnsi="Wingdings" w:hint="default"/>
+      </w:rPr>
+    </w:lvl>
+    <w:lvl w:ilvl="1" w:tplc="04090003" w:tentative="1">
+      <w:start w:val="1"/>
+      <w:numFmt w:val="bullet"/>
+      <w:lvlText w:val="o"/>
+      <w:lvlJc w:val="left"/>
+      <w:pPr>
+        <w:ind w:left="2880" w:hanging="360"/>
+      </w:pPr>
+      <w:rPr>
+        <w:rFonts w:ascii="Courier New" w:hAnsi="Courier New" w:cs="Courier New" w:hint="default"/>
+      </w:rPr>
+    </w:lvl>
+    <w:lvl w:ilvl="2" w:tplc="04090005" w:tentative="1">
+      <w:start w:val="1"/>
+      <w:numFmt w:val="bullet"/>
+      <w:lvlText w:val=""/>
+      <w:lvlJc w:val="left"/>
+      <w:pPr>
+        <w:ind w:left="3600" w:hanging="360"/>
+      </w:pPr>
+      <w:rPr>
+        <w:rFonts w:ascii="Wingdings" w:hAnsi="Wingdings" w:hint="default"/>
+      </w:rPr>
+    </w:lvl>
+    <w:lvl w:ilvl="3" w:tplc="04090001" w:tentative="1">
+      <w:start w:val="1"/>
+      <w:numFmt w:val="bullet"/>
+      <w:lvlText w:val=""/>
+      <w:lvlJc w:val="left"/>
+      <w:pPr>
+        <w:ind w:left="4320" w:hanging="360"/>
+      </w:pPr>
+      <w:rPr>
+        <w:rFonts w:ascii="Symbol" w:hAnsi="Symbol" w:hint="default"/>
+      </w:rPr>
+    </w:lvl>
+    <w:lvl w:ilvl="4" w:tplc="04090003" w:tentative="1">
+      <w:start w:val="1"/>
+      <w:numFmt w:val="bullet"/>
+      <w:lvlText w:val="o"/>
+      <w:lvlJc w:val="left"/>
+      <w:pPr>
+        <w:ind w:left="5040" w:hanging="360"/>
+      </w:pPr>
+      <w:rPr>
+        <w:rFonts w:ascii="Courier New" w:hAnsi="Courier New" w:cs="Courier New" w:hint="default"/>
+      </w:rPr>
+    </w:lvl>
+    <w:lvl w:ilvl="5" w:tplc="04090005" w:tentative="1">
+      <w:start w:val="1"/>
+      <w:numFmt w:val="bullet"/>
+      <w:lvlText w:val=""/>
+      <w:lvlJc w:val="left"/>
+      <w:pPr>
+        <w:ind w:left="5760" w:hanging="360"/>
+      </w:pPr>
+      <w:rPr>
+        <w:rFonts w:ascii="Wingdings" w:hAnsi="Wingdings" w:hint="default"/>
+      </w:rPr>
+    </w:lvl>
+    <w:lvl w:ilvl="6" w:tplc="04090001" w:tentative="1">
+      <w:start w:val="1"/>
+      <w:numFmt w:val="bullet"/>
+      <w:lvlText w:val=""/>
+      <w:lvlJc w:val="left"/>
+      <w:pPr>
+        <w:ind w:left="6480" w:hanging="360"/>
+      </w:pPr>
+      <w:rPr>
+        <w:rFonts w:ascii="Symbol" w:hAnsi="Symbol" w:hint="default"/>
+      </w:rPr>
+    </w:lvl>
+    <w:lvl w:ilvl="7" w:tplc="04090003" w:tentative="1">
+      <w:start w:val="1"/>
+      <w:numFmt w:val="bullet"/>
+      <w:lvlText w:val="o"/>
+      <w:lvlJc w:val="left"/>
+      <w:pPr>
+        <w:ind w:left="7200" w:hanging="360"/>
+      </w:pPr>
+      <w:rPr>
+        <w:rFonts w:ascii="Courier New" w:hAnsi="Courier New" w:cs="Courier New" w:hint="default"/>
+      </w:rPr>
+    </w:lvl>
+    <w:lvl w:ilvl="8" w:tplc="04090005" w:tentative="1">
+      <w:start w:val="1"/>
+      <w:numFmt w:val="bullet"/>
+      <w:lvlText w:val=""/>
+      <w:lvlJc w:val="left"/>
+      <w:pPr>
+        <w:ind w:left="7920" w:hanging="360"/>
+      </w:pPr>
+      <w:rPr>
+        <w:rFonts w:ascii="Wingdings" w:hAnsi="Wingdings" w:hint="default"/>
+      </w:rPr>
+    </w:lvl>
+  </w:abstractNum>
+  <w:abstractNum w:abstractNumId="3" w15:restartNumberingAfterBreak="0">
     <w:nsid w:val="3B03286D"/>
     <w:multiLevelType w:val="hybridMultilevel"/>
     <w:tmpl w:val="3392B0C4"/>
@@ -1457,7 +2163,7 @@
       </w:pPr>
     </w:lvl>
   </w:abstractNum>
-  <w:abstractNum w:abstractNumId="1" w15:restartNumberingAfterBreak="0">
+  <w:abstractNum w:abstractNumId="4" w15:restartNumberingAfterBreak="0">
     <w:nsid w:val="4CB201AA"/>
     <w:multiLevelType w:val="hybridMultilevel"/>
     <w:tmpl w:val="13CC0184"/>
@@ -1543,7 +2249,7 @@
       </w:pPr>
     </w:lvl>
   </w:abstractNum>
-  <w:abstractNum w:abstractNumId="2" w15:restartNumberingAfterBreak="0">
+  <w:abstractNum w:abstractNumId="5" w15:restartNumberingAfterBreak="0">
     <w:nsid w:val="4E270313"/>
     <w:multiLevelType w:val="hybridMultilevel"/>
     <w:tmpl w:val="CD2EE852"/>
@@ -1656,7 +2362,7 @@
       </w:rPr>
     </w:lvl>
   </w:abstractNum>
-  <w:abstractNum w:abstractNumId="3" w15:restartNumberingAfterBreak="0">
+  <w:abstractNum w:abstractNumId="6" w15:restartNumberingAfterBreak="0">
     <w:nsid w:val="56AF4543"/>
     <w:multiLevelType w:val="hybridMultilevel"/>
     <w:tmpl w:val="FA3EC632"/>
@@ -1769,16 +2475,489 @@
       </w:rPr>
     </w:lvl>
   </w:abstractNum>
+  <w:abstractNum w:abstractNumId="7" w15:restartNumberingAfterBreak="0">
+    <w:nsid w:val="59D5079D"/>
+    <w:multiLevelType w:val="hybridMultilevel"/>
+    <w:tmpl w:val="8F344BD8"/>
+    <w:lvl w:ilvl="0" w:tplc="04090005">
+      <w:start w:val="1"/>
+      <w:numFmt w:val="bullet"/>
+      <w:lvlText w:val=""/>
+      <w:lvlJc w:val="left"/>
+      <w:pPr>
+        <w:ind w:left="780" w:hanging="360"/>
+      </w:pPr>
+      <w:rPr>
+        <w:rFonts w:ascii="Wingdings" w:hAnsi="Wingdings" w:hint="default"/>
+      </w:rPr>
+    </w:lvl>
+    <w:lvl w:ilvl="1" w:tplc="04090003" w:tentative="1">
+      <w:start w:val="1"/>
+      <w:numFmt w:val="bullet"/>
+      <w:lvlText w:val="o"/>
+      <w:lvlJc w:val="left"/>
+      <w:pPr>
+        <w:ind w:left="1500" w:hanging="360"/>
+      </w:pPr>
+      <w:rPr>
+        <w:rFonts w:ascii="Courier New" w:hAnsi="Courier New" w:cs="Courier New" w:hint="default"/>
+      </w:rPr>
+    </w:lvl>
+    <w:lvl w:ilvl="2" w:tplc="04090005" w:tentative="1">
+      <w:start w:val="1"/>
+      <w:numFmt w:val="bullet"/>
+      <w:lvlText w:val=""/>
+      <w:lvlJc w:val="left"/>
+      <w:pPr>
+        <w:ind w:left="2220" w:hanging="360"/>
+      </w:pPr>
+      <w:rPr>
+        <w:rFonts w:ascii="Wingdings" w:hAnsi="Wingdings" w:hint="default"/>
+      </w:rPr>
+    </w:lvl>
+    <w:lvl w:ilvl="3" w:tplc="04090001" w:tentative="1">
+      <w:start w:val="1"/>
+      <w:numFmt w:val="bullet"/>
+      <w:lvlText w:val=""/>
+      <w:lvlJc w:val="left"/>
+      <w:pPr>
+        <w:ind w:left="2940" w:hanging="360"/>
+      </w:pPr>
+      <w:rPr>
+        <w:rFonts w:ascii="Symbol" w:hAnsi="Symbol" w:hint="default"/>
+      </w:rPr>
+    </w:lvl>
+    <w:lvl w:ilvl="4" w:tplc="04090003" w:tentative="1">
+      <w:start w:val="1"/>
+      <w:numFmt w:val="bullet"/>
+      <w:lvlText w:val="o"/>
+      <w:lvlJc w:val="left"/>
+      <w:pPr>
+        <w:ind w:left="3660" w:hanging="360"/>
+      </w:pPr>
+      <w:rPr>
+        <w:rFonts w:ascii="Courier New" w:hAnsi="Courier New" w:cs="Courier New" w:hint="default"/>
+      </w:rPr>
+    </w:lvl>
+    <w:lvl w:ilvl="5" w:tplc="04090005" w:tentative="1">
+      <w:start w:val="1"/>
+      <w:numFmt w:val="bullet"/>
+      <w:lvlText w:val=""/>
+      <w:lvlJc w:val="left"/>
+      <w:pPr>
+        <w:ind w:left="4380" w:hanging="360"/>
+      </w:pPr>
+      <w:rPr>
+        <w:rFonts w:ascii="Wingdings" w:hAnsi="Wingdings" w:hint="default"/>
+      </w:rPr>
+    </w:lvl>
+    <w:lvl w:ilvl="6" w:tplc="04090001" w:tentative="1">
+      <w:start w:val="1"/>
+      <w:numFmt w:val="bullet"/>
+      <w:lvlText w:val=""/>
+      <w:lvlJc w:val="left"/>
+      <w:pPr>
+        <w:ind w:left="5100" w:hanging="360"/>
+      </w:pPr>
+      <w:rPr>
+        <w:rFonts w:ascii="Symbol" w:hAnsi="Symbol" w:hint="default"/>
+      </w:rPr>
+    </w:lvl>
+    <w:lvl w:ilvl="7" w:tplc="04090003" w:tentative="1">
+      <w:start w:val="1"/>
+      <w:numFmt w:val="bullet"/>
+      <w:lvlText w:val="o"/>
+      <w:lvlJc w:val="left"/>
+      <w:pPr>
+        <w:ind w:left="5820" w:hanging="360"/>
+      </w:pPr>
+      <w:rPr>
+        <w:rFonts w:ascii="Courier New" w:hAnsi="Courier New" w:cs="Courier New" w:hint="default"/>
+      </w:rPr>
+    </w:lvl>
+    <w:lvl w:ilvl="8" w:tplc="04090005" w:tentative="1">
+      <w:start w:val="1"/>
+      <w:numFmt w:val="bullet"/>
+      <w:lvlText w:val=""/>
+      <w:lvlJc w:val="left"/>
+      <w:pPr>
+        <w:ind w:left="6540" w:hanging="360"/>
+      </w:pPr>
+      <w:rPr>
+        <w:rFonts w:ascii="Wingdings" w:hAnsi="Wingdings" w:hint="default"/>
+      </w:rPr>
+    </w:lvl>
+  </w:abstractNum>
+  <w:abstractNum w:abstractNumId="8" w15:restartNumberingAfterBreak="0">
+    <w:nsid w:val="5B0751EC"/>
+    <w:multiLevelType w:val="hybridMultilevel"/>
+    <w:tmpl w:val="462692AC"/>
+    <w:lvl w:ilvl="0" w:tplc="04090001">
+      <w:start w:val="1"/>
+      <w:numFmt w:val="bullet"/>
+      <w:lvlText w:val=""/>
+      <w:lvlJc w:val="left"/>
+      <w:pPr>
+        <w:ind w:left="1440" w:hanging="360"/>
+      </w:pPr>
+      <w:rPr>
+        <w:rFonts w:ascii="Symbol" w:hAnsi="Symbol" w:hint="default"/>
+      </w:rPr>
+    </w:lvl>
+    <w:lvl w:ilvl="1" w:tplc="04090003" w:tentative="1">
+      <w:start w:val="1"/>
+      <w:numFmt w:val="bullet"/>
+      <w:lvlText w:val="o"/>
+      <w:lvlJc w:val="left"/>
+      <w:pPr>
+        <w:ind w:left="2160" w:hanging="360"/>
+      </w:pPr>
+      <w:rPr>
+        <w:rFonts w:ascii="Courier New" w:hAnsi="Courier New" w:cs="Courier New" w:hint="default"/>
+      </w:rPr>
+    </w:lvl>
+    <w:lvl w:ilvl="2" w:tplc="04090005" w:tentative="1">
+      <w:start w:val="1"/>
+      <w:numFmt w:val="bullet"/>
+      <w:lvlText w:val=""/>
+      <w:lvlJc w:val="left"/>
+      <w:pPr>
+        <w:ind w:left="2880" w:hanging="360"/>
+      </w:pPr>
+      <w:rPr>
+        <w:rFonts w:ascii="Wingdings" w:hAnsi="Wingdings" w:hint="default"/>
+      </w:rPr>
+    </w:lvl>
+    <w:lvl w:ilvl="3" w:tplc="04090001" w:tentative="1">
+      <w:start w:val="1"/>
+      <w:numFmt w:val="bullet"/>
+      <w:lvlText w:val=""/>
+      <w:lvlJc w:val="left"/>
+      <w:pPr>
+        <w:ind w:left="3600" w:hanging="360"/>
+      </w:pPr>
+      <w:rPr>
+        <w:rFonts w:ascii="Symbol" w:hAnsi="Symbol" w:hint="default"/>
+      </w:rPr>
+    </w:lvl>
+    <w:lvl w:ilvl="4" w:tplc="04090003" w:tentative="1">
+      <w:start w:val="1"/>
+      <w:numFmt w:val="bullet"/>
+      <w:lvlText w:val="o"/>
+      <w:lvlJc w:val="left"/>
+      <w:pPr>
+        <w:ind w:left="4320" w:hanging="360"/>
+      </w:pPr>
+      <w:rPr>
+        <w:rFonts w:ascii="Courier New" w:hAnsi="Courier New" w:cs="Courier New" w:hint="default"/>
+      </w:rPr>
+    </w:lvl>
+    <w:lvl w:ilvl="5" w:tplc="04090005" w:tentative="1">
+      <w:start w:val="1"/>
+      <w:numFmt w:val="bullet"/>
+      <w:lvlText w:val=""/>
+      <w:lvlJc w:val="left"/>
+      <w:pPr>
+        <w:ind w:left="5040" w:hanging="360"/>
+      </w:pPr>
+      <w:rPr>
+        <w:rFonts w:ascii="Wingdings" w:hAnsi="Wingdings" w:hint="default"/>
+      </w:rPr>
+    </w:lvl>
+    <w:lvl w:ilvl="6" w:tplc="04090001" w:tentative="1">
+      <w:start w:val="1"/>
+      <w:numFmt w:val="bullet"/>
+      <w:lvlText w:val=""/>
+      <w:lvlJc w:val="left"/>
+      <w:pPr>
+        <w:ind w:left="5760" w:hanging="360"/>
+      </w:pPr>
+      <w:rPr>
+        <w:rFonts w:ascii="Symbol" w:hAnsi="Symbol" w:hint="default"/>
+      </w:rPr>
+    </w:lvl>
+    <w:lvl w:ilvl="7" w:tplc="04090003" w:tentative="1">
+      <w:start w:val="1"/>
+      <w:numFmt w:val="bullet"/>
+      <w:lvlText w:val="o"/>
+      <w:lvlJc w:val="left"/>
+      <w:pPr>
+        <w:ind w:left="6480" w:hanging="360"/>
+      </w:pPr>
+      <w:rPr>
+        <w:rFonts w:ascii="Courier New" w:hAnsi="Courier New" w:cs="Courier New" w:hint="default"/>
+      </w:rPr>
+    </w:lvl>
+    <w:lvl w:ilvl="8" w:tplc="04090005" w:tentative="1">
+      <w:start w:val="1"/>
+      <w:numFmt w:val="bullet"/>
+      <w:lvlText w:val=""/>
+      <w:lvlJc w:val="left"/>
+      <w:pPr>
+        <w:ind w:left="7200" w:hanging="360"/>
+      </w:pPr>
+      <w:rPr>
+        <w:rFonts w:ascii="Wingdings" w:hAnsi="Wingdings" w:hint="default"/>
+      </w:rPr>
+    </w:lvl>
+  </w:abstractNum>
+  <w:abstractNum w:abstractNumId="9" w15:restartNumberingAfterBreak="0">
+    <w:nsid w:val="5E483BB7"/>
+    <w:multiLevelType w:val="hybridMultilevel"/>
+    <w:tmpl w:val="2AF0AD82"/>
+    <w:lvl w:ilvl="0" w:tplc="04090001">
+      <w:start w:val="1"/>
+      <w:numFmt w:val="bullet"/>
+      <w:lvlText w:val=""/>
+      <w:lvlJc w:val="left"/>
+      <w:pPr>
+        <w:ind w:left="720" w:hanging="360"/>
+      </w:pPr>
+      <w:rPr>
+        <w:rFonts w:ascii="Symbol" w:hAnsi="Symbol" w:hint="default"/>
+      </w:rPr>
+    </w:lvl>
+    <w:lvl w:ilvl="1" w:tplc="04090003" w:tentative="1">
+      <w:start w:val="1"/>
+      <w:numFmt w:val="bullet"/>
+      <w:lvlText w:val="o"/>
+      <w:lvlJc w:val="left"/>
+      <w:pPr>
+        <w:ind w:left="1440" w:hanging="360"/>
+      </w:pPr>
+      <w:rPr>
+        <w:rFonts w:ascii="Courier New" w:hAnsi="Courier New" w:cs="Courier New" w:hint="default"/>
+      </w:rPr>
+    </w:lvl>
+    <w:lvl w:ilvl="2" w:tplc="04090005" w:tentative="1">
+      <w:start w:val="1"/>
+      <w:numFmt w:val="bullet"/>
+      <w:lvlText w:val=""/>
+      <w:lvlJc w:val="left"/>
+      <w:pPr>
+        <w:ind w:left="2160" w:hanging="360"/>
+      </w:pPr>
+      <w:rPr>
+        <w:rFonts w:ascii="Wingdings" w:hAnsi="Wingdings" w:hint="default"/>
+      </w:rPr>
+    </w:lvl>
+    <w:lvl w:ilvl="3" w:tplc="04090001" w:tentative="1">
+      <w:start w:val="1"/>
+      <w:numFmt w:val="bullet"/>
+      <w:lvlText w:val=""/>
+      <w:lvlJc w:val="left"/>
+      <w:pPr>
+        <w:ind w:left="2880" w:hanging="360"/>
+      </w:pPr>
+      <w:rPr>
+        <w:rFonts w:ascii="Symbol" w:hAnsi="Symbol" w:hint="default"/>
+      </w:rPr>
+    </w:lvl>
+    <w:lvl w:ilvl="4" w:tplc="04090003" w:tentative="1">
+      <w:start w:val="1"/>
+      <w:numFmt w:val="bullet"/>
+      <w:lvlText w:val="o"/>
+      <w:lvlJc w:val="left"/>
+      <w:pPr>
+        <w:ind w:left="3600" w:hanging="360"/>
+      </w:pPr>
+      <w:rPr>
+        <w:rFonts w:ascii="Courier New" w:hAnsi="Courier New" w:cs="Courier New" w:hint="default"/>
+      </w:rPr>
+    </w:lvl>
+    <w:lvl w:ilvl="5" w:tplc="04090005" w:tentative="1">
+      <w:start w:val="1"/>
+      <w:numFmt w:val="bullet"/>
+      <w:lvlText w:val=""/>
+      <w:lvlJc w:val="left"/>
+      <w:pPr>
+        <w:ind w:left="4320" w:hanging="360"/>
+      </w:pPr>
+      <w:rPr>
+        <w:rFonts w:ascii="Wingdings" w:hAnsi="Wingdings" w:hint="default"/>
+      </w:rPr>
+    </w:lvl>
+    <w:lvl w:ilvl="6" w:tplc="04090001" w:tentative="1">
+      <w:start w:val="1"/>
+      <w:numFmt w:val="bullet"/>
+      <w:lvlText w:val=""/>
+      <w:lvlJc w:val="left"/>
+      <w:pPr>
+        <w:ind w:left="5040" w:hanging="360"/>
+      </w:pPr>
+      <w:rPr>
+        <w:rFonts w:ascii="Symbol" w:hAnsi="Symbol" w:hint="default"/>
+      </w:rPr>
+    </w:lvl>
+    <w:lvl w:ilvl="7" w:tplc="04090003" w:tentative="1">
+      <w:start w:val="1"/>
+      <w:numFmt w:val="bullet"/>
+      <w:lvlText w:val="o"/>
+      <w:lvlJc w:val="left"/>
+      <w:pPr>
+        <w:ind w:left="5760" w:hanging="360"/>
+      </w:pPr>
+      <w:rPr>
+        <w:rFonts w:ascii="Courier New" w:hAnsi="Courier New" w:cs="Courier New" w:hint="default"/>
+      </w:rPr>
+    </w:lvl>
+    <w:lvl w:ilvl="8" w:tplc="04090005" w:tentative="1">
+      <w:start w:val="1"/>
+      <w:numFmt w:val="bullet"/>
+      <w:lvlText w:val=""/>
+      <w:lvlJc w:val="left"/>
+      <w:pPr>
+        <w:ind w:left="6480" w:hanging="360"/>
+      </w:pPr>
+      <w:rPr>
+        <w:rFonts w:ascii="Wingdings" w:hAnsi="Wingdings" w:hint="default"/>
+      </w:rPr>
+    </w:lvl>
+  </w:abstractNum>
+  <w:abstractNum w:abstractNumId="10" w15:restartNumberingAfterBreak="0">
+    <w:nsid w:val="7EB11F2D"/>
+    <w:multiLevelType w:val="hybridMultilevel"/>
+    <w:tmpl w:val="F3BCFE7C"/>
+    <w:lvl w:ilvl="0" w:tplc="04090005">
+      <w:start w:val="1"/>
+      <w:numFmt w:val="bullet"/>
+      <w:lvlText w:val=""/>
+      <w:lvlJc w:val="left"/>
+      <w:pPr>
+        <w:ind w:left="720" w:hanging="360"/>
+      </w:pPr>
+      <w:rPr>
+        <w:rFonts w:ascii="Wingdings" w:hAnsi="Wingdings" w:hint="default"/>
+      </w:rPr>
+    </w:lvl>
+    <w:lvl w:ilvl="1" w:tplc="04090003" w:tentative="1">
+      <w:start w:val="1"/>
+      <w:numFmt w:val="bullet"/>
+      <w:lvlText w:val="o"/>
+      <w:lvlJc w:val="left"/>
+      <w:pPr>
+        <w:ind w:left="1440" w:hanging="360"/>
+      </w:pPr>
+      <w:rPr>
+        <w:rFonts w:ascii="Courier New" w:hAnsi="Courier New" w:cs="Courier New" w:hint="default"/>
+      </w:rPr>
+    </w:lvl>
+    <w:lvl w:ilvl="2" w:tplc="04090005" w:tentative="1">
+      <w:start w:val="1"/>
+      <w:numFmt w:val="bullet"/>
+      <w:lvlText w:val=""/>
+      <w:lvlJc w:val="left"/>
+      <w:pPr>
+        <w:ind w:left="2160" w:hanging="360"/>
+      </w:pPr>
+      <w:rPr>
+        <w:rFonts w:ascii="Wingdings" w:hAnsi="Wingdings" w:hint="default"/>
+      </w:rPr>
+    </w:lvl>
+    <w:lvl w:ilvl="3" w:tplc="04090001" w:tentative="1">
+      <w:start w:val="1"/>
+      <w:numFmt w:val="bullet"/>
+      <w:lvlText w:val=""/>
+      <w:lvlJc w:val="left"/>
+      <w:pPr>
+        <w:ind w:left="2880" w:hanging="360"/>
+      </w:pPr>
+      <w:rPr>
+        <w:rFonts w:ascii="Symbol" w:hAnsi="Symbol" w:hint="default"/>
+      </w:rPr>
+    </w:lvl>
+    <w:lvl w:ilvl="4" w:tplc="04090003" w:tentative="1">
+      <w:start w:val="1"/>
+      <w:numFmt w:val="bullet"/>
+      <w:lvlText w:val="o"/>
+      <w:lvlJc w:val="left"/>
+      <w:pPr>
+        <w:ind w:left="3600" w:hanging="360"/>
+      </w:pPr>
+      <w:rPr>
+        <w:rFonts w:ascii="Courier New" w:hAnsi="Courier New" w:cs="Courier New" w:hint="default"/>
+      </w:rPr>
+    </w:lvl>
+    <w:lvl w:ilvl="5" w:tplc="04090005" w:tentative="1">
+      <w:start w:val="1"/>
+      <w:numFmt w:val="bullet"/>
+      <w:lvlText w:val=""/>
+      <w:lvlJc w:val="left"/>
+      <w:pPr>
+        <w:ind w:left="4320" w:hanging="360"/>
+      </w:pPr>
+      <w:rPr>
+        <w:rFonts w:ascii="Wingdings" w:hAnsi="Wingdings" w:hint="default"/>
+      </w:rPr>
+    </w:lvl>
+    <w:lvl w:ilvl="6" w:tplc="04090001" w:tentative="1">
+      <w:start w:val="1"/>
+      <w:numFmt w:val="bullet"/>
+      <w:lvlText w:val=""/>
+      <w:lvlJc w:val="left"/>
+      <w:pPr>
+        <w:ind w:left="5040" w:hanging="360"/>
+      </w:pPr>
+      <w:rPr>
+        <w:rFonts w:ascii="Symbol" w:hAnsi="Symbol" w:hint="default"/>
+      </w:rPr>
+    </w:lvl>
+    <w:lvl w:ilvl="7" w:tplc="04090003" w:tentative="1">
+      <w:start w:val="1"/>
+      <w:numFmt w:val="bullet"/>
+      <w:lvlText w:val="o"/>
+      <w:lvlJc w:val="left"/>
+      <w:pPr>
+        <w:ind w:left="5760" w:hanging="360"/>
+      </w:pPr>
+      <w:rPr>
+        <w:rFonts w:ascii="Courier New" w:hAnsi="Courier New" w:cs="Courier New" w:hint="default"/>
+      </w:rPr>
+    </w:lvl>
+    <w:lvl w:ilvl="8" w:tplc="04090005" w:tentative="1">
+      <w:start w:val="1"/>
+      <w:numFmt w:val="bullet"/>
+      <w:lvlText w:val=""/>
+      <w:lvlJc w:val="left"/>
+      <w:pPr>
+        <w:ind w:left="6480" w:hanging="360"/>
+      </w:pPr>
+      <w:rPr>
+        <w:rFonts w:ascii="Wingdings" w:hAnsi="Wingdings" w:hint="default"/>
+      </w:rPr>
+    </w:lvl>
+  </w:abstractNum>
   <w:num w:numId="1">
+    <w:abstractNumId w:val="6"/>
+  </w:num>
+  <w:num w:numId="2">
+    <w:abstractNumId w:val="4"/>
+  </w:num>
+  <w:num w:numId="3">
     <w:abstractNumId w:val="3"/>
   </w:num>
-  <w:num w:numId="2">
+  <w:num w:numId="4">
+    <w:abstractNumId w:val="5"/>
+  </w:num>
+  <w:num w:numId="5">
+    <w:abstractNumId w:val="9"/>
+  </w:num>
+  <w:num w:numId="6">
+    <w:abstractNumId w:val="8"/>
+  </w:num>
+  <w:num w:numId="7">
+    <w:abstractNumId w:val="0"/>
+  </w:num>
+  <w:num w:numId="8">
+    <w:abstractNumId w:val="7"/>
+  </w:num>
+  <w:num w:numId="9">
     <w:abstractNumId w:val="1"/>
   </w:num>
-  <w:num w:numId="3">
-    <w:abstractNumId w:val="0"/>
+  <w:num w:numId="10">
+    <w:abstractNumId w:val="10"/>
   </w:num>
-  <w:num w:numId="4">
+  <w:num w:numId="11">
     <w:abstractNumId w:val="2"/>
   </w:num>
 </w:numbering>
@@ -2529,7 +3708,7 @@
 </file>
 
 <file path=customXml/itemProps1.xml><?xml version="1.0" encoding="utf-8"?>
-<ds:datastoreItem xmlns:ds="http://schemas.openxmlformats.org/officeDocument/2006/customXml" ds:itemID="{DE828A83-13D3-4EF0-9BB1-A18C5F8EECFD}">
+<ds:datastoreItem xmlns:ds="http://schemas.openxmlformats.org/officeDocument/2006/customXml" ds:itemID="{34642E78-8C5D-4CD2-920B-1697AAB37FE3}">
   <ds:schemaRefs>
     <ds:schemaRef ds:uri="http://schemas.openxmlformats.org/officeDocument/2006/bibliography"/>
   </ds:schemaRefs>

--- a/DoAnHDT.docx
+++ b/DoAnHDT.docx
@@ -987,6 +987,14 @@
           <w:rFonts w:ascii="Times New Roman" w:hAnsi="Times New Roman" w:cs="Times New Roman"/>
         </w:rPr>
       </w:pPr>
+      <w:r>
+        <w:rPr>
+          <w:rFonts w:ascii="Times New Roman" w:hAnsi="Times New Roman" w:cs="Times New Roman"/>
+        </w:rPr>
+        <w:t>ádfsd</w:t>
+      </w:r>
+      <w:bookmarkStart w:id="0" w:name="_GoBack"/>
+      <w:bookmarkEnd w:id="0"/>
     </w:p>
     <w:p>
       <w:pPr>
@@ -1613,7 +1621,6 @@
         <w:t>+Sơ đồ lớp:</w:t>
       </w:r>
     </w:p>
-    <w:bookmarkStart w:id="0" w:name="_GoBack"/>
     <w:p>
       <w:pPr>
         <w:spacing w:after="0"/>
@@ -1642,13 +1649,12 @@
             <v:path o:extrusionok="f" gradientshapeok="t" o:connecttype="rect"/>
             <o:lock v:ext="edit" aspectratio="t"/>
           </v:shapetype>
-          <v:shape id="_x0000_i1027" type="#_x0000_t75" style="width:467.25pt;height:391.5pt" o:ole="">
+          <v:shape id="_x0000_i1025" type="#_x0000_t75" style="width:467.1pt;height:391.5pt" o:ole="">
             <v:imagedata r:id="rId8" o:title=""/>
           </v:shape>
-          <o:OLEObject Type="Embed" ProgID="Visio.Drawing.11" ShapeID="_x0000_i1027" DrawAspect="Content" ObjectID="_1655211805" r:id="rId9"/>
+          <o:OLEObject Type="Embed" ProgID="Visio.Drawing.11" ShapeID="_x0000_i1025" DrawAspect="Content" ObjectID="_1655217411" r:id="rId9"/>
         </w:object>
       </w:r>
-      <w:bookmarkEnd w:id="0"/>
     </w:p>
     <w:p>
       <w:pPr>
@@ -3708,7 +3714,7 @@
 </file>
 
 <file path=customXml/itemProps1.xml><?xml version="1.0" encoding="utf-8"?>
-<ds:datastoreItem xmlns:ds="http://schemas.openxmlformats.org/officeDocument/2006/customXml" ds:itemID="{34642E78-8C5D-4CD2-920B-1697AAB37FE3}">
+<ds:datastoreItem xmlns:ds="http://schemas.openxmlformats.org/officeDocument/2006/customXml" ds:itemID="{3C76ADDD-93B9-498A-9D1B-D46ECF091A36}">
   <ds:schemaRefs>
     <ds:schemaRef ds:uri="http://schemas.openxmlformats.org/officeDocument/2006/bibliography"/>
   </ds:schemaRefs>

--- a/DoAnHDT.docx
+++ b/DoAnHDT.docx
@@ -477,96 +477,13 @@
         <w:ind w:left="360"/>
         <w:rPr>
           <w:rFonts w:ascii="Times New Roman" w:hAnsi="Times New Roman" w:cs="Times New Roman"/>
-          <w:b/>
-        </w:rPr>
-      </w:pPr>
-    </w:p>
-    <w:p>
-      <w:pPr>
-        <w:spacing w:after="0"/>
-        <w:rPr>
-          <w:rFonts w:ascii="Times New Roman" w:hAnsi="Times New Roman" w:cs="Times New Roman"/>
-        </w:rPr>
-      </w:pPr>
-      <w:r>
-        <w:rPr>
-          <w:rFonts w:ascii="Times New Roman" w:hAnsi="Times New Roman" w:cs="Times New Roman"/>
-        </w:rPr>
-        <w:t xml:space="preserve">- </w:t>
-      </w:r>
-      <w:r>
-        <w:rPr>
-          <w:rFonts w:ascii="Times New Roman" w:hAnsi="Times New Roman" w:cs="Times New Roman"/>
-        </w:rPr>
-        <w:t>Trong một cửa hàng điện tho</w:t>
-      </w:r>
-      <w:r>
-        <w:rPr>
-          <w:rFonts w:ascii="Times New Roman" w:hAnsi="Times New Roman" w:cs="Times New Roman"/>
-        </w:rPr>
-        <w:t>ại và</w:t>
-      </w:r>
-      <w:r>
-        <w:rPr>
-          <w:rFonts w:ascii="Times New Roman" w:hAnsi="Times New Roman" w:cs="Times New Roman"/>
-        </w:rPr>
-        <w:t xml:space="preserve"> thiết bị di độ</w:t>
-      </w:r>
-      <w:r>
-        <w:rPr>
-          <w:rFonts w:ascii="Times New Roman" w:hAnsi="Times New Roman" w:cs="Times New Roman"/>
-        </w:rPr>
-        <w:t xml:space="preserve">ng. Trong đó có bán </w:t>
-      </w:r>
-      <w:r>
-        <w:rPr>
-          <w:rFonts w:ascii="Times New Roman" w:hAnsi="Times New Roman" w:cs="Times New Roman"/>
-        </w:rPr>
-        <w:t>điện thoại bao gồm các thông tin sau: mã điện thoại, tên điện thoại, màu sắc, giá và số lượng điện thoại có trong cửa hàng.</w:t>
-      </w:r>
-    </w:p>
-    <w:p>
-      <w:pPr>
-        <w:spacing w:after="0"/>
-        <w:rPr>
-          <w:rFonts w:ascii="Times New Roman" w:hAnsi="Times New Roman" w:cs="Times New Roman"/>
-        </w:rPr>
-      </w:pPr>
-      <w:r>
-        <w:rPr>
-          <w:rFonts w:ascii="Times New Roman" w:hAnsi="Times New Roman" w:cs="Times New Roman"/>
-        </w:rPr>
-        <w:t xml:space="preserve">  </w:t>
-      </w:r>
-      <w:r>
-        <w:rPr>
-          <w:rFonts w:ascii="Times New Roman" w:hAnsi="Times New Roman" w:cs="Times New Roman"/>
-        </w:rPr>
-        <w:t>Ngoài ra, người dùng còn quan tấm đến</w:t>
-      </w:r>
-      <w:r>
-        <w:rPr>
-          <w:rFonts w:ascii="Times New Roman" w:hAnsi="Times New Roman" w:cs="Times New Roman"/>
-        </w:rPr>
-        <w:t xml:space="preserve"> một số</w:t>
-      </w:r>
-      <w:r>
-        <w:rPr>
-          <w:rFonts w:ascii="Times New Roman" w:hAnsi="Times New Roman" w:cs="Times New Roman"/>
-        </w:rPr>
-        <w:t xml:space="preserve"> chi tiết</w:t>
-      </w:r>
-      <w:r>
-        <w:rPr>
-          <w:rFonts w:ascii="Times New Roman" w:hAnsi="Times New Roman" w:cs="Times New Roman"/>
-        </w:rPr>
-        <w:t xml:space="preserve"> của</w:t>
-      </w:r>
-      <w:r>
-        <w:rPr>
-          <w:rFonts w:ascii="Times New Roman" w:hAnsi="Times New Roman" w:cs="Times New Roman"/>
-        </w:rPr>
-        <w:t xml:space="preserve"> điện thoại như:</w:t>
+        </w:rPr>
+      </w:pPr>
+      <w:r>
+        <w:rPr>
+          <w:rFonts w:ascii="Times New Roman" w:hAnsi="Times New Roman" w:cs="Times New Roman"/>
+        </w:rPr>
+        <w:t>Các đối tượng:</w:t>
       </w:r>
     </w:p>
     <w:p>
@@ -574,7 +491,7 @@
         <w:pStyle w:val="ListParagraph"/>
         <w:numPr>
           <w:ilvl w:val="0"/>
-          <w:numId w:val="2"/>
+          <w:numId w:val="12"/>
         </w:numPr>
         <w:spacing w:after="0"/>
         <w:rPr>
@@ -585,13 +502,22 @@
         <w:rPr>
           <w:rFonts w:ascii="Times New Roman" w:hAnsi="Times New Roman" w:cs="Times New Roman"/>
         </w:rPr>
-        <w:t>RAM,</w:t>
-      </w:r>
-      <w:r>
-        <w:rPr>
-          <w:rFonts w:ascii="Times New Roman" w:hAnsi="Times New Roman" w:cs="Times New Roman"/>
-        </w:rPr>
-        <w:t xml:space="preserve"> ROM</w:t>
+        <w:t>KhachHang</w:t>
+      </w:r>
+    </w:p>
+    <w:p>
+      <w:pPr>
+        <w:pStyle w:val="ListParagraph"/>
+        <w:spacing w:after="0"/>
+        <w:rPr>
+          <w:rFonts w:ascii="Times New Roman" w:hAnsi="Times New Roman" w:cs="Times New Roman"/>
+        </w:rPr>
+      </w:pPr>
+      <w:r>
+        <w:rPr>
+          <w:rFonts w:ascii="Times New Roman" w:hAnsi="Times New Roman" w:cs="Times New Roman"/>
+        </w:rPr>
+        <w:t>Lưu trữ thông tin khách hàng đến mua điện thoại và thiết bị di động:</w:t>
       </w:r>
     </w:p>
     <w:p>
@@ -599,7 +525,7 @@
         <w:pStyle w:val="ListParagraph"/>
         <w:numPr>
           <w:ilvl w:val="0"/>
-          <w:numId w:val="2"/>
+          <w:numId w:val="13"/>
         </w:numPr>
         <w:spacing w:after="0"/>
         <w:rPr>
@@ -610,7 +536,7 @@
         <w:rPr>
           <w:rFonts w:ascii="Times New Roman" w:hAnsi="Times New Roman" w:cs="Times New Roman"/>
         </w:rPr>
-        <w:t>Hệ điều hành(Android,IOS,…..)</w:t>
+        <w:t>Mã khách hàng(MaKH)</w:t>
       </w:r>
     </w:p>
     <w:p>
@@ -618,7 +544,7 @@
         <w:pStyle w:val="ListParagraph"/>
         <w:numPr>
           <w:ilvl w:val="0"/>
-          <w:numId w:val="2"/>
+          <w:numId w:val="13"/>
         </w:numPr>
         <w:spacing w:after="0"/>
         <w:rPr>
@@ -629,7 +555,7 @@
         <w:rPr>
           <w:rFonts w:ascii="Times New Roman" w:hAnsi="Times New Roman" w:cs="Times New Roman"/>
         </w:rPr>
-        <w:t>Hãng sản xuất(Apple, OPPO, SamSung……)</w:t>
+        <w:t>Họ tên khách hàng(hoTen)</w:t>
       </w:r>
     </w:p>
     <w:p>
@@ -637,19 +563,18 @@
         <w:pStyle w:val="ListParagraph"/>
         <w:numPr>
           <w:ilvl w:val="0"/>
-          <w:numId w:val="2"/>
+          <w:numId w:val="13"/>
         </w:numPr>
-        <w:spacing w:after="120"/>
-        <w:ind w:left="760" w:hanging="357"/>
-        <w:rPr>
-          <w:rFonts w:ascii="Times New Roman" w:hAnsi="Times New Roman" w:cs="Times New Roman"/>
-        </w:rPr>
-      </w:pPr>
-      <w:r>
-        <w:rPr>
-          <w:rFonts w:ascii="Times New Roman" w:hAnsi="Times New Roman" w:cs="Times New Roman"/>
-        </w:rPr>
-        <w:t>Xuất xứ(USA, China,Korea….)</w:t>
+        <w:spacing w:after="0"/>
+        <w:rPr>
+          <w:rFonts w:ascii="Times New Roman" w:hAnsi="Times New Roman" w:cs="Times New Roman"/>
+        </w:rPr>
+      </w:pPr>
+      <w:r>
+        <w:rPr>
+          <w:rFonts w:ascii="Times New Roman" w:hAnsi="Times New Roman" w:cs="Times New Roman"/>
+        </w:rPr>
+        <w:t>Số CMND(soCMND)</w:t>
       </w:r>
     </w:p>
     <w:p>
@@ -657,7 +582,7 @@
         <w:pStyle w:val="ListParagraph"/>
         <w:numPr>
           <w:ilvl w:val="0"/>
-          <w:numId w:val="2"/>
+          <w:numId w:val="13"/>
         </w:numPr>
         <w:spacing w:after="0"/>
         <w:rPr>
@@ -668,7 +593,7 @@
         <w:rPr>
           <w:rFonts w:ascii="Times New Roman" w:hAnsi="Times New Roman" w:cs="Times New Roman"/>
         </w:rPr>
-        <w:t>Cổng sạc(micro usb, lightning, type c)</w:t>
+        <w:t>Địa chỉ (DiaChi)</w:t>
       </w:r>
     </w:p>
     <w:p>
@@ -676,7 +601,7 @@
         <w:pStyle w:val="ListParagraph"/>
         <w:numPr>
           <w:ilvl w:val="0"/>
-          <w:numId w:val="2"/>
+          <w:numId w:val="15"/>
         </w:numPr>
         <w:spacing w:after="0"/>
         <w:rPr>
@@ -687,7 +612,7 @@
         <w:rPr>
           <w:rFonts w:ascii="Times New Roman" w:hAnsi="Times New Roman" w:cs="Times New Roman"/>
         </w:rPr>
-        <w:t>Cổng tai nghe(jack 3.5mm, lightning, type c)</w:t>
+        <w:t>Số nhà(soNha)</w:t>
       </w:r>
     </w:p>
     <w:p>
@@ -695,7 +620,7 @@
         <w:pStyle w:val="ListParagraph"/>
         <w:numPr>
           <w:ilvl w:val="0"/>
-          <w:numId w:val="2"/>
+          <w:numId w:val="15"/>
         </w:numPr>
         <w:spacing w:after="0"/>
         <w:rPr>
@@ -706,19 +631,7 @@
         <w:rPr>
           <w:rFonts w:ascii="Times New Roman" w:hAnsi="Times New Roman" w:cs="Times New Roman"/>
         </w:rPr>
-        <w:t xml:space="preserve"> </w:t>
-      </w:r>
-      <w:r>
-        <w:rPr>
-          <w:rFonts w:ascii="Times New Roman" w:hAnsi="Times New Roman" w:cs="Times New Roman"/>
-        </w:rPr>
-        <w:t>N</w:t>
-      </w:r>
-      <w:r>
-        <w:rPr>
-          <w:rFonts w:ascii="Times New Roman" w:hAnsi="Times New Roman" w:cs="Times New Roman"/>
-        </w:rPr>
-        <w:t>gày sản xuất</w:t>
+        <w:t>Tên đường(tenDuong)</w:t>
       </w:r>
     </w:p>
     <w:p>
@@ -726,7 +639,7 @@
         <w:pStyle w:val="ListParagraph"/>
         <w:numPr>
           <w:ilvl w:val="0"/>
-          <w:numId w:val="2"/>
+          <w:numId w:val="15"/>
         </w:numPr>
         <w:spacing w:after="0"/>
         <w:rPr>
@@ -737,7 +650,7 @@
         <w:rPr>
           <w:rFonts w:ascii="Times New Roman" w:hAnsi="Times New Roman" w:cs="Times New Roman"/>
         </w:rPr>
-        <w:t>Độ phân giải có điểm ảnh chiều chiều rộng và điểm ảnh chiều cao tính bằng đơn vị pixel</w:t>
+        <w:t>Tên quận(tenQuan)</w:t>
       </w:r>
     </w:p>
     <w:p>
@@ -745,7 +658,7 @@
         <w:pStyle w:val="ListParagraph"/>
         <w:numPr>
           <w:ilvl w:val="0"/>
-          <w:numId w:val="2"/>
+          <w:numId w:val="15"/>
         </w:numPr>
         <w:spacing w:after="0"/>
         <w:rPr>
@@ -756,21 +669,7 @@
         <w:rPr>
           <w:rFonts w:ascii="Times New Roman" w:hAnsi="Times New Roman" w:cs="Times New Roman"/>
         </w:rPr>
-        <w:t>Máy ảnh có cam trước và sau(số lượng cam trước , sau) và flash(có thể có hoặc không)</w:t>
-      </w:r>
-    </w:p>
-    <w:p>
-      <w:pPr>
-        <w:spacing w:after="0"/>
-        <w:rPr>
-          <w:rFonts w:ascii="Times New Roman" w:hAnsi="Times New Roman" w:cs="Times New Roman"/>
-        </w:rPr>
-      </w:pPr>
-      <w:r>
-        <w:rPr>
-          <w:rFonts w:ascii="Times New Roman" w:hAnsi="Times New Roman" w:cs="Times New Roman"/>
-        </w:rPr>
-        <w:t>Bên cạnh việc bán điện thoại, cửa hàng còn có các thiết bị di động được bán lẻ cho khách hàng bao gồm các mặt hàng sau:</w:t>
+        <w:t>Tên thành phố(tenTp)</w:t>
       </w:r>
     </w:p>
     <w:p>
@@ -778,7 +677,7 @@
         <w:pStyle w:val="ListParagraph"/>
         <w:numPr>
           <w:ilvl w:val="0"/>
-          <w:numId w:val="3"/>
+          <w:numId w:val="13"/>
         </w:numPr>
         <w:spacing w:after="0"/>
         <w:rPr>
@@ -789,13 +688,7 @@
         <w:rPr>
           <w:rFonts w:ascii="Times New Roman" w:hAnsi="Times New Roman" w:cs="Times New Roman"/>
         </w:rPr>
-        <w:t>Cốc sạc</w:t>
-      </w:r>
-      <w:r>
-        <w:rPr>
-          <w:rFonts w:ascii="Times New Roman" w:hAnsi="Times New Roman" w:cs="Times New Roman"/>
-        </w:rPr>
-        <w:t xml:space="preserve"> có các thông tin sau: ngày sản xuất, cổng ra, công suất</w:t>
+        <w:t>Ngày sinh(ngaySinh)</w:t>
       </w:r>
     </w:p>
     <w:p>
@@ -803,7 +696,7 @@
         <w:pStyle w:val="ListParagraph"/>
         <w:numPr>
           <w:ilvl w:val="0"/>
-          <w:numId w:val="3"/>
+          <w:numId w:val="13"/>
         </w:numPr>
         <w:spacing w:after="0"/>
         <w:rPr>
@@ -814,13 +707,7 @@
         <w:rPr>
           <w:rFonts w:ascii="Times New Roman" w:hAnsi="Times New Roman" w:cs="Times New Roman"/>
         </w:rPr>
-        <w:t>Sạc dự phòng</w:t>
-      </w:r>
-      <w:r>
-        <w:rPr>
-          <w:rFonts w:ascii="Times New Roman" w:hAnsi="Times New Roman" w:cs="Times New Roman"/>
-        </w:rPr>
-        <w:t xml:space="preserve"> có các thông tin sau: dung lượng, trọng lượng, ngày sản xuất, cổng vào, cổng ra.</w:t>
+        <w:t>Số điện thoại(soDT)</w:t>
       </w:r>
     </w:p>
     <w:p>
@@ -828,7 +715,7 @@
         <w:pStyle w:val="ListParagraph"/>
         <w:numPr>
           <w:ilvl w:val="0"/>
-          <w:numId w:val="3"/>
+          <w:numId w:val="13"/>
         </w:numPr>
         <w:spacing w:after="0"/>
         <w:rPr>
@@ -839,25 +726,7 @@
         <w:rPr>
           <w:rFonts w:ascii="Times New Roman" w:hAnsi="Times New Roman" w:cs="Times New Roman"/>
         </w:rPr>
-        <w:t>HeadPhone</w:t>
-      </w:r>
-      <w:r>
-        <w:rPr>
-          <w:rFonts w:ascii="Times New Roman" w:hAnsi="Times New Roman" w:cs="Times New Roman"/>
-        </w:rPr>
-        <w:t xml:space="preserve"> có 2 loại không dây(bluetooth) hoặc có dây</w:t>
-      </w:r>
-      <w:r>
-        <w:rPr>
-          <w:rFonts w:ascii="Times New Roman" w:hAnsi="Times New Roman" w:cs="Times New Roman"/>
-        </w:rPr>
-        <w:t>, jack tai nghe.</w:t>
-      </w:r>
-      <w:r>
-        <w:rPr>
-          <w:rFonts w:ascii="Times New Roman" w:hAnsi="Times New Roman" w:cs="Times New Roman"/>
-        </w:rPr>
-        <w:t xml:space="preserve"> </w:t>
+        <w:t>Email(email)</w:t>
       </w:r>
     </w:p>
     <w:p>
@@ -865,7 +734,7 @@
         <w:pStyle w:val="ListParagraph"/>
         <w:numPr>
           <w:ilvl w:val="0"/>
-          <w:numId w:val="3"/>
+          <w:numId w:val="12"/>
         </w:numPr>
         <w:spacing w:after="0"/>
         <w:rPr>
@@ -876,13 +745,22 @@
         <w:rPr>
           <w:rFonts w:ascii="Times New Roman" w:hAnsi="Times New Roman" w:cs="Times New Roman"/>
         </w:rPr>
-        <w:t>Thẻ nhớ</w:t>
-      </w:r>
-      <w:r>
-        <w:rPr>
-          <w:rFonts w:ascii="Times New Roman" w:hAnsi="Times New Roman" w:cs="Times New Roman"/>
-        </w:rPr>
-        <w:t xml:space="preserve"> để đọc và lưu trữ thông tin bao gồm dung lượng, tốc độ đọc và tốc độ ghi</w:t>
+        <w:t>SanPham</w:t>
+      </w:r>
+    </w:p>
+    <w:p>
+      <w:pPr>
+        <w:pStyle w:val="ListParagraph"/>
+        <w:spacing w:after="0"/>
+        <w:rPr>
+          <w:rFonts w:ascii="Times New Roman" w:hAnsi="Times New Roman" w:cs="Times New Roman"/>
+        </w:rPr>
+      </w:pPr>
+      <w:r>
+        <w:rPr>
+          <w:rFonts w:ascii="Times New Roman" w:hAnsi="Times New Roman" w:cs="Times New Roman"/>
+        </w:rPr>
+        <w:t>Lưu trữ thông tin sản phẩm có tại cửa hàng:</w:t>
       </w:r>
     </w:p>
     <w:p>
@@ -890,7 +768,7 @@
         <w:pStyle w:val="ListParagraph"/>
         <w:numPr>
           <w:ilvl w:val="0"/>
-          <w:numId w:val="3"/>
+          <w:numId w:val="16"/>
         </w:numPr>
         <w:spacing w:after="0"/>
         <w:rPr>
@@ -901,88 +779,162 @@
         <w:rPr>
           <w:rFonts w:ascii="Times New Roman" w:hAnsi="Times New Roman" w:cs="Times New Roman"/>
         </w:rPr>
-        <w:t>Khác....</w:t>
-      </w:r>
-    </w:p>
-    <w:p>
-      <w:pPr>
-        <w:spacing w:after="0"/>
-        <w:rPr>
-          <w:rFonts w:ascii="Times New Roman" w:hAnsi="Times New Roman" w:cs="Times New Roman"/>
-        </w:rPr>
-      </w:pPr>
-      <w:r>
-        <w:rPr>
-          <w:rFonts w:ascii="Times New Roman" w:hAnsi="Times New Roman" w:cs="Times New Roman"/>
-        </w:rPr>
-        <w:t>-Khách hàng đến cửa hàng mua điện thoại sẽ cần cung cấ</w:t>
-      </w:r>
-      <w:r>
-        <w:rPr>
-          <w:rFonts w:ascii="Times New Roman" w:hAnsi="Times New Roman" w:cs="Times New Roman"/>
-        </w:rPr>
-        <w:t>p các thông tin như sau: họ tên, ngày sinh,địa chỉ, số CMND</w:t>
-      </w:r>
-      <w:r>
-        <w:rPr>
-          <w:rFonts w:ascii="Times New Roman" w:hAnsi="Times New Roman" w:cs="Times New Roman"/>
-        </w:rPr>
-        <w:t>.Trong đó địa chỉ bao gồm: số nhà, tên đường, tên quận, tên thành phố.Ngoài ra khách hàng còn cung cấp</w:t>
-      </w:r>
-      <w:r>
-        <w:rPr>
-          <w:rFonts w:ascii="Times New Roman" w:hAnsi="Times New Roman" w:cs="Times New Roman"/>
-        </w:rPr>
-        <w:t xml:space="preserve"> thêm thong tin</w:t>
-      </w:r>
-      <w:r>
-        <w:rPr>
-          <w:rFonts w:ascii="Times New Roman" w:hAnsi="Times New Roman" w:cs="Times New Roman"/>
-        </w:rPr>
-        <w:t xml:space="preserve"> liên hệ bao gồm : </w:t>
-      </w:r>
-      <w:r>
-        <w:rPr>
-          <w:rFonts w:ascii="Times New Roman" w:hAnsi="Times New Roman" w:cs="Times New Roman"/>
-        </w:rPr>
-        <w:t>email(có thể có hoặc không), số điện thoại, địa chỉ hiện tại.</w:t>
-      </w:r>
-      <w:r>
-        <w:rPr>
-          <w:rFonts w:ascii="Times New Roman" w:hAnsi="Times New Roman" w:cs="Times New Roman"/>
-        </w:rPr>
-        <w:t xml:space="preserve"> </w:t>
-      </w:r>
-      <w:r>
-        <w:rPr>
-          <w:rFonts w:ascii="Times New Roman" w:hAnsi="Times New Roman" w:cs="Times New Roman"/>
-        </w:rPr>
-        <w:t>Và tài khoản ngân hàng để thanh toán bao gồm số tài khoả</w:t>
-      </w:r>
-      <w:r>
-        <w:rPr>
-          <w:rFonts w:ascii="Times New Roman" w:hAnsi="Times New Roman" w:cs="Times New Roman"/>
-        </w:rPr>
-        <w:t>n và tên chi nhánh ngân hàng(Có thể có hoặc không).</w:t>
-      </w:r>
-    </w:p>
-    <w:p>
-      <w:pPr>
-        <w:spacing w:after="0"/>
-        <w:rPr>
-          <w:rFonts w:ascii="Times New Roman" w:hAnsi="Times New Roman" w:cs="Times New Roman"/>
-        </w:rPr>
-      </w:pPr>
-      <w:r>
-        <w:rPr>
-          <w:rFonts w:ascii="Times New Roman" w:hAnsi="Times New Roman" w:cs="Times New Roman"/>
-        </w:rPr>
-        <w:t>-Nhân viên cũng có các thông tin như khách hàng, chỉ khác ở chỗ tài khoản ngân hàng của nhân viên dùng để nhận lương.</w:t>
-      </w:r>
-    </w:p>
-    <w:p>
-      <w:pPr>
-        <w:spacing w:after="0"/>
+        <w:t>Mã sản phẩm(maSP)</w:t>
+      </w:r>
+    </w:p>
+    <w:p>
+      <w:pPr>
+        <w:pStyle w:val="ListParagraph"/>
+        <w:numPr>
+          <w:ilvl w:val="0"/>
+          <w:numId w:val="16"/>
+        </w:numPr>
+        <w:spacing w:after="0"/>
+        <w:rPr>
+          <w:rFonts w:ascii="Times New Roman" w:hAnsi="Times New Roman" w:cs="Times New Roman"/>
+        </w:rPr>
+      </w:pPr>
+      <w:r>
+        <w:rPr>
+          <w:rFonts w:ascii="Times New Roman" w:hAnsi="Times New Roman" w:cs="Times New Roman"/>
+        </w:rPr>
+        <w:t>Tên sản phẩm(tenSP)</w:t>
+      </w:r>
+    </w:p>
+    <w:p>
+      <w:pPr>
+        <w:pStyle w:val="ListParagraph"/>
+        <w:numPr>
+          <w:ilvl w:val="0"/>
+          <w:numId w:val="16"/>
+        </w:numPr>
+        <w:spacing w:after="0"/>
+        <w:rPr>
+          <w:rFonts w:ascii="Times New Roman" w:hAnsi="Times New Roman" w:cs="Times New Roman"/>
+        </w:rPr>
+      </w:pPr>
+      <w:r>
+        <w:rPr>
+          <w:rFonts w:ascii="Times New Roman" w:hAnsi="Times New Roman" w:cs="Times New Roman"/>
+        </w:rPr>
+        <w:t>Hãng sản xuất(hang)</w:t>
+      </w:r>
+    </w:p>
+    <w:p>
+      <w:pPr>
+        <w:pStyle w:val="ListParagraph"/>
+        <w:numPr>
+          <w:ilvl w:val="0"/>
+          <w:numId w:val="16"/>
+        </w:numPr>
+        <w:spacing w:after="0"/>
+        <w:rPr>
+          <w:rFonts w:ascii="Times New Roman" w:hAnsi="Times New Roman" w:cs="Times New Roman"/>
+        </w:rPr>
+      </w:pPr>
+      <w:r>
+        <w:rPr>
+          <w:rFonts w:ascii="Times New Roman" w:hAnsi="Times New Roman" w:cs="Times New Roman"/>
+        </w:rPr>
+        <w:t>Số lượng có trong cửa hàng(soLuong)</w:t>
+      </w:r>
+    </w:p>
+    <w:p>
+      <w:pPr>
+        <w:pStyle w:val="ListParagraph"/>
+        <w:numPr>
+          <w:ilvl w:val="0"/>
+          <w:numId w:val="12"/>
+        </w:numPr>
+        <w:spacing w:after="0"/>
+        <w:rPr>
+          <w:rFonts w:ascii="Times New Roman" w:hAnsi="Times New Roman" w:cs="Times New Roman"/>
+        </w:rPr>
+      </w:pPr>
+      <w:r>
+        <w:rPr>
+          <w:rFonts w:ascii="Times New Roman" w:hAnsi="Times New Roman" w:cs="Times New Roman"/>
+        </w:rPr>
+        <w:t>HoaDon</w:t>
+      </w:r>
+    </w:p>
+    <w:p>
+      <w:pPr>
+        <w:pStyle w:val="ListParagraph"/>
+        <w:spacing w:after="0"/>
+        <w:rPr>
+          <w:rFonts w:ascii="Times New Roman" w:hAnsi="Times New Roman" w:cs="Times New Roman"/>
+        </w:rPr>
+      </w:pPr>
+      <w:r>
+        <w:rPr>
+          <w:rFonts w:ascii="Times New Roman" w:hAnsi="Times New Roman" w:cs="Times New Roman"/>
+        </w:rPr>
+        <w:t>Lưu trữ và in thông tin những  mặt hàng được bán :</w:t>
+      </w:r>
+    </w:p>
+    <w:p>
+      <w:pPr>
+        <w:pStyle w:val="ListParagraph"/>
+        <w:numPr>
+          <w:ilvl w:val="0"/>
+          <w:numId w:val="17"/>
+        </w:numPr>
+        <w:spacing w:after="0"/>
+        <w:rPr>
+          <w:rFonts w:ascii="Times New Roman" w:hAnsi="Times New Roman" w:cs="Times New Roman"/>
+        </w:rPr>
+      </w:pPr>
+      <w:r>
+        <w:rPr>
+          <w:rFonts w:ascii="Times New Roman" w:hAnsi="Times New Roman" w:cs="Times New Roman"/>
+        </w:rPr>
+        <w:t>Mã hóa đơn(maHoaDon)</w:t>
+      </w:r>
+    </w:p>
+    <w:p>
+      <w:pPr>
+        <w:pStyle w:val="ListParagraph"/>
+        <w:numPr>
+          <w:ilvl w:val="0"/>
+          <w:numId w:val="17"/>
+        </w:numPr>
+        <w:spacing w:after="0"/>
+        <w:rPr>
+          <w:rFonts w:ascii="Times New Roman" w:hAnsi="Times New Roman" w:cs="Times New Roman"/>
+        </w:rPr>
+      </w:pPr>
+      <w:r>
+        <w:rPr>
+          <w:rFonts w:ascii="Times New Roman" w:hAnsi="Times New Roman" w:cs="Times New Roman"/>
+        </w:rPr>
+        <w:t>Ngày bán(ngayBan)</w:t>
+      </w:r>
+    </w:p>
+    <w:p>
+      <w:pPr>
+        <w:pStyle w:val="ListParagraph"/>
+        <w:numPr>
+          <w:ilvl w:val="0"/>
+          <w:numId w:val="17"/>
+        </w:numPr>
+        <w:spacing w:after="0"/>
+        <w:rPr>
+          <w:rFonts w:ascii="Times New Roman" w:hAnsi="Times New Roman" w:cs="Times New Roman"/>
+        </w:rPr>
+      </w:pPr>
+      <w:r>
+        <w:rPr>
+          <w:rFonts w:ascii="Times New Roman" w:hAnsi="Times New Roman" w:cs="Times New Roman"/>
+        </w:rPr>
+        <w:t>Những sản phẩm được bán (SP)</w:t>
+      </w:r>
+    </w:p>
+    <w:p>
+      <w:pPr>
+        <w:pStyle w:val="ListParagraph"/>
+        <w:spacing w:after="0"/>
+        <w:ind w:left="1440"/>
         <w:rPr>
           <w:rFonts w:ascii="Times New Roman" w:hAnsi="Times New Roman" w:cs="Times New Roman"/>
         </w:rPr>
@@ -1016,29 +968,29 @@
           <w:b/>
           <w:u w:val="single"/>
         </w:rPr>
+        <w:t>Phân tích:</w:t>
+      </w:r>
+    </w:p>
+    <w:p>
+      <w:pPr>
+        <w:spacing w:after="0"/>
+        <w:rPr>
+          <w:rFonts w:ascii="Times New Roman" w:hAnsi="Times New Roman" w:cs="Times New Roman"/>
+        </w:rPr>
+      </w:pPr>
+    </w:p>
+    <w:p>
+      <w:pPr>
+        <w:spacing w:after="0"/>
+        <w:rPr>
+          <w:rFonts w:ascii="Times New Roman" w:hAnsi="Times New Roman" w:cs="Times New Roman"/>
+        </w:rPr>
+      </w:pPr>
+      <w:r>
+        <w:rPr>
+          <w:rFonts w:ascii="Times New Roman" w:hAnsi="Times New Roman" w:cs="Times New Roman"/>
+        </w:rPr>
         <w:lastRenderedPageBreak/>
-        <w:t>Phân tích:</w:t>
-      </w:r>
-    </w:p>
-    <w:p>
-      <w:pPr>
-        <w:spacing w:after="0"/>
-        <w:rPr>
-          <w:rFonts w:ascii="Times New Roman" w:hAnsi="Times New Roman" w:cs="Times New Roman"/>
-        </w:rPr>
-      </w:pPr>
-    </w:p>
-    <w:p>
-      <w:pPr>
-        <w:spacing w:after="0"/>
-        <w:rPr>
-          <w:rFonts w:ascii="Times New Roman" w:hAnsi="Times New Roman" w:cs="Times New Roman"/>
-        </w:rPr>
-      </w:pPr>
-      <w:r>
-        <w:rPr>
-          <w:rFonts w:ascii="Times New Roman" w:hAnsi="Times New Roman" w:cs="Times New Roman"/>
-        </w:rPr>
         <w:t>Theo như mô tả</w:t>
       </w:r>
       <w:r>
@@ -1085,13 +1037,13 @@
         <w:rPr>
           <w:rFonts w:ascii="Times New Roman" w:hAnsi="Times New Roman" w:cs="Times New Roman"/>
         </w:rPr>
-        <w:t xml:space="preserve"> của</w:t>
-      </w:r>
-      <w:r>
-        <w:rPr>
-          <w:rFonts w:ascii="Times New Roman" w:hAnsi="Times New Roman" w:cs="Times New Roman"/>
-        </w:rPr>
-        <w:t xml:space="preserve"> những sản phẩm được bán, nhân viên, khách hàng</w:t>
+        <w:t xml:space="preserve"> </w:t>
+      </w:r>
+      <w:r>
+        <w:rPr>
+          <w:rFonts w:ascii="Times New Roman" w:hAnsi="Times New Roman" w:cs="Times New Roman"/>
+        </w:rPr>
+        <w:t>khách hàng</w:t>
       </w:r>
     </w:p>
     <w:p>
@@ -1110,7 +1062,19 @@
         <w:rPr>
           <w:rFonts w:ascii="Times New Roman" w:hAnsi="Times New Roman" w:cs="Times New Roman"/>
         </w:rPr>
-        <w:t>Nhập thông tin của sản phẩm, nhân viẻn, khách hàng.</w:t>
+        <w:t>Nhập thông tin</w:t>
+      </w:r>
+      <w:r>
+        <w:rPr>
+          <w:rFonts w:ascii="Times New Roman" w:hAnsi="Times New Roman" w:cs="Times New Roman"/>
+        </w:rPr>
+        <w:t xml:space="preserve"> </w:t>
+      </w:r>
+      <w:r>
+        <w:rPr>
+          <w:rFonts w:ascii="Times New Roman" w:hAnsi="Times New Roman" w:cs="Times New Roman"/>
+        </w:rPr>
+        <w:t>khách hàng.</w:t>
       </w:r>
     </w:p>
     <w:p>
@@ -1129,7 +1093,38 @@
         <w:rPr>
           <w:rFonts w:ascii="Times New Roman" w:hAnsi="Times New Roman" w:cs="Times New Roman"/>
         </w:rPr>
-        <w:t>Kiểm tra mã sản phẩm , mã nhân viên, mã khách hàng</w:t>
+        <w:t>Đọc dữ liệu từ file vào mảng.</w:t>
+      </w:r>
+    </w:p>
+    <w:p>
+      <w:pPr>
+        <w:pStyle w:val="ListParagraph"/>
+        <w:numPr>
+          <w:ilvl w:val="0"/>
+          <w:numId w:val="8"/>
+        </w:numPr>
+        <w:spacing w:after="0"/>
+        <w:rPr>
+          <w:rFonts w:ascii="Times New Roman" w:hAnsi="Times New Roman" w:cs="Times New Roman"/>
+        </w:rPr>
+      </w:pPr>
+      <w:r>
+        <w:rPr>
+          <w:rFonts w:ascii="Times New Roman" w:hAnsi="Times New Roman" w:cs="Times New Roman"/>
+        </w:rPr>
+        <w:t>Kiể</w:t>
+      </w:r>
+      <w:r>
+        <w:rPr>
+          <w:rFonts w:ascii="Times New Roman" w:hAnsi="Times New Roman" w:cs="Times New Roman"/>
+        </w:rPr>
+        <w:t>m tra</w:t>
+      </w:r>
+      <w:r>
+        <w:rPr>
+          <w:rFonts w:ascii="Times New Roman" w:hAnsi="Times New Roman" w:cs="Times New Roman"/>
+        </w:rPr>
+        <w:t xml:space="preserve"> mã khách hàng</w:t>
       </w:r>
     </w:p>
     <w:p>
@@ -1169,8 +1164,267 @@
         <w:rPr>
           <w:rFonts w:ascii="Times New Roman" w:hAnsi="Times New Roman" w:cs="Times New Roman"/>
         </w:rPr>
-        <w:t>Chưa tồn tại: thêm vào mảng</w:t>
-      </w:r>
+        <w:t>Chưa tồn tại: thêm</w:t>
+      </w:r>
+      <w:r>
+        <w:rPr>
+          <w:rFonts w:ascii="Times New Roman" w:hAnsi="Times New Roman" w:cs="Times New Roman"/>
+        </w:rPr>
+        <w:t xml:space="preserve"> khách hàng</w:t>
+      </w:r>
+      <w:r>
+        <w:rPr>
+          <w:rFonts w:ascii="Times New Roman" w:hAnsi="Times New Roman" w:cs="Times New Roman"/>
+        </w:rPr>
+        <w:t xml:space="preserve"> vào mảng</w:t>
+      </w:r>
+    </w:p>
+    <w:p>
+      <w:pPr>
+        <w:pStyle w:val="ListParagraph"/>
+        <w:numPr>
+          <w:ilvl w:val="0"/>
+          <w:numId w:val="18"/>
+        </w:numPr>
+        <w:spacing w:after="0"/>
+        <w:rPr>
+          <w:rFonts w:ascii="Times New Roman" w:hAnsi="Times New Roman" w:cs="Times New Roman"/>
+        </w:rPr>
+      </w:pPr>
+      <w:r>
+        <w:rPr>
+          <w:rFonts w:ascii="Times New Roman" w:hAnsi="Times New Roman" w:cs="Times New Roman"/>
+        </w:rPr>
+        <w:t>Lưu kết quả vào file</w:t>
+      </w:r>
+    </w:p>
+    <w:p>
+      <w:pPr>
+        <w:spacing w:after="0"/>
+        <w:rPr>
+          <w:rFonts w:ascii="Times New Roman" w:hAnsi="Times New Roman" w:cs="Times New Roman"/>
+        </w:rPr>
+      </w:pPr>
+      <w:r>
+        <w:rPr>
+          <w:rFonts w:ascii="Times New Roman" w:hAnsi="Times New Roman" w:cs="Times New Roman"/>
+        </w:rPr>
+        <w:t>+Xóa thông tin khách hàng</w:t>
+      </w:r>
+    </w:p>
+    <w:p>
+      <w:pPr>
+        <w:pStyle w:val="ListParagraph"/>
+        <w:numPr>
+          <w:ilvl w:val="0"/>
+          <w:numId w:val="18"/>
+        </w:numPr>
+        <w:spacing w:after="0"/>
+        <w:rPr>
+          <w:rFonts w:ascii="Times New Roman" w:hAnsi="Times New Roman" w:cs="Times New Roman"/>
+        </w:rPr>
+      </w:pPr>
+      <w:r>
+        <w:rPr>
+          <w:rFonts w:ascii="Times New Roman" w:hAnsi="Times New Roman" w:cs="Times New Roman"/>
+        </w:rPr>
+        <w:t>Nhập mã khách hàng cần xóa</w:t>
+      </w:r>
+    </w:p>
+    <w:p>
+      <w:pPr>
+        <w:pStyle w:val="ListParagraph"/>
+        <w:numPr>
+          <w:ilvl w:val="0"/>
+          <w:numId w:val="18"/>
+        </w:numPr>
+        <w:spacing w:after="0"/>
+        <w:rPr>
+          <w:rFonts w:ascii="Times New Roman" w:hAnsi="Times New Roman" w:cs="Times New Roman"/>
+        </w:rPr>
+      </w:pPr>
+      <w:r>
+        <w:rPr>
+          <w:rFonts w:ascii="Times New Roman" w:hAnsi="Times New Roman" w:cs="Times New Roman"/>
+        </w:rPr>
+        <w:t>Tìm mã khách hàng</w:t>
+      </w:r>
+    </w:p>
+    <w:p>
+      <w:pPr>
+        <w:pStyle w:val="ListParagraph"/>
+        <w:numPr>
+          <w:ilvl w:val="0"/>
+          <w:numId w:val="19"/>
+        </w:numPr>
+        <w:spacing w:after="0"/>
+        <w:rPr>
+          <w:rFonts w:ascii="Times New Roman" w:hAnsi="Times New Roman" w:cs="Times New Roman"/>
+        </w:rPr>
+      </w:pPr>
+      <w:r>
+        <w:rPr>
+          <w:rFonts w:ascii="Times New Roman" w:hAnsi="Times New Roman" w:cs="Times New Roman"/>
+        </w:rPr>
+        <w:t>Tìm thấy: xóa thông tin khách hàng</w:t>
+      </w:r>
+    </w:p>
+    <w:p>
+      <w:pPr>
+        <w:pStyle w:val="ListParagraph"/>
+        <w:numPr>
+          <w:ilvl w:val="0"/>
+          <w:numId w:val="19"/>
+        </w:numPr>
+        <w:spacing w:after="0"/>
+        <w:rPr>
+          <w:rFonts w:ascii="Times New Roman" w:hAnsi="Times New Roman" w:cs="Times New Roman"/>
+        </w:rPr>
+      </w:pPr>
+      <w:r>
+        <w:rPr>
+          <w:rFonts w:ascii="Times New Roman" w:hAnsi="Times New Roman" w:cs="Times New Roman"/>
+        </w:rPr>
+        <w:t>Không tìm thấy: không xóa và cho ra thông báo “không có mã khách hàng phù hợp”</w:t>
+      </w:r>
+    </w:p>
+    <w:p>
+      <w:pPr>
+        <w:spacing w:after="0"/>
+        <w:rPr>
+          <w:rFonts w:ascii="Times New Roman" w:hAnsi="Times New Roman" w:cs="Times New Roman"/>
+          <w:sz w:val="32"/>
+          <w:vertAlign w:val="subscript"/>
+        </w:rPr>
+      </w:pPr>
+      <w:r>
+        <w:rPr>
+          <w:rFonts w:ascii="Times New Roman" w:hAnsi="Times New Roman" w:cs="Times New Roman"/>
+          <w:sz w:val="32"/>
+          <w:vertAlign w:val="subscript"/>
+        </w:rPr>
+        <w:t>+Chỉnh sửa thông tin khách hàng:</w:t>
+      </w:r>
+    </w:p>
+    <w:p>
+      <w:pPr>
+        <w:spacing w:after="0"/>
+        <w:rPr>
+          <w:rFonts w:ascii="Times New Roman" w:hAnsi="Times New Roman" w:cs="Times New Roman"/>
+          <w:sz w:val="32"/>
+          <w:vertAlign w:val="subscript"/>
+        </w:rPr>
+      </w:pPr>
+      <w:r>
+        <w:rPr>
+          <w:rFonts w:ascii="Times New Roman" w:hAnsi="Times New Roman" w:cs="Times New Roman"/>
+          <w:sz w:val="32"/>
+          <w:vertAlign w:val="subscript"/>
+        </w:rPr>
+        <w:t>+ Chỉnh sửa giá sản phẩm</w:t>
+      </w:r>
+      <w:r>
+        <w:rPr>
+          <w:rFonts w:ascii="Times New Roman" w:hAnsi="Times New Roman" w:cs="Times New Roman"/>
+          <w:sz w:val="32"/>
+          <w:vertAlign w:val="subscript"/>
+        </w:rPr>
+        <w:t>:</w:t>
+      </w:r>
+    </w:p>
+    <w:p>
+      <w:pPr>
+        <w:pStyle w:val="ListParagraph"/>
+        <w:numPr>
+          <w:ilvl w:val="0"/>
+          <w:numId w:val="20"/>
+        </w:numPr>
+        <w:spacing w:after="0"/>
+        <w:rPr>
+          <w:rFonts w:ascii="Times New Roman" w:hAnsi="Times New Roman" w:cs="Times New Roman"/>
+          <w:sz w:val="32"/>
+          <w:vertAlign w:val="subscript"/>
+        </w:rPr>
+      </w:pPr>
+      <w:r>
+        <w:rPr>
+          <w:rFonts w:ascii="Times New Roman" w:hAnsi="Times New Roman" w:cs="Times New Roman"/>
+          <w:sz w:val="32"/>
+          <w:vertAlign w:val="subscript"/>
+        </w:rPr>
+        <w:t>Nhập mã sản phẩm cần chỉnh sửa</w:t>
+      </w:r>
+    </w:p>
+    <w:p>
+      <w:pPr>
+        <w:pStyle w:val="ListParagraph"/>
+        <w:numPr>
+          <w:ilvl w:val="0"/>
+          <w:numId w:val="20"/>
+        </w:numPr>
+        <w:spacing w:after="0"/>
+        <w:rPr>
+          <w:rFonts w:ascii="Times New Roman" w:hAnsi="Times New Roman" w:cs="Times New Roman"/>
+          <w:sz w:val="32"/>
+          <w:vertAlign w:val="subscript"/>
+        </w:rPr>
+      </w:pPr>
+      <w:r>
+        <w:rPr>
+          <w:rFonts w:ascii="Times New Roman" w:hAnsi="Times New Roman" w:cs="Times New Roman"/>
+          <w:sz w:val="32"/>
+          <w:vertAlign w:val="subscript"/>
+        </w:rPr>
+        <w:t>Tìm mã sản phẩm</w:t>
+      </w:r>
+    </w:p>
+    <w:p>
+      <w:pPr>
+        <w:pStyle w:val="ListParagraph"/>
+        <w:numPr>
+          <w:ilvl w:val="0"/>
+          <w:numId w:val="20"/>
+        </w:numPr>
+        <w:spacing w:after="0"/>
+        <w:rPr>
+          <w:rFonts w:ascii="Times New Roman" w:hAnsi="Times New Roman" w:cs="Times New Roman"/>
+          <w:sz w:val="32"/>
+          <w:vertAlign w:val="subscript"/>
+        </w:rPr>
+      </w:pPr>
+      <w:r>
+        <w:rPr>
+          <w:rFonts w:ascii="Times New Roman" w:hAnsi="Times New Roman" w:cs="Times New Roman"/>
+          <w:sz w:val="32"/>
+          <w:vertAlign w:val="subscript"/>
+        </w:rPr>
+        <w:t>Cập nhật giá sản phẩm sau khi sửa</w:t>
+      </w:r>
+    </w:p>
+    <w:p>
+      <w:pPr>
+        <w:pStyle w:val="ListParagraph"/>
+        <w:numPr>
+          <w:ilvl w:val="0"/>
+          <w:numId w:val="20"/>
+        </w:numPr>
+        <w:spacing w:after="0"/>
+        <w:rPr>
+          <w:rFonts w:ascii="Times New Roman" w:hAnsi="Times New Roman" w:cs="Times New Roman"/>
+          <w:sz w:val="32"/>
+          <w:vertAlign w:val="subscript"/>
+        </w:rPr>
+      </w:pPr>
+      <w:r>
+        <w:rPr>
+          <w:rFonts w:ascii="Times New Roman" w:hAnsi="Times New Roman" w:cs="Times New Roman"/>
+          <w:sz w:val="32"/>
+          <w:vertAlign w:val="subscript"/>
+        </w:rPr>
+        <w:t>Lưu kết quả xuống file</w:t>
+      </w:r>
+      <w:bookmarkStart w:id="0" w:name="_GoBack"/>
+      <w:bookmarkEnd w:id="0"/>
     </w:p>
     <w:p>
       <w:pPr>
@@ -1613,7 +1867,6 @@
         <w:t>+Sơ đồ lớp:</w:t>
       </w:r>
     </w:p>
-    <w:bookmarkStart w:id="0" w:name="_GoBack"/>
     <w:p>
       <w:pPr>
         <w:spacing w:after="0"/>
@@ -1642,13 +1895,12 @@
             <v:path o:extrusionok="f" gradientshapeok="t" o:connecttype="rect"/>
             <o:lock v:ext="edit" aspectratio="t"/>
           </v:shapetype>
-          <v:shape id="_x0000_i1027" type="#_x0000_t75" style="width:467.25pt;height:391.5pt" o:ole="">
+          <v:shape id="_x0000_i1025" type="#_x0000_t75" style="width:467.25pt;height:391.5pt" o:ole="">
             <v:imagedata r:id="rId8" o:title=""/>
           </v:shape>
-          <o:OLEObject Type="Embed" ProgID="Visio.Drawing.11" ShapeID="_x0000_i1027" DrawAspect="Content" ObjectID="_1655211805" r:id="rId9"/>
+          <o:OLEObject Type="Embed" ProgID="Visio.Drawing.11" ShapeID="_x0000_i1025" DrawAspect="Content" ObjectID="_1655293608" r:id="rId9"/>
         </w:object>
       </w:r>
-      <w:bookmarkEnd w:id="0"/>
     </w:p>
     <w:p>
       <w:pPr>
@@ -2078,6 +2330,318 @@
     </w:lvl>
   </w:abstractNum>
   <w:abstractNum w:abstractNumId="3" w15:restartNumberingAfterBreak="0">
+    <w:nsid w:val="18367CC6"/>
+    <w:multiLevelType w:val="hybridMultilevel"/>
+    <w:tmpl w:val="09AEA6C4"/>
+    <w:lvl w:ilvl="0" w:tplc="0409000B">
+      <w:start w:val="1"/>
+      <w:numFmt w:val="bullet"/>
+      <w:lvlText w:val=""/>
+      <w:lvlJc w:val="left"/>
+      <w:pPr>
+        <w:ind w:left="2160" w:hanging="360"/>
+      </w:pPr>
+      <w:rPr>
+        <w:rFonts w:ascii="Wingdings" w:hAnsi="Wingdings" w:hint="default"/>
+      </w:rPr>
+    </w:lvl>
+    <w:lvl w:ilvl="1" w:tplc="04090003" w:tentative="1">
+      <w:start w:val="1"/>
+      <w:numFmt w:val="bullet"/>
+      <w:lvlText w:val="o"/>
+      <w:lvlJc w:val="left"/>
+      <w:pPr>
+        <w:ind w:left="2880" w:hanging="360"/>
+      </w:pPr>
+      <w:rPr>
+        <w:rFonts w:ascii="Courier New" w:hAnsi="Courier New" w:cs="Courier New" w:hint="default"/>
+      </w:rPr>
+    </w:lvl>
+    <w:lvl w:ilvl="2" w:tplc="04090005" w:tentative="1">
+      <w:start w:val="1"/>
+      <w:numFmt w:val="bullet"/>
+      <w:lvlText w:val=""/>
+      <w:lvlJc w:val="left"/>
+      <w:pPr>
+        <w:ind w:left="3600" w:hanging="360"/>
+      </w:pPr>
+      <w:rPr>
+        <w:rFonts w:ascii="Wingdings" w:hAnsi="Wingdings" w:hint="default"/>
+      </w:rPr>
+    </w:lvl>
+    <w:lvl w:ilvl="3" w:tplc="04090001" w:tentative="1">
+      <w:start w:val="1"/>
+      <w:numFmt w:val="bullet"/>
+      <w:lvlText w:val=""/>
+      <w:lvlJc w:val="left"/>
+      <w:pPr>
+        <w:ind w:left="4320" w:hanging="360"/>
+      </w:pPr>
+      <w:rPr>
+        <w:rFonts w:ascii="Symbol" w:hAnsi="Symbol" w:hint="default"/>
+      </w:rPr>
+    </w:lvl>
+    <w:lvl w:ilvl="4" w:tplc="04090003" w:tentative="1">
+      <w:start w:val="1"/>
+      <w:numFmt w:val="bullet"/>
+      <w:lvlText w:val="o"/>
+      <w:lvlJc w:val="left"/>
+      <w:pPr>
+        <w:ind w:left="5040" w:hanging="360"/>
+      </w:pPr>
+      <w:rPr>
+        <w:rFonts w:ascii="Courier New" w:hAnsi="Courier New" w:cs="Courier New" w:hint="default"/>
+      </w:rPr>
+    </w:lvl>
+    <w:lvl w:ilvl="5" w:tplc="04090005" w:tentative="1">
+      <w:start w:val="1"/>
+      <w:numFmt w:val="bullet"/>
+      <w:lvlText w:val=""/>
+      <w:lvlJc w:val="left"/>
+      <w:pPr>
+        <w:ind w:left="5760" w:hanging="360"/>
+      </w:pPr>
+      <w:rPr>
+        <w:rFonts w:ascii="Wingdings" w:hAnsi="Wingdings" w:hint="default"/>
+      </w:rPr>
+    </w:lvl>
+    <w:lvl w:ilvl="6" w:tplc="04090001" w:tentative="1">
+      <w:start w:val="1"/>
+      <w:numFmt w:val="bullet"/>
+      <w:lvlText w:val=""/>
+      <w:lvlJc w:val="left"/>
+      <w:pPr>
+        <w:ind w:left="6480" w:hanging="360"/>
+      </w:pPr>
+      <w:rPr>
+        <w:rFonts w:ascii="Symbol" w:hAnsi="Symbol" w:hint="default"/>
+      </w:rPr>
+    </w:lvl>
+    <w:lvl w:ilvl="7" w:tplc="04090003" w:tentative="1">
+      <w:start w:val="1"/>
+      <w:numFmt w:val="bullet"/>
+      <w:lvlText w:val="o"/>
+      <w:lvlJc w:val="left"/>
+      <w:pPr>
+        <w:ind w:left="7200" w:hanging="360"/>
+      </w:pPr>
+      <w:rPr>
+        <w:rFonts w:ascii="Courier New" w:hAnsi="Courier New" w:cs="Courier New" w:hint="default"/>
+      </w:rPr>
+    </w:lvl>
+    <w:lvl w:ilvl="8" w:tplc="04090005" w:tentative="1">
+      <w:start w:val="1"/>
+      <w:numFmt w:val="bullet"/>
+      <w:lvlText w:val=""/>
+      <w:lvlJc w:val="left"/>
+      <w:pPr>
+        <w:ind w:left="7920" w:hanging="360"/>
+      </w:pPr>
+      <w:rPr>
+        <w:rFonts w:ascii="Wingdings" w:hAnsi="Wingdings" w:hint="default"/>
+      </w:rPr>
+    </w:lvl>
+  </w:abstractNum>
+  <w:abstractNum w:abstractNumId="4" w15:restartNumberingAfterBreak="0">
+    <w:nsid w:val="2C8221D0"/>
+    <w:multiLevelType w:val="hybridMultilevel"/>
+    <w:tmpl w:val="A0429B38"/>
+    <w:lvl w:ilvl="0" w:tplc="04090011">
+      <w:start w:val="1"/>
+      <w:numFmt w:val="decimal"/>
+      <w:lvlText w:val="%1)"/>
+      <w:lvlJc w:val="left"/>
+      <w:pPr>
+        <w:ind w:left="720" w:hanging="360"/>
+      </w:pPr>
+    </w:lvl>
+    <w:lvl w:ilvl="1" w:tplc="04090019" w:tentative="1">
+      <w:start w:val="1"/>
+      <w:numFmt w:val="lowerLetter"/>
+      <w:lvlText w:val="%2."/>
+      <w:lvlJc w:val="left"/>
+      <w:pPr>
+        <w:ind w:left="1440" w:hanging="360"/>
+      </w:pPr>
+    </w:lvl>
+    <w:lvl w:ilvl="2" w:tplc="0409001B" w:tentative="1">
+      <w:start w:val="1"/>
+      <w:numFmt w:val="lowerRoman"/>
+      <w:lvlText w:val="%3."/>
+      <w:lvlJc w:val="right"/>
+      <w:pPr>
+        <w:ind w:left="2160" w:hanging="180"/>
+      </w:pPr>
+    </w:lvl>
+    <w:lvl w:ilvl="3" w:tplc="0409000F" w:tentative="1">
+      <w:start w:val="1"/>
+      <w:numFmt w:val="decimal"/>
+      <w:lvlText w:val="%4."/>
+      <w:lvlJc w:val="left"/>
+      <w:pPr>
+        <w:ind w:left="2880" w:hanging="360"/>
+      </w:pPr>
+    </w:lvl>
+    <w:lvl w:ilvl="4" w:tplc="04090019" w:tentative="1">
+      <w:start w:val="1"/>
+      <w:numFmt w:val="lowerLetter"/>
+      <w:lvlText w:val="%5."/>
+      <w:lvlJc w:val="left"/>
+      <w:pPr>
+        <w:ind w:left="3600" w:hanging="360"/>
+      </w:pPr>
+    </w:lvl>
+    <w:lvl w:ilvl="5" w:tplc="0409001B" w:tentative="1">
+      <w:start w:val="1"/>
+      <w:numFmt w:val="lowerRoman"/>
+      <w:lvlText w:val="%6."/>
+      <w:lvlJc w:val="right"/>
+      <w:pPr>
+        <w:ind w:left="4320" w:hanging="180"/>
+      </w:pPr>
+    </w:lvl>
+    <w:lvl w:ilvl="6" w:tplc="0409000F" w:tentative="1">
+      <w:start w:val="1"/>
+      <w:numFmt w:val="decimal"/>
+      <w:lvlText w:val="%7."/>
+      <w:lvlJc w:val="left"/>
+      <w:pPr>
+        <w:ind w:left="5040" w:hanging="360"/>
+      </w:pPr>
+    </w:lvl>
+    <w:lvl w:ilvl="7" w:tplc="04090019" w:tentative="1">
+      <w:start w:val="1"/>
+      <w:numFmt w:val="lowerLetter"/>
+      <w:lvlText w:val="%8."/>
+      <w:lvlJc w:val="left"/>
+      <w:pPr>
+        <w:ind w:left="5760" w:hanging="360"/>
+      </w:pPr>
+    </w:lvl>
+    <w:lvl w:ilvl="8" w:tplc="0409001B" w:tentative="1">
+      <w:start w:val="1"/>
+      <w:numFmt w:val="lowerRoman"/>
+      <w:lvlText w:val="%9."/>
+      <w:lvlJc w:val="right"/>
+      <w:pPr>
+        <w:ind w:left="6480" w:hanging="180"/>
+      </w:pPr>
+    </w:lvl>
+  </w:abstractNum>
+  <w:abstractNum w:abstractNumId="5" w15:restartNumberingAfterBreak="0">
+    <w:nsid w:val="39A247D4"/>
+    <w:multiLevelType w:val="hybridMultilevel"/>
+    <w:tmpl w:val="C944D99E"/>
+    <w:lvl w:ilvl="0" w:tplc="0409000B">
+      <w:start w:val="1"/>
+      <w:numFmt w:val="bullet"/>
+      <w:lvlText w:val=""/>
+      <w:lvlJc w:val="left"/>
+      <w:pPr>
+        <w:ind w:left="1440" w:hanging="360"/>
+      </w:pPr>
+      <w:rPr>
+        <w:rFonts w:ascii="Wingdings" w:hAnsi="Wingdings" w:hint="default"/>
+      </w:rPr>
+    </w:lvl>
+    <w:lvl w:ilvl="1" w:tplc="04090003" w:tentative="1">
+      <w:start w:val="1"/>
+      <w:numFmt w:val="bullet"/>
+      <w:lvlText w:val="o"/>
+      <w:lvlJc w:val="left"/>
+      <w:pPr>
+        <w:ind w:left="2160" w:hanging="360"/>
+      </w:pPr>
+      <w:rPr>
+        <w:rFonts w:ascii="Courier New" w:hAnsi="Courier New" w:cs="Courier New" w:hint="default"/>
+      </w:rPr>
+    </w:lvl>
+    <w:lvl w:ilvl="2" w:tplc="04090005" w:tentative="1">
+      <w:start w:val="1"/>
+      <w:numFmt w:val="bullet"/>
+      <w:lvlText w:val=""/>
+      <w:lvlJc w:val="left"/>
+      <w:pPr>
+        <w:ind w:left="2880" w:hanging="360"/>
+      </w:pPr>
+      <w:rPr>
+        <w:rFonts w:ascii="Wingdings" w:hAnsi="Wingdings" w:hint="default"/>
+      </w:rPr>
+    </w:lvl>
+    <w:lvl w:ilvl="3" w:tplc="04090001" w:tentative="1">
+      <w:start w:val="1"/>
+      <w:numFmt w:val="bullet"/>
+      <w:lvlText w:val=""/>
+      <w:lvlJc w:val="left"/>
+      <w:pPr>
+        <w:ind w:left="3600" w:hanging="360"/>
+      </w:pPr>
+      <w:rPr>
+        <w:rFonts w:ascii="Symbol" w:hAnsi="Symbol" w:hint="default"/>
+      </w:rPr>
+    </w:lvl>
+    <w:lvl w:ilvl="4" w:tplc="04090003" w:tentative="1">
+      <w:start w:val="1"/>
+      <w:numFmt w:val="bullet"/>
+      <w:lvlText w:val="o"/>
+      <w:lvlJc w:val="left"/>
+      <w:pPr>
+        <w:ind w:left="4320" w:hanging="360"/>
+      </w:pPr>
+      <w:rPr>
+        <w:rFonts w:ascii="Courier New" w:hAnsi="Courier New" w:cs="Courier New" w:hint="default"/>
+      </w:rPr>
+    </w:lvl>
+    <w:lvl w:ilvl="5" w:tplc="04090005" w:tentative="1">
+      <w:start w:val="1"/>
+      <w:numFmt w:val="bullet"/>
+      <w:lvlText w:val=""/>
+      <w:lvlJc w:val="left"/>
+      <w:pPr>
+        <w:ind w:left="5040" w:hanging="360"/>
+      </w:pPr>
+      <w:rPr>
+        <w:rFonts w:ascii="Wingdings" w:hAnsi="Wingdings" w:hint="default"/>
+      </w:rPr>
+    </w:lvl>
+    <w:lvl w:ilvl="6" w:tplc="04090001" w:tentative="1">
+      <w:start w:val="1"/>
+      <w:numFmt w:val="bullet"/>
+      <w:lvlText w:val=""/>
+      <w:lvlJc w:val="left"/>
+      <w:pPr>
+        <w:ind w:left="5760" w:hanging="360"/>
+      </w:pPr>
+      <w:rPr>
+        <w:rFonts w:ascii="Symbol" w:hAnsi="Symbol" w:hint="default"/>
+      </w:rPr>
+    </w:lvl>
+    <w:lvl w:ilvl="7" w:tplc="04090003" w:tentative="1">
+      <w:start w:val="1"/>
+      <w:numFmt w:val="bullet"/>
+      <w:lvlText w:val="o"/>
+      <w:lvlJc w:val="left"/>
+      <w:pPr>
+        <w:ind w:left="6480" w:hanging="360"/>
+      </w:pPr>
+      <w:rPr>
+        <w:rFonts w:ascii="Courier New" w:hAnsi="Courier New" w:cs="Courier New" w:hint="default"/>
+      </w:rPr>
+    </w:lvl>
+    <w:lvl w:ilvl="8" w:tplc="04090005" w:tentative="1">
+      <w:start w:val="1"/>
+      <w:numFmt w:val="bullet"/>
+      <w:lvlText w:val=""/>
+      <w:lvlJc w:val="left"/>
+      <w:pPr>
+        <w:ind w:left="7200" w:hanging="360"/>
+      </w:pPr>
+      <w:rPr>
+        <w:rFonts w:ascii="Wingdings" w:hAnsi="Wingdings" w:hint="default"/>
+      </w:rPr>
+    </w:lvl>
+  </w:abstractNum>
+  <w:abstractNum w:abstractNumId="6" w15:restartNumberingAfterBreak="0">
     <w:nsid w:val="3B03286D"/>
     <w:multiLevelType w:val="hybridMultilevel"/>
     <w:tmpl w:val="3392B0C4"/>
@@ -2163,7 +2727,120 @@
       </w:pPr>
     </w:lvl>
   </w:abstractNum>
-  <w:abstractNum w:abstractNumId="4" w15:restartNumberingAfterBreak="0">
+  <w:abstractNum w:abstractNumId="7" w15:restartNumberingAfterBreak="0">
+    <w:nsid w:val="49975715"/>
+    <w:multiLevelType w:val="hybridMultilevel"/>
+    <w:tmpl w:val="459004A8"/>
+    <w:lvl w:ilvl="0" w:tplc="04090005">
+      <w:start w:val="1"/>
+      <w:numFmt w:val="bullet"/>
+      <w:lvlText w:val=""/>
+      <w:lvlJc w:val="left"/>
+      <w:pPr>
+        <w:ind w:left="720" w:hanging="360"/>
+      </w:pPr>
+      <w:rPr>
+        <w:rFonts w:ascii="Wingdings" w:hAnsi="Wingdings" w:hint="default"/>
+      </w:rPr>
+    </w:lvl>
+    <w:lvl w:ilvl="1" w:tplc="04090003" w:tentative="1">
+      <w:start w:val="1"/>
+      <w:numFmt w:val="bullet"/>
+      <w:lvlText w:val="o"/>
+      <w:lvlJc w:val="left"/>
+      <w:pPr>
+        <w:ind w:left="1440" w:hanging="360"/>
+      </w:pPr>
+      <w:rPr>
+        <w:rFonts w:ascii="Courier New" w:hAnsi="Courier New" w:cs="Courier New" w:hint="default"/>
+      </w:rPr>
+    </w:lvl>
+    <w:lvl w:ilvl="2" w:tplc="04090005" w:tentative="1">
+      <w:start w:val="1"/>
+      <w:numFmt w:val="bullet"/>
+      <w:lvlText w:val=""/>
+      <w:lvlJc w:val="left"/>
+      <w:pPr>
+        <w:ind w:left="2160" w:hanging="360"/>
+      </w:pPr>
+      <w:rPr>
+        <w:rFonts w:ascii="Wingdings" w:hAnsi="Wingdings" w:hint="default"/>
+      </w:rPr>
+    </w:lvl>
+    <w:lvl w:ilvl="3" w:tplc="04090001" w:tentative="1">
+      <w:start w:val="1"/>
+      <w:numFmt w:val="bullet"/>
+      <w:lvlText w:val=""/>
+      <w:lvlJc w:val="left"/>
+      <w:pPr>
+        <w:ind w:left="2880" w:hanging="360"/>
+      </w:pPr>
+      <w:rPr>
+        <w:rFonts w:ascii="Symbol" w:hAnsi="Symbol" w:hint="default"/>
+      </w:rPr>
+    </w:lvl>
+    <w:lvl w:ilvl="4" w:tplc="04090003" w:tentative="1">
+      <w:start w:val="1"/>
+      <w:numFmt w:val="bullet"/>
+      <w:lvlText w:val="o"/>
+      <w:lvlJc w:val="left"/>
+      <w:pPr>
+        <w:ind w:left="3600" w:hanging="360"/>
+      </w:pPr>
+      <w:rPr>
+        <w:rFonts w:ascii="Courier New" w:hAnsi="Courier New" w:cs="Courier New" w:hint="default"/>
+      </w:rPr>
+    </w:lvl>
+    <w:lvl w:ilvl="5" w:tplc="04090005" w:tentative="1">
+      <w:start w:val="1"/>
+      <w:numFmt w:val="bullet"/>
+      <w:lvlText w:val=""/>
+      <w:lvlJc w:val="left"/>
+      <w:pPr>
+        <w:ind w:left="4320" w:hanging="360"/>
+      </w:pPr>
+      <w:rPr>
+        <w:rFonts w:ascii="Wingdings" w:hAnsi="Wingdings" w:hint="default"/>
+      </w:rPr>
+    </w:lvl>
+    <w:lvl w:ilvl="6" w:tplc="04090001" w:tentative="1">
+      <w:start w:val="1"/>
+      <w:numFmt w:val="bullet"/>
+      <w:lvlText w:val=""/>
+      <w:lvlJc w:val="left"/>
+      <w:pPr>
+        <w:ind w:left="5040" w:hanging="360"/>
+      </w:pPr>
+      <w:rPr>
+        <w:rFonts w:ascii="Symbol" w:hAnsi="Symbol" w:hint="default"/>
+      </w:rPr>
+    </w:lvl>
+    <w:lvl w:ilvl="7" w:tplc="04090003" w:tentative="1">
+      <w:start w:val="1"/>
+      <w:numFmt w:val="bullet"/>
+      <w:lvlText w:val="o"/>
+      <w:lvlJc w:val="left"/>
+      <w:pPr>
+        <w:ind w:left="5760" w:hanging="360"/>
+      </w:pPr>
+      <w:rPr>
+        <w:rFonts w:ascii="Courier New" w:hAnsi="Courier New" w:cs="Courier New" w:hint="default"/>
+      </w:rPr>
+    </w:lvl>
+    <w:lvl w:ilvl="8" w:tplc="04090005" w:tentative="1">
+      <w:start w:val="1"/>
+      <w:numFmt w:val="bullet"/>
+      <w:lvlText w:val=""/>
+      <w:lvlJc w:val="left"/>
+      <w:pPr>
+        <w:ind w:left="6480" w:hanging="360"/>
+      </w:pPr>
+      <w:rPr>
+        <w:rFonts w:ascii="Wingdings" w:hAnsi="Wingdings" w:hint="default"/>
+      </w:rPr>
+    </w:lvl>
+  </w:abstractNum>
+  <w:abstractNum w:abstractNumId="8" w15:restartNumberingAfterBreak="0">
     <w:nsid w:val="4CB201AA"/>
     <w:multiLevelType w:val="hybridMultilevel"/>
     <w:tmpl w:val="13CC0184"/>
@@ -2249,7 +2926,7 @@
       </w:pPr>
     </w:lvl>
   </w:abstractNum>
-  <w:abstractNum w:abstractNumId="5" w15:restartNumberingAfterBreak="0">
+  <w:abstractNum w:abstractNumId="9" w15:restartNumberingAfterBreak="0">
     <w:nsid w:val="4E270313"/>
     <w:multiLevelType w:val="hybridMultilevel"/>
     <w:tmpl w:val="CD2EE852"/>
@@ -2362,7 +3039,7 @@
       </w:rPr>
     </w:lvl>
   </w:abstractNum>
-  <w:abstractNum w:abstractNumId="6" w15:restartNumberingAfterBreak="0">
+  <w:abstractNum w:abstractNumId="10" w15:restartNumberingAfterBreak="0">
     <w:nsid w:val="56AF4543"/>
     <w:multiLevelType w:val="hybridMultilevel"/>
     <w:tmpl w:val="FA3EC632"/>
@@ -2475,7 +3152,120 @@
       </w:rPr>
     </w:lvl>
   </w:abstractNum>
-  <w:abstractNum w:abstractNumId="7" w15:restartNumberingAfterBreak="0">
+  <w:abstractNum w:abstractNumId="11" w15:restartNumberingAfterBreak="0">
+    <w:nsid w:val="57DA215C"/>
+    <w:multiLevelType w:val="hybridMultilevel"/>
+    <w:tmpl w:val="F5881BFA"/>
+    <w:lvl w:ilvl="0" w:tplc="04090005">
+      <w:start w:val="1"/>
+      <w:numFmt w:val="bullet"/>
+      <w:lvlText w:val=""/>
+      <w:lvlJc w:val="left"/>
+      <w:pPr>
+        <w:ind w:left="1440" w:hanging="360"/>
+      </w:pPr>
+      <w:rPr>
+        <w:rFonts w:ascii="Wingdings" w:hAnsi="Wingdings" w:hint="default"/>
+      </w:rPr>
+    </w:lvl>
+    <w:lvl w:ilvl="1" w:tplc="04090003" w:tentative="1">
+      <w:start w:val="1"/>
+      <w:numFmt w:val="bullet"/>
+      <w:lvlText w:val="o"/>
+      <w:lvlJc w:val="left"/>
+      <w:pPr>
+        <w:ind w:left="2160" w:hanging="360"/>
+      </w:pPr>
+      <w:rPr>
+        <w:rFonts w:ascii="Courier New" w:hAnsi="Courier New" w:cs="Courier New" w:hint="default"/>
+      </w:rPr>
+    </w:lvl>
+    <w:lvl w:ilvl="2" w:tplc="04090005" w:tentative="1">
+      <w:start w:val="1"/>
+      <w:numFmt w:val="bullet"/>
+      <w:lvlText w:val=""/>
+      <w:lvlJc w:val="left"/>
+      <w:pPr>
+        <w:ind w:left="2880" w:hanging="360"/>
+      </w:pPr>
+      <w:rPr>
+        <w:rFonts w:ascii="Wingdings" w:hAnsi="Wingdings" w:hint="default"/>
+      </w:rPr>
+    </w:lvl>
+    <w:lvl w:ilvl="3" w:tplc="04090001" w:tentative="1">
+      <w:start w:val="1"/>
+      <w:numFmt w:val="bullet"/>
+      <w:lvlText w:val=""/>
+      <w:lvlJc w:val="left"/>
+      <w:pPr>
+        <w:ind w:left="3600" w:hanging="360"/>
+      </w:pPr>
+      <w:rPr>
+        <w:rFonts w:ascii="Symbol" w:hAnsi="Symbol" w:hint="default"/>
+      </w:rPr>
+    </w:lvl>
+    <w:lvl w:ilvl="4" w:tplc="04090003" w:tentative="1">
+      <w:start w:val="1"/>
+      <w:numFmt w:val="bullet"/>
+      <w:lvlText w:val="o"/>
+      <w:lvlJc w:val="left"/>
+      <w:pPr>
+        <w:ind w:left="4320" w:hanging="360"/>
+      </w:pPr>
+      <w:rPr>
+        <w:rFonts w:ascii="Courier New" w:hAnsi="Courier New" w:cs="Courier New" w:hint="default"/>
+      </w:rPr>
+    </w:lvl>
+    <w:lvl w:ilvl="5" w:tplc="04090005" w:tentative="1">
+      <w:start w:val="1"/>
+      <w:numFmt w:val="bullet"/>
+      <w:lvlText w:val=""/>
+      <w:lvlJc w:val="left"/>
+      <w:pPr>
+        <w:ind w:left="5040" w:hanging="360"/>
+      </w:pPr>
+      <w:rPr>
+        <w:rFonts w:ascii="Wingdings" w:hAnsi="Wingdings" w:hint="default"/>
+      </w:rPr>
+    </w:lvl>
+    <w:lvl w:ilvl="6" w:tplc="04090001" w:tentative="1">
+      <w:start w:val="1"/>
+      <w:numFmt w:val="bullet"/>
+      <w:lvlText w:val=""/>
+      <w:lvlJc w:val="left"/>
+      <w:pPr>
+        <w:ind w:left="5760" w:hanging="360"/>
+      </w:pPr>
+      <w:rPr>
+        <w:rFonts w:ascii="Symbol" w:hAnsi="Symbol" w:hint="default"/>
+      </w:rPr>
+    </w:lvl>
+    <w:lvl w:ilvl="7" w:tplc="04090003" w:tentative="1">
+      <w:start w:val="1"/>
+      <w:numFmt w:val="bullet"/>
+      <w:lvlText w:val="o"/>
+      <w:lvlJc w:val="left"/>
+      <w:pPr>
+        <w:ind w:left="6480" w:hanging="360"/>
+      </w:pPr>
+      <w:rPr>
+        <w:rFonts w:ascii="Courier New" w:hAnsi="Courier New" w:cs="Courier New" w:hint="default"/>
+      </w:rPr>
+    </w:lvl>
+    <w:lvl w:ilvl="8" w:tplc="04090005" w:tentative="1">
+      <w:start w:val="1"/>
+      <w:numFmt w:val="bullet"/>
+      <w:lvlText w:val=""/>
+      <w:lvlJc w:val="left"/>
+      <w:pPr>
+        <w:ind w:left="7200" w:hanging="360"/>
+      </w:pPr>
+      <w:rPr>
+        <w:rFonts w:ascii="Wingdings" w:hAnsi="Wingdings" w:hint="default"/>
+      </w:rPr>
+    </w:lvl>
+  </w:abstractNum>
+  <w:abstractNum w:abstractNumId="12" w15:restartNumberingAfterBreak="0">
     <w:nsid w:val="59D5079D"/>
     <w:multiLevelType w:val="hybridMultilevel"/>
     <w:tmpl w:val="8F344BD8"/>
@@ -2588,7 +3378,7 @@
       </w:rPr>
     </w:lvl>
   </w:abstractNum>
-  <w:abstractNum w:abstractNumId="8" w15:restartNumberingAfterBreak="0">
+  <w:abstractNum w:abstractNumId="13" w15:restartNumberingAfterBreak="0">
     <w:nsid w:val="5B0751EC"/>
     <w:multiLevelType w:val="hybridMultilevel"/>
     <w:tmpl w:val="462692AC"/>
@@ -2701,7 +3491,7 @@
       </w:rPr>
     </w:lvl>
   </w:abstractNum>
-  <w:abstractNum w:abstractNumId="9" w15:restartNumberingAfterBreak="0">
+  <w:abstractNum w:abstractNumId="14" w15:restartNumberingAfterBreak="0">
     <w:nsid w:val="5E483BB7"/>
     <w:multiLevelType w:val="hybridMultilevel"/>
     <w:tmpl w:val="2AF0AD82"/>
@@ -2814,7 +3604,346 @@
       </w:rPr>
     </w:lvl>
   </w:abstractNum>
-  <w:abstractNum w:abstractNumId="10" w15:restartNumberingAfterBreak="0">
+  <w:abstractNum w:abstractNumId="15" w15:restartNumberingAfterBreak="0">
+    <w:nsid w:val="60AD2670"/>
+    <w:multiLevelType w:val="hybridMultilevel"/>
+    <w:tmpl w:val="A16E7E64"/>
+    <w:lvl w:ilvl="0" w:tplc="04090005">
+      <w:start w:val="1"/>
+      <w:numFmt w:val="bullet"/>
+      <w:lvlText w:val=""/>
+      <w:lvlJc w:val="left"/>
+      <w:pPr>
+        <w:ind w:left="1440" w:hanging="360"/>
+      </w:pPr>
+      <w:rPr>
+        <w:rFonts w:ascii="Wingdings" w:hAnsi="Wingdings" w:hint="default"/>
+      </w:rPr>
+    </w:lvl>
+    <w:lvl w:ilvl="1" w:tplc="04090003" w:tentative="1">
+      <w:start w:val="1"/>
+      <w:numFmt w:val="bullet"/>
+      <w:lvlText w:val="o"/>
+      <w:lvlJc w:val="left"/>
+      <w:pPr>
+        <w:ind w:left="2160" w:hanging="360"/>
+      </w:pPr>
+      <w:rPr>
+        <w:rFonts w:ascii="Courier New" w:hAnsi="Courier New" w:cs="Courier New" w:hint="default"/>
+      </w:rPr>
+    </w:lvl>
+    <w:lvl w:ilvl="2" w:tplc="04090005" w:tentative="1">
+      <w:start w:val="1"/>
+      <w:numFmt w:val="bullet"/>
+      <w:lvlText w:val=""/>
+      <w:lvlJc w:val="left"/>
+      <w:pPr>
+        <w:ind w:left="2880" w:hanging="360"/>
+      </w:pPr>
+      <w:rPr>
+        <w:rFonts w:ascii="Wingdings" w:hAnsi="Wingdings" w:hint="default"/>
+      </w:rPr>
+    </w:lvl>
+    <w:lvl w:ilvl="3" w:tplc="04090001" w:tentative="1">
+      <w:start w:val="1"/>
+      <w:numFmt w:val="bullet"/>
+      <w:lvlText w:val=""/>
+      <w:lvlJc w:val="left"/>
+      <w:pPr>
+        <w:ind w:left="3600" w:hanging="360"/>
+      </w:pPr>
+      <w:rPr>
+        <w:rFonts w:ascii="Symbol" w:hAnsi="Symbol" w:hint="default"/>
+      </w:rPr>
+    </w:lvl>
+    <w:lvl w:ilvl="4" w:tplc="04090003" w:tentative="1">
+      <w:start w:val="1"/>
+      <w:numFmt w:val="bullet"/>
+      <w:lvlText w:val="o"/>
+      <w:lvlJc w:val="left"/>
+      <w:pPr>
+        <w:ind w:left="4320" w:hanging="360"/>
+      </w:pPr>
+      <w:rPr>
+        <w:rFonts w:ascii="Courier New" w:hAnsi="Courier New" w:cs="Courier New" w:hint="default"/>
+      </w:rPr>
+    </w:lvl>
+    <w:lvl w:ilvl="5" w:tplc="04090005" w:tentative="1">
+      <w:start w:val="1"/>
+      <w:numFmt w:val="bullet"/>
+      <w:lvlText w:val=""/>
+      <w:lvlJc w:val="left"/>
+      <w:pPr>
+        <w:ind w:left="5040" w:hanging="360"/>
+      </w:pPr>
+      <w:rPr>
+        <w:rFonts w:ascii="Wingdings" w:hAnsi="Wingdings" w:hint="default"/>
+      </w:rPr>
+    </w:lvl>
+    <w:lvl w:ilvl="6" w:tplc="04090001" w:tentative="1">
+      <w:start w:val="1"/>
+      <w:numFmt w:val="bullet"/>
+      <w:lvlText w:val=""/>
+      <w:lvlJc w:val="left"/>
+      <w:pPr>
+        <w:ind w:left="5760" w:hanging="360"/>
+      </w:pPr>
+      <w:rPr>
+        <w:rFonts w:ascii="Symbol" w:hAnsi="Symbol" w:hint="default"/>
+      </w:rPr>
+    </w:lvl>
+    <w:lvl w:ilvl="7" w:tplc="04090003" w:tentative="1">
+      <w:start w:val="1"/>
+      <w:numFmt w:val="bullet"/>
+      <w:lvlText w:val="o"/>
+      <w:lvlJc w:val="left"/>
+      <w:pPr>
+        <w:ind w:left="6480" w:hanging="360"/>
+      </w:pPr>
+      <w:rPr>
+        <w:rFonts w:ascii="Courier New" w:hAnsi="Courier New" w:cs="Courier New" w:hint="default"/>
+      </w:rPr>
+    </w:lvl>
+    <w:lvl w:ilvl="8" w:tplc="04090005" w:tentative="1">
+      <w:start w:val="1"/>
+      <w:numFmt w:val="bullet"/>
+      <w:lvlText w:val=""/>
+      <w:lvlJc w:val="left"/>
+      <w:pPr>
+        <w:ind w:left="7200" w:hanging="360"/>
+      </w:pPr>
+      <w:rPr>
+        <w:rFonts w:ascii="Wingdings" w:hAnsi="Wingdings" w:hint="default"/>
+      </w:rPr>
+    </w:lvl>
+  </w:abstractNum>
+  <w:abstractNum w:abstractNumId="16" w15:restartNumberingAfterBreak="0">
+    <w:nsid w:val="6DE534F6"/>
+    <w:multiLevelType w:val="hybridMultilevel"/>
+    <w:tmpl w:val="D88E70B8"/>
+    <w:lvl w:ilvl="0" w:tplc="04090005">
+      <w:start w:val="1"/>
+      <w:numFmt w:val="bullet"/>
+      <w:lvlText w:val=""/>
+      <w:lvlJc w:val="left"/>
+      <w:pPr>
+        <w:ind w:left="720" w:hanging="360"/>
+      </w:pPr>
+      <w:rPr>
+        <w:rFonts w:ascii="Wingdings" w:hAnsi="Wingdings" w:hint="default"/>
+      </w:rPr>
+    </w:lvl>
+    <w:lvl w:ilvl="1" w:tplc="04090003" w:tentative="1">
+      <w:start w:val="1"/>
+      <w:numFmt w:val="bullet"/>
+      <w:lvlText w:val="o"/>
+      <w:lvlJc w:val="left"/>
+      <w:pPr>
+        <w:ind w:left="1440" w:hanging="360"/>
+      </w:pPr>
+      <w:rPr>
+        <w:rFonts w:ascii="Courier New" w:hAnsi="Courier New" w:cs="Courier New" w:hint="default"/>
+      </w:rPr>
+    </w:lvl>
+    <w:lvl w:ilvl="2" w:tplc="04090005" w:tentative="1">
+      <w:start w:val="1"/>
+      <w:numFmt w:val="bullet"/>
+      <w:lvlText w:val=""/>
+      <w:lvlJc w:val="left"/>
+      <w:pPr>
+        <w:ind w:left="2160" w:hanging="360"/>
+      </w:pPr>
+      <w:rPr>
+        <w:rFonts w:ascii="Wingdings" w:hAnsi="Wingdings" w:hint="default"/>
+      </w:rPr>
+    </w:lvl>
+    <w:lvl w:ilvl="3" w:tplc="04090001" w:tentative="1">
+      <w:start w:val="1"/>
+      <w:numFmt w:val="bullet"/>
+      <w:lvlText w:val=""/>
+      <w:lvlJc w:val="left"/>
+      <w:pPr>
+        <w:ind w:left="2880" w:hanging="360"/>
+      </w:pPr>
+      <w:rPr>
+        <w:rFonts w:ascii="Symbol" w:hAnsi="Symbol" w:hint="default"/>
+      </w:rPr>
+    </w:lvl>
+    <w:lvl w:ilvl="4" w:tplc="04090003" w:tentative="1">
+      <w:start w:val="1"/>
+      <w:numFmt w:val="bullet"/>
+      <w:lvlText w:val="o"/>
+      <w:lvlJc w:val="left"/>
+      <w:pPr>
+        <w:ind w:left="3600" w:hanging="360"/>
+      </w:pPr>
+      <w:rPr>
+        <w:rFonts w:ascii="Courier New" w:hAnsi="Courier New" w:cs="Courier New" w:hint="default"/>
+      </w:rPr>
+    </w:lvl>
+    <w:lvl w:ilvl="5" w:tplc="04090005" w:tentative="1">
+      <w:start w:val="1"/>
+      <w:numFmt w:val="bullet"/>
+      <w:lvlText w:val=""/>
+      <w:lvlJc w:val="left"/>
+      <w:pPr>
+        <w:ind w:left="4320" w:hanging="360"/>
+      </w:pPr>
+      <w:rPr>
+        <w:rFonts w:ascii="Wingdings" w:hAnsi="Wingdings" w:hint="default"/>
+      </w:rPr>
+    </w:lvl>
+    <w:lvl w:ilvl="6" w:tplc="04090001" w:tentative="1">
+      <w:start w:val="1"/>
+      <w:numFmt w:val="bullet"/>
+      <w:lvlText w:val=""/>
+      <w:lvlJc w:val="left"/>
+      <w:pPr>
+        <w:ind w:left="5040" w:hanging="360"/>
+      </w:pPr>
+      <w:rPr>
+        <w:rFonts w:ascii="Symbol" w:hAnsi="Symbol" w:hint="default"/>
+      </w:rPr>
+    </w:lvl>
+    <w:lvl w:ilvl="7" w:tplc="04090003" w:tentative="1">
+      <w:start w:val="1"/>
+      <w:numFmt w:val="bullet"/>
+      <w:lvlText w:val="o"/>
+      <w:lvlJc w:val="left"/>
+      <w:pPr>
+        <w:ind w:left="5760" w:hanging="360"/>
+      </w:pPr>
+      <w:rPr>
+        <w:rFonts w:ascii="Courier New" w:hAnsi="Courier New" w:cs="Courier New" w:hint="default"/>
+      </w:rPr>
+    </w:lvl>
+    <w:lvl w:ilvl="8" w:tplc="04090005" w:tentative="1">
+      <w:start w:val="1"/>
+      <w:numFmt w:val="bullet"/>
+      <w:lvlText w:val=""/>
+      <w:lvlJc w:val="left"/>
+      <w:pPr>
+        <w:ind w:left="6480" w:hanging="360"/>
+      </w:pPr>
+      <w:rPr>
+        <w:rFonts w:ascii="Wingdings" w:hAnsi="Wingdings" w:hint="default"/>
+      </w:rPr>
+    </w:lvl>
+  </w:abstractNum>
+  <w:abstractNum w:abstractNumId="17" w15:restartNumberingAfterBreak="0">
+    <w:nsid w:val="6E156952"/>
+    <w:multiLevelType w:val="hybridMultilevel"/>
+    <w:tmpl w:val="75106928"/>
+    <w:lvl w:ilvl="0" w:tplc="04090005">
+      <w:start w:val="1"/>
+      <w:numFmt w:val="bullet"/>
+      <w:lvlText w:val=""/>
+      <w:lvlJc w:val="left"/>
+      <w:pPr>
+        <w:ind w:left="1440" w:hanging="360"/>
+      </w:pPr>
+      <w:rPr>
+        <w:rFonts w:ascii="Wingdings" w:hAnsi="Wingdings" w:hint="default"/>
+      </w:rPr>
+    </w:lvl>
+    <w:lvl w:ilvl="1" w:tplc="04090003" w:tentative="1">
+      <w:start w:val="1"/>
+      <w:numFmt w:val="bullet"/>
+      <w:lvlText w:val="o"/>
+      <w:lvlJc w:val="left"/>
+      <w:pPr>
+        <w:ind w:left="2160" w:hanging="360"/>
+      </w:pPr>
+      <w:rPr>
+        <w:rFonts w:ascii="Courier New" w:hAnsi="Courier New" w:cs="Courier New" w:hint="default"/>
+      </w:rPr>
+    </w:lvl>
+    <w:lvl w:ilvl="2" w:tplc="04090005" w:tentative="1">
+      <w:start w:val="1"/>
+      <w:numFmt w:val="bullet"/>
+      <w:lvlText w:val=""/>
+      <w:lvlJc w:val="left"/>
+      <w:pPr>
+        <w:ind w:left="2880" w:hanging="360"/>
+      </w:pPr>
+      <w:rPr>
+        <w:rFonts w:ascii="Wingdings" w:hAnsi="Wingdings" w:hint="default"/>
+      </w:rPr>
+    </w:lvl>
+    <w:lvl w:ilvl="3" w:tplc="04090001" w:tentative="1">
+      <w:start w:val="1"/>
+      <w:numFmt w:val="bullet"/>
+      <w:lvlText w:val=""/>
+      <w:lvlJc w:val="left"/>
+      <w:pPr>
+        <w:ind w:left="3600" w:hanging="360"/>
+      </w:pPr>
+      <w:rPr>
+        <w:rFonts w:ascii="Symbol" w:hAnsi="Symbol" w:hint="default"/>
+      </w:rPr>
+    </w:lvl>
+    <w:lvl w:ilvl="4" w:tplc="04090003" w:tentative="1">
+      <w:start w:val="1"/>
+      <w:numFmt w:val="bullet"/>
+      <w:lvlText w:val="o"/>
+      <w:lvlJc w:val="left"/>
+      <w:pPr>
+        <w:ind w:left="4320" w:hanging="360"/>
+      </w:pPr>
+      <w:rPr>
+        <w:rFonts w:ascii="Courier New" w:hAnsi="Courier New" w:cs="Courier New" w:hint="default"/>
+      </w:rPr>
+    </w:lvl>
+    <w:lvl w:ilvl="5" w:tplc="04090005" w:tentative="1">
+      <w:start w:val="1"/>
+      <w:numFmt w:val="bullet"/>
+      <w:lvlText w:val=""/>
+      <w:lvlJc w:val="left"/>
+      <w:pPr>
+        <w:ind w:left="5040" w:hanging="360"/>
+      </w:pPr>
+      <w:rPr>
+        <w:rFonts w:ascii="Wingdings" w:hAnsi="Wingdings" w:hint="default"/>
+      </w:rPr>
+    </w:lvl>
+    <w:lvl w:ilvl="6" w:tplc="04090001" w:tentative="1">
+      <w:start w:val="1"/>
+      <w:numFmt w:val="bullet"/>
+      <w:lvlText w:val=""/>
+      <w:lvlJc w:val="left"/>
+      <w:pPr>
+        <w:ind w:left="5760" w:hanging="360"/>
+      </w:pPr>
+      <w:rPr>
+        <w:rFonts w:ascii="Symbol" w:hAnsi="Symbol" w:hint="default"/>
+      </w:rPr>
+    </w:lvl>
+    <w:lvl w:ilvl="7" w:tplc="04090003" w:tentative="1">
+      <w:start w:val="1"/>
+      <w:numFmt w:val="bullet"/>
+      <w:lvlText w:val="o"/>
+      <w:lvlJc w:val="left"/>
+      <w:pPr>
+        <w:ind w:left="6480" w:hanging="360"/>
+      </w:pPr>
+      <w:rPr>
+        <w:rFonts w:ascii="Courier New" w:hAnsi="Courier New" w:cs="Courier New" w:hint="default"/>
+      </w:rPr>
+    </w:lvl>
+    <w:lvl w:ilvl="8" w:tplc="04090005" w:tentative="1">
+      <w:start w:val="1"/>
+      <w:numFmt w:val="bullet"/>
+      <w:lvlText w:val=""/>
+      <w:lvlJc w:val="left"/>
+      <w:pPr>
+        <w:ind w:left="7200" w:hanging="360"/>
+      </w:pPr>
+      <w:rPr>
+        <w:rFonts w:ascii="Wingdings" w:hAnsi="Wingdings" w:hint="default"/>
+      </w:rPr>
+    </w:lvl>
+  </w:abstractNum>
+  <w:abstractNum w:abstractNumId="18" w15:restartNumberingAfterBreak="0">
     <w:nsid w:val="7EB11F2D"/>
     <w:multiLevelType w:val="hybridMultilevel"/>
     <w:tmpl w:val="F3BCFE7C"/>
@@ -2927,38 +4056,178 @@
       </w:rPr>
     </w:lvl>
   </w:abstractNum>
+  <w:abstractNum w:abstractNumId="19" w15:restartNumberingAfterBreak="0">
+    <w:nsid w:val="7F606038"/>
+    <w:multiLevelType w:val="hybridMultilevel"/>
+    <w:tmpl w:val="31305060"/>
+    <w:lvl w:ilvl="0" w:tplc="04090005">
+      <w:start w:val="1"/>
+      <w:numFmt w:val="bullet"/>
+      <w:lvlText w:val=""/>
+      <w:lvlJc w:val="left"/>
+      <w:pPr>
+        <w:ind w:left="1440" w:hanging="360"/>
+      </w:pPr>
+      <w:rPr>
+        <w:rFonts w:ascii="Wingdings" w:hAnsi="Wingdings" w:hint="default"/>
+      </w:rPr>
+    </w:lvl>
+    <w:lvl w:ilvl="1" w:tplc="04090003" w:tentative="1">
+      <w:start w:val="1"/>
+      <w:numFmt w:val="bullet"/>
+      <w:lvlText w:val="o"/>
+      <w:lvlJc w:val="left"/>
+      <w:pPr>
+        <w:ind w:left="2160" w:hanging="360"/>
+      </w:pPr>
+      <w:rPr>
+        <w:rFonts w:ascii="Courier New" w:hAnsi="Courier New" w:cs="Courier New" w:hint="default"/>
+      </w:rPr>
+    </w:lvl>
+    <w:lvl w:ilvl="2" w:tplc="04090005" w:tentative="1">
+      <w:start w:val="1"/>
+      <w:numFmt w:val="bullet"/>
+      <w:lvlText w:val=""/>
+      <w:lvlJc w:val="left"/>
+      <w:pPr>
+        <w:ind w:left="2880" w:hanging="360"/>
+      </w:pPr>
+      <w:rPr>
+        <w:rFonts w:ascii="Wingdings" w:hAnsi="Wingdings" w:hint="default"/>
+      </w:rPr>
+    </w:lvl>
+    <w:lvl w:ilvl="3" w:tplc="04090001" w:tentative="1">
+      <w:start w:val="1"/>
+      <w:numFmt w:val="bullet"/>
+      <w:lvlText w:val=""/>
+      <w:lvlJc w:val="left"/>
+      <w:pPr>
+        <w:ind w:left="3600" w:hanging="360"/>
+      </w:pPr>
+      <w:rPr>
+        <w:rFonts w:ascii="Symbol" w:hAnsi="Symbol" w:hint="default"/>
+      </w:rPr>
+    </w:lvl>
+    <w:lvl w:ilvl="4" w:tplc="04090003" w:tentative="1">
+      <w:start w:val="1"/>
+      <w:numFmt w:val="bullet"/>
+      <w:lvlText w:val="o"/>
+      <w:lvlJc w:val="left"/>
+      <w:pPr>
+        <w:ind w:left="4320" w:hanging="360"/>
+      </w:pPr>
+      <w:rPr>
+        <w:rFonts w:ascii="Courier New" w:hAnsi="Courier New" w:cs="Courier New" w:hint="default"/>
+      </w:rPr>
+    </w:lvl>
+    <w:lvl w:ilvl="5" w:tplc="04090005" w:tentative="1">
+      <w:start w:val="1"/>
+      <w:numFmt w:val="bullet"/>
+      <w:lvlText w:val=""/>
+      <w:lvlJc w:val="left"/>
+      <w:pPr>
+        <w:ind w:left="5040" w:hanging="360"/>
+      </w:pPr>
+      <w:rPr>
+        <w:rFonts w:ascii="Wingdings" w:hAnsi="Wingdings" w:hint="default"/>
+      </w:rPr>
+    </w:lvl>
+    <w:lvl w:ilvl="6" w:tplc="04090001" w:tentative="1">
+      <w:start w:val="1"/>
+      <w:numFmt w:val="bullet"/>
+      <w:lvlText w:val=""/>
+      <w:lvlJc w:val="left"/>
+      <w:pPr>
+        <w:ind w:left="5760" w:hanging="360"/>
+      </w:pPr>
+      <w:rPr>
+        <w:rFonts w:ascii="Symbol" w:hAnsi="Symbol" w:hint="default"/>
+      </w:rPr>
+    </w:lvl>
+    <w:lvl w:ilvl="7" w:tplc="04090003" w:tentative="1">
+      <w:start w:val="1"/>
+      <w:numFmt w:val="bullet"/>
+      <w:lvlText w:val="o"/>
+      <w:lvlJc w:val="left"/>
+      <w:pPr>
+        <w:ind w:left="6480" w:hanging="360"/>
+      </w:pPr>
+      <w:rPr>
+        <w:rFonts w:ascii="Courier New" w:hAnsi="Courier New" w:cs="Courier New" w:hint="default"/>
+      </w:rPr>
+    </w:lvl>
+    <w:lvl w:ilvl="8" w:tplc="04090005" w:tentative="1">
+      <w:start w:val="1"/>
+      <w:numFmt w:val="bullet"/>
+      <w:lvlText w:val=""/>
+      <w:lvlJc w:val="left"/>
+      <w:pPr>
+        <w:ind w:left="7200" w:hanging="360"/>
+      </w:pPr>
+      <w:rPr>
+        <w:rFonts w:ascii="Wingdings" w:hAnsi="Wingdings" w:hint="default"/>
+      </w:rPr>
+    </w:lvl>
+  </w:abstractNum>
   <w:num w:numId="1">
+    <w:abstractNumId w:val="10"/>
+  </w:num>
+  <w:num w:numId="2">
+    <w:abstractNumId w:val="8"/>
+  </w:num>
+  <w:num w:numId="3">
     <w:abstractNumId w:val="6"/>
   </w:num>
-  <w:num w:numId="2">
-    <w:abstractNumId w:val="4"/>
-  </w:num>
-  <w:num w:numId="3">
-    <w:abstractNumId w:val="3"/>
-  </w:num>
   <w:num w:numId="4">
-    <w:abstractNumId w:val="5"/>
+    <w:abstractNumId w:val="9"/>
   </w:num>
   <w:num w:numId="5">
-    <w:abstractNumId w:val="9"/>
+    <w:abstractNumId w:val="14"/>
   </w:num>
   <w:num w:numId="6">
-    <w:abstractNumId w:val="8"/>
+    <w:abstractNumId w:val="13"/>
   </w:num>
   <w:num w:numId="7">
     <w:abstractNumId w:val="0"/>
   </w:num>
   <w:num w:numId="8">
-    <w:abstractNumId w:val="7"/>
+    <w:abstractNumId w:val="12"/>
   </w:num>
   <w:num w:numId="9">
     <w:abstractNumId w:val="1"/>
   </w:num>
   <w:num w:numId="10">
-    <w:abstractNumId w:val="10"/>
+    <w:abstractNumId w:val="18"/>
   </w:num>
   <w:num w:numId="11">
     <w:abstractNumId w:val="2"/>
+  </w:num>
+  <w:num w:numId="12">
+    <w:abstractNumId w:val="4"/>
+  </w:num>
+  <w:num w:numId="13">
+    <w:abstractNumId w:val="11"/>
+  </w:num>
+  <w:num w:numId="14">
+    <w:abstractNumId w:val="17"/>
+  </w:num>
+  <w:num w:numId="15">
+    <w:abstractNumId w:val="3"/>
+  </w:num>
+  <w:num w:numId="16">
+    <w:abstractNumId w:val="19"/>
+  </w:num>
+  <w:num w:numId="17">
+    <w:abstractNumId w:val="15"/>
+  </w:num>
+  <w:num w:numId="18">
+    <w:abstractNumId w:val="7"/>
+  </w:num>
+  <w:num w:numId="19">
+    <w:abstractNumId w:val="5"/>
+  </w:num>
+  <w:num w:numId="20">
+    <w:abstractNumId w:val="16"/>
   </w:num>
 </w:numbering>
 </file>
@@ -3708,7 +4977,7 @@
 </file>
 
 <file path=customXml/itemProps1.xml><?xml version="1.0" encoding="utf-8"?>
-<ds:datastoreItem xmlns:ds="http://schemas.openxmlformats.org/officeDocument/2006/customXml" ds:itemID="{34642E78-8C5D-4CD2-920B-1697AAB37FE3}">
+<ds:datastoreItem xmlns:ds="http://schemas.openxmlformats.org/officeDocument/2006/customXml" ds:itemID="{AEF65005-DA1C-405E-A02F-BFF85A4B0CA3}">
   <ds:schemaRefs>
     <ds:schemaRef ds:uri="http://schemas.openxmlformats.org/officeDocument/2006/bibliography"/>
   </ds:schemaRefs>

--- a/DoAnHDT.docx
+++ b/DoAnHDT.docx
@@ -11,6 +11,16 @@
           <w:color w:val="FF0000"/>
         </w:rPr>
       </w:pPr>
+      <w:r>
+        <w:rPr>
+          <w:rFonts w:ascii="Times New Roman" w:hAnsi="Times New Roman" w:cs="Times New Roman"/>
+          <w:b/>
+          <w:i/>
+          <w:sz w:val="20"/>
+          <w:highlight w:val="lightGray"/>
+        </w:rPr>
+        <w:t>\</w:t>
+      </w:r>
       <w:r>
         <w:rPr>
           <w:rFonts w:ascii="Times New Roman" w:hAnsi="Times New Roman" w:cs="Times New Roman"/>
@@ -942,6 +952,26 @@
     </w:p>
     <w:p>
       <w:pPr>
+        <w:pStyle w:val="ListParagraph"/>
+        <w:spacing w:after="0"/>
+        <w:ind w:left="1440"/>
+        <w:rPr>
+          <w:rFonts w:ascii="Times New Roman" w:hAnsi="Times New Roman" w:cs="Times New Roman"/>
+        </w:rPr>
+      </w:pPr>
+    </w:p>
+    <w:p>
+      <w:pPr>
+        <w:pStyle w:val="ListParagraph"/>
+        <w:spacing w:after="0"/>
+        <w:ind w:left="1440"/>
+        <w:rPr>
+          <w:rFonts w:ascii="Times New Roman" w:hAnsi="Times New Roman" w:cs="Times New Roman"/>
+        </w:rPr>
+      </w:pPr>
+    </w:p>
+    <w:p>
+      <w:pPr>
         <w:spacing w:after="0"/>
         <w:rPr>
           <w:rFonts w:ascii="Times New Roman" w:hAnsi="Times New Roman" w:cs="Times New Roman"/>
@@ -968,6 +998,7 @@
           <w:b/>
           <w:u w:val="single"/>
         </w:rPr>
+        <w:lastRenderedPageBreak/>
         <w:t>Phân tích:</w:t>
       </w:r>
     </w:p>
@@ -990,7 +1021,6 @@
         <w:rPr>
           <w:rFonts w:ascii="Times New Roman" w:hAnsi="Times New Roman" w:cs="Times New Roman"/>
         </w:rPr>
-        <w:lastRenderedPageBreak/>
         <w:t>Theo như mô tả</w:t>
       </w:r>
       <w:r>
@@ -1197,6 +1227,12 @@
         </w:rPr>
         <w:t>Lưu kết quả vào file</w:t>
       </w:r>
+      <w:r>
+        <w:rPr>
+          <w:rFonts w:ascii="Times New Roman" w:hAnsi="Times New Roman" w:cs="Times New Roman"/>
+        </w:rPr>
+        <w:t xml:space="preserve"> KH.txt</w:t>
+      </w:r>
     </w:p>
     <w:p>
       <w:pPr>
@@ -1290,69 +1326,23 @@
     </w:p>
     <w:p>
       <w:pPr>
-        <w:spacing w:after="0"/>
-        <w:rPr>
-          <w:rFonts w:ascii="Times New Roman" w:hAnsi="Times New Roman" w:cs="Times New Roman"/>
-          <w:sz w:val="32"/>
-          <w:vertAlign w:val="subscript"/>
-        </w:rPr>
-      </w:pPr>
-      <w:r>
-        <w:rPr>
-          <w:rFonts w:ascii="Times New Roman" w:hAnsi="Times New Roman" w:cs="Times New Roman"/>
-          <w:sz w:val="32"/>
-          <w:vertAlign w:val="subscript"/>
-        </w:rPr>
-        <w:t>+Chỉnh sửa thông tin khách hàng:</w:t>
-      </w:r>
-    </w:p>
-    <w:p>
-      <w:pPr>
-        <w:spacing w:after="0"/>
-        <w:rPr>
-          <w:rFonts w:ascii="Times New Roman" w:hAnsi="Times New Roman" w:cs="Times New Roman"/>
-          <w:sz w:val="32"/>
-          <w:vertAlign w:val="subscript"/>
-        </w:rPr>
-      </w:pPr>
-      <w:r>
-        <w:rPr>
-          <w:rFonts w:ascii="Times New Roman" w:hAnsi="Times New Roman" w:cs="Times New Roman"/>
-          <w:sz w:val="32"/>
-          <w:vertAlign w:val="subscript"/>
-        </w:rPr>
-        <w:t>+ Chỉnh sửa giá sản phẩm</w:t>
-      </w:r>
-      <w:r>
-        <w:rPr>
-          <w:rFonts w:ascii="Times New Roman" w:hAnsi="Times New Roman" w:cs="Times New Roman"/>
-          <w:sz w:val="32"/>
-          <w:vertAlign w:val="subscript"/>
-        </w:rPr>
-        <w:t>:</w:t>
-      </w:r>
-    </w:p>
-    <w:p>
-      <w:pPr>
         <w:pStyle w:val="ListParagraph"/>
         <w:numPr>
           <w:ilvl w:val="0"/>
-          <w:numId w:val="20"/>
+          <w:numId w:val="22"/>
         </w:numPr>
-        <w:spacing w:after="0"/>
+        <w:spacing w:after="0" w:line="240" w:lineRule="auto"/>
+        <w:rPr>
+          <w:rFonts w:ascii="Times New Roman" w:hAnsi="Times New Roman" w:cs="Times New Roman"/>
+        </w:rPr>
+      </w:pPr>
+      <w:r>
         <w:rPr>
           <w:rFonts w:ascii="Times New Roman" w:hAnsi="Times New Roman" w:cs="Times New Roman"/>
           <w:sz w:val="32"/>
           <w:vertAlign w:val="subscript"/>
         </w:rPr>
-      </w:pPr>
-      <w:r>
-        <w:rPr>
-          <w:rFonts w:ascii="Times New Roman" w:hAnsi="Times New Roman" w:cs="Times New Roman"/>
-          <w:sz w:val="32"/>
-          <w:vertAlign w:val="subscript"/>
-        </w:rPr>
-        <w:t>Nhập mã sản phẩm cần chỉnh sửa</w:t>
+        <w:t>Cập nhật danh sách khách hàng sau khi chỉnh sửa</w:t>
       </w:r>
     </w:p>
     <w:p>
@@ -1360,22 +1350,44 @@
         <w:pStyle w:val="ListParagraph"/>
         <w:numPr>
           <w:ilvl w:val="0"/>
-          <w:numId w:val="20"/>
+          <w:numId w:val="22"/>
         </w:numPr>
         <w:spacing w:after="0"/>
         <w:rPr>
           <w:rFonts w:ascii="Times New Roman" w:hAnsi="Times New Roman" w:cs="Times New Roman"/>
-          <w:sz w:val="32"/>
-          <w:vertAlign w:val="subscript"/>
-        </w:rPr>
-      </w:pPr>
-      <w:r>
-        <w:rPr>
-          <w:rFonts w:ascii="Times New Roman" w:hAnsi="Times New Roman" w:cs="Times New Roman"/>
-          <w:sz w:val="32"/>
-          <w:vertAlign w:val="subscript"/>
-        </w:rPr>
-        <w:t>Tìm mã sản phẩm</w:t>
+        </w:rPr>
+      </w:pPr>
+      <w:r>
+        <w:rPr>
+          <w:rFonts w:ascii="Times New Roman" w:hAnsi="Times New Roman" w:cs="Times New Roman"/>
+        </w:rPr>
+        <w:t xml:space="preserve">Ghi </w:t>
+      </w:r>
+      <w:r>
+        <w:rPr>
+          <w:rFonts w:ascii="Times New Roman" w:hAnsi="Times New Roman" w:cs="Times New Roman"/>
+        </w:rPr>
+        <w:t>danh sách khách hàng xuống file KH.txt</w:t>
+      </w:r>
+    </w:p>
+    <w:p>
+      <w:pPr>
+        <w:spacing w:after="0"/>
+        <w:rPr>
+          <w:rFonts w:ascii="Times New Roman" w:hAnsi="Times New Roman" w:cs="Times New Roman"/>
+        </w:rPr>
+      </w:pPr>
+      <w:r>
+        <w:rPr>
+          <w:rFonts w:ascii="Times New Roman" w:hAnsi="Times New Roman" w:cs="Times New Roman"/>
+        </w:rPr>
+        <w:t>+ Chỉnh sửa giá sản phẩm</w:t>
+      </w:r>
+      <w:r>
+        <w:rPr>
+          <w:rFonts w:ascii="Times New Roman" w:hAnsi="Times New Roman" w:cs="Times New Roman"/>
+        </w:rPr>
+        <w:t>:</w:t>
       </w:r>
     </w:p>
     <w:p>
@@ -1383,22 +1395,18 @@
         <w:pStyle w:val="ListParagraph"/>
         <w:numPr>
           <w:ilvl w:val="0"/>
-          <w:numId w:val="20"/>
+          <w:numId w:val="22"/>
         </w:numPr>
         <w:spacing w:after="0"/>
         <w:rPr>
           <w:rFonts w:ascii="Times New Roman" w:hAnsi="Times New Roman" w:cs="Times New Roman"/>
-          <w:sz w:val="32"/>
-          <w:vertAlign w:val="subscript"/>
-        </w:rPr>
-      </w:pPr>
-      <w:r>
-        <w:rPr>
-          <w:rFonts w:ascii="Times New Roman" w:hAnsi="Times New Roman" w:cs="Times New Roman"/>
-          <w:sz w:val="32"/>
-          <w:vertAlign w:val="subscript"/>
-        </w:rPr>
-        <w:t>Cập nhật giá sản phẩm sau khi sửa</w:t>
+        </w:rPr>
+      </w:pPr>
+      <w:r>
+        <w:rPr>
+          <w:rFonts w:ascii="Times New Roman" w:hAnsi="Times New Roman" w:cs="Times New Roman"/>
+        </w:rPr>
+        <w:t>Nhập mã sản phẩm cần chỉnh sửa</w:t>
       </w:r>
     </w:p>
     <w:p>
@@ -1406,44 +1414,106 @@
         <w:pStyle w:val="ListParagraph"/>
         <w:numPr>
           <w:ilvl w:val="0"/>
-          <w:numId w:val="20"/>
+          <w:numId w:val="22"/>
         </w:numPr>
         <w:spacing w:after="0"/>
         <w:rPr>
           <w:rFonts w:ascii="Times New Roman" w:hAnsi="Times New Roman" w:cs="Times New Roman"/>
-          <w:sz w:val="32"/>
-          <w:vertAlign w:val="subscript"/>
-        </w:rPr>
-      </w:pPr>
-      <w:r>
-        <w:rPr>
-          <w:rFonts w:ascii="Times New Roman" w:hAnsi="Times New Roman" w:cs="Times New Roman"/>
-          <w:sz w:val="32"/>
-          <w:vertAlign w:val="subscript"/>
+        </w:rPr>
+      </w:pPr>
+      <w:r>
+        <w:rPr>
+          <w:rFonts w:ascii="Times New Roman" w:hAnsi="Times New Roman" w:cs="Times New Roman"/>
+        </w:rPr>
+        <w:t>Tìm mã sản phẩm</w:t>
+      </w:r>
+    </w:p>
+    <w:p>
+      <w:pPr>
+        <w:pStyle w:val="ListParagraph"/>
+        <w:numPr>
+          <w:ilvl w:val="0"/>
+          <w:numId w:val="19"/>
+        </w:numPr>
+        <w:spacing w:after="0"/>
+        <w:rPr>
+          <w:rFonts w:ascii="Times New Roman" w:hAnsi="Times New Roman" w:cs="Times New Roman"/>
+        </w:rPr>
+      </w:pPr>
+      <w:r>
+        <w:rPr>
+          <w:rFonts w:ascii="Times New Roman" w:hAnsi="Times New Roman" w:cs="Times New Roman"/>
+        </w:rPr>
+        <w:t>Tìm thấy: chỉnh sửa giá sản phẩm</w:t>
+      </w:r>
+    </w:p>
+    <w:p>
+      <w:pPr>
+        <w:pStyle w:val="ListParagraph"/>
+        <w:numPr>
+          <w:ilvl w:val="0"/>
+          <w:numId w:val="19"/>
+        </w:numPr>
+        <w:spacing w:after="0"/>
+        <w:rPr>
+          <w:rFonts w:ascii="Times New Roman" w:hAnsi="Times New Roman" w:cs="Times New Roman"/>
+        </w:rPr>
+      </w:pPr>
+      <w:r>
+        <w:rPr>
+          <w:rFonts w:ascii="Times New Roman" w:hAnsi="Times New Roman" w:cs="Times New Roman"/>
+        </w:rPr>
+        <w:t>Không tìm thấy: Không sửa và xuất thông báo “không có mã sản phẩm phù hợp”</w:t>
+      </w:r>
+    </w:p>
+    <w:p>
+      <w:pPr>
+        <w:pStyle w:val="ListParagraph"/>
+        <w:numPr>
+          <w:ilvl w:val="0"/>
+          <w:numId w:val="23"/>
+        </w:numPr>
+        <w:spacing w:after="0"/>
+        <w:rPr>
+          <w:rFonts w:ascii="Times New Roman" w:hAnsi="Times New Roman" w:cs="Times New Roman"/>
+        </w:rPr>
+      </w:pPr>
+      <w:r>
+        <w:rPr>
+          <w:rFonts w:ascii="Times New Roman" w:hAnsi="Times New Roman" w:cs="Times New Roman"/>
+        </w:rPr>
+        <w:t>Cập nhật giá sản phẩm sau khi sửa</w:t>
+      </w:r>
+      <w:r>
+        <w:rPr>
+          <w:rFonts w:ascii="Times New Roman" w:hAnsi="Times New Roman" w:cs="Times New Roman"/>
+        </w:rPr>
+        <w:t>.</w:t>
+      </w:r>
+    </w:p>
+    <w:p>
+      <w:pPr>
+        <w:pStyle w:val="ListParagraph"/>
+        <w:numPr>
+          <w:ilvl w:val="0"/>
+          <w:numId w:val="23"/>
+        </w:numPr>
+        <w:spacing w:after="0"/>
+        <w:rPr>
+          <w:rFonts w:ascii="Times New Roman" w:hAnsi="Times New Roman" w:cs="Times New Roman"/>
+        </w:rPr>
+      </w:pPr>
+      <w:r>
+        <w:rPr>
+          <w:rFonts w:ascii="Times New Roman" w:hAnsi="Times New Roman" w:cs="Times New Roman"/>
         </w:rPr>
         <w:t>Lưu kết quả xuống file</w:t>
       </w:r>
-      <w:bookmarkStart w:id="0" w:name="_GoBack"/>
-      <w:bookmarkEnd w:id="0"/>
-    </w:p>
-    <w:p>
-      <w:pPr>
-        <w:spacing w:after="0"/>
-        <w:rPr>
-          <w:rFonts w:ascii="Times New Roman" w:hAnsi="Times New Roman" w:cs="Times New Roman"/>
-        </w:rPr>
-      </w:pPr>
-      <w:r>
-        <w:rPr>
-          <w:rFonts w:ascii="Times New Roman" w:hAnsi="Times New Roman" w:cs="Times New Roman"/>
-        </w:rPr>
-        <w:t>+Viết  phương thức in thông tin sản phẩm, nhân viên, khách hàng và hóa</w:t>
-      </w:r>
-      <w:r>
-        <w:rPr>
-          <w:rFonts w:ascii="Times New Roman" w:hAnsi="Times New Roman" w:cs="Times New Roman"/>
-        </w:rPr>
-        <w:t xml:space="preserve"> đơn .</w:t>
+      <w:r>
+        <w:rPr>
+          <w:rFonts w:ascii="Times New Roman" w:hAnsi="Times New Roman" w:cs="Times New Roman"/>
+        </w:rPr>
+        <w:t xml:space="preserve"> SP.txt</w:t>
       </w:r>
     </w:p>
     <w:p>
@@ -1470,6 +1540,75 @@
           <w:rFonts w:ascii="Times New Roman" w:hAnsi="Times New Roman" w:cs="Times New Roman"/>
         </w:rPr>
         <w:t>:</w:t>
+      </w:r>
+    </w:p>
+    <w:p>
+      <w:pPr>
+        <w:pStyle w:val="ListParagraph"/>
+        <w:numPr>
+          <w:ilvl w:val="0"/>
+          <w:numId w:val="24"/>
+        </w:numPr>
+        <w:spacing w:after="0"/>
+        <w:rPr>
+          <w:rFonts w:ascii="Times New Roman" w:hAnsi="Times New Roman" w:cs="Times New Roman"/>
+        </w:rPr>
+      </w:pPr>
+      <w:r>
+        <w:rPr>
+          <w:rFonts w:ascii="Times New Roman" w:hAnsi="Times New Roman" w:cs="Times New Roman"/>
+        </w:rPr>
+        <w:t>Tìm sản phẩm cần xóa</w:t>
+      </w:r>
+    </w:p>
+    <w:p>
+      <w:pPr>
+        <w:pStyle w:val="ListParagraph"/>
+        <w:numPr>
+          <w:ilvl w:val="0"/>
+          <w:numId w:val="11"/>
+        </w:numPr>
+        <w:spacing w:after="0"/>
+        <w:rPr>
+          <w:rFonts w:ascii="Times New Roman" w:hAnsi="Times New Roman" w:cs="Times New Roman"/>
+        </w:rPr>
+      </w:pPr>
+      <w:r>
+        <w:rPr>
+          <w:rFonts w:ascii="Times New Roman" w:hAnsi="Times New Roman" w:cs="Times New Roman"/>
+        </w:rPr>
+        <w:t>Nếu tìm thấy sản phẩm: thì xóa sản phẩm</w:t>
+      </w:r>
+    </w:p>
+    <w:p>
+      <w:pPr>
+        <w:pStyle w:val="ListParagraph"/>
+        <w:numPr>
+          <w:ilvl w:val="0"/>
+          <w:numId w:val="11"/>
+        </w:numPr>
+        <w:spacing w:after="0"/>
+        <w:rPr>
+          <w:rFonts w:ascii="Times New Roman" w:hAnsi="Times New Roman" w:cs="Times New Roman"/>
+        </w:rPr>
+      </w:pPr>
+      <w:r>
+        <w:rPr>
+          <w:rFonts w:ascii="Times New Roman" w:hAnsi="Times New Roman" w:cs="Times New Roman"/>
+        </w:rPr>
+        <w:t>Nếu không tìm thấ</w:t>
+      </w:r>
+      <w:r>
+        <w:rPr>
+          <w:rFonts w:ascii="Times New Roman" w:hAnsi="Times New Roman" w:cs="Times New Roman"/>
+        </w:rPr>
+        <w:t>y: không xóa và</w:t>
+      </w:r>
+      <w:r>
+        <w:rPr>
+          <w:rFonts w:ascii="Times New Roman" w:hAnsi="Times New Roman" w:cs="Times New Roman"/>
+        </w:rPr>
+        <w:t xml:space="preserve"> đưa ra thông báo không tìm thấy.</w:t>
       </w:r>
     </w:p>
     <w:p>
@@ -1488,7 +1627,7 @@
         <w:rPr>
           <w:rFonts w:ascii="Times New Roman" w:hAnsi="Times New Roman" w:cs="Times New Roman"/>
         </w:rPr>
-        <w:t>Tìm sản phẩm cần xóa</w:t>
+        <w:t>Cập nhật danh sách sản phẩm sau khi xóa</w:t>
       </w:r>
     </w:p>
     <w:p>
@@ -1496,7 +1635,7 @@
         <w:pStyle w:val="ListParagraph"/>
         <w:numPr>
           <w:ilvl w:val="0"/>
-          <w:numId w:val="11"/>
+          <w:numId w:val="10"/>
         </w:numPr>
         <w:spacing w:after="0"/>
         <w:rPr>
@@ -1507,400 +1646,794 @@
         <w:rPr>
           <w:rFonts w:ascii="Times New Roman" w:hAnsi="Times New Roman" w:cs="Times New Roman"/>
         </w:rPr>
-        <w:t>Nếu tìm thấy sản phẩm: thì xóa sản phẩm</w:t>
-      </w:r>
+        <w:t>Lưu kết quả xuống file SP.txt</w:t>
+      </w:r>
+    </w:p>
+    <w:p>
+      <w:pPr>
+        <w:spacing w:after="0"/>
+        <w:rPr>
+          <w:rFonts w:ascii="Times New Roman" w:hAnsi="Times New Roman" w:cs="Times New Roman"/>
+        </w:rPr>
+      </w:pPr>
+      <w:r>
+        <w:rPr>
+          <w:rFonts w:ascii="Times New Roman" w:hAnsi="Times New Roman" w:cs="Times New Roman"/>
+        </w:rPr>
+        <w:t>+In hóa đơn của n khách hàng (1 KH có thể có nhiều hóa đơn, nhưng 1 hóa đơn chỉ thuộc 1 khách hàng)</w:t>
+      </w:r>
+    </w:p>
+    <w:p>
+      <w:pPr>
+        <w:spacing w:after="0"/>
+        <w:rPr>
+          <w:rFonts w:ascii="Times New Roman" w:hAnsi="Times New Roman" w:cs="Times New Roman"/>
+        </w:rPr>
+      </w:pPr>
+      <w:r>
+        <w:rPr>
+          <w:rFonts w:ascii="Times New Roman" w:hAnsi="Times New Roman" w:cs="Times New Roman"/>
+        </w:rPr>
+        <w:t>+Tính tổng tiền những sản phẩm đã bán.</w:t>
+      </w:r>
+    </w:p>
+    <w:p>
+      <w:pPr>
+        <w:spacing w:after="0"/>
+        <w:rPr>
+          <w:rFonts w:ascii="Times New Roman" w:hAnsi="Times New Roman" w:cs="Times New Roman"/>
+        </w:rPr>
+      </w:pPr>
     </w:p>
     <w:p>
       <w:pPr>
         <w:pStyle w:val="ListParagraph"/>
         <w:numPr>
           <w:ilvl w:val="0"/>
-          <w:numId w:val="11"/>
+          <w:numId w:val="4"/>
         </w:numPr>
         <w:spacing w:after="0"/>
         <w:rPr>
           <w:rFonts w:ascii="Times New Roman" w:hAnsi="Times New Roman" w:cs="Times New Roman"/>
-        </w:rPr>
-      </w:pPr>
-      <w:r>
-        <w:rPr>
-          <w:rFonts w:ascii="Times New Roman" w:hAnsi="Times New Roman" w:cs="Times New Roman"/>
-        </w:rPr>
-        <w:t>Nếu không tìm thấy thì đưa ra thông báo không tìm thấy.</w:t>
-      </w:r>
-    </w:p>
-    <w:p>
-      <w:pPr>
-        <w:spacing w:after="0"/>
-        <w:rPr>
-          <w:rFonts w:ascii="Times New Roman" w:hAnsi="Times New Roman" w:cs="Times New Roman"/>
-        </w:rPr>
-      </w:pPr>
-      <w:r>
-        <w:rPr>
-          <w:rFonts w:ascii="Times New Roman" w:hAnsi="Times New Roman" w:cs="Times New Roman"/>
-        </w:rPr>
-        <w:t xml:space="preserve">+Viết phương thức ghi tất cả thông tin xuống file.txt: </w:t>
-      </w:r>
-    </w:p>
-    <w:p>
-      <w:pPr>
-        <w:spacing w:after="0"/>
-        <w:rPr>
-          <w:rFonts w:ascii="Times New Roman" w:hAnsi="Times New Roman" w:cs="Times New Roman"/>
-        </w:rPr>
-      </w:pPr>
-      <w:r>
-        <w:rPr>
-          <w:rFonts w:ascii="Times New Roman" w:hAnsi="Times New Roman" w:cs="Times New Roman"/>
-        </w:rPr>
-        <w:tab/>
-        <w:t>-Thông tin sản phẩm: TTSP.txt</w:t>
-      </w:r>
-    </w:p>
-    <w:p>
-      <w:pPr>
-        <w:spacing w:after="0"/>
-        <w:rPr>
-          <w:rFonts w:ascii="Times New Roman" w:hAnsi="Times New Roman" w:cs="Times New Roman"/>
-        </w:rPr>
-      </w:pPr>
-      <w:r>
-        <w:rPr>
-          <w:rFonts w:ascii="Times New Roman" w:hAnsi="Times New Roman" w:cs="Times New Roman"/>
-        </w:rPr>
-        <w:tab/>
-        <w:t>-Thông tin nhân viên: NV.txt</w:t>
-      </w:r>
-    </w:p>
-    <w:p>
-      <w:pPr>
-        <w:spacing w:after="0"/>
-        <w:rPr>
-          <w:rFonts w:ascii="Times New Roman" w:hAnsi="Times New Roman" w:cs="Times New Roman"/>
-        </w:rPr>
-      </w:pPr>
-      <w:r>
-        <w:rPr>
-          <w:rFonts w:ascii="Times New Roman" w:hAnsi="Times New Roman" w:cs="Times New Roman"/>
-        </w:rPr>
-        <w:tab/>
-        <w:t>-Thông tin khách hàng: KH.txt</w:t>
-      </w:r>
-    </w:p>
-    <w:p>
-      <w:pPr>
-        <w:spacing w:after="0"/>
-        <w:rPr>
-          <w:rFonts w:ascii="Times New Roman" w:hAnsi="Times New Roman" w:cs="Times New Roman"/>
-        </w:rPr>
-      </w:pPr>
-      <w:r>
-        <w:rPr>
-          <w:rFonts w:ascii="Times New Roman" w:hAnsi="Times New Roman" w:cs="Times New Roman"/>
-        </w:rPr>
-        <w:tab/>
-        <w:t>-Thông tin hóa đơn: HD.txt</w:t>
-      </w:r>
-    </w:p>
-    <w:p>
-      <w:pPr>
-        <w:spacing w:after="0"/>
-        <w:rPr>
-          <w:rFonts w:ascii="Times New Roman" w:hAnsi="Times New Roman" w:cs="Times New Roman"/>
-        </w:rPr>
-      </w:pPr>
-      <w:r>
-        <w:rPr>
-          <w:rFonts w:ascii="Times New Roman" w:hAnsi="Times New Roman" w:cs="Times New Roman"/>
-        </w:rPr>
-        <w:t>+Truy xuất thông tin khách hàng bằng cách đọ</w:t>
-      </w:r>
-      <w:r>
-        <w:rPr>
-          <w:rFonts w:ascii="Times New Roman" w:hAnsi="Times New Roman" w:cs="Times New Roman"/>
-        </w:rPr>
-        <w:t>c các file.txt.</w:t>
-      </w:r>
-    </w:p>
-    <w:p>
-      <w:pPr>
-        <w:spacing w:after="0"/>
-        <w:rPr>
-          <w:rFonts w:ascii="Times New Roman" w:hAnsi="Times New Roman" w:cs="Times New Roman"/>
-        </w:rPr>
-      </w:pPr>
-      <w:r>
-        <w:rPr>
-          <w:rFonts w:ascii="Times New Roman" w:hAnsi="Times New Roman" w:cs="Times New Roman"/>
-        </w:rPr>
-        <w:t>+Phương thức tính số lượng sản phẩm còn lại trong cửa hàng.</w:t>
-      </w:r>
-    </w:p>
-    <w:p>
-      <w:pPr>
-        <w:spacing w:after="0"/>
-        <w:rPr>
-          <w:rFonts w:ascii="Times New Roman" w:hAnsi="Times New Roman" w:cs="Times New Roman"/>
-        </w:rPr>
-      </w:pPr>
-    </w:p>
-    <w:p>
-      <w:pPr>
-        <w:spacing w:after="0"/>
-        <w:rPr>
-          <w:rFonts w:ascii="Times New Roman" w:hAnsi="Times New Roman" w:cs="Times New Roman"/>
-        </w:rPr>
-      </w:pPr>
-    </w:p>
-    <w:p>
-      <w:pPr>
-        <w:spacing w:after="0"/>
-        <w:rPr>
-          <w:rFonts w:ascii="Times New Roman" w:hAnsi="Times New Roman" w:cs="Times New Roman"/>
-        </w:rPr>
-      </w:pPr>
-    </w:p>
-    <w:p>
-      <w:pPr>
-        <w:spacing w:after="0"/>
-        <w:rPr>
-          <w:rFonts w:ascii="Times New Roman" w:hAnsi="Times New Roman" w:cs="Times New Roman"/>
-        </w:rPr>
-      </w:pPr>
-    </w:p>
-    <w:p>
-      <w:pPr>
-        <w:spacing w:after="0"/>
-        <w:rPr>
-          <w:rFonts w:ascii="Times New Roman" w:hAnsi="Times New Roman" w:cs="Times New Roman"/>
-        </w:rPr>
-      </w:pPr>
-    </w:p>
-    <w:p>
-      <w:pPr>
-        <w:spacing w:after="0"/>
-        <w:rPr>
-          <w:rFonts w:ascii="Times New Roman" w:hAnsi="Times New Roman" w:cs="Times New Roman"/>
-        </w:rPr>
-      </w:pPr>
-    </w:p>
-    <w:p>
-      <w:pPr>
-        <w:spacing w:after="0"/>
-        <w:rPr>
-          <w:rFonts w:ascii="Times New Roman" w:hAnsi="Times New Roman" w:cs="Times New Roman"/>
-        </w:rPr>
-      </w:pPr>
-    </w:p>
-    <w:p>
-      <w:pPr>
-        <w:spacing w:after="0"/>
-        <w:rPr>
-          <w:rFonts w:ascii="Times New Roman" w:hAnsi="Times New Roman" w:cs="Times New Roman"/>
-        </w:rPr>
-      </w:pPr>
-    </w:p>
-    <w:p>
-      <w:pPr>
-        <w:spacing w:after="0"/>
-        <w:rPr>
-          <w:rFonts w:ascii="Times New Roman" w:hAnsi="Times New Roman" w:cs="Times New Roman"/>
-        </w:rPr>
-      </w:pPr>
-    </w:p>
-    <w:p>
-      <w:pPr>
-        <w:spacing w:after="0"/>
-        <w:rPr>
-          <w:rFonts w:ascii="Times New Roman" w:hAnsi="Times New Roman" w:cs="Times New Roman"/>
-        </w:rPr>
-      </w:pPr>
-    </w:p>
-    <w:p>
-      <w:pPr>
-        <w:spacing w:after="0"/>
-        <w:rPr>
-          <w:rFonts w:ascii="Times New Roman" w:hAnsi="Times New Roman" w:cs="Times New Roman"/>
-        </w:rPr>
-      </w:pPr>
-    </w:p>
-    <w:p>
-      <w:pPr>
-        <w:spacing w:after="0"/>
-        <w:rPr>
-          <w:rFonts w:ascii="Times New Roman" w:hAnsi="Times New Roman" w:cs="Times New Roman"/>
-        </w:rPr>
-      </w:pPr>
-    </w:p>
-    <w:p>
-      <w:pPr>
-        <w:spacing w:after="0"/>
-        <w:rPr>
-          <w:rFonts w:ascii="Times New Roman" w:hAnsi="Times New Roman" w:cs="Times New Roman"/>
-        </w:rPr>
-      </w:pPr>
-    </w:p>
-    <w:p>
-      <w:pPr>
-        <w:spacing w:after="0"/>
-        <w:rPr>
-          <w:rFonts w:ascii="Times New Roman" w:hAnsi="Times New Roman" w:cs="Times New Roman"/>
-        </w:rPr>
-      </w:pPr>
-    </w:p>
-    <w:p>
-      <w:pPr>
-        <w:spacing w:after="0"/>
-        <w:rPr>
-          <w:rFonts w:ascii="Times New Roman" w:hAnsi="Times New Roman" w:cs="Times New Roman"/>
-        </w:rPr>
-      </w:pPr>
-    </w:p>
-    <w:p>
-      <w:pPr>
-        <w:spacing w:after="0"/>
-        <w:rPr>
-          <w:rFonts w:ascii="Times New Roman" w:hAnsi="Times New Roman" w:cs="Times New Roman"/>
-        </w:rPr>
-      </w:pPr>
-    </w:p>
-    <w:p>
-      <w:pPr>
-        <w:spacing w:after="0"/>
-        <w:rPr>
-          <w:rFonts w:ascii="Times New Roman" w:hAnsi="Times New Roman" w:cs="Times New Roman"/>
-        </w:rPr>
-      </w:pPr>
-    </w:p>
-    <w:p>
-      <w:pPr>
-        <w:spacing w:after="0"/>
-        <w:rPr>
-          <w:rFonts w:ascii="Times New Roman" w:hAnsi="Times New Roman" w:cs="Times New Roman"/>
-        </w:rPr>
-      </w:pPr>
-    </w:p>
-    <w:p>
-      <w:pPr>
-        <w:spacing w:after="0"/>
-        <w:rPr>
-          <w:rFonts w:ascii="Times New Roman" w:hAnsi="Times New Roman" w:cs="Times New Roman"/>
-        </w:rPr>
-      </w:pPr>
-    </w:p>
-    <w:p>
-      <w:pPr>
-        <w:spacing w:after="0"/>
-        <w:rPr>
-          <w:rFonts w:ascii="Times New Roman" w:hAnsi="Times New Roman" w:cs="Times New Roman"/>
-        </w:rPr>
-      </w:pPr>
-    </w:p>
-    <w:p>
-      <w:pPr>
-        <w:spacing w:after="0"/>
-        <w:rPr>
-          <w:rFonts w:ascii="Times New Roman" w:hAnsi="Times New Roman" w:cs="Times New Roman"/>
-        </w:rPr>
-      </w:pPr>
-    </w:p>
-    <w:p>
-      <w:pPr>
-        <w:spacing w:after="0"/>
-        <w:rPr>
-          <w:rFonts w:ascii="Times New Roman" w:hAnsi="Times New Roman" w:cs="Times New Roman"/>
-        </w:rPr>
-      </w:pPr>
-    </w:p>
-    <w:p>
-      <w:pPr>
-        <w:spacing w:after="0"/>
-        <w:rPr>
-          <w:rFonts w:ascii="Times New Roman" w:hAnsi="Times New Roman" w:cs="Times New Roman"/>
-        </w:rPr>
-      </w:pPr>
-    </w:p>
-    <w:p>
-      <w:pPr>
-        <w:spacing w:after="0"/>
-        <w:rPr>
-          <w:rFonts w:ascii="Times New Roman" w:hAnsi="Times New Roman" w:cs="Times New Roman"/>
-        </w:rPr>
-      </w:pPr>
-    </w:p>
-    <w:p>
-      <w:pPr>
-        <w:spacing w:after="0"/>
-        <w:rPr>
-          <w:rFonts w:ascii="Times New Roman" w:hAnsi="Times New Roman" w:cs="Times New Roman"/>
-        </w:rPr>
-      </w:pPr>
-    </w:p>
-    <w:p>
-      <w:pPr>
-        <w:spacing w:after="0"/>
-        <w:rPr>
-          <w:rFonts w:ascii="Times New Roman" w:hAnsi="Times New Roman" w:cs="Times New Roman"/>
-        </w:rPr>
-      </w:pPr>
-    </w:p>
-    <w:p>
-      <w:pPr>
-        <w:spacing w:after="0"/>
-        <w:rPr>
-          <w:rFonts w:ascii="Times New Roman" w:hAnsi="Times New Roman" w:cs="Times New Roman"/>
-        </w:rPr>
-      </w:pPr>
-    </w:p>
-    <w:p>
-      <w:pPr>
-        <w:spacing w:after="0"/>
-        <w:rPr>
-          <w:rFonts w:ascii="Times New Roman" w:hAnsi="Times New Roman" w:cs="Times New Roman"/>
-        </w:rPr>
-      </w:pPr>
-      <w:r>
-        <w:rPr>
-          <w:rFonts w:ascii="Times New Roman" w:hAnsi="Times New Roman" w:cs="Times New Roman"/>
-        </w:rPr>
-        <w:t>+Sơ đồ lớp:</w:t>
-      </w:r>
-    </w:p>
-    <w:p>
-      <w:pPr>
-        <w:spacing w:after="0"/>
-        <w:rPr>
-          <w:rFonts w:ascii="Times New Roman" w:hAnsi="Times New Roman" w:cs="Times New Roman"/>
-        </w:rPr>
-      </w:pPr>
-      <w:r>
-        <w:object w:dxaOrig="27804" w:dyaOrig="23304">
-          <v:shapetype id="_x0000_t75" coordsize="21600,21600" o:spt="75" o:preferrelative="t" path="m@4@5l@4@11@9@11@9@5xe" filled="f" stroked="f">
-            <v:stroke joinstyle="miter"/>
-            <v:formulas>
-              <v:f eqn="if lineDrawn pixelLineWidth 0"/>
-              <v:f eqn="sum @0 1 0"/>
-              <v:f eqn="sum 0 0 @1"/>
-              <v:f eqn="prod @2 1 2"/>
-              <v:f eqn="prod @3 21600 pixelWidth"/>
-              <v:f eqn="prod @3 21600 pixelHeight"/>
-              <v:f eqn="sum @0 0 1"/>
-              <v:f eqn="prod @6 1 2"/>
-              <v:f eqn="prod @7 21600 pixelWidth"/>
-              <v:f eqn="sum @8 21600 0"/>
-              <v:f eqn="prod @7 21600 pixelHeight"/>
-              <v:f eqn="sum @10 21600 0"/>
-            </v:formulas>
-            <v:path o:extrusionok="f" gradientshapeok="t" o:connecttype="rect"/>
-            <o:lock v:ext="edit" aspectratio="t"/>
-          </v:shapetype>
-          <v:shape id="_x0000_i1025" type="#_x0000_t75" style="width:467.25pt;height:391.5pt" o:ole="">
-            <v:imagedata r:id="rId8" o:title=""/>
-          </v:shape>
-          <o:OLEObject Type="Embed" ProgID="Visio.Drawing.11" ShapeID="_x0000_i1025" DrawAspect="Content" ObjectID="_1655293608" r:id="rId9"/>
-        </w:object>
-      </w:r>
+          <w:b/>
+        </w:rPr>
+      </w:pPr>
+      <w:r>
+        <w:rPr>
+          <w:rFonts w:ascii="Times New Roman" w:hAnsi="Times New Roman" w:cs="Times New Roman"/>
+          <w:b/>
+        </w:rPr>
+        <w:t>Bảng phân chia công việc:</w:t>
+      </w:r>
+    </w:p>
+    <w:p>
+      <w:pPr>
+        <w:pStyle w:val="ListParagraph"/>
+        <w:spacing w:after="0"/>
+        <w:ind w:left="360"/>
+        <w:rPr>
+          <w:rFonts w:ascii="Times New Roman" w:hAnsi="Times New Roman" w:cs="Times New Roman"/>
+          <w:b/>
+        </w:rPr>
+      </w:pPr>
+    </w:p>
+    <w:tbl>
+      <w:tblPr>
+        <w:tblStyle w:val="TableGrid"/>
+        <w:tblW w:w="9729" w:type="dxa"/>
+        <w:tblInd w:w="279" w:type="dxa"/>
+        <w:tblLook w:val="04A0" w:firstRow="1" w:lastRow="0" w:firstColumn="1" w:lastColumn="0" w:noHBand="0" w:noVBand="1"/>
+      </w:tblPr>
+      <w:tblGrid>
+        <w:gridCol w:w="1950"/>
+        <w:gridCol w:w="1983"/>
+        <w:gridCol w:w="1932"/>
+        <w:gridCol w:w="1932"/>
+        <w:gridCol w:w="1932"/>
+      </w:tblGrid>
+      <w:tr>
+        <w:trPr>
+          <w:trHeight w:val="683"/>
+        </w:trPr>
+        <w:tc>
+          <w:tcPr>
+            <w:tcW w:w="1950" w:type="dxa"/>
+          </w:tcPr>
+          <w:p>
+            <w:pPr>
+              <w:pStyle w:val="ListParagraph"/>
+              <w:ind w:left="0"/>
+              <w:jc w:val="center"/>
+              <w:rPr>
+                <w:rFonts w:ascii="Times New Roman" w:hAnsi="Times New Roman" w:cs="Times New Roman"/>
+              </w:rPr>
+            </w:pPr>
+          </w:p>
+        </w:tc>
+        <w:tc>
+          <w:tcPr>
+            <w:tcW w:w="1983" w:type="dxa"/>
+          </w:tcPr>
+          <w:p>
+            <w:pPr>
+              <w:pStyle w:val="ListParagraph"/>
+              <w:ind w:left="0"/>
+              <w:jc w:val="center"/>
+              <w:rPr>
+                <w:rFonts w:ascii="Times New Roman" w:hAnsi="Times New Roman" w:cs="Times New Roman"/>
+              </w:rPr>
+            </w:pPr>
+          </w:p>
+          <w:p>
+            <w:pPr>
+              <w:pStyle w:val="ListParagraph"/>
+              <w:ind w:left="0"/>
+              <w:jc w:val="center"/>
+              <w:rPr>
+                <w:rFonts w:ascii="Times New Roman" w:hAnsi="Times New Roman" w:cs="Times New Roman"/>
+              </w:rPr>
+            </w:pPr>
+            <w:r>
+              <w:rPr>
+                <w:rFonts w:ascii="Times New Roman" w:hAnsi="Times New Roman" w:cs="Times New Roman"/>
+              </w:rPr>
+              <w:t>Chia class</w:t>
+            </w:r>
+          </w:p>
+        </w:tc>
+        <w:tc>
+          <w:tcPr>
+            <w:tcW w:w="1932" w:type="dxa"/>
+          </w:tcPr>
+          <w:p>
+            <w:pPr>
+              <w:pStyle w:val="ListParagraph"/>
+              <w:ind w:left="0"/>
+              <w:jc w:val="center"/>
+              <w:rPr>
+                <w:rFonts w:ascii="Times New Roman" w:hAnsi="Times New Roman" w:cs="Times New Roman"/>
+              </w:rPr>
+            </w:pPr>
+            <w:r>
+              <w:rPr>
+                <w:rFonts w:ascii="Times New Roman" w:hAnsi="Times New Roman" w:cs="Times New Roman"/>
+              </w:rPr>
+              <w:t>Vẽ sơ đồ lớp</w:t>
+            </w:r>
+          </w:p>
+          <w:p>
+            <w:pPr>
+              <w:pStyle w:val="ListParagraph"/>
+              <w:ind w:left="0"/>
+              <w:jc w:val="center"/>
+              <w:rPr>
+                <w:rFonts w:ascii="Times New Roman" w:hAnsi="Times New Roman" w:cs="Times New Roman"/>
+              </w:rPr>
+            </w:pPr>
+            <w:r>
+              <w:rPr>
+                <w:rFonts w:ascii="Times New Roman" w:hAnsi="Times New Roman" w:cs="Times New Roman"/>
+              </w:rPr>
+              <w:t xml:space="preserve"> hoàn chỉnh</w:t>
+            </w:r>
+          </w:p>
+        </w:tc>
+        <w:tc>
+          <w:tcPr>
+            <w:tcW w:w="1932" w:type="dxa"/>
+          </w:tcPr>
+          <w:p>
+            <w:pPr>
+              <w:pStyle w:val="ListParagraph"/>
+              <w:ind w:left="0"/>
+              <w:jc w:val="center"/>
+              <w:rPr>
+                <w:rFonts w:ascii="Times New Roman" w:hAnsi="Times New Roman" w:cs="Times New Roman"/>
+              </w:rPr>
+            </w:pPr>
+            <w:r>
+              <w:rPr>
+                <w:rFonts w:ascii="Times New Roman" w:hAnsi="Times New Roman" w:cs="Times New Roman"/>
+              </w:rPr>
+              <w:t>Mô tả</w:t>
+            </w:r>
+            <w:r>
+              <w:rPr>
+                <w:rFonts w:ascii="Times New Roman" w:hAnsi="Times New Roman" w:cs="Times New Roman"/>
+              </w:rPr>
+              <w:t xml:space="preserve"> </w:t>
+            </w:r>
+          </w:p>
+          <w:p>
+            <w:pPr>
+              <w:pStyle w:val="ListParagraph"/>
+              <w:ind w:left="0"/>
+              <w:jc w:val="center"/>
+              <w:rPr>
+                <w:rFonts w:ascii="Times New Roman" w:hAnsi="Times New Roman" w:cs="Times New Roman"/>
+              </w:rPr>
+            </w:pPr>
+            <w:r>
+              <w:rPr>
+                <w:rFonts w:ascii="Times New Roman" w:hAnsi="Times New Roman" w:cs="Times New Roman"/>
+              </w:rPr>
+              <w:t>phân tích</w:t>
+            </w:r>
+          </w:p>
+        </w:tc>
+        <w:tc>
+          <w:tcPr>
+            <w:tcW w:w="1932" w:type="dxa"/>
+          </w:tcPr>
+          <w:p>
+            <w:pPr>
+              <w:pStyle w:val="ListParagraph"/>
+              <w:ind w:left="0"/>
+              <w:jc w:val="center"/>
+              <w:rPr>
+                <w:rFonts w:ascii="Times New Roman" w:hAnsi="Times New Roman" w:cs="Times New Roman"/>
+              </w:rPr>
+            </w:pPr>
+          </w:p>
+          <w:p>
+            <w:pPr>
+              <w:pStyle w:val="ListParagraph"/>
+              <w:ind w:left="0"/>
+              <w:jc w:val="center"/>
+              <w:rPr>
+                <w:rFonts w:ascii="Times New Roman" w:hAnsi="Times New Roman" w:cs="Times New Roman"/>
+              </w:rPr>
+            </w:pPr>
+            <w:r>
+              <w:rPr>
+                <w:rFonts w:ascii="Times New Roman" w:hAnsi="Times New Roman" w:cs="Times New Roman"/>
+              </w:rPr>
+              <w:t>Báo cáo</w:t>
+            </w:r>
+          </w:p>
+        </w:tc>
+      </w:tr>
+      <w:tr>
+        <w:trPr>
+          <w:trHeight w:val="643"/>
+        </w:trPr>
+        <w:tc>
+          <w:tcPr>
+            <w:tcW w:w="1950" w:type="dxa"/>
+          </w:tcPr>
+          <w:p>
+            <w:pPr>
+              <w:pStyle w:val="ListParagraph"/>
+              <w:ind w:left="0"/>
+              <w:jc w:val="center"/>
+              <w:rPr>
+                <w:rFonts w:ascii="Times New Roman" w:hAnsi="Times New Roman" w:cs="Times New Roman"/>
+              </w:rPr>
+            </w:pPr>
+            <w:r>
+              <w:rPr>
+                <w:rFonts w:ascii="Times New Roman" w:hAnsi="Times New Roman" w:cs="Times New Roman"/>
+              </w:rPr>
+              <w:t xml:space="preserve">Nguyễn Lê </w:t>
+            </w:r>
+          </w:p>
+          <w:p>
+            <w:pPr>
+              <w:pStyle w:val="ListParagraph"/>
+              <w:ind w:left="0"/>
+              <w:jc w:val="center"/>
+              <w:rPr>
+                <w:rFonts w:ascii="Times New Roman" w:hAnsi="Times New Roman" w:cs="Times New Roman"/>
+              </w:rPr>
+            </w:pPr>
+            <w:r>
+              <w:rPr>
+                <w:rFonts w:ascii="Times New Roman" w:hAnsi="Times New Roman" w:cs="Times New Roman"/>
+              </w:rPr>
+              <w:t>Trọng Tiền</w:t>
+            </w:r>
+          </w:p>
+        </w:tc>
+        <w:tc>
+          <w:tcPr>
+            <w:tcW w:w="1983" w:type="dxa"/>
+          </w:tcPr>
+          <w:p>
+            <w:pPr>
+              <w:pStyle w:val="ListParagraph"/>
+              <w:ind w:left="0"/>
+              <w:jc w:val="center"/>
+              <w:rPr>
+                <w:rFonts w:ascii="Times New Roman" w:hAnsi="Times New Roman" w:cs="Times New Roman"/>
+                <w:sz w:val="32"/>
+              </w:rPr>
+            </w:pPr>
+            <w:bookmarkStart w:id="0" w:name="_GoBack"/>
+          </w:p>
+          <w:p>
+            <w:pPr>
+              <w:pStyle w:val="ListParagraph"/>
+              <w:ind w:left="0"/>
+              <w:jc w:val="center"/>
+              <w:rPr>
+                <w:rFonts w:ascii="Times New Roman" w:hAnsi="Times New Roman" w:cs="Times New Roman"/>
+                <w:sz w:val="32"/>
+              </w:rPr>
+            </w:pPr>
+            <w:r>
+              <w:rPr>
+                <w:rFonts w:ascii="Times New Roman" w:hAnsi="Times New Roman" w:cs="Times New Roman"/>
+                <w:sz w:val="32"/>
+              </w:rPr>
+              <w:sym w:font="Wingdings 2" w:char="F052"/>
+            </w:r>
+            <w:bookmarkEnd w:id="0"/>
+          </w:p>
+        </w:tc>
+        <w:tc>
+          <w:tcPr>
+            <w:tcW w:w="1932" w:type="dxa"/>
+          </w:tcPr>
+          <w:p>
+            <w:pPr>
+              <w:pStyle w:val="ListParagraph"/>
+              <w:ind w:left="0"/>
+              <w:jc w:val="center"/>
+              <w:rPr>
+                <w:rFonts w:ascii="Times New Roman" w:hAnsi="Times New Roman" w:cs="Times New Roman"/>
+                <w:sz w:val="32"/>
+              </w:rPr>
+            </w:pPr>
+          </w:p>
+        </w:tc>
+        <w:tc>
+          <w:tcPr>
+            <w:tcW w:w="1932" w:type="dxa"/>
+          </w:tcPr>
+          <w:p>
+            <w:pPr>
+              <w:pStyle w:val="ListParagraph"/>
+              <w:ind w:left="0"/>
+              <w:jc w:val="center"/>
+              <w:rPr>
+                <w:rFonts w:ascii="Times New Roman" w:hAnsi="Times New Roman" w:cs="Times New Roman"/>
+                <w:sz w:val="32"/>
+              </w:rPr>
+            </w:pPr>
+          </w:p>
+          <w:p>
+            <w:pPr>
+              <w:pStyle w:val="ListParagraph"/>
+              <w:ind w:left="0"/>
+              <w:jc w:val="center"/>
+              <w:rPr>
+                <w:rFonts w:ascii="Times New Roman" w:hAnsi="Times New Roman" w:cs="Times New Roman"/>
+                <w:sz w:val="32"/>
+              </w:rPr>
+            </w:pPr>
+            <w:r>
+              <w:rPr>
+                <w:rFonts w:ascii="Times New Roman" w:hAnsi="Times New Roman" w:cs="Times New Roman"/>
+                <w:sz w:val="32"/>
+              </w:rPr>
+              <w:sym w:font="Wingdings 2" w:char="F052"/>
+            </w:r>
+          </w:p>
+        </w:tc>
+        <w:tc>
+          <w:tcPr>
+            <w:tcW w:w="1932" w:type="dxa"/>
+          </w:tcPr>
+          <w:p>
+            <w:pPr>
+              <w:pStyle w:val="ListParagraph"/>
+              <w:ind w:left="0"/>
+              <w:jc w:val="center"/>
+              <w:rPr>
+                <w:rFonts w:ascii="Times New Roman" w:hAnsi="Times New Roman" w:cs="Times New Roman"/>
+                <w:sz w:val="32"/>
+              </w:rPr>
+            </w:pPr>
+          </w:p>
+        </w:tc>
+      </w:tr>
+      <w:tr>
+        <w:trPr>
+          <w:trHeight w:val="643"/>
+        </w:trPr>
+        <w:tc>
+          <w:tcPr>
+            <w:tcW w:w="1950" w:type="dxa"/>
+          </w:tcPr>
+          <w:p>
+            <w:pPr>
+              <w:pStyle w:val="ListParagraph"/>
+              <w:ind w:left="0"/>
+              <w:jc w:val="center"/>
+              <w:rPr>
+                <w:rFonts w:ascii="Times New Roman" w:hAnsi="Times New Roman" w:cs="Times New Roman"/>
+              </w:rPr>
+            </w:pPr>
+            <w:r>
+              <w:rPr>
+                <w:rFonts w:ascii="Times New Roman" w:hAnsi="Times New Roman" w:cs="Times New Roman"/>
+              </w:rPr>
+              <w:t>Lưu Thị</w:t>
+            </w:r>
+          </w:p>
+          <w:p>
+            <w:pPr>
+              <w:pStyle w:val="ListParagraph"/>
+              <w:ind w:left="0"/>
+              <w:jc w:val="center"/>
+              <w:rPr>
+                <w:rFonts w:ascii="Times New Roman" w:hAnsi="Times New Roman" w:cs="Times New Roman"/>
+              </w:rPr>
+            </w:pPr>
+            <w:r>
+              <w:rPr>
+                <w:rFonts w:ascii="Times New Roman" w:hAnsi="Times New Roman" w:cs="Times New Roman"/>
+              </w:rPr>
+              <w:t xml:space="preserve"> Kiều Oanh</w:t>
+            </w:r>
+          </w:p>
+        </w:tc>
+        <w:tc>
+          <w:tcPr>
+            <w:tcW w:w="1983" w:type="dxa"/>
+          </w:tcPr>
+          <w:p>
+            <w:pPr>
+              <w:pStyle w:val="ListParagraph"/>
+              <w:ind w:left="0"/>
+              <w:jc w:val="center"/>
+              <w:rPr>
+                <w:rFonts w:ascii="Times New Roman" w:hAnsi="Times New Roman" w:cs="Times New Roman"/>
+                <w:sz w:val="32"/>
+              </w:rPr>
+            </w:pPr>
+          </w:p>
+          <w:p>
+            <w:pPr>
+              <w:pStyle w:val="ListParagraph"/>
+              <w:ind w:left="0"/>
+              <w:jc w:val="center"/>
+              <w:rPr>
+                <w:rFonts w:ascii="Times New Roman" w:hAnsi="Times New Roman" w:cs="Times New Roman"/>
+                <w:sz w:val="32"/>
+              </w:rPr>
+            </w:pPr>
+            <w:r>
+              <w:rPr>
+                <w:rFonts w:ascii="Times New Roman" w:hAnsi="Times New Roman" w:cs="Times New Roman"/>
+                <w:sz w:val="32"/>
+              </w:rPr>
+              <w:sym w:font="Wingdings 2" w:char="F052"/>
+            </w:r>
+          </w:p>
+        </w:tc>
+        <w:tc>
+          <w:tcPr>
+            <w:tcW w:w="1932" w:type="dxa"/>
+          </w:tcPr>
+          <w:p>
+            <w:pPr>
+              <w:pStyle w:val="ListParagraph"/>
+              <w:ind w:left="0"/>
+              <w:jc w:val="center"/>
+              <w:rPr>
+                <w:rFonts w:ascii="Times New Roman" w:hAnsi="Times New Roman" w:cs="Times New Roman"/>
+                <w:sz w:val="32"/>
+              </w:rPr>
+            </w:pPr>
+          </w:p>
+          <w:p>
+            <w:pPr>
+              <w:pStyle w:val="ListParagraph"/>
+              <w:ind w:left="0"/>
+              <w:jc w:val="center"/>
+              <w:rPr>
+                <w:rFonts w:ascii="Times New Roman" w:hAnsi="Times New Roman" w:cs="Times New Roman"/>
+                <w:sz w:val="32"/>
+              </w:rPr>
+            </w:pPr>
+            <w:r>
+              <w:rPr>
+                <w:rFonts w:ascii="Times New Roman" w:hAnsi="Times New Roman" w:cs="Times New Roman"/>
+                <w:sz w:val="32"/>
+              </w:rPr>
+              <w:sym w:font="Wingdings 2" w:char="F052"/>
+            </w:r>
+          </w:p>
+        </w:tc>
+        <w:tc>
+          <w:tcPr>
+            <w:tcW w:w="1932" w:type="dxa"/>
+          </w:tcPr>
+          <w:p>
+            <w:pPr>
+              <w:pStyle w:val="ListParagraph"/>
+              <w:ind w:left="0"/>
+              <w:jc w:val="center"/>
+              <w:rPr>
+                <w:rFonts w:ascii="Times New Roman" w:hAnsi="Times New Roman" w:cs="Times New Roman"/>
+                <w:sz w:val="32"/>
+              </w:rPr>
+            </w:pPr>
+          </w:p>
+          <w:p>
+            <w:pPr>
+              <w:pStyle w:val="ListParagraph"/>
+              <w:ind w:left="0"/>
+              <w:jc w:val="center"/>
+              <w:rPr>
+                <w:rFonts w:ascii="Times New Roman" w:hAnsi="Times New Roman" w:cs="Times New Roman"/>
+                <w:sz w:val="32"/>
+              </w:rPr>
+            </w:pPr>
+            <w:r>
+              <w:rPr>
+                <w:rFonts w:ascii="Times New Roman" w:hAnsi="Times New Roman" w:cs="Times New Roman"/>
+                <w:sz w:val="32"/>
+              </w:rPr>
+              <w:sym w:font="Wingdings 2" w:char="F052"/>
+            </w:r>
+          </w:p>
+        </w:tc>
+        <w:tc>
+          <w:tcPr>
+            <w:tcW w:w="1932" w:type="dxa"/>
+          </w:tcPr>
+          <w:p>
+            <w:pPr>
+              <w:pStyle w:val="ListParagraph"/>
+              <w:ind w:left="0"/>
+              <w:jc w:val="center"/>
+              <w:rPr>
+                <w:rFonts w:ascii="Times New Roman" w:hAnsi="Times New Roman" w:cs="Times New Roman"/>
+                <w:sz w:val="32"/>
+              </w:rPr>
+            </w:pPr>
+          </w:p>
+          <w:p>
+            <w:pPr>
+              <w:pStyle w:val="ListParagraph"/>
+              <w:ind w:left="0"/>
+              <w:jc w:val="center"/>
+              <w:rPr>
+                <w:rFonts w:ascii="Times New Roman" w:hAnsi="Times New Roman" w:cs="Times New Roman"/>
+                <w:sz w:val="32"/>
+              </w:rPr>
+            </w:pPr>
+            <w:r>
+              <w:rPr>
+                <w:rFonts w:ascii="Times New Roman" w:hAnsi="Times New Roman" w:cs="Times New Roman"/>
+                <w:sz w:val="32"/>
+              </w:rPr>
+              <w:sym w:font="Wingdings 2" w:char="F052"/>
+            </w:r>
+          </w:p>
+        </w:tc>
+      </w:tr>
+    </w:tbl>
+    <w:p>
+      <w:pPr>
+        <w:pStyle w:val="ListParagraph"/>
+        <w:spacing w:after="0"/>
+        <w:ind w:left="360"/>
+        <w:jc w:val="center"/>
+        <w:rPr>
+          <w:rFonts w:ascii="Times New Roman" w:hAnsi="Times New Roman" w:cs="Times New Roman"/>
+        </w:rPr>
+      </w:pPr>
+    </w:p>
+    <w:p>
+      <w:pPr>
+        <w:spacing w:after="0"/>
+        <w:rPr>
+          <w:rFonts w:ascii="Times New Roman" w:hAnsi="Times New Roman" w:cs="Times New Roman"/>
+        </w:rPr>
+      </w:pPr>
+    </w:p>
+    <w:p>
+      <w:pPr>
+        <w:spacing w:after="0"/>
+        <w:rPr>
+          <w:rFonts w:ascii="Times New Roman" w:hAnsi="Times New Roman" w:cs="Times New Roman"/>
+        </w:rPr>
+      </w:pPr>
+    </w:p>
+    <w:p>
+      <w:pPr>
+        <w:spacing w:after="0"/>
+        <w:rPr>
+          <w:rFonts w:ascii="Times New Roman" w:hAnsi="Times New Roman" w:cs="Times New Roman"/>
+        </w:rPr>
+      </w:pPr>
+    </w:p>
+    <w:p>
+      <w:pPr>
+        <w:spacing w:after="0"/>
+        <w:rPr>
+          <w:rFonts w:ascii="Times New Roman" w:hAnsi="Times New Roman" w:cs="Times New Roman"/>
+        </w:rPr>
+      </w:pPr>
+    </w:p>
+    <w:p>
+      <w:pPr>
+        <w:spacing w:after="0"/>
+        <w:rPr>
+          <w:rFonts w:ascii="Times New Roman" w:hAnsi="Times New Roman" w:cs="Times New Roman"/>
+        </w:rPr>
+      </w:pPr>
+    </w:p>
+    <w:p>
+      <w:pPr>
+        <w:spacing w:after="0"/>
+        <w:rPr>
+          <w:rFonts w:ascii="Times New Roman" w:hAnsi="Times New Roman" w:cs="Times New Roman"/>
+        </w:rPr>
+      </w:pPr>
+    </w:p>
+    <w:p>
+      <w:pPr>
+        <w:spacing w:after="0"/>
+        <w:rPr>
+          <w:rFonts w:ascii="Times New Roman" w:hAnsi="Times New Roman" w:cs="Times New Roman"/>
+        </w:rPr>
+      </w:pPr>
+    </w:p>
+    <w:p>
+      <w:pPr>
+        <w:spacing w:after="0"/>
+        <w:rPr>
+          <w:rFonts w:ascii="Times New Roman" w:hAnsi="Times New Roman" w:cs="Times New Roman"/>
+        </w:rPr>
+      </w:pPr>
+    </w:p>
+    <w:p>
+      <w:pPr>
+        <w:spacing w:after="0"/>
+        <w:rPr>
+          <w:rFonts w:ascii="Times New Roman" w:hAnsi="Times New Roman" w:cs="Times New Roman"/>
+        </w:rPr>
+      </w:pPr>
+    </w:p>
+    <w:p>
+      <w:pPr>
+        <w:spacing w:after="0"/>
+        <w:rPr>
+          <w:rFonts w:ascii="Times New Roman" w:hAnsi="Times New Roman" w:cs="Times New Roman"/>
+        </w:rPr>
+      </w:pPr>
+    </w:p>
+    <w:p>
+      <w:pPr>
+        <w:spacing w:after="0"/>
+        <w:rPr>
+          <w:rFonts w:ascii="Times New Roman" w:hAnsi="Times New Roman" w:cs="Times New Roman"/>
+        </w:rPr>
+      </w:pPr>
+    </w:p>
+    <w:p>
+      <w:pPr>
+        <w:spacing w:after="0"/>
+        <w:rPr>
+          <w:rFonts w:ascii="Times New Roman" w:hAnsi="Times New Roman" w:cs="Times New Roman"/>
+        </w:rPr>
+      </w:pPr>
+    </w:p>
+    <w:p>
+      <w:pPr>
+        <w:spacing w:after="0"/>
+        <w:rPr>
+          <w:rFonts w:ascii="Times New Roman" w:hAnsi="Times New Roman" w:cs="Times New Roman"/>
+        </w:rPr>
+      </w:pPr>
+    </w:p>
+    <w:p>
+      <w:pPr>
+        <w:spacing w:after="0"/>
+        <w:rPr>
+          <w:rFonts w:ascii="Times New Roman" w:hAnsi="Times New Roman" w:cs="Times New Roman"/>
+        </w:rPr>
+      </w:pPr>
+    </w:p>
+    <w:p>
+      <w:pPr>
+        <w:spacing w:after="0"/>
+        <w:rPr>
+          <w:rFonts w:ascii="Times New Roman" w:hAnsi="Times New Roman" w:cs="Times New Roman"/>
+        </w:rPr>
+      </w:pPr>
+    </w:p>
+    <w:p>
+      <w:pPr>
+        <w:spacing w:after="0"/>
+        <w:rPr>
+          <w:rFonts w:ascii="Times New Roman" w:hAnsi="Times New Roman" w:cs="Times New Roman"/>
+        </w:rPr>
+      </w:pPr>
+    </w:p>
+    <w:p>
+      <w:pPr>
+        <w:spacing w:after="0"/>
+        <w:rPr>
+          <w:rFonts w:ascii="Times New Roman" w:hAnsi="Times New Roman" w:cs="Times New Roman"/>
+        </w:rPr>
+      </w:pPr>
+    </w:p>
+    <w:p>
+      <w:pPr>
+        <w:spacing w:after="0"/>
+        <w:rPr>
+          <w:rFonts w:ascii="Times New Roman" w:hAnsi="Times New Roman" w:cs="Times New Roman"/>
+        </w:rPr>
+      </w:pPr>
+    </w:p>
+    <w:p>
+      <w:pPr>
+        <w:spacing w:after="0"/>
+        <w:rPr>
+          <w:rFonts w:ascii="Times New Roman" w:hAnsi="Times New Roman" w:cs="Times New Roman"/>
+        </w:rPr>
+      </w:pPr>
+    </w:p>
+    <w:p>
+      <w:pPr>
+        <w:spacing w:after="0"/>
+        <w:rPr>
+          <w:rFonts w:ascii="Times New Roman" w:hAnsi="Times New Roman" w:cs="Times New Roman"/>
+        </w:rPr>
+      </w:pPr>
+    </w:p>
+    <w:p>
+      <w:pPr>
+        <w:spacing w:after="0"/>
+        <w:rPr>
+          <w:rFonts w:ascii="Times New Roman" w:hAnsi="Times New Roman" w:cs="Times New Roman"/>
+        </w:rPr>
+      </w:pPr>
+    </w:p>
+    <w:p>
+      <w:pPr>
+        <w:spacing w:after="0"/>
+        <w:rPr>
+          <w:rFonts w:ascii="Times New Roman" w:hAnsi="Times New Roman" w:cs="Times New Roman"/>
+        </w:rPr>
+      </w:pPr>
+    </w:p>
+    <w:p>
+      <w:pPr>
+        <w:spacing w:after="0"/>
+        <w:rPr>
+          <w:rFonts w:ascii="Times New Roman" w:hAnsi="Times New Roman" w:cs="Times New Roman"/>
+        </w:rPr>
+      </w:pPr>
+    </w:p>
+    <w:p>
+      <w:pPr>
+        <w:spacing w:after="0"/>
+        <w:rPr>
+          <w:rFonts w:ascii="Times New Roman" w:hAnsi="Times New Roman" w:cs="Times New Roman"/>
+        </w:rPr>
+      </w:pPr>
+    </w:p>
+    <w:p>
+      <w:pPr>
+        <w:spacing w:after="0"/>
+        <w:rPr>
+          <w:rFonts w:ascii="Times New Roman" w:hAnsi="Times New Roman" w:cs="Times New Roman"/>
+        </w:rPr>
+      </w:pPr>
+    </w:p>
+    <w:p>
+      <w:pPr>
+        <w:spacing w:after="0"/>
+        <w:rPr>
+          <w:rFonts w:ascii="Times New Roman" w:hAnsi="Times New Roman" w:cs="Times New Roman"/>
+        </w:rPr>
+      </w:pPr>
     </w:p>
     <w:p>
       <w:pPr>
@@ -2443,6 +2976,119 @@
     </w:lvl>
   </w:abstractNum>
   <w:abstractNum w:abstractNumId="4" w15:restartNumberingAfterBreak="0">
+    <w:nsid w:val="222C188C"/>
+    <w:multiLevelType w:val="hybridMultilevel"/>
+    <w:tmpl w:val="CB5657BE"/>
+    <w:lvl w:ilvl="0" w:tplc="04090005">
+      <w:start w:val="1"/>
+      <w:numFmt w:val="bullet"/>
+      <w:lvlText w:val=""/>
+      <w:lvlJc w:val="left"/>
+      <w:pPr>
+        <w:ind w:left="720" w:hanging="360"/>
+      </w:pPr>
+      <w:rPr>
+        <w:rFonts w:ascii="Wingdings" w:hAnsi="Wingdings" w:hint="default"/>
+      </w:rPr>
+    </w:lvl>
+    <w:lvl w:ilvl="1" w:tplc="04090003" w:tentative="1">
+      <w:start w:val="1"/>
+      <w:numFmt w:val="bullet"/>
+      <w:lvlText w:val="o"/>
+      <w:lvlJc w:val="left"/>
+      <w:pPr>
+        <w:ind w:left="1440" w:hanging="360"/>
+      </w:pPr>
+      <w:rPr>
+        <w:rFonts w:ascii="Courier New" w:hAnsi="Courier New" w:cs="Courier New" w:hint="default"/>
+      </w:rPr>
+    </w:lvl>
+    <w:lvl w:ilvl="2" w:tplc="04090005" w:tentative="1">
+      <w:start w:val="1"/>
+      <w:numFmt w:val="bullet"/>
+      <w:lvlText w:val=""/>
+      <w:lvlJc w:val="left"/>
+      <w:pPr>
+        <w:ind w:left="2160" w:hanging="360"/>
+      </w:pPr>
+      <w:rPr>
+        <w:rFonts w:ascii="Wingdings" w:hAnsi="Wingdings" w:hint="default"/>
+      </w:rPr>
+    </w:lvl>
+    <w:lvl w:ilvl="3" w:tplc="04090001" w:tentative="1">
+      <w:start w:val="1"/>
+      <w:numFmt w:val="bullet"/>
+      <w:lvlText w:val=""/>
+      <w:lvlJc w:val="left"/>
+      <w:pPr>
+        <w:ind w:left="2880" w:hanging="360"/>
+      </w:pPr>
+      <w:rPr>
+        <w:rFonts w:ascii="Symbol" w:hAnsi="Symbol" w:hint="default"/>
+      </w:rPr>
+    </w:lvl>
+    <w:lvl w:ilvl="4" w:tplc="04090003" w:tentative="1">
+      <w:start w:val="1"/>
+      <w:numFmt w:val="bullet"/>
+      <w:lvlText w:val="o"/>
+      <w:lvlJc w:val="left"/>
+      <w:pPr>
+        <w:ind w:left="3600" w:hanging="360"/>
+      </w:pPr>
+      <w:rPr>
+        <w:rFonts w:ascii="Courier New" w:hAnsi="Courier New" w:cs="Courier New" w:hint="default"/>
+      </w:rPr>
+    </w:lvl>
+    <w:lvl w:ilvl="5" w:tplc="04090005" w:tentative="1">
+      <w:start w:val="1"/>
+      <w:numFmt w:val="bullet"/>
+      <w:lvlText w:val=""/>
+      <w:lvlJc w:val="left"/>
+      <w:pPr>
+        <w:ind w:left="4320" w:hanging="360"/>
+      </w:pPr>
+      <w:rPr>
+        <w:rFonts w:ascii="Wingdings" w:hAnsi="Wingdings" w:hint="default"/>
+      </w:rPr>
+    </w:lvl>
+    <w:lvl w:ilvl="6" w:tplc="04090001" w:tentative="1">
+      <w:start w:val="1"/>
+      <w:numFmt w:val="bullet"/>
+      <w:lvlText w:val=""/>
+      <w:lvlJc w:val="left"/>
+      <w:pPr>
+        <w:ind w:left="5040" w:hanging="360"/>
+      </w:pPr>
+      <w:rPr>
+        <w:rFonts w:ascii="Symbol" w:hAnsi="Symbol" w:hint="default"/>
+      </w:rPr>
+    </w:lvl>
+    <w:lvl w:ilvl="7" w:tplc="04090003" w:tentative="1">
+      <w:start w:val="1"/>
+      <w:numFmt w:val="bullet"/>
+      <w:lvlText w:val="o"/>
+      <w:lvlJc w:val="left"/>
+      <w:pPr>
+        <w:ind w:left="5760" w:hanging="360"/>
+      </w:pPr>
+      <w:rPr>
+        <w:rFonts w:ascii="Courier New" w:hAnsi="Courier New" w:cs="Courier New" w:hint="default"/>
+      </w:rPr>
+    </w:lvl>
+    <w:lvl w:ilvl="8" w:tplc="04090005" w:tentative="1">
+      <w:start w:val="1"/>
+      <w:numFmt w:val="bullet"/>
+      <w:lvlText w:val=""/>
+      <w:lvlJc w:val="left"/>
+      <w:pPr>
+        <w:ind w:left="6480" w:hanging="360"/>
+      </w:pPr>
+      <w:rPr>
+        <w:rFonts w:ascii="Wingdings" w:hAnsi="Wingdings" w:hint="default"/>
+      </w:rPr>
+    </w:lvl>
+  </w:abstractNum>
+  <w:abstractNum w:abstractNumId="5" w15:restartNumberingAfterBreak="0">
     <w:nsid w:val="2C8221D0"/>
     <w:multiLevelType w:val="hybridMultilevel"/>
     <w:tmpl w:val="A0429B38"/>
@@ -2528,10 +3174,10 @@
       </w:pPr>
     </w:lvl>
   </w:abstractNum>
-  <w:abstractNum w:abstractNumId="5" w15:restartNumberingAfterBreak="0">
+  <w:abstractNum w:abstractNumId="6" w15:restartNumberingAfterBreak="0">
     <w:nsid w:val="39A247D4"/>
     <w:multiLevelType w:val="hybridMultilevel"/>
-    <w:tmpl w:val="C944D99E"/>
+    <w:tmpl w:val="C52E0BEC"/>
     <w:lvl w:ilvl="0" w:tplc="0409000B">
       <w:start w:val="1"/>
       <w:numFmt w:val="bullet"/>
@@ -2641,7 +3287,7 @@
       </w:rPr>
     </w:lvl>
   </w:abstractNum>
-  <w:abstractNum w:abstractNumId="6" w15:restartNumberingAfterBreak="0">
+  <w:abstractNum w:abstractNumId="7" w15:restartNumberingAfterBreak="0">
     <w:nsid w:val="3B03286D"/>
     <w:multiLevelType w:val="hybridMultilevel"/>
     <w:tmpl w:val="3392B0C4"/>
@@ -2727,7 +3373,120 @@
       </w:pPr>
     </w:lvl>
   </w:abstractNum>
-  <w:abstractNum w:abstractNumId="7" w15:restartNumberingAfterBreak="0">
+  <w:abstractNum w:abstractNumId="8" w15:restartNumberingAfterBreak="0">
+    <w:nsid w:val="43DC0D38"/>
+    <w:multiLevelType w:val="hybridMultilevel"/>
+    <w:tmpl w:val="8DB86FBE"/>
+    <w:lvl w:ilvl="0" w:tplc="0409000B">
+      <w:start w:val="1"/>
+      <w:numFmt w:val="bullet"/>
+      <w:lvlText w:val=""/>
+      <w:lvlJc w:val="left"/>
+      <w:pPr>
+        <w:ind w:left="1440" w:hanging="360"/>
+      </w:pPr>
+      <w:rPr>
+        <w:rFonts w:ascii="Wingdings" w:hAnsi="Wingdings" w:hint="default"/>
+      </w:rPr>
+    </w:lvl>
+    <w:lvl w:ilvl="1" w:tplc="04090003" w:tentative="1">
+      <w:start w:val="1"/>
+      <w:numFmt w:val="bullet"/>
+      <w:lvlText w:val="o"/>
+      <w:lvlJc w:val="left"/>
+      <w:pPr>
+        <w:ind w:left="2160" w:hanging="360"/>
+      </w:pPr>
+      <w:rPr>
+        <w:rFonts w:ascii="Courier New" w:hAnsi="Courier New" w:cs="Courier New" w:hint="default"/>
+      </w:rPr>
+    </w:lvl>
+    <w:lvl w:ilvl="2" w:tplc="04090005" w:tentative="1">
+      <w:start w:val="1"/>
+      <w:numFmt w:val="bullet"/>
+      <w:lvlText w:val=""/>
+      <w:lvlJc w:val="left"/>
+      <w:pPr>
+        <w:ind w:left="2880" w:hanging="360"/>
+      </w:pPr>
+      <w:rPr>
+        <w:rFonts w:ascii="Wingdings" w:hAnsi="Wingdings" w:hint="default"/>
+      </w:rPr>
+    </w:lvl>
+    <w:lvl w:ilvl="3" w:tplc="04090001" w:tentative="1">
+      <w:start w:val="1"/>
+      <w:numFmt w:val="bullet"/>
+      <w:lvlText w:val=""/>
+      <w:lvlJc w:val="left"/>
+      <w:pPr>
+        <w:ind w:left="3600" w:hanging="360"/>
+      </w:pPr>
+      <w:rPr>
+        <w:rFonts w:ascii="Symbol" w:hAnsi="Symbol" w:hint="default"/>
+      </w:rPr>
+    </w:lvl>
+    <w:lvl w:ilvl="4" w:tplc="04090003" w:tentative="1">
+      <w:start w:val="1"/>
+      <w:numFmt w:val="bullet"/>
+      <w:lvlText w:val="o"/>
+      <w:lvlJc w:val="left"/>
+      <w:pPr>
+        <w:ind w:left="4320" w:hanging="360"/>
+      </w:pPr>
+      <w:rPr>
+        <w:rFonts w:ascii="Courier New" w:hAnsi="Courier New" w:cs="Courier New" w:hint="default"/>
+      </w:rPr>
+    </w:lvl>
+    <w:lvl w:ilvl="5" w:tplc="04090005" w:tentative="1">
+      <w:start w:val="1"/>
+      <w:numFmt w:val="bullet"/>
+      <w:lvlText w:val=""/>
+      <w:lvlJc w:val="left"/>
+      <w:pPr>
+        <w:ind w:left="5040" w:hanging="360"/>
+      </w:pPr>
+      <w:rPr>
+        <w:rFonts w:ascii="Wingdings" w:hAnsi="Wingdings" w:hint="default"/>
+      </w:rPr>
+    </w:lvl>
+    <w:lvl w:ilvl="6" w:tplc="04090001" w:tentative="1">
+      <w:start w:val="1"/>
+      <w:numFmt w:val="bullet"/>
+      <w:lvlText w:val=""/>
+      <w:lvlJc w:val="left"/>
+      <w:pPr>
+        <w:ind w:left="5760" w:hanging="360"/>
+      </w:pPr>
+      <w:rPr>
+        <w:rFonts w:ascii="Symbol" w:hAnsi="Symbol" w:hint="default"/>
+      </w:rPr>
+    </w:lvl>
+    <w:lvl w:ilvl="7" w:tplc="04090003" w:tentative="1">
+      <w:start w:val="1"/>
+      <w:numFmt w:val="bullet"/>
+      <w:lvlText w:val="o"/>
+      <w:lvlJc w:val="left"/>
+      <w:pPr>
+        <w:ind w:left="6480" w:hanging="360"/>
+      </w:pPr>
+      <w:rPr>
+        <w:rFonts w:ascii="Courier New" w:hAnsi="Courier New" w:cs="Courier New" w:hint="default"/>
+      </w:rPr>
+    </w:lvl>
+    <w:lvl w:ilvl="8" w:tplc="04090005" w:tentative="1">
+      <w:start w:val="1"/>
+      <w:numFmt w:val="bullet"/>
+      <w:lvlText w:val=""/>
+      <w:lvlJc w:val="left"/>
+      <w:pPr>
+        <w:ind w:left="7200" w:hanging="360"/>
+      </w:pPr>
+      <w:rPr>
+        <w:rFonts w:ascii="Wingdings" w:hAnsi="Wingdings" w:hint="default"/>
+      </w:rPr>
+    </w:lvl>
+  </w:abstractNum>
+  <w:abstractNum w:abstractNumId="9" w15:restartNumberingAfterBreak="0">
     <w:nsid w:val="49975715"/>
     <w:multiLevelType w:val="hybridMultilevel"/>
     <w:tmpl w:val="459004A8"/>
@@ -2840,7 +3599,7 @@
       </w:rPr>
     </w:lvl>
   </w:abstractNum>
-  <w:abstractNum w:abstractNumId="8" w15:restartNumberingAfterBreak="0">
+  <w:abstractNum w:abstractNumId="10" w15:restartNumberingAfterBreak="0">
     <w:nsid w:val="4CB201AA"/>
     <w:multiLevelType w:val="hybridMultilevel"/>
     <w:tmpl w:val="13CC0184"/>
@@ -2926,10 +3685,10 @@
       </w:pPr>
     </w:lvl>
   </w:abstractNum>
-  <w:abstractNum w:abstractNumId="9" w15:restartNumberingAfterBreak="0">
+  <w:abstractNum w:abstractNumId="11" w15:restartNumberingAfterBreak="0">
     <w:nsid w:val="4E270313"/>
     <w:multiLevelType w:val="hybridMultilevel"/>
-    <w:tmpl w:val="CD2EE852"/>
+    <w:tmpl w:val="AEDC9BCA"/>
     <w:lvl w:ilvl="0" w:tplc="04090009">
       <w:start w:val="1"/>
       <w:numFmt w:val="bullet"/>
@@ -3039,7 +3798,7 @@
       </w:rPr>
     </w:lvl>
   </w:abstractNum>
-  <w:abstractNum w:abstractNumId="10" w15:restartNumberingAfterBreak="0">
+  <w:abstractNum w:abstractNumId="12" w15:restartNumberingAfterBreak="0">
     <w:nsid w:val="56AF4543"/>
     <w:multiLevelType w:val="hybridMultilevel"/>
     <w:tmpl w:val="FA3EC632"/>
@@ -3152,7 +3911,7 @@
       </w:rPr>
     </w:lvl>
   </w:abstractNum>
-  <w:abstractNum w:abstractNumId="11" w15:restartNumberingAfterBreak="0">
+  <w:abstractNum w:abstractNumId="13" w15:restartNumberingAfterBreak="0">
     <w:nsid w:val="57DA215C"/>
     <w:multiLevelType w:val="hybridMultilevel"/>
     <w:tmpl w:val="F5881BFA"/>
@@ -3265,7 +4024,7 @@
       </w:rPr>
     </w:lvl>
   </w:abstractNum>
-  <w:abstractNum w:abstractNumId="12" w15:restartNumberingAfterBreak="0">
+  <w:abstractNum w:abstractNumId="14" w15:restartNumberingAfterBreak="0">
     <w:nsid w:val="59D5079D"/>
     <w:multiLevelType w:val="hybridMultilevel"/>
     <w:tmpl w:val="8F344BD8"/>
@@ -3378,7 +4137,120 @@
       </w:rPr>
     </w:lvl>
   </w:abstractNum>
-  <w:abstractNum w:abstractNumId="13" w15:restartNumberingAfterBreak="0">
+  <w:abstractNum w:abstractNumId="15" w15:restartNumberingAfterBreak="0">
+    <w:nsid w:val="5A343709"/>
+    <w:multiLevelType w:val="hybridMultilevel"/>
+    <w:tmpl w:val="8C74E592"/>
+    <w:lvl w:ilvl="0" w:tplc="04090005">
+      <w:start w:val="1"/>
+      <w:numFmt w:val="bullet"/>
+      <w:lvlText w:val=""/>
+      <w:lvlJc w:val="left"/>
+      <w:pPr>
+        <w:ind w:left="720" w:hanging="360"/>
+      </w:pPr>
+      <w:rPr>
+        <w:rFonts w:ascii="Wingdings" w:hAnsi="Wingdings" w:hint="default"/>
+      </w:rPr>
+    </w:lvl>
+    <w:lvl w:ilvl="1" w:tplc="04090003" w:tentative="1">
+      <w:start w:val="1"/>
+      <w:numFmt w:val="bullet"/>
+      <w:lvlText w:val="o"/>
+      <w:lvlJc w:val="left"/>
+      <w:pPr>
+        <w:ind w:left="1440" w:hanging="360"/>
+      </w:pPr>
+      <w:rPr>
+        <w:rFonts w:ascii="Courier New" w:hAnsi="Courier New" w:cs="Courier New" w:hint="default"/>
+      </w:rPr>
+    </w:lvl>
+    <w:lvl w:ilvl="2" w:tplc="04090005" w:tentative="1">
+      <w:start w:val="1"/>
+      <w:numFmt w:val="bullet"/>
+      <w:lvlText w:val=""/>
+      <w:lvlJc w:val="left"/>
+      <w:pPr>
+        <w:ind w:left="2160" w:hanging="360"/>
+      </w:pPr>
+      <w:rPr>
+        <w:rFonts w:ascii="Wingdings" w:hAnsi="Wingdings" w:hint="default"/>
+      </w:rPr>
+    </w:lvl>
+    <w:lvl w:ilvl="3" w:tplc="04090001" w:tentative="1">
+      <w:start w:val="1"/>
+      <w:numFmt w:val="bullet"/>
+      <w:lvlText w:val=""/>
+      <w:lvlJc w:val="left"/>
+      <w:pPr>
+        <w:ind w:left="2880" w:hanging="360"/>
+      </w:pPr>
+      <w:rPr>
+        <w:rFonts w:ascii="Symbol" w:hAnsi="Symbol" w:hint="default"/>
+      </w:rPr>
+    </w:lvl>
+    <w:lvl w:ilvl="4" w:tplc="04090003" w:tentative="1">
+      <w:start w:val="1"/>
+      <w:numFmt w:val="bullet"/>
+      <w:lvlText w:val="o"/>
+      <w:lvlJc w:val="left"/>
+      <w:pPr>
+        <w:ind w:left="3600" w:hanging="360"/>
+      </w:pPr>
+      <w:rPr>
+        <w:rFonts w:ascii="Courier New" w:hAnsi="Courier New" w:cs="Courier New" w:hint="default"/>
+      </w:rPr>
+    </w:lvl>
+    <w:lvl w:ilvl="5" w:tplc="04090005" w:tentative="1">
+      <w:start w:val="1"/>
+      <w:numFmt w:val="bullet"/>
+      <w:lvlText w:val=""/>
+      <w:lvlJc w:val="left"/>
+      <w:pPr>
+        <w:ind w:left="4320" w:hanging="360"/>
+      </w:pPr>
+      <w:rPr>
+        <w:rFonts w:ascii="Wingdings" w:hAnsi="Wingdings" w:hint="default"/>
+      </w:rPr>
+    </w:lvl>
+    <w:lvl w:ilvl="6" w:tplc="04090001" w:tentative="1">
+      <w:start w:val="1"/>
+      <w:numFmt w:val="bullet"/>
+      <w:lvlText w:val=""/>
+      <w:lvlJc w:val="left"/>
+      <w:pPr>
+        <w:ind w:left="5040" w:hanging="360"/>
+      </w:pPr>
+      <w:rPr>
+        <w:rFonts w:ascii="Symbol" w:hAnsi="Symbol" w:hint="default"/>
+      </w:rPr>
+    </w:lvl>
+    <w:lvl w:ilvl="7" w:tplc="04090003" w:tentative="1">
+      <w:start w:val="1"/>
+      <w:numFmt w:val="bullet"/>
+      <w:lvlText w:val="o"/>
+      <w:lvlJc w:val="left"/>
+      <w:pPr>
+        <w:ind w:left="5760" w:hanging="360"/>
+      </w:pPr>
+      <w:rPr>
+        <w:rFonts w:ascii="Courier New" w:hAnsi="Courier New" w:cs="Courier New" w:hint="default"/>
+      </w:rPr>
+    </w:lvl>
+    <w:lvl w:ilvl="8" w:tplc="04090005" w:tentative="1">
+      <w:start w:val="1"/>
+      <w:numFmt w:val="bullet"/>
+      <w:lvlText w:val=""/>
+      <w:lvlJc w:val="left"/>
+      <w:pPr>
+        <w:ind w:left="6480" w:hanging="360"/>
+      </w:pPr>
+      <w:rPr>
+        <w:rFonts w:ascii="Wingdings" w:hAnsi="Wingdings" w:hint="default"/>
+      </w:rPr>
+    </w:lvl>
+  </w:abstractNum>
+  <w:abstractNum w:abstractNumId="16" w15:restartNumberingAfterBreak="0">
     <w:nsid w:val="5B0751EC"/>
     <w:multiLevelType w:val="hybridMultilevel"/>
     <w:tmpl w:val="462692AC"/>
@@ -3491,7 +4363,7 @@
       </w:rPr>
     </w:lvl>
   </w:abstractNum>
-  <w:abstractNum w:abstractNumId="14" w15:restartNumberingAfterBreak="0">
+  <w:abstractNum w:abstractNumId="17" w15:restartNumberingAfterBreak="0">
     <w:nsid w:val="5E483BB7"/>
     <w:multiLevelType w:val="hybridMultilevel"/>
     <w:tmpl w:val="2AF0AD82"/>
@@ -3604,7 +4476,7 @@
       </w:rPr>
     </w:lvl>
   </w:abstractNum>
-  <w:abstractNum w:abstractNumId="15" w15:restartNumberingAfterBreak="0">
+  <w:abstractNum w:abstractNumId="18" w15:restartNumberingAfterBreak="0">
     <w:nsid w:val="60AD2670"/>
     <w:multiLevelType w:val="hybridMultilevel"/>
     <w:tmpl w:val="A16E7E64"/>
@@ -3717,7 +4589,120 @@
       </w:rPr>
     </w:lvl>
   </w:abstractNum>
-  <w:abstractNum w:abstractNumId="16" w15:restartNumberingAfterBreak="0">
+  <w:abstractNum w:abstractNumId="19" w15:restartNumberingAfterBreak="0">
+    <w:nsid w:val="69925B03"/>
+    <w:multiLevelType w:val="hybridMultilevel"/>
+    <w:tmpl w:val="0928A86E"/>
+    <w:lvl w:ilvl="0" w:tplc="04090005">
+      <w:start w:val="1"/>
+      <w:numFmt w:val="bullet"/>
+      <w:lvlText w:val=""/>
+      <w:lvlJc w:val="left"/>
+      <w:pPr>
+        <w:ind w:left="720" w:hanging="360"/>
+      </w:pPr>
+      <w:rPr>
+        <w:rFonts w:ascii="Wingdings" w:hAnsi="Wingdings" w:hint="default"/>
+      </w:rPr>
+    </w:lvl>
+    <w:lvl w:ilvl="1" w:tplc="04090003" w:tentative="1">
+      <w:start w:val="1"/>
+      <w:numFmt w:val="bullet"/>
+      <w:lvlText w:val="o"/>
+      <w:lvlJc w:val="left"/>
+      <w:pPr>
+        <w:ind w:left="1440" w:hanging="360"/>
+      </w:pPr>
+      <w:rPr>
+        <w:rFonts w:ascii="Courier New" w:hAnsi="Courier New" w:cs="Courier New" w:hint="default"/>
+      </w:rPr>
+    </w:lvl>
+    <w:lvl w:ilvl="2" w:tplc="04090005" w:tentative="1">
+      <w:start w:val="1"/>
+      <w:numFmt w:val="bullet"/>
+      <w:lvlText w:val=""/>
+      <w:lvlJc w:val="left"/>
+      <w:pPr>
+        <w:ind w:left="2160" w:hanging="360"/>
+      </w:pPr>
+      <w:rPr>
+        <w:rFonts w:ascii="Wingdings" w:hAnsi="Wingdings" w:hint="default"/>
+      </w:rPr>
+    </w:lvl>
+    <w:lvl w:ilvl="3" w:tplc="04090001" w:tentative="1">
+      <w:start w:val="1"/>
+      <w:numFmt w:val="bullet"/>
+      <w:lvlText w:val=""/>
+      <w:lvlJc w:val="left"/>
+      <w:pPr>
+        <w:ind w:left="2880" w:hanging="360"/>
+      </w:pPr>
+      <w:rPr>
+        <w:rFonts w:ascii="Symbol" w:hAnsi="Symbol" w:hint="default"/>
+      </w:rPr>
+    </w:lvl>
+    <w:lvl w:ilvl="4" w:tplc="04090003" w:tentative="1">
+      <w:start w:val="1"/>
+      <w:numFmt w:val="bullet"/>
+      <w:lvlText w:val="o"/>
+      <w:lvlJc w:val="left"/>
+      <w:pPr>
+        <w:ind w:left="3600" w:hanging="360"/>
+      </w:pPr>
+      <w:rPr>
+        <w:rFonts w:ascii="Courier New" w:hAnsi="Courier New" w:cs="Courier New" w:hint="default"/>
+      </w:rPr>
+    </w:lvl>
+    <w:lvl w:ilvl="5" w:tplc="04090005" w:tentative="1">
+      <w:start w:val="1"/>
+      <w:numFmt w:val="bullet"/>
+      <w:lvlText w:val=""/>
+      <w:lvlJc w:val="left"/>
+      <w:pPr>
+        <w:ind w:left="4320" w:hanging="360"/>
+      </w:pPr>
+      <w:rPr>
+        <w:rFonts w:ascii="Wingdings" w:hAnsi="Wingdings" w:hint="default"/>
+      </w:rPr>
+    </w:lvl>
+    <w:lvl w:ilvl="6" w:tplc="04090001" w:tentative="1">
+      <w:start w:val="1"/>
+      <w:numFmt w:val="bullet"/>
+      <w:lvlText w:val=""/>
+      <w:lvlJc w:val="left"/>
+      <w:pPr>
+        <w:ind w:left="5040" w:hanging="360"/>
+      </w:pPr>
+      <w:rPr>
+        <w:rFonts w:ascii="Symbol" w:hAnsi="Symbol" w:hint="default"/>
+      </w:rPr>
+    </w:lvl>
+    <w:lvl w:ilvl="7" w:tplc="04090003" w:tentative="1">
+      <w:start w:val="1"/>
+      <w:numFmt w:val="bullet"/>
+      <w:lvlText w:val="o"/>
+      <w:lvlJc w:val="left"/>
+      <w:pPr>
+        <w:ind w:left="5760" w:hanging="360"/>
+      </w:pPr>
+      <w:rPr>
+        <w:rFonts w:ascii="Courier New" w:hAnsi="Courier New" w:cs="Courier New" w:hint="default"/>
+      </w:rPr>
+    </w:lvl>
+    <w:lvl w:ilvl="8" w:tplc="04090005" w:tentative="1">
+      <w:start w:val="1"/>
+      <w:numFmt w:val="bullet"/>
+      <w:lvlText w:val=""/>
+      <w:lvlJc w:val="left"/>
+      <w:pPr>
+        <w:ind w:left="6480" w:hanging="360"/>
+      </w:pPr>
+      <w:rPr>
+        <w:rFonts w:ascii="Wingdings" w:hAnsi="Wingdings" w:hint="default"/>
+      </w:rPr>
+    </w:lvl>
+  </w:abstractNum>
+  <w:abstractNum w:abstractNumId="20" w15:restartNumberingAfterBreak="0">
     <w:nsid w:val="6DE534F6"/>
     <w:multiLevelType w:val="hybridMultilevel"/>
     <w:tmpl w:val="D88E70B8"/>
@@ -3830,7 +4815,7 @@
       </w:rPr>
     </w:lvl>
   </w:abstractNum>
-  <w:abstractNum w:abstractNumId="17" w15:restartNumberingAfterBreak="0">
+  <w:abstractNum w:abstractNumId="21" w15:restartNumberingAfterBreak="0">
     <w:nsid w:val="6E156952"/>
     <w:multiLevelType w:val="hybridMultilevel"/>
     <w:tmpl w:val="75106928"/>
@@ -3943,10 +4928,10 @@
       </w:rPr>
     </w:lvl>
   </w:abstractNum>
-  <w:abstractNum w:abstractNumId="18" w15:restartNumberingAfterBreak="0">
+  <w:abstractNum w:abstractNumId="22" w15:restartNumberingAfterBreak="0">
     <w:nsid w:val="7EB11F2D"/>
     <w:multiLevelType w:val="hybridMultilevel"/>
-    <w:tmpl w:val="F3BCFE7C"/>
+    <w:tmpl w:val="4D74BA48"/>
     <w:lvl w:ilvl="0" w:tplc="04090005">
       <w:start w:val="1"/>
       <w:numFmt w:val="bullet"/>
@@ -4056,7 +5041,7 @@
       </w:rPr>
     </w:lvl>
   </w:abstractNum>
-  <w:abstractNum w:abstractNumId="19" w15:restartNumberingAfterBreak="0">
+  <w:abstractNum w:abstractNumId="23" w15:restartNumberingAfterBreak="0">
     <w:nsid w:val="7F606038"/>
     <w:multiLevelType w:val="hybridMultilevel"/>
     <w:tmpl w:val="31305060"/>
@@ -4170,64 +5155,76 @@
     </w:lvl>
   </w:abstractNum>
   <w:num w:numId="1">
+    <w:abstractNumId w:val="12"/>
+  </w:num>
+  <w:num w:numId="2">
     <w:abstractNumId w:val="10"/>
   </w:num>
-  <w:num w:numId="2">
-    <w:abstractNumId w:val="8"/>
-  </w:num>
   <w:num w:numId="3">
-    <w:abstractNumId w:val="6"/>
+    <w:abstractNumId w:val="7"/>
   </w:num>
   <w:num w:numId="4">
-    <w:abstractNumId w:val="9"/>
+    <w:abstractNumId w:val="11"/>
   </w:num>
   <w:num w:numId="5">
-    <w:abstractNumId w:val="14"/>
+    <w:abstractNumId w:val="17"/>
   </w:num>
   <w:num w:numId="6">
-    <w:abstractNumId w:val="13"/>
+    <w:abstractNumId w:val="16"/>
   </w:num>
   <w:num w:numId="7">
     <w:abstractNumId w:val="0"/>
   </w:num>
   <w:num w:numId="8">
-    <w:abstractNumId w:val="12"/>
+    <w:abstractNumId w:val="14"/>
   </w:num>
   <w:num w:numId="9">
     <w:abstractNumId w:val="1"/>
   </w:num>
   <w:num w:numId="10">
-    <w:abstractNumId w:val="18"/>
+    <w:abstractNumId w:val="22"/>
   </w:num>
   <w:num w:numId="11">
     <w:abstractNumId w:val="2"/>
   </w:num>
   <w:num w:numId="12">
-    <w:abstractNumId w:val="4"/>
+    <w:abstractNumId w:val="5"/>
   </w:num>
   <w:num w:numId="13">
-    <w:abstractNumId w:val="11"/>
+    <w:abstractNumId w:val="13"/>
   </w:num>
   <w:num w:numId="14">
-    <w:abstractNumId w:val="17"/>
+    <w:abstractNumId w:val="21"/>
   </w:num>
   <w:num w:numId="15">
     <w:abstractNumId w:val="3"/>
   </w:num>
   <w:num w:numId="16">
+    <w:abstractNumId w:val="23"/>
+  </w:num>
+  <w:num w:numId="17">
+    <w:abstractNumId w:val="18"/>
+  </w:num>
+  <w:num w:numId="18">
+    <w:abstractNumId w:val="9"/>
+  </w:num>
+  <w:num w:numId="19">
+    <w:abstractNumId w:val="6"/>
+  </w:num>
+  <w:num w:numId="20">
+    <w:abstractNumId w:val="20"/>
+  </w:num>
+  <w:num w:numId="21">
+    <w:abstractNumId w:val="8"/>
+  </w:num>
+  <w:num w:numId="22">
+    <w:abstractNumId w:val="15"/>
+  </w:num>
+  <w:num w:numId="23">
     <w:abstractNumId w:val="19"/>
   </w:num>
-  <w:num w:numId="17">
-    <w:abstractNumId w:val="15"/>
-  </w:num>
-  <w:num w:numId="18">
-    <w:abstractNumId w:val="7"/>
-  </w:num>
-  <w:num w:numId="19">
-    <w:abstractNumId w:val="5"/>
-  </w:num>
-  <w:num w:numId="20">
-    <w:abstractNumId w:val="16"/>
+  <w:num w:numId="24">
+    <w:abstractNumId w:val="4"/>
   </w:num>
 </w:numbering>
 </file>
@@ -4708,6 +5705,25 @@
       <w:contextualSpacing/>
     </w:pPr>
   </w:style>
+  <w:style w:type="table" w:styleId="TableGrid">
+    <w:name w:val="Table Grid"/>
+    <w:basedOn w:val="TableNormal"/>
+    <w:uiPriority w:val="39"/>
+    <w:rsid w:val="00130DE1"/>
+    <w:pPr>
+      <w:spacing w:after="0" w:line="240" w:lineRule="auto"/>
+    </w:pPr>
+    <w:tblPr>
+      <w:tblBorders>
+        <w:top w:val="single" w:sz="4" w:space="0" w:color="auto"/>
+        <w:left w:val="single" w:sz="4" w:space="0" w:color="auto"/>
+        <w:bottom w:val="single" w:sz="4" w:space="0" w:color="auto"/>
+        <w:right w:val="single" w:sz="4" w:space="0" w:color="auto"/>
+        <w:insideH w:val="single" w:sz="4" w:space="0" w:color="auto"/>
+        <w:insideV w:val="single" w:sz="4" w:space="0" w:color="auto"/>
+      </w:tblBorders>
+    </w:tblPr>
+  </w:style>
 </w:styles>
 </file>
 
@@ -4977,7 +5993,7 @@
 </file>
 
 <file path=customXml/itemProps1.xml><?xml version="1.0" encoding="utf-8"?>
-<ds:datastoreItem xmlns:ds="http://schemas.openxmlformats.org/officeDocument/2006/customXml" ds:itemID="{AEF65005-DA1C-405E-A02F-BFF85A4B0CA3}">
+<ds:datastoreItem xmlns:ds="http://schemas.openxmlformats.org/officeDocument/2006/customXml" ds:itemID="{7A48CE5C-F4A1-43D4-97CF-2D304CEA88B5}">
   <ds:schemaRefs>
     <ds:schemaRef ds:uri="http://schemas.openxmlformats.org/officeDocument/2006/bibliography"/>
   </ds:schemaRefs>

--- a/DoAnHDT.docx
+++ b/DoAnHDT.docx
@@ -9,6 +9,7 @@
           <w:rFonts w:ascii="Times New Roman" w:hAnsi="Times New Roman" w:cs="Times New Roman"/>
           <w:i/>
           <w:color w:val="FF0000"/>
+          <w:sz w:val="28"/>
         </w:rPr>
       </w:pPr>
       <w:r>
@@ -16,7 +17,6 @@
           <w:rFonts w:ascii="Times New Roman" w:hAnsi="Times New Roman" w:cs="Times New Roman"/>
           <w:b/>
           <w:i/>
-          <w:sz w:val="20"/>
           <w:highlight w:val="lightGray"/>
         </w:rPr>
         <w:t>\</w:t>
@@ -26,7 +26,6 @@
           <w:rFonts w:ascii="Times New Roman" w:hAnsi="Times New Roman" w:cs="Times New Roman"/>
           <w:b/>
           <w:i/>
-          <w:sz w:val="20"/>
           <w:highlight w:val="lightGray"/>
         </w:rPr>
         <w:sym w:font="Wingdings" w:char="F021"/>
@@ -36,7 +35,6 @@
           <w:rFonts w:ascii="Times New Roman" w:hAnsi="Times New Roman" w:cs="Times New Roman"/>
           <w:b/>
           <w:i/>
-          <w:sz w:val="20"/>
           <w:highlight w:val="lightGray"/>
         </w:rPr>
         <w:sym w:font="Wingdings" w:char="F026"/>
@@ -44,12 +42,11 @@
       <w:r>
         <w:rPr>
           <w:noProof/>
-          <w:sz w:val="20"/>
         </w:rPr>
         <mc:AlternateContent>
           <mc:Choice Requires="wps">
             <w:drawing>
-              <wp:anchor distT="0" distB="0" distL="114300" distR="114300" simplePos="0" relativeHeight="251659264" behindDoc="0" locked="0" layoutInCell="1" allowOverlap="1" wp14:anchorId="0415DFC5" wp14:editId="563630F4">
+              <wp:anchor distT="0" distB="0" distL="114300" distR="114300" simplePos="0" relativeHeight="251659264" behindDoc="0" locked="0" layoutInCell="1" allowOverlap="1" wp14:anchorId="6F6EE233" wp14:editId="0BE8A15C">
                 <wp:simplePos x="0" y="0"/>
                 <wp:positionH relativeFrom="column">
                   <wp:posOffset>0</wp:posOffset>
@@ -169,7 +166,7 @@
           </mc:Choice>
           <mc:Fallback>
             <w:pict>
-              <v:shapetype w14:anchorId="0415DFC5" id="_x0000_t202" coordsize="21600,21600" o:spt="202" path="m,l,21600r21600,l21600,xe">
+              <v:shapetype w14:anchorId="6F6EE233" id="_x0000_t202" coordsize="21600,21600" o:spt="202" path="m,l,21600r21600,l21600,xe">
                 <v:stroke joinstyle="miter"/>
                 <v:path gradientshapeok="t" o:connecttype="rect"/>
               </v:shapetype>
@@ -256,13 +253,13 @@
       <w:r>
         <w:rPr>
           <w:noProof/>
-          <w:sz w:val="20"/>
         </w:rPr>
         <w:t xml:space="preserve"> </w:t>
       </w:r>
       <w:r>
         <w:rPr>
           <w:noProof/>
+          <w:sz w:val="28"/>
         </w:rPr>
         <w:t xml:space="preserve"> </w:t>
       </w:r>
@@ -271,7 +268,7 @@
           <w:rFonts w:ascii="Times New Roman" w:hAnsi="Times New Roman" w:cs="Times New Roman"/>
           <w:i/>
           <w:color w:val="FF0000"/>
-          <w:sz w:val="24"/>
+          <w:sz w:val="32"/>
           <w:highlight w:val="lightGray"/>
         </w:rPr>
         <w:t>BÁO CÁO ĐỒ ÁN</w:t>
@@ -281,7 +278,7 @@
           <w:rFonts w:ascii="Times New Roman" w:hAnsi="Times New Roman" w:cs="Times New Roman"/>
           <w:i/>
           <w:color w:val="FF0000"/>
-          <w:sz w:val="24"/>
+          <w:sz w:val="32"/>
         </w:rPr>
         <w:t xml:space="preserve"> </w:t>
       </w:r>
@@ -290,7 +287,7 @@
           <w:rFonts w:ascii="Times New Roman" w:hAnsi="Times New Roman" w:cs="Times New Roman"/>
           <w:i/>
           <w:color w:val="FF0000"/>
-          <w:sz w:val="24"/>
+          <w:sz w:val="32"/>
         </w:rPr>
         <w:sym w:font="Webdings" w:char="F020"/>
       </w:r>
@@ -299,7 +296,7 @@
           <w:rFonts w:ascii="Times New Roman" w:hAnsi="Times New Roman" w:cs="Times New Roman"/>
           <w:i/>
           <w:color w:val="FF0000"/>
-          <w:sz w:val="24"/>
+          <w:sz w:val="32"/>
         </w:rPr>
         <w:tab/>
       </w:r>
@@ -308,7 +305,7 @@
           <w:rFonts w:ascii="Times New Roman" w:hAnsi="Times New Roman" w:cs="Times New Roman"/>
           <w:i/>
           <w:color w:val="FF0000"/>
-          <w:sz w:val="24"/>
+          <w:sz w:val="32"/>
         </w:rPr>
         <w:tab/>
       </w:r>
@@ -319,6 +316,7 @@
         <w:rPr>
           <w:rFonts w:ascii="Times New Roman" w:hAnsi="Times New Roman" w:cs="Times New Roman"/>
           <w:b/>
+          <w:sz w:val="28"/>
         </w:rPr>
       </w:pPr>
     </w:p>
@@ -328,6 +326,7 @@
         <w:rPr>
           <w:rFonts w:ascii="Times New Roman" w:hAnsi="Times New Roman" w:cs="Times New Roman"/>
           <w:b/>
+          <w:sz w:val="28"/>
         </w:rPr>
       </w:pPr>
     </w:p>
@@ -337,7 +336,7 @@
         <w:jc w:val="right"/>
         <w:rPr>
           <w:rFonts w:ascii="Times New Roman" w:hAnsi="Times New Roman" w:cs="Times New Roman"/>
-          <w:sz w:val="28"/>
+          <w:sz w:val="36"/>
           <w14:glow w14:rad="228600">
             <w14:schemeClr w14:val="accent5">
               <w14:alpha w14:val="60000"/>
@@ -349,7 +348,7 @@
       <w:r>
         <w:rPr>
           <w:rFonts w:ascii="Times New Roman" w:hAnsi="Times New Roman" w:cs="Times New Roman"/>
-          <w:sz w:val="28"/>
+          <w:sz w:val="36"/>
           <w14:glow w14:rad="228600">
             <w14:schemeClr w14:val="accent5">
               <w14:alpha w14:val="60000"/>
@@ -366,7 +365,7 @@
         <w:jc w:val="right"/>
         <w:rPr>
           <w:rFonts w:ascii="Times New Roman" w:hAnsi="Times New Roman" w:cs="Times New Roman"/>
-          <w:sz w:val="28"/>
+          <w:sz w:val="36"/>
           <w14:glow w14:rad="228600">
             <w14:schemeClr w14:val="accent5">
               <w14:alpha w14:val="60000"/>
@@ -378,7 +377,7 @@
       <w:r>
         <w:rPr>
           <w:rFonts w:ascii="Times New Roman" w:hAnsi="Times New Roman" w:cs="Times New Roman"/>
-          <w:sz w:val="28"/>
+          <w:sz w:val="36"/>
           <w14:glow w14:rad="228600">
             <w14:schemeClr w14:val="accent5">
               <w14:alpha w14:val="60000"/>
@@ -397,13 +396,14 @@
         <w:rPr>
           <w:rFonts w:ascii="Times New Roman" w:hAnsi="Times New Roman" w:cs="Times New Roman"/>
           <w:b/>
+          <w:sz w:val="28"/>
         </w:rPr>
       </w:pPr>
       <w:r>
         <w:rPr>
           <w:rFonts w:ascii="Times New Roman" w:hAnsi="Times New Roman" w:cs="Times New Roman"/>
           <w:color w:val="000000" w:themeColor="text1"/>
-          <w:sz w:val="36"/>
+          <w:sz w:val="44"/>
         </w:rPr>
         <w:sym w:font="Wingdings 2" w:char="F0F5"/>
       </w:r>
@@ -411,7 +411,7 @@
         <w:rPr>
           <w:rFonts w:ascii="Times New Roman" w:hAnsi="Times New Roman" w:cs="Times New Roman"/>
           <w:color w:val="000000" w:themeColor="text1"/>
-          <w:sz w:val="36"/>
+          <w:sz w:val="44"/>
         </w:rPr>
         <w:sym w:font="Wingdings" w:char="F04A"/>
       </w:r>
@@ -419,7 +419,7 @@
         <w:rPr>
           <w:rFonts w:ascii="Times New Roman" w:hAnsi="Times New Roman" w:cs="Times New Roman"/>
           <w:color w:val="000000" w:themeColor="text1"/>
-          <w:sz w:val="36"/>
+          <w:sz w:val="44"/>
         </w:rPr>
         <w:sym w:font="Wingdings 2" w:char="F0F5"/>
       </w:r>
@@ -430,6 +430,7 @@
         <w:rPr>
           <w:rFonts w:ascii="Times New Roman" w:hAnsi="Times New Roman" w:cs="Times New Roman"/>
           <w:b/>
+          <w:sz w:val="28"/>
         </w:rPr>
       </w:pPr>
     </w:p>
@@ -439,12 +440,14 @@
         <w:rPr>
           <w:rFonts w:ascii="Times New Roman" w:hAnsi="Times New Roman" w:cs="Times New Roman"/>
           <w:b/>
+          <w:sz w:val="28"/>
         </w:rPr>
       </w:pPr>
       <w:r>
         <w:rPr>
           <w:rFonts w:ascii="Times New Roman" w:hAnsi="Times New Roman" w:cs="Times New Roman"/>
           <w:b/>
+          <w:sz w:val="28"/>
         </w:rPr>
         <w:t>Chủ đề 2: Viết chương trình quản lý các mặt hàng được bán trong một cửa hàng điện thoại và thiết bị di động.</w:t>
       </w:r>
@@ -455,6 +458,7 @@
         <w:rPr>
           <w:rFonts w:ascii="Times New Roman" w:hAnsi="Times New Roman" w:cs="Times New Roman"/>
           <w:b/>
+          <w:sz w:val="28"/>
         </w:rPr>
       </w:pPr>
     </w:p>
@@ -469,6 +473,7 @@
         <w:rPr>
           <w:rFonts w:ascii="Times New Roman" w:hAnsi="Times New Roman" w:cs="Times New Roman"/>
           <w:b/>
+          <w:sz w:val="28"/>
           <w:u w:val="single"/>
         </w:rPr>
       </w:pPr>
@@ -476,6 +481,7 @@
         <w:rPr>
           <w:rFonts w:ascii="Times New Roman" w:hAnsi="Times New Roman" w:cs="Times New Roman"/>
           <w:b/>
+          <w:sz w:val="28"/>
           <w:u w:val="single"/>
         </w:rPr>
         <w:t>Mô tả:</w:t>
@@ -487,11 +493,13 @@
         <w:ind w:left="360"/>
         <w:rPr>
           <w:rFonts w:ascii="Times New Roman" w:hAnsi="Times New Roman" w:cs="Times New Roman"/>
-        </w:rPr>
-      </w:pPr>
-      <w:r>
-        <w:rPr>
-          <w:rFonts w:ascii="Times New Roman" w:hAnsi="Times New Roman" w:cs="Times New Roman"/>
+          <w:sz w:val="28"/>
+        </w:rPr>
+      </w:pPr>
+      <w:r>
+        <w:rPr>
+          <w:rFonts w:ascii="Times New Roman" w:hAnsi="Times New Roman" w:cs="Times New Roman"/>
+          <w:sz w:val="28"/>
         </w:rPr>
         <w:t>Các đối tượng:</w:t>
       </w:r>
@@ -506,11 +514,13 @@
         <w:spacing w:after="0"/>
         <w:rPr>
           <w:rFonts w:ascii="Times New Roman" w:hAnsi="Times New Roman" w:cs="Times New Roman"/>
-        </w:rPr>
-      </w:pPr>
-      <w:r>
-        <w:rPr>
-          <w:rFonts w:ascii="Times New Roman" w:hAnsi="Times New Roman" w:cs="Times New Roman"/>
+          <w:sz w:val="28"/>
+        </w:rPr>
+      </w:pPr>
+      <w:r>
+        <w:rPr>
+          <w:rFonts w:ascii="Times New Roman" w:hAnsi="Times New Roman" w:cs="Times New Roman"/>
+          <w:sz w:val="28"/>
         </w:rPr>
         <w:t>KhachHang</w:t>
       </w:r>
@@ -521,11 +531,13 @@
         <w:spacing w:after="0"/>
         <w:rPr>
           <w:rFonts w:ascii="Times New Roman" w:hAnsi="Times New Roman" w:cs="Times New Roman"/>
-        </w:rPr>
-      </w:pPr>
-      <w:r>
-        <w:rPr>
-          <w:rFonts w:ascii="Times New Roman" w:hAnsi="Times New Roman" w:cs="Times New Roman"/>
+          <w:sz w:val="28"/>
+        </w:rPr>
+      </w:pPr>
+      <w:r>
+        <w:rPr>
+          <w:rFonts w:ascii="Times New Roman" w:hAnsi="Times New Roman" w:cs="Times New Roman"/>
+          <w:sz w:val="28"/>
         </w:rPr>
         <w:t>Lưu trữ thông tin khách hàng đến mua điện thoại và thiết bị di động:</w:t>
       </w:r>
@@ -540,11 +552,13 @@
         <w:spacing w:after="0"/>
         <w:rPr>
           <w:rFonts w:ascii="Times New Roman" w:hAnsi="Times New Roman" w:cs="Times New Roman"/>
-        </w:rPr>
-      </w:pPr>
-      <w:r>
-        <w:rPr>
-          <w:rFonts w:ascii="Times New Roman" w:hAnsi="Times New Roman" w:cs="Times New Roman"/>
+          <w:sz w:val="28"/>
+        </w:rPr>
+      </w:pPr>
+      <w:r>
+        <w:rPr>
+          <w:rFonts w:ascii="Times New Roman" w:hAnsi="Times New Roman" w:cs="Times New Roman"/>
+          <w:sz w:val="28"/>
         </w:rPr>
         <w:t>Mã khách hàng(MaKH)</w:t>
       </w:r>
@@ -559,11 +573,13 @@
         <w:spacing w:after="0"/>
         <w:rPr>
           <w:rFonts w:ascii="Times New Roman" w:hAnsi="Times New Roman" w:cs="Times New Roman"/>
-        </w:rPr>
-      </w:pPr>
-      <w:r>
-        <w:rPr>
-          <w:rFonts w:ascii="Times New Roman" w:hAnsi="Times New Roman" w:cs="Times New Roman"/>
+          <w:sz w:val="28"/>
+        </w:rPr>
+      </w:pPr>
+      <w:r>
+        <w:rPr>
+          <w:rFonts w:ascii="Times New Roman" w:hAnsi="Times New Roman" w:cs="Times New Roman"/>
+          <w:sz w:val="28"/>
         </w:rPr>
         <w:t>Họ tên khách hàng(hoTen)</w:t>
       </w:r>
@@ -578,11 +594,13 @@
         <w:spacing w:after="0"/>
         <w:rPr>
           <w:rFonts w:ascii="Times New Roman" w:hAnsi="Times New Roman" w:cs="Times New Roman"/>
-        </w:rPr>
-      </w:pPr>
-      <w:r>
-        <w:rPr>
-          <w:rFonts w:ascii="Times New Roman" w:hAnsi="Times New Roman" w:cs="Times New Roman"/>
+          <w:sz w:val="28"/>
+        </w:rPr>
+      </w:pPr>
+      <w:r>
+        <w:rPr>
+          <w:rFonts w:ascii="Times New Roman" w:hAnsi="Times New Roman" w:cs="Times New Roman"/>
+          <w:sz w:val="28"/>
         </w:rPr>
         <w:t>Số CMND(soCMND)</w:t>
       </w:r>
@@ -597,11 +615,13 @@
         <w:spacing w:after="0"/>
         <w:rPr>
           <w:rFonts w:ascii="Times New Roman" w:hAnsi="Times New Roman" w:cs="Times New Roman"/>
-        </w:rPr>
-      </w:pPr>
-      <w:r>
-        <w:rPr>
-          <w:rFonts w:ascii="Times New Roman" w:hAnsi="Times New Roman" w:cs="Times New Roman"/>
+          <w:sz w:val="28"/>
+        </w:rPr>
+      </w:pPr>
+      <w:r>
+        <w:rPr>
+          <w:rFonts w:ascii="Times New Roman" w:hAnsi="Times New Roman" w:cs="Times New Roman"/>
+          <w:sz w:val="28"/>
         </w:rPr>
         <w:t>Địa chỉ (DiaChi)</w:t>
       </w:r>
@@ -616,11 +636,13 @@
         <w:spacing w:after="0"/>
         <w:rPr>
           <w:rFonts w:ascii="Times New Roman" w:hAnsi="Times New Roman" w:cs="Times New Roman"/>
-        </w:rPr>
-      </w:pPr>
-      <w:r>
-        <w:rPr>
-          <w:rFonts w:ascii="Times New Roman" w:hAnsi="Times New Roman" w:cs="Times New Roman"/>
+          <w:sz w:val="28"/>
+        </w:rPr>
+      </w:pPr>
+      <w:r>
+        <w:rPr>
+          <w:rFonts w:ascii="Times New Roman" w:hAnsi="Times New Roman" w:cs="Times New Roman"/>
+          <w:sz w:val="28"/>
         </w:rPr>
         <w:t>Số nhà(soNha)</w:t>
       </w:r>
@@ -635,11 +657,13 @@
         <w:spacing w:after="0"/>
         <w:rPr>
           <w:rFonts w:ascii="Times New Roman" w:hAnsi="Times New Roman" w:cs="Times New Roman"/>
-        </w:rPr>
-      </w:pPr>
-      <w:r>
-        <w:rPr>
-          <w:rFonts w:ascii="Times New Roman" w:hAnsi="Times New Roman" w:cs="Times New Roman"/>
+          <w:sz w:val="28"/>
+        </w:rPr>
+      </w:pPr>
+      <w:r>
+        <w:rPr>
+          <w:rFonts w:ascii="Times New Roman" w:hAnsi="Times New Roman" w:cs="Times New Roman"/>
+          <w:sz w:val="28"/>
         </w:rPr>
         <w:t>Tên đường(tenDuong)</w:t>
       </w:r>
@@ -654,11 +678,13 @@
         <w:spacing w:after="0"/>
         <w:rPr>
           <w:rFonts w:ascii="Times New Roman" w:hAnsi="Times New Roman" w:cs="Times New Roman"/>
-        </w:rPr>
-      </w:pPr>
-      <w:r>
-        <w:rPr>
-          <w:rFonts w:ascii="Times New Roman" w:hAnsi="Times New Roman" w:cs="Times New Roman"/>
+          <w:sz w:val="28"/>
+        </w:rPr>
+      </w:pPr>
+      <w:r>
+        <w:rPr>
+          <w:rFonts w:ascii="Times New Roman" w:hAnsi="Times New Roman" w:cs="Times New Roman"/>
+          <w:sz w:val="28"/>
         </w:rPr>
         <w:t>Tên quận(tenQuan)</w:t>
       </w:r>
@@ -673,11 +699,13 @@
         <w:spacing w:after="0"/>
         <w:rPr>
           <w:rFonts w:ascii="Times New Roman" w:hAnsi="Times New Roman" w:cs="Times New Roman"/>
-        </w:rPr>
-      </w:pPr>
-      <w:r>
-        <w:rPr>
-          <w:rFonts w:ascii="Times New Roman" w:hAnsi="Times New Roman" w:cs="Times New Roman"/>
+          <w:sz w:val="28"/>
+        </w:rPr>
+      </w:pPr>
+      <w:r>
+        <w:rPr>
+          <w:rFonts w:ascii="Times New Roman" w:hAnsi="Times New Roman" w:cs="Times New Roman"/>
+          <w:sz w:val="28"/>
         </w:rPr>
         <w:t>Tên thành phố(tenTp)</w:t>
       </w:r>
@@ -692,11 +720,13 @@
         <w:spacing w:after="0"/>
         <w:rPr>
           <w:rFonts w:ascii="Times New Roman" w:hAnsi="Times New Roman" w:cs="Times New Roman"/>
-        </w:rPr>
-      </w:pPr>
-      <w:r>
-        <w:rPr>
-          <w:rFonts w:ascii="Times New Roman" w:hAnsi="Times New Roman" w:cs="Times New Roman"/>
+          <w:sz w:val="28"/>
+        </w:rPr>
+      </w:pPr>
+      <w:r>
+        <w:rPr>
+          <w:rFonts w:ascii="Times New Roman" w:hAnsi="Times New Roman" w:cs="Times New Roman"/>
+          <w:sz w:val="28"/>
         </w:rPr>
         <w:t>Ngày sinh(ngaySinh)</w:t>
       </w:r>
@@ -711,11 +741,13 @@
         <w:spacing w:after="0"/>
         <w:rPr>
           <w:rFonts w:ascii="Times New Roman" w:hAnsi="Times New Roman" w:cs="Times New Roman"/>
-        </w:rPr>
-      </w:pPr>
-      <w:r>
-        <w:rPr>
-          <w:rFonts w:ascii="Times New Roman" w:hAnsi="Times New Roman" w:cs="Times New Roman"/>
+          <w:sz w:val="28"/>
+        </w:rPr>
+      </w:pPr>
+      <w:r>
+        <w:rPr>
+          <w:rFonts w:ascii="Times New Roman" w:hAnsi="Times New Roman" w:cs="Times New Roman"/>
+          <w:sz w:val="28"/>
         </w:rPr>
         <w:t>Số điện thoại(soDT)</w:t>
       </w:r>
@@ -730,11 +762,13 @@
         <w:spacing w:after="0"/>
         <w:rPr>
           <w:rFonts w:ascii="Times New Roman" w:hAnsi="Times New Roman" w:cs="Times New Roman"/>
-        </w:rPr>
-      </w:pPr>
-      <w:r>
-        <w:rPr>
-          <w:rFonts w:ascii="Times New Roman" w:hAnsi="Times New Roman" w:cs="Times New Roman"/>
+          <w:sz w:val="28"/>
+        </w:rPr>
+      </w:pPr>
+      <w:r>
+        <w:rPr>
+          <w:rFonts w:ascii="Times New Roman" w:hAnsi="Times New Roman" w:cs="Times New Roman"/>
+          <w:sz w:val="28"/>
         </w:rPr>
         <w:t>Email(email)</w:t>
       </w:r>
@@ -742,6 +776,17 @@
     <w:p>
       <w:pPr>
         <w:pStyle w:val="ListParagraph"/>
+        <w:spacing w:after="0"/>
+        <w:ind w:left="1440"/>
+        <w:rPr>
+          <w:rFonts w:ascii="Times New Roman" w:hAnsi="Times New Roman" w:cs="Times New Roman"/>
+          <w:sz w:val="28"/>
+        </w:rPr>
+      </w:pPr>
+    </w:p>
+    <w:p>
+      <w:pPr>
+        <w:pStyle w:val="ListParagraph"/>
         <w:numPr>
           <w:ilvl w:val="0"/>
           <w:numId w:val="12"/>
@@ -749,11 +794,13 @@
         <w:spacing w:after="0"/>
         <w:rPr>
           <w:rFonts w:ascii="Times New Roman" w:hAnsi="Times New Roman" w:cs="Times New Roman"/>
-        </w:rPr>
-      </w:pPr>
-      <w:r>
-        <w:rPr>
-          <w:rFonts w:ascii="Times New Roman" w:hAnsi="Times New Roman" w:cs="Times New Roman"/>
+          <w:sz w:val="28"/>
+        </w:rPr>
+      </w:pPr>
+      <w:r>
+        <w:rPr>
+          <w:rFonts w:ascii="Times New Roman" w:hAnsi="Times New Roman" w:cs="Times New Roman"/>
+          <w:sz w:val="28"/>
         </w:rPr>
         <w:t>SanPham</w:t>
       </w:r>
@@ -764,11 +811,13 @@
         <w:spacing w:after="0"/>
         <w:rPr>
           <w:rFonts w:ascii="Times New Roman" w:hAnsi="Times New Roman" w:cs="Times New Roman"/>
-        </w:rPr>
-      </w:pPr>
-      <w:r>
-        <w:rPr>
-          <w:rFonts w:ascii="Times New Roman" w:hAnsi="Times New Roman" w:cs="Times New Roman"/>
+          <w:sz w:val="28"/>
+        </w:rPr>
+      </w:pPr>
+      <w:r>
+        <w:rPr>
+          <w:rFonts w:ascii="Times New Roman" w:hAnsi="Times New Roman" w:cs="Times New Roman"/>
+          <w:sz w:val="28"/>
         </w:rPr>
         <w:t>Lưu trữ thông tin sản phẩm có tại cửa hàng:</w:t>
       </w:r>
@@ -783,11 +832,13 @@
         <w:spacing w:after="0"/>
         <w:rPr>
           <w:rFonts w:ascii="Times New Roman" w:hAnsi="Times New Roman" w:cs="Times New Roman"/>
-        </w:rPr>
-      </w:pPr>
-      <w:r>
-        <w:rPr>
-          <w:rFonts w:ascii="Times New Roman" w:hAnsi="Times New Roman" w:cs="Times New Roman"/>
+          <w:sz w:val="28"/>
+        </w:rPr>
+      </w:pPr>
+      <w:r>
+        <w:rPr>
+          <w:rFonts w:ascii="Times New Roman" w:hAnsi="Times New Roman" w:cs="Times New Roman"/>
+          <w:sz w:val="28"/>
         </w:rPr>
         <w:t>Mã sản phẩm(maSP)</w:t>
       </w:r>
@@ -802,11 +853,13 @@
         <w:spacing w:after="0"/>
         <w:rPr>
           <w:rFonts w:ascii="Times New Roman" w:hAnsi="Times New Roman" w:cs="Times New Roman"/>
-        </w:rPr>
-      </w:pPr>
-      <w:r>
-        <w:rPr>
-          <w:rFonts w:ascii="Times New Roman" w:hAnsi="Times New Roman" w:cs="Times New Roman"/>
+          <w:sz w:val="28"/>
+        </w:rPr>
+      </w:pPr>
+      <w:r>
+        <w:rPr>
+          <w:rFonts w:ascii="Times New Roman" w:hAnsi="Times New Roman" w:cs="Times New Roman"/>
+          <w:sz w:val="28"/>
         </w:rPr>
         <w:t>Tên sản phẩm(tenSP)</w:t>
       </w:r>
@@ -821,12 +874,15 @@
         <w:spacing w:after="0"/>
         <w:rPr>
           <w:rFonts w:ascii="Times New Roman" w:hAnsi="Times New Roman" w:cs="Times New Roman"/>
-        </w:rPr>
-      </w:pPr>
-      <w:r>
-        <w:rPr>
-          <w:rFonts w:ascii="Times New Roman" w:hAnsi="Times New Roman" w:cs="Times New Roman"/>
-        </w:rPr>
+          <w:sz w:val="28"/>
+        </w:rPr>
+      </w:pPr>
+      <w:r>
+        <w:rPr>
+          <w:rFonts w:ascii="Times New Roman" w:hAnsi="Times New Roman" w:cs="Times New Roman"/>
+          <w:sz w:val="28"/>
+        </w:rPr>
+        <w:lastRenderedPageBreak/>
         <w:t>Hãng sản xuất(hang)</w:t>
       </w:r>
     </w:p>
@@ -840,11 +896,13 @@
         <w:spacing w:after="0"/>
         <w:rPr>
           <w:rFonts w:ascii="Times New Roman" w:hAnsi="Times New Roman" w:cs="Times New Roman"/>
-        </w:rPr>
-      </w:pPr>
-      <w:r>
-        <w:rPr>
-          <w:rFonts w:ascii="Times New Roman" w:hAnsi="Times New Roman" w:cs="Times New Roman"/>
+          <w:sz w:val="28"/>
+        </w:rPr>
+      </w:pPr>
+      <w:r>
+        <w:rPr>
+          <w:rFonts w:ascii="Times New Roman" w:hAnsi="Times New Roman" w:cs="Times New Roman"/>
+          <w:sz w:val="28"/>
         </w:rPr>
         <w:t>Số lượng có trong cửa hàng(soLuong)</w:t>
       </w:r>
@@ -852,6 +910,17 @@
     <w:p>
       <w:pPr>
         <w:pStyle w:val="ListParagraph"/>
+        <w:spacing w:after="0"/>
+        <w:ind w:left="1440"/>
+        <w:rPr>
+          <w:rFonts w:ascii="Times New Roman" w:hAnsi="Times New Roman" w:cs="Times New Roman"/>
+          <w:sz w:val="28"/>
+        </w:rPr>
+      </w:pPr>
+    </w:p>
+    <w:p>
+      <w:pPr>
+        <w:pStyle w:val="ListParagraph"/>
         <w:numPr>
           <w:ilvl w:val="0"/>
           <w:numId w:val="12"/>
@@ -859,11 +928,13 @@
         <w:spacing w:after="0"/>
         <w:rPr>
           <w:rFonts w:ascii="Times New Roman" w:hAnsi="Times New Roman" w:cs="Times New Roman"/>
-        </w:rPr>
-      </w:pPr>
-      <w:r>
-        <w:rPr>
-          <w:rFonts w:ascii="Times New Roman" w:hAnsi="Times New Roman" w:cs="Times New Roman"/>
+          <w:sz w:val="28"/>
+        </w:rPr>
+      </w:pPr>
+      <w:r>
+        <w:rPr>
+          <w:rFonts w:ascii="Times New Roman" w:hAnsi="Times New Roman" w:cs="Times New Roman"/>
+          <w:sz w:val="28"/>
         </w:rPr>
         <w:t>HoaDon</w:t>
       </w:r>
@@ -874,11 +945,13 @@
         <w:spacing w:after="0"/>
         <w:rPr>
           <w:rFonts w:ascii="Times New Roman" w:hAnsi="Times New Roman" w:cs="Times New Roman"/>
-        </w:rPr>
-      </w:pPr>
-      <w:r>
-        <w:rPr>
-          <w:rFonts w:ascii="Times New Roman" w:hAnsi="Times New Roman" w:cs="Times New Roman"/>
+          <w:sz w:val="28"/>
+        </w:rPr>
+      </w:pPr>
+      <w:r>
+        <w:rPr>
+          <w:rFonts w:ascii="Times New Roman" w:hAnsi="Times New Roman" w:cs="Times New Roman"/>
+          <w:sz w:val="28"/>
         </w:rPr>
         <w:t>Lưu trữ và in thông tin những  mặt hàng được bán :</w:t>
       </w:r>
@@ -893,11 +966,13 @@
         <w:spacing w:after="0"/>
         <w:rPr>
           <w:rFonts w:ascii="Times New Roman" w:hAnsi="Times New Roman" w:cs="Times New Roman"/>
-        </w:rPr>
-      </w:pPr>
-      <w:r>
-        <w:rPr>
-          <w:rFonts w:ascii="Times New Roman" w:hAnsi="Times New Roman" w:cs="Times New Roman"/>
+          <w:sz w:val="28"/>
+        </w:rPr>
+      </w:pPr>
+      <w:r>
+        <w:rPr>
+          <w:rFonts w:ascii="Times New Roman" w:hAnsi="Times New Roman" w:cs="Times New Roman"/>
+          <w:sz w:val="28"/>
         </w:rPr>
         <w:t>Mã hóa đơn(maHoaDon)</w:t>
       </w:r>
@@ -912,11 +987,55 @@
         <w:spacing w:after="0"/>
         <w:rPr>
           <w:rFonts w:ascii="Times New Roman" w:hAnsi="Times New Roman" w:cs="Times New Roman"/>
-        </w:rPr>
-      </w:pPr>
-      <w:r>
-        <w:rPr>
-          <w:rFonts w:ascii="Times New Roman" w:hAnsi="Times New Roman" w:cs="Times New Roman"/>
+          <w:sz w:val="28"/>
+        </w:rPr>
+      </w:pPr>
+      <w:r>
+        <w:rPr>
+          <w:rFonts w:ascii="Times New Roman" w:hAnsi="Times New Roman" w:cs="Times New Roman"/>
+          <w:sz w:val="28"/>
+        </w:rPr>
+        <w:t>Mã nhân viên bán hàng từ đối tượng nhân viên(maNV)</w:t>
+      </w:r>
+    </w:p>
+    <w:p>
+      <w:pPr>
+        <w:pStyle w:val="ListParagraph"/>
+        <w:numPr>
+          <w:ilvl w:val="0"/>
+          <w:numId w:val="17"/>
+        </w:numPr>
+        <w:spacing w:after="0"/>
+        <w:rPr>
+          <w:rFonts w:ascii="Times New Roman" w:hAnsi="Times New Roman" w:cs="Times New Roman"/>
+          <w:sz w:val="28"/>
+        </w:rPr>
+      </w:pPr>
+      <w:r>
+        <w:rPr>
+          <w:rFonts w:ascii="Times New Roman" w:hAnsi="Times New Roman" w:cs="Times New Roman"/>
+          <w:sz w:val="28"/>
+        </w:rPr>
+        <w:t>Mã khách hàng đã mua sản phẩm của cửa hàng(maKH)</w:t>
+      </w:r>
+    </w:p>
+    <w:p>
+      <w:pPr>
+        <w:pStyle w:val="ListParagraph"/>
+        <w:numPr>
+          <w:ilvl w:val="0"/>
+          <w:numId w:val="17"/>
+        </w:numPr>
+        <w:spacing w:after="0"/>
+        <w:rPr>
+          <w:rFonts w:ascii="Times New Roman" w:hAnsi="Times New Roman" w:cs="Times New Roman"/>
+          <w:sz w:val="28"/>
+        </w:rPr>
+      </w:pPr>
+      <w:r>
+        <w:rPr>
+          <w:rFonts w:ascii="Times New Roman" w:hAnsi="Times New Roman" w:cs="Times New Roman"/>
+          <w:sz w:val="28"/>
         </w:rPr>
         <w:t>Ngày bán(ngayBan)</w:t>
       </w:r>
@@ -931,11 +1050,13 @@
         <w:spacing w:after="0"/>
         <w:rPr>
           <w:rFonts w:ascii="Times New Roman" w:hAnsi="Times New Roman" w:cs="Times New Roman"/>
-        </w:rPr>
-      </w:pPr>
-      <w:r>
-        <w:rPr>
-          <w:rFonts w:ascii="Times New Roman" w:hAnsi="Times New Roman" w:cs="Times New Roman"/>
+          <w:sz w:val="28"/>
+        </w:rPr>
+      </w:pPr>
+      <w:r>
+        <w:rPr>
+          <w:rFonts w:ascii="Times New Roman" w:hAnsi="Times New Roman" w:cs="Times New Roman"/>
+          <w:sz w:val="28"/>
         </w:rPr>
         <w:t>Những sản phẩm được bán (SP)</w:t>
       </w:r>
@@ -947,8 +1068,330 @@
         <w:ind w:left="1440"/>
         <w:rPr>
           <w:rFonts w:ascii="Times New Roman" w:hAnsi="Times New Roman" w:cs="Times New Roman"/>
-        </w:rPr>
-      </w:pPr>
+          <w:sz w:val="28"/>
+        </w:rPr>
+      </w:pPr>
+    </w:p>
+    <w:p>
+      <w:pPr>
+        <w:pStyle w:val="ListParagraph"/>
+        <w:numPr>
+          <w:ilvl w:val="0"/>
+          <w:numId w:val="12"/>
+        </w:numPr>
+        <w:spacing w:after="0"/>
+        <w:rPr>
+          <w:rFonts w:ascii="Times New Roman" w:hAnsi="Times New Roman" w:cs="Times New Roman"/>
+          <w:sz w:val="28"/>
+        </w:rPr>
+      </w:pPr>
+      <w:r>
+        <w:rPr>
+          <w:rFonts w:ascii="Times New Roman" w:hAnsi="Times New Roman" w:cs="Times New Roman"/>
+          <w:sz w:val="28"/>
+        </w:rPr>
+        <w:t>NhanVien</w:t>
+      </w:r>
+    </w:p>
+    <w:p>
+      <w:pPr>
+        <w:pStyle w:val="ListParagraph"/>
+        <w:spacing w:after="0"/>
+        <w:rPr>
+          <w:rFonts w:ascii="Times New Roman" w:hAnsi="Times New Roman" w:cs="Times New Roman"/>
+          <w:sz w:val="28"/>
+        </w:rPr>
+      </w:pPr>
+      <w:r>
+        <w:rPr>
+          <w:rFonts w:ascii="Times New Roman" w:hAnsi="Times New Roman" w:cs="Times New Roman"/>
+          <w:sz w:val="28"/>
+        </w:rPr>
+        <w:t>Lưu trữ</w:t>
+      </w:r>
+      <w:r>
+        <w:rPr>
+          <w:rFonts w:ascii="Times New Roman" w:hAnsi="Times New Roman" w:cs="Times New Roman"/>
+          <w:sz w:val="28"/>
+        </w:rPr>
+        <w:t xml:space="preserve"> thông tin nhân viên bán các mặt hàng điện thoại và thiết bị di động</w:t>
+      </w:r>
+      <w:r>
+        <w:rPr>
+          <w:rFonts w:ascii="Times New Roman" w:hAnsi="Times New Roman" w:cs="Times New Roman"/>
+          <w:sz w:val="28"/>
+        </w:rPr>
+        <w:t>:</w:t>
+      </w:r>
+    </w:p>
+    <w:p>
+      <w:pPr>
+        <w:pStyle w:val="ListParagraph"/>
+        <w:spacing w:after="0"/>
+        <w:rPr>
+          <w:rFonts w:ascii="Times New Roman" w:hAnsi="Times New Roman" w:cs="Times New Roman"/>
+          <w:sz w:val="28"/>
+        </w:rPr>
+      </w:pPr>
+    </w:p>
+    <w:p>
+      <w:pPr>
+        <w:pStyle w:val="ListParagraph"/>
+        <w:numPr>
+          <w:ilvl w:val="0"/>
+          <w:numId w:val="13"/>
+        </w:numPr>
+        <w:spacing w:after="0"/>
+        <w:rPr>
+          <w:rFonts w:ascii="Times New Roman" w:hAnsi="Times New Roman" w:cs="Times New Roman"/>
+          <w:sz w:val="28"/>
+        </w:rPr>
+      </w:pPr>
+      <w:r>
+        <w:rPr>
+          <w:rFonts w:ascii="Times New Roman" w:hAnsi="Times New Roman" w:cs="Times New Roman"/>
+          <w:sz w:val="28"/>
+        </w:rPr>
+        <w:t>M</w:t>
+      </w:r>
+      <w:r>
+        <w:rPr>
+          <w:rFonts w:ascii="Times New Roman" w:hAnsi="Times New Roman" w:cs="Times New Roman"/>
+          <w:sz w:val="28"/>
+        </w:rPr>
+        <w:t>ã nhân viên(maNV</w:t>
+      </w:r>
+      <w:r>
+        <w:rPr>
+          <w:rFonts w:ascii="Times New Roman" w:hAnsi="Times New Roman" w:cs="Times New Roman"/>
+          <w:sz w:val="28"/>
+        </w:rPr>
+        <w:t>)</w:t>
+      </w:r>
+    </w:p>
+    <w:p>
+      <w:pPr>
+        <w:pStyle w:val="ListParagraph"/>
+        <w:numPr>
+          <w:ilvl w:val="0"/>
+          <w:numId w:val="13"/>
+        </w:numPr>
+        <w:spacing w:after="0"/>
+        <w:rPr>
+          <w:rFonts w:ascii="Times New Roman" w:hAnsi="Times New Roman" w:cs="Times New Roman"/>
+          <w:sz w:val="28"/>
+        </w:rPr>
+      </w:pPr>
+      <w:r>
+        <w:rPr>
+          <w:rFonts w:ascii="Times New Roman" w:hAnsi="Times New Roman" w:cs="Times New Roman"/>
+          <w:sz w:val="28"/>
+        </w:rPr>
+        <w:t>Họ</w:t>
+      </w:r>
+      <w:r>
+        <w:rPr>
+          <w:rFonts w:ascii="Times New Roman" w:hAnsi="Times New Roman" w:cs="Times New Roman"/>
+          <w:sz w:val="28"/>
+        </w:rPr>
+        <w:t xml:space="preserve"> tên nhân viên</w:t>
+      </w:r>
+      <w:r>
+        <w:rPr>
+          <w:rFonts w:ascii="Times New Roman" w:hAnsi="Times New Roman" w:cs="Times New Roman"/>
+          <w:sz w:val="28"/>
+        </w:rPr>
+        <w:t>(hoTen)</w:t>
+      </w:r>
+    </w:p>
+    <w:p>
+      <w:pPr>
+        <w:pStyle w:val="ListParagraph"/>
+        <w:numPr>
+          <w:ilvl w:val="0"/>
+          <w:numId w:val="13"/>
+        </w:numPr>
+        <w:spacing w:after="0"/>
+        <w:rPr>
+          <w:rFonts w:ascii="Times New Roman" w:hAnsi="Times New Roman" w:cs="Times New Roman"/>
+          <w:sz w:val="28"/>
+        </w:rPr>
+      </w:pPr>
+      <w:r>
+        <w:rPr>
+          <w:rFonts w:ascii="Times New Roman" w:hAnsi="Times New Roman" w:cs="Times New Roman"/>
+          <w:sz w:val="28"/>
+        </w:rPr>
+        <w:t>Số CMND(soCMND)</w:t>
+      </w:r>
+    </w:p>
+    <w:p>
+      <w:pPr>
+        <w:pStyle w:val="ListParagraph"/>
+        <w:numPr>
+          <w:ilvl w:val="0"/>
+          <w:numId w:val="13"/>
+        </w:numPr>
+        <w:spacing w:after="0"/>
+        <w:rPr>
+          <w:rFonts w:ascii="Times New Roman" w:hAnsi="Times New Roman" w:cs="Times New Roman"/>
+          <w:sz w:val="28"/>
+        </w:rPr>
+      </w:pPr>
+      <w:r>
+        <w:rPr>
+          <w:rFonts w:ascii="Times New Roman" w:hAnsi="Times New Roman" w:cs="Times New Roman"/>
+          <w:sz w:val="28"/>
+        </w:rPr>
+        <w:t>Địa chỉ (DiaChi)</w:t>
+      </w:r>
+    </w:p>
+    <w:p>
+      <w:pPr>
+        <w:pStyle w:val="ListParagraph"/>
+        <w:numPr>
+          <w:ilvl w:val="0"/>
+          <w:numId w:val="15"/>
+        </w:numPr>
+        <w:spacing w:after="0"/>
+        <w:rPr>
+          <w:rFonts w:ascii="Times New Roman" w:hAnsi="Times New Roman" w:cs="Times New Roman"/>
+          <w:sz w:val="28"/>
+        </w:rPr>
+      </w:pPr>
+      <w:r>
+        <w:rPr>
+          <w:rFonts w:ascii="Times New Roman" w:hAnsi="Times New Roman" w:cs="Times New Roman"/>
+          <w:sz w:val="28"/>
+        </w:rPr>
+        <w:t>Số nhà(soNha)</w:t>
+      </w:r>
+    </w:p>
+    <w:p>
+      <w:pPr>
+        <w:pStyle w:val="ListParagraph"/>
+        <w:numPr>
+          <w:ilvl w:val="0"/>
+          <w:numId w:val="15"/>
+        </w:numPr>
+        <w:spacing w:after="0"/>
+        <w:rPr>
+          <w:rFonts w:ascii="Times New Roman" w:hAnsi="Times New Roman" w:cs="Times New Roman"/>
+          <w:sz w:val="28"/>
+        </w:rPr>
+      </w:pPr>
+      <w:r>
+        <w:rPr>
+          <w:rFonts w:ascii="Times New Roman" w:hAnsi="Times New Roman" w:cs="Times New Roman"/>
+          <w:sz w:val="28"/>
+        </w:rPr>
+        <w:t>Tên đường(tenDuong)</w:t>
+      </w:r>
+    </w:p>
+    <w:p>
+      <w:pPr>
+        <w:pStyle w:val="ListParagraph"/>
+        <w:numPr>
+          <w:ilvl w:val="0"/>
+          <w:numId w:val="15"/>
+        </w:numPr>
+        <w:spacing w:after="0"/>
+        <w:rPr>
+          <w:rFonts w:ascii="Times New Roman" w:hAnsi="Times New Roman" w:cs="Times New Roman"/>
+          <w:sz w:val="28"/>
+        </w:rPr>
+      </w:pPr>
+      <w:r>
+        <w:rPr>
+          <w:rFonts w:ascii="Times New Roman" w:hAnsi="Times New Roman" w:cs="Times New Roman"/>
+          <w:sz w:val="28"/>
+        </w:rPr>
+        <w:t>Tên quận(tenQuan)</w:t>
+      </w:r>
+    </w:p>
+    <w:p>
+      <w:pPr>
+        <w:pStyle w:val="ListParagraph"/>
+        <w:numPr>
+          <w:ilvl w:val="0"/>
+          <w:numId w:val="15"/>
+        </w:numPr>
+        <w:spacing w:after="0"/>
+        <w:rPr>
+          <w:rFonts w:ascii="Times New Roman" w:hAnsi="Times New Roman" w:cs="Times New Roman"/>
+          <w:sz w:val="28"/>
+        </w:rPr>
+      </w:pPr>
+      <w:r>
+        <w:rPr>
+          <w:rFonts w:ascii="Times New Roman" w:hAnsi="Times New Roman" w:cs="Times New Roman"/>
+          <w:sz w:val="28"/>
+        </w:rPr>
+        <w:t>Tên thành phố(tenTp)</w:t>
+      </w:r>
+    </w:p>
+    <w:p>
+      <w:pPr>
+        <w:pStyle w:val="ListParagraph"/>
+        <w:numPr>
+          <w:ilvl w:val="0"/>
+          <w:numId w:val="13"/>
+        </w:numPr>
+        <w:spacing w:after="0"/>
+        <w:rPr>
+          <w:rFonts w:ascii="Times New Roman" w:hAnsi="Times New Roman" w:cs="Times New Roman"/>
+          <w:sz w:val="28"/>
+        </w:rPr>
+      </w:pPr>
+      <w:r>
+        <w:rPr>
+          <w:rFonts w:ascii="Times New Roman" w:hAnsi="Times New Roman" w:cs="Times New Roman"/>
+          <w:sz w:val="28"/>
+        </w:rPr>
+        <w:t>Ngày sinh(ngaySinh)</w:t>
+      </w:r>
+    </w:p>
+    <w:p>
+      <w:pPr>
+        <w:pStyle w:val="ListParagraph"/>
+        <w:numPr>
+          <w:ilvl w:val="0"/>
+          <w:numId w:val="13"/>
+        </w:numPr>
+        <w:spacing w:after="0"/>
+        <w:rPr>
+          <w:rFonts w:ascii="Times New Roman" w:hAnsi="Times New Roman" w:cs="Times New Roman"/>
+          <w:sz w:val="28"/>
+        </w:rPr>
+      </w:pPr>
+      <w:r>
+        <w:rPr>
+          <w:rFonts w:ascii="Times New Roman" w:hAnsi="Times New Roman" w:cs="Times New Roman"/>
+          <w:sz w:val="28"/>
+        </w:rPr>
+        <w:t>Số điện thoại(soDT)</w:t>
+      </w:r>
+    </w:p>
+    <w:p>
+      <w:pPr>
+        <w:pStyle w:val="ListParagraph"/>
+        <w:numPr>
+          <w:ilvl w:val="0"/>
+          <w:numId w:val="13"/>
+        </w:numPr>
+        <w:spacing w:after="0"/>
+        <w:rPr>
+          <w:rFonts w:ascii="Times New Roman" w:hAnsi="Times New Roman" w:cs="Times New Roman"/>
+          <w:sz w:val="28"/>
+        </w:rPr>
+      </w:pPr>
+      <w:r>
+        <w:rPr>
+          <w:rFonts w:ascii="Times New Roman" w:hAnsi="Times New Roman" w:cs="Times New Roman"/>
+          <w:sz w:val="28"/>
+        </w:rPr>
+        <w:t>Email(email)</w:t>
+      </w:r>
     </w:p>
     <w:p>
       <w:pPr>
@@ -957,24 +1400,16 @@
         <w:ind w:left="1440"/>
         <w:rPr>
           <w:rFonts w:ascii="Times New Roman" w:hAnsi="Times New Roman" w:cs="Times New Roman"/>
-        </w:rPr>
-      </w:pPr>
-    </w:p>
-    <w:p>
-      <w:pPr>
-        <w:pStyle w:val="ListParagraph"/>
-        <w:spacing w:after="0"/>
-        <w:ind w:left="1440"/>
-        <w:rPr>
-          <w:rFonts w:ascii="Times New Roman" w:hAnsi="Times New Roman" w:cs="Times New Roman"/>
-        </w:rPr>
-      </w:pPr>
-    </w:p>
-    <w:p>
-      <w:pPr>
-        <w:spacing w:after="0"/>
-        <w:rPr>
-          <w:rFonts w:ascii="Times New Roman" w:hAnsi="Times New Roman" w:cs="Times New Roman"/>
+          <w:sz w:val="28"/>
+        </w:rPr>
+      </w:pPr>
+    </w:p>
+    <w:p>
+      <w:pPr>
+        <w:spacing w:after="0"/>
+        <w:rPr>
+          <w:rFonts w:ascii="Times New Roman" w:hAnsi="Times New Roman" w:cs="Times New Roman"/>
+          <w:sz w:val="28"/>
         </w:rPr>
       </w:pPr>
     </w:p>
@@ -989,6 +1424,7 @@
         <w:rPr>
           <w:rFonts w:ascii="Times New Roman" w:hAnsi="Times New Roman" w:cs="Times New Roman"/>
           <w:b/>
+          <w:sz w:val="28"/>
           <w:u w:val="single"/>
         </w:rPr>
       </w:pPr>
@@ -996,84 +1432,918 @@
         <w:rPr>
           <w:rFonts w:ascii="Times New Roman" w:hAnsi="Times New Roman" w:cs="Times New Roman"/>
           <w:b/>
+          <w:sz w:val="28"/>
           <w:u w:val="single"/>
         </w:rPr>
+        <w:t>Phân tích:</w:t>
+      </w:r>
+    </w:p>
+    <w:p>
+      <w:pPr>
+        <w:spacing w:after="0"/>
+        <w:rPr>
+          <w:rFonts w:ascii="Times New Roman" w:hAnsi="Times New Roman" w:cs="Times New Roman"/>
+          <w:sz w:val="28"/>
+        </w:rPr>
+      </w:pPr>
+    </w:p>
+    <w:p>
+      <w:pPr>
+        <w:spacing w:after="0"/>
+        <w:rPr>
+          <w:rFonts w:ascii="Times New Roman" w:hAnsi="Times New Roman" w:cs="Times New Roman"/>
+          <w:sz w:val="28"/>
+        </w:rPr>
+      </w:pPr>
+      <w:r>
+        <w:rPr>
+          <w:rFonts w:ascii="Times New Roman" w:hAnsi="Times New Roman" w:cs="Times New Roman"/>
+          <w:sz w:val="28"/>
+        </w:rPr>
+        <w:t>Theo như mô tả</w:t>
+      </w:r>
+      <w:r>
+        <w:rPr>
+          <w:rFonts w:ascii="Times New Roman" w:hAnsi="Times New Roman" w:cs="Times New Roman"/>
+          <w:sz w:val="28"/>
+        </w:rPr>
+        <w:t xml:space="preserve"> ta xây dựng chương trình có các chức năng của</w:t>
+      </w:r>
+      <w:r>
+        <w:rPr>
+          <w:rFonts w:ascii="Times New Roman" w:hAnsi="Times New Roman" w:cs="Times New Roman"/>
+          <w:sz w:val="28"/>
+        </w:rPr>
+        <w:t xml:space="preserve"> các class như sau</w:t>
+      </w:r>
+      <w:r>
+        <w:rPr>
+          <w:rFonts w:ascii="Times New Roman" w:hAnsi="Times New Roman" w:cs="Times New Roman"/>
+          <w:sz w:val="28"/>
+        </w:rPr>
+        <w:t xml:space="preserve">: </w:t>
+      </w:r>
+    </w:p>
+    <w:p>
+      <w:pPr>
+        <w:spacing w:after="0"/>
+        <w:rPr>
+          <w:rFonts w:ascii="Times New Roman" w:hAnsi="Times New Roman" w:cs="Times New Roman"/>
+          <w:sz w:val="28"/>
+        </w:rPr>
+      </w:pPr>
+    </w:p>
+    <w:p>
+      <w:pPr>
+        <w:spacing w:after="0"/>
+        <w:rPr>
+          <w:rFonts w:ascii="Times New Roman" w:hAnsi="Times New Roman" w:cs="Times New Roman"/>
+          <w:sz w:val="28"/>
+        </w:rPr>
+      </w:pPr>
+      <w:r>
+        <w:rPr>
+          <w:rFonts w:ascii="Times New Roman" w:hAnsi="Times New Roman" w:cs="Times New Roman"/>
+          <w:sz w:val="28"/>
+        </w:rPr>
+        <w:t>+Thêm thông tin</w:t>
+      </w:r>
+      <w:r>
+        <w:rPr>
+          <w:rFonts w:ascii="Times New Roman" w:hAnsi="Times New Roman" w:cs="Times New Roman"/>
+          <w:sz w:val="28"/>
+        </w:rPr>
+        <w:t xml:space="preserve"> </w:t>
+      </w:r>
+      <w:r>
+        <w:rPr>
+          <w:rFonts w:ascii="Times New Roman" w:hAnsi="Times New Roman" w:cs="Times New Roman"/>
+          <w:sz w:val="28"/>
+        </w:rPr>
+        <w:t>khách hàng</w:t>
+      </w:r>
+    </w:p>
+    <w:p>
+      <w:pPr>
+        <w:pStyle w:val="ListParagraph"/>
+        <w:numPr>
+          <w:ilvl w:val="0"/>
+          <w:numId w:val="8"/>
+        </w:numPr>
+        <w:spacing w:after="0"/>
+        <w:rPr>
+          <w:rFonts w:ascii="Times New Roman" w:hAnsi="Times New Roman" w:cs="Times New Roman"/>
+          <w:sz w:val="28"/>
+        </w:rPr>
+      </w:pPr>
+      <w:r>
+        <w:rPr>
+          <w:rFonts w:ascii="Times New Roman" w:hAnsi="Times New Roman" w:cs="Times New Roman"/>
+          <w:sz w:val="28"/>
+        </w:rPr>
+        <w:t>Nhập thông tin</w:t>
+      </w:r>
+      <w:r>
+        <w:rPr>
+          <w:rFonts w:ascii="Times New Roman" w:hAnsi="Times New Roman" w:cs="Times New Roman"/>
+          <w:sz w:val="28"/>
+        </w:rPr>
+        <w:t xml:space="preserve"> </w:t>
+      </w:r>
+      <w:r>
+        <w:rPr>
+          <w:rFonts w:ascii="Times New Roman" w:hAnsi="Times New Roman" w:cs="Times New Roman"/>
+          <w:sz w:val="28"/>
+        </w:rPr>
+        <w:t>khách hàng.</w:t>
+      </w:r>
+    </w:p>
+    <w:p>
+      <w:pPr>
+        <w:pStyle w:val="ListParagraph"/>
+        <w:numPr>
+          <w:ilvl w:val="0"/>
+          <w:numId w:val="8"/>
+        </w:numPr>
+        <w:spacing w:after="0"/>
+        <w:rPr>
+          <w:rFonts w:ascii="Times New Roman" w:hAnsi="Times New Roman" w:cs="Times New Roman"/>
+          <w:sz w:val="28"/>
+        </w:rPr>
+      </w:pPr>
+      <w:r>
+        <w:rPr>
+          <w:rFonts w:ascii="Times New Roman" w:hAnsi="Times New Roman" w:cs="Times New Roman"/>
+          <w:sz w:val="28"/>
+        </w:rPr>
+        <w:t>Đọc dữ liệu từ file</w:t>
+      </w:r>
+      <w:r>
+        <w:rPr>
+          <w:rFonts w:ascii="Times New Roman" w:hAnsi="Times New Roman" w:cs="Times New Roman"/>
+          <w:sz w:val="28"/>
+        </w:rPr>
+        <w:t xml:space="preserve"> MKH.txt</w:t>
+      </w:r>
+      <w:r>
+        <w:rPr>
+          <w:rFonts w:ascii="Times New Roman" w:hAnsi="Times New Roman" w:cs="Times New Roman"/>
+          <w:sz w:val="28"/>
+        </w:rPr>
+        <w:t xml:space="preserve"> vào mả</w:t>
+      </w:r>
+      <w:r>
+        <w:rPr>
+          <w:rFonts w:ascii="Times New Roman" w:hAnsi="Times New Roman" w:cs="Times New Roman"/>
+          <w:sz w:val="28"/>
+        </w:rPr>
+        <w:t>ng(file này chỉ lưu mã khách hàng để tiện</w:t>
+      </w:r>
+      <w:r>
+        <w:rPr>
+          <w:rFonts w:ascii="Times New Roman" w:hAnsi="Times New Roman" w:cs="Times New Roman"/>
+          <w:sz w:val="28"/>
+        </w:rPr>
+        <w:t xml:space="preserve"> cho việc kiểm tra mã khách hàng</w:t>
+      </w:r>
+      <w:r>
+        <w:rPr>
+          <w:rFonts w:ascii="Times New Roman" w:hAnsi="Times New Roman" w:cs="Times New Roman"/>
+          <w:sz w:val="28"/>
+        </w:rPr>
+        <w:t>)</w:t>
+      </w:r>
+    </w:p>
+    <w:p>
+      <w:pPr>
+        <w:pStyle w:val="ListParagraph"/>
+        <w:numPr>
+          <w:ilvl w:val="0"/>
+          <w:numId w:val="8"/>
+        </w:numPr>
+        <w:spacing w:after="0"/>
+        <w:rPr>
+          <w:rFonts w:ascii="Times New Roman" w:hAnsi="Times New Roman" w:cs="Times New Roman"/>
+          <w:sz w:val="28"/>
+        </w:rPr>
+      </w:pPr>
+      <w:r>
+        <w:rPr>
+          <w:rFonts w:ascii="Times New Roman" w:hAnsi="Times New Roman" w:cs="Times New Roman"/>
+          <w:sz w:val="28"/>
+        </w:rPr>
+        <w:t>Kiể</w:t>
+      </w:r>
+      <w:r>
+        <w:rPr>
+          <w:rFonts w:ascii="Times New Roman" w:hAnsi="Times New Roman" w:cs="Times New Roman"/>
+          <w:sz w:val="28"/>
+        </w:rPr>
+        <w:t>m tra</w:t>
+      </w:r>
+      <w:r>
+        <w:rPr>
+          <w:rFonts w:ascii="Times New Roman" w:hAnsi="Times New Roman" w:cs="Times New Roman"/>
+          <w:sz w:val="28"/>
+        </w:rPr>
+        <w:t xml:space="preserve"> mã khách hàng</w:t>
+      </w:r>
+    </w:p>
+    <w:p>
+      <w:pPr>
+        <w:pStyle w:val="ListParagraph"/>
+        <w:numPr>
+          <w:ilvl w:val="0"/>
+          <w:numId w:val="9"/>
+        </w:numPr>
+        <w:spacing w:after="0"/>
+        <w:ind w:left="1701"/>
+        <w:rPr>
+          <w:rFonts w:ascii="Times New Roman" w:hAnsi="Times New Roman" w:cs="Times New Roman"/>
+          <w:sz w:val="28"/>
+        </w:rPr>
+      </w:pPr>
+      <w:r>
+        <w:rPr>
+          <w:rFonts w:ascii="Times New Roman" w:hAnsi="Times New Roman" w:cs="Times New Roman"/>
+          <w:sz w:val="28"/>
+        </w:rPr>
+        <w:t>Nếu đã tồn tại: tạo mã mới</w:t>
+      </w:r>
+    </w:p>
+    <w:p>
+      <w:pPr>
+        <w:pStyle w:val="ListParagraph"/>
+        <w:numPr>
+          <w:ilvl w:val="0"/>
+          <w:numId w:val="9"/>
+        </w:numPr>
+        <w:spacing w:after="0"/>
+        <w:ind w:left="1701"/>
+        <w:rPr>
+          <w:rFonts w:ascii="Times New Roman" w:hAnsi="Times New Roman" w:cs="Times New Roman"/>
+          <w:sz w:val="28"/>
+        </w:rPr>
+      </w:pPr>
+      <w:r>
+        <w:rPr>
+          <w:rFonts w:ascii="Times New Roman" w:hAnsi="Times New Roman" w:cs="Times New Roman"/>
+          <w:sz w:val="28"/>
+        </w:rPr>
         <w:lastRenderedPageBreak/>
-        <w:t>Phân tích:</w:t>
-      </w:r>
-    </w:p>
-    <w:p>
-      <w:pPr>
-        <w:spacing w:after="0"/>
-        <w:rPr>
-          <w:rFonts w:ascii="Times New Roman" w:hAnsi="Times New Roman" w:cs="Times New Roman"/>
-        </w:rPr>
-      </w:pPr>
-    </w:p>
-    <w:p>
-      <w:pPr>
-        <w:spacing w:after="0"/>
-        <w:rPr>
-          <w:rFonts w:ascii="Times New Roman" w:hAnsi="Times New Roman" w:cs="Times New Roman"/>
-        </w:rPr>
-      </w:pPr>
-      <w:r>
-        <w:rPr>
-          <w:rFonts w:ascii="Times New Roman" w:hAnsi="Times New Roman" w:cs="Times New Roman"/>
-        </w:rPr>
-        <w:t>Theo như mô tả</w:t>
-      </w:r>
-      <w:r>
-        <w:rPr>
-          <w:rFonts w:ascii="Times New Roman" w:hAnsi="Times New Roman" w:cs="Times New Roman"/>
-        </w:rPr>
-        <w:t xml:space="preserve"> ta xây dựng chương trình có các chức năng của</w:t>
-      </w:r>
-      <w:r>
-        <w:rPr>
-          <w:rFonts w:ascii="Times New Roman" w:hAnsi="Times New Roman" w:cs="Times New Roman"/>
-        </w:rPr>
-        <w:t xml:space="preserve"> các class như sau</w:t>
-      </w:r>
-      <w:r>
-        <w:rPr>
-          <w:rFonts w:ascii="Times New Roman" w:hAnsi="Times New Roman" w:cs="Times New Roman"/>
-        </w:rPr>
-        <w:t xml:space="preserve">: </w:t>
-      </w:r>
-    </w:p>
-    <w:p>
-      <w:pPr>
-        <w:spacing w:after="0"/>
-        <w:rPr>
-          <w:rFonts w:ascii="Times New Roman" w:hAnsi="Times New Roman" w:cs="Times New Roman"/>
-        </w:rPr>
-      </w:pPr>
-    </w:p>
-    <w:p>
-      <w:pPr>
-        <w:spacing w:after="0"/>
-        <w:rPr>
-          <w:rFonts w:ascii="Times New Roman" w:hAnsi="Times New Roman" w:cs="Times New Roman"/>
-        </w:rPr>
-      </w:pPr>
-      <w:r>
-        <w:rPr>
-          <w:rFonts w:ascii="Times New Roman" w:hAnsi="Times New Roman" w:cs="Times New Roman"/>
+        <w:t>Chưa tồn tại: thêm</w:t>
+      </w:r>
+      <w:r>
+        <w:rPr>
+          <w:rFonts w:ascii="Times New Roman" w:hAnsi="Times New Roman" w:cs="Times New Roman"/>
+          <w:sz w:val="28"/>
+        </w:rPr>
+        <w:t xml:space="preserve"> khách hàng</w:t>
+      </w:r>
+      <w:r>
+        <w:rPr>
+          <w:rFonts w:ascii="Times New Roman" w:hAnsi="Times New Roman" w:cs="Times New Roman"/>
+          <w:sz w:val="28"/>
+        </w:rPr>
+        <w:t xml:space="preserve"> vào mảng</w:t>
+      </w:r>
+    </w:p>
+    <w:p>
+      <w:pPr>
+        <w:pStyle w:val="ListParagraph"/>
+        <w:numPr>
+          <w:ilvl w:val="0"/>
+          <w:numId w:val="18"/>
+        </w:numPr>
+        <w:spacing w:after="0"/>
+        <w:rPr>
+          <w:rFonts w:ascii="Times New Roman" w:hAnsi="Times New Roman" w:cs="Times New Roman"/>
+          <w:sz w:val="28"/>
+        </w:rPr>
+      </w:pPr>
+      <w:r>
+        <w:rPr>
+          <w:rFonts w:ascii="Times New Roman" w:hAnsi="Times New Roman" w:cs="Times New Roman"/>
+          <w:sz w:val="28"/>
+        </w:rPr>
+        <w:t>Lưu kết quả vào file</w:t>
+      </w:r>
+      <w:r>
+        <w:rPr>
+          <w:rFonts w:ascii="Times New Roman" w:hAnsi="Times New Roman" w:cs="Times New Roman"/>
+          <w:sz w:val="28"/>
+        </w:rPr>
+        <w:t xml:space="preserve"> KH.txt</w:t>
+      </w:r>
+    </w:p>
+    <w:p>
+      <w:pPr>
+        <w:spacing w:after="0"/>
+        <w:rPr>
+          <w:rFonts w:ascii="Times New Roman" w:hAnsi="Times New Roman" w:cs="Times New Roman"/>
+          <w:sz w:val="28"/>
+        </w:rPr>
+      </w:pPr>
+      <w:r>
+        <w:rPr>
+          <w:rFonts w:ascii="Times New Roman" w:hAnsi="Times New Roman" w:cs="Times New Roman"/>
+          <w:sz w:val="28"/>
+        </w:rPr>
+        <w:t>+Xóa thông tin khách hàng</w:t>
+      </w:r>
+    </w:p>
+    <w:p>
+      <w:pPr>
+        <w:pStyle w:val="ListParagraph"/>
+        <w:numPr>
+          <w:ilvl w:val="0"/>
+          <w:numId w:val="18"/>
+        </w:numPr>
+        <w:spacing w:after="0"/>
+        <w:rPr>
+          <w:rFonts w:ascii="Times New Roman" w:hAnsi="Times New Roman" w:cs="Times New Roman"/>
+          <w:sz w:val="28"/>
+        </w:rPr>
+      </w:pPr>
+      <w:r>
+        <w:rPr>
+          <w:rFonts w:ascii="Times New Roman" w:hAnsi="Times New Roman" w:cs="Times New Roman"/>
+          <w:sz w:val="28"/>
+        </w:rPr>
+        <w:t>Nhập mã khách hàng cần xóa</w:t>
+      </w:r>
+    </w:p>
+    <w:p>
+      <w:pPr>
+        <w:pStyle w:val="ListParagraph"/>
+        <w:numPr>
+          <w:ilvl w:val="0"/>
+          <w:numId w:val="18"/>
+        </w:numPr>
+        <w:spacing w:after="0"/>
+        <w:rPr>
+          <w:rFonts w:ascii="Times New Roman" w:hAnsi="Times New Roman" w:cs="Times New Roman"/>
+          <w:sz w:val="28"/>
+        </w:rPr>
+      </w:pPr>
+      <w:r>
+        <w:rPr>
+          <w:rFonts w:ascii="Times New Roman" w:hAnsi="Times New Roman" w:cs="Times New Roman"/>
+          <w:sz w:val="28"/>
+        </w:rPr>
+        <w:t>Đọc dữ liệu từ file MKH.txt vào mảng</w:t>
+      </w:r>
+    </w:p>
+    <w:p>
+      <w:pPr>
+        <w:pStyle w:val="ListParagraph"/>
+        <w:numPr>
+          <w:ilvl w:val="0"/>
+          <w:numId w:val="18"/>
+        </w:numPr>
+        <w:spacing w:after="0"/>
+        <w:rPr>
+          <w:rFonts w:ascii="Times New Roman" w:hAnsi="Times New Roman" w:cs="Times New Roman"/>
+          <w:sz w:val="28"/>
+        </w:rPr>
+      </w:pPr>
+      <w:r>
+        <w:rPr>
+          <w:rFonts w:ascii="Times New Roman" w:hAnsi="Times New Roman" w:cs="Times New Roman"/>
+          <w:sz w:val="28"/>
+        </w:rPr>
+        <w:t>Tìm mã khách hàng</w:t>
+      </w:r>
+    </w:p>
+    <w:p>
+      <w:pPr>
+        <w:pStyle w:val="ListParagraph"/>
+        <w:numPr>
+          <w:ilvl w:val="0"/>
+          <w:numId w:val="19"/>
+        </w:numPr>
+        <w:spacing w:after="0"/>
+        <w:rPr>
+          <w:rFonts w:ascii="Times New Roman" w:hAnsi="Times New Roman" w:cs="Times New Roman"/>
+          <w:sz w:val="28"/>
+        </w:rPr>
+      </w:pPr>
+      <w:r>
+        <w:rPr>
+          <w:rFonts w:ascii="Times New Roman" w:hAnsi="Times New Roman" w:cs="Times New Roman"/>
+          <w:sz w:val="28"/>
+        </w:rPr>
+        <w:t>Tìm thấy: xóa thông tin khách hàng</w:t>
+      </w:r>
+    </w:p>
+    <w:p>
+      <w:pPr>
+        <w:pStyle w:val="ListParagraph"/>
+        <w:numPr>
+          <w:ilvl w:val="0"/>
+          <w:numId w:val="19"/>
+        </w:numPr>
+        <w:spacing w:after="0"/>
+        <w:rPr>
+          <w:rFonts w:ascii="Times New Roman" w:hAnsi="Times New Roman" w:cs="Times New Roman"/>
+          <w:sz w:val="28"/>
+        </w:rPr>
+      </w:pPr>
+      <w:r>
+        <w:rPr>
+          <w:rFonts w:ascii="Times New Roman" w:hAnsi="Times New Roman" w:cs="Times New Roman"/>
+          <w:sz w:val="28"/>
+        </w:rPr>
+        <w:t>Không tìm thấy: không xóa và cho ra thông báo “không có mã khách hàng phù hợp”</w:t>
+      </w:r>
+    </w:p>
+    <w:p>
+      <w:pPr>
+        <w:pStyle w:val="ListParagraph"/>
+        <w:numPr>
+          <w:ilvl w:val="0"/>
+          <w:numId w:val="22"/>
+        </w:numPr>
+        <w:spacing w:after="0" w:line="240" w:lineRule="auto"/>
+        <w:rPr>
+          <w:rFonts w:ascii="Times New Roman" w:hAnsi="Times New Roman" w:cs="Times New Roman"/>
+          <w:sz w:val="28"/>
+        </w:rPr>
+      </w:pPr>
+      <w:r>
+        <w:rPr>
+          <w:rFonts w:ascii="Times New Roman" w:hAnsi="Times New Roman" w:cs="Times New Roman"/>
+          <w:sz w:val="40"/>
+          <w:vertAlign w:val="subscript"/>
+        </w:rPr>
+        <w:t>Cập nhật danh sách khách hàng sau khi chỉnh sửa</w:t>
+      </w:r>
+    </w:p>
+    <w:p>
+      <w:pPr>
+        <w:pStyle w:val="ListParagraph"/>
+        <w:numPr>
+          <w:ilvl w:val="0"/>
+          <w:numId w:val="22"/>
+        </w:numPr>
+        <w:spacing w:after="0"/>
+        <w:rPr>
+          <w:rFonts w:ascii="Times New Roman" w:hAnsi="Times New Roman" w:cs="Times New Roman"/>
+          <w:sz w:val="28"/>
+        </w:rPr>
+      </w:pPr>
+      <w:r>
+        <w:rPr>
+          <w:rFonts w:ascii="Times New Roman" w:hAnsi="Times New Roman" w:cs="Times New Roman"/>
+          <w:sz w:val="28"/>
+        </w:rPr>
+        <w:t xml:space="preserve">Ghi </w:t>
+      </w:r>
+      <w:r>
+        <w:rPr>
+          <w:rFonts w:ascii="Times New Roman" w:hAnsi="Times New Roman" w:cs="Times New Roman"/>
+          <w:sz w:val="28"/>
+        </w:rPr>
+        <w:t>danh sách khách hàng xuống file KH.txt</w:t>
+      </w:r>
+    </w:p>
+    <w:p>
+      <w:pPr>
+        <w:spacing w:after="0"/>
+        <w:rPr>
+          <w:rFonts w:ascii="Times New Roman" w:hAnsi="Times New Roman" w:cs="Times New Roman"/>
+          <w:sz w:val="28"/>
+        </w:rPr>
+      </w:pPr>
+      <w:r>
+        <w:rPr>
+          <w:rFonts w:ascii="Times New Roman" w:hAnsi="Times New Roman" w:cs="Times New Roman"/>
+          <w:sz w:val="28"/>
+        </w:rPr>
+        <w:t xml:space="preserve">+Thêm thông tin </w:t>
+      </w:r>
+      <w:r>
+        <w:rPr>
+          <w:rFonts w:ascii="Times New Roman" w:hAnsi="Times New Roman" w:cs="Times New Roman"/>
+          <w:sz w:val="28"/>
+        </w:rPr>
+        <w:t>nhân viên</w:t>
+      </w:r>
+    </w:p>
+    <w:p>
+      <w:pPr>
+        <w:pStyle w:val="ListParagraph"/>
+        <w:numPr>
+          <w:ilvl w:val="0"/>
+          <w:numId w:val="8"/>
+        </w:numPr>
+        <w:spacing w:after="0"/>
+        <w:rPr>
+          <w:rFonts w:ascii="Times New Roman" w:hAnsi="Times New Roman" w:cs="Times New Roman"/>
+          <w:sz w:val="28"/>
+        </w:rPr>
+      </w:pPr>
+      <w:r>
+        <w:rPr>
+          <w:rFonts w:ascii="Times New Roman" w:hAnsi="Times New Roman" w:cs="Times New Roman"/>
+          <w:sz w:val="28"/>
+        </w:rPr>
+        <w:t>Nhậ</w:t>
+      </w:r>
+      <w:r>
+        <w:rPr>
+          <w:rFonts w:ascii="Times New Roman" w:hAnsi="Times New Roman" w:cs="Times New Roman"/>
+          <w:sz w:val="28"/>
+        </w:rPr>
+        <w:t>p thông tin nhân viên</w:t>
+      </w:r>
+      <w:r>
+        <w:rPr>
+          <w:rFonts w:ascii="Times New Roman" w:hAnsi="Times New Roman" w:cs="Times New Roman"/>
+          <w:sz w:val="28"/>
+        </w:rPr>
+        <w:t>.</w:t>
+      </w:r>
+    </w:p>
+    <w:p>
+      <w:pPr>
+        <w:pStyle w:val="ListParagraph"/>
+        <w:numPr>
+          <w:ilvl w:val="0"/>
+          <w:numId w:val="8"/>
+        </w:numPr>
+        <w:spacing w:after="0"/>
+        <w:rPr>
+          <w:rFonts w:ascii="Times New Roman" w:hAnsi="Times New Roman" w:cs="Times New Roman"/>
+          <w:sz w:val="28"/>
+        </w:rPr>
+      </w:pPr>
+      <w:r>
+        <w:rPr>
+          <w:rFonts w:ascii="Times New Roman" w:hAnsi="Times New Roman" w:cs="Times New Roman"/>
+          <w:sz w:val="28"/>
+        </w:rPr>
+        <w:t>Đọc dữ liệu từ file</w:t>
+      </w:r>
+      <w:r>
+        <w:rPr>
+          <w:rFonts w:ascii="Times New Roman" w:hAnsi="Times New Roman" w:cs="Times New Roman"/>
+          <w:sz w:val="28"/>
+        </w:rPr>
+        <w:t xml:space="preserve"> MNV.txt</w:t>
+      </w:r>
+      <w:r>
+        <w:rPr>
+          <w:rFonts w:ascii="Times New Roman" w:hAnsi="Times New Roman" w:cs="Times New Roman"/>
+          <w:sz w:val="28"/>
+        </w:rPr>
+        <w:t xml:space="preserve"> vào mảng.</w:t>
+      </w:r>
+    </w:p>
+    <w:p>
+      <w:pPr>
+        <w:pStyle w:val="ListParagraph"/>
+        <w:numPr>
+          <w:ilvl w:val="0"/>
+          <w:numId w:val="8"/>
+        </w:numPr>
+        <w:spacing w:after="0"/>
+        <w:rPr>
+          <w:rFonts w:ascii="Times New Roman" w:hAnsi="Times New Roman" w:cs="Times New Roman"/>
+          <w:sz w:val="28"/>
+        </w:rPr>
+      </w:pPr>
+      <w:r>
+        <w:rPr>
+          <w:rFonts w:ascii="Times New Roman" w:hAnsi="Times New Roman" w:cs="Times New Roman"/>
+          <w:sz w:val="28"/>
+        </w:rPr>
+        <w:t>Kiểm tra</w:t>
+      </w:r>
+      <w:r>
+        <w:rPr>
+          <w:rFonts w:ascii="Times New Roman" w:hAnsi="Times New Roman" w:cs="Times New Roman"/>
+          <w:sz w:val="28"/>
+        </w:rPr>
+        <w:t xml:space="preserve"> mã nhân viên</w:t>
+      </w:r>
+    </w:p>
+    <w:p>
+      <w:pPr>
+        <w:pStyle w:val="ListParagraph"/>
+        <w:numPr>
+          <w:ilvl w:val="0"/>
+          <w:numId w:val="9"/>
+        </w:numPr>
+        <w:spacing w:after="0"/>
+        <w:ind w:left="1701"/>
+        <w:rPr>
+          <w:rFonts w:ascii="Times New Roman" w:hAnsi="Times New Roman" w:cs="Times New Roman"/>
+          <w:sz w:val="28"/>
+        </w:rPr>
+      </w:pPr>
+      <w:r>
+        <w:rPr>
+          <w:rFonts w:ascii="Times New Roman" w:hAnsi="Times New Roman" w:cs="Times New Roman"/>
+          <w:sz w:val="28"/>
+        </w:rPr>
+        <w:t>Nếu đã tồn tại: tạo mã mới</w:t>
+      </w:r>
+    </w:p>
+    <w:p>
+      <w:pPr>
+        <w:pStyle w:val="ListParagraph"/>
+        <w:numPr>
+          <w:ilvl w:val="0"/>
+          <w:numId w:val="9"/>
+        </w:numPr>
+        <w:spacing w:after="0"/>
+        <w:ind w:left="1701"/>
+        <w:rPr>
+          <w:rFonts w:ascii="Times New Roman" w:hAnsi="Times New Roman" w:cs="Times New Roman"/>
+          <w:sz w:val="28"/>
+        </w:rPr>
+      </w:pPr>
+      <w:r>
+        <w:rPr>
+          <w:rFonts w:ascii="Times New Roman" w:hAnsi="Times New Roman" w:cs="Times New Roman"/>
+          <w:sz w:val="28"/>
+        </w:rPr>
+        <w:t>Chưa tồn tại: thêm</w:t>
+      </w:r>
+      <w:r>
+        <w:rPr>
+          <w:rFonts w:ascii="Times New Roman" w:hAnsi="Times New Roman" w:cs="Times New Roman"/>
+          <w:sz w:val="28"/>
+        </w:rPr>
+        <w:t xml:space="preserve"> nhân viên</w:t>
+      </w:r>
+      <w:r>
+        <w:rPr>
+          <w:rFonts w:ascii="Times New Roman" w:hAnsi="Times New Roman" w:cs="Times New Roman"/>
+          <w:sz w:val="28"/>
+        </w:rPr>
+        <w:t xml:space="preserve"> vào mảng</w:t>
+      </w:r>
+    </w:p>
+    <w:p>
+      <w:pPr>
+        <w:pStyle w:val="ListParagraph"/>
+        <w:numPr>
+          <w:ilvl w:val="0"/>
+          <w:numId w:val="18"/>
+        </w:numPr>
+        <w:spacing w:after="0"/>
+        <w:rPr>
+          <w:rFonts w:ascii="Times New Roman" w:hAnsi="Times New Roman" w:cs="Times New Roman"/>
+          <w:sz w:val="28"/>
+        </w:rPr>
+      </w:pPr>
+      <w:r>
+        <w:rPr>
+          <w:rFonts w:ascii="Times New Roman" w:hAnsi="Times New Roman" w:cs="Times New Roman"/>
+          <w:sz w:val="28"/>
+        </w:rPr>
+        <w:t>Lưu kết quả vào file</w:t>
+      </w:r>
+      <w:r>
+        <w:rPr>
+          <w:rFonts w:ascii="Times New Roman" w:hAnsi="Times New Roman" w:cs="Times New Roman"/>
+          <w:sz w:val="28"/>
+        </w:rPr>
+        <w:t xml:space="preserve"> NV</w:t>
+      </w:r>
+      <w:r>
+        <w:rPr>
+          <w:rFonts w:ascii="Times New Roman" w:hAnsi="Times New Roman" w:cs="Times New Roman"/>
+          <w:sz w:val="28"/>
+        </w:rPr>
+        <w:t>.txt</w:t>
+      </w:r>
+    </w:p>
+    <w:p>
+      <w:pPr>
+        <w:spacing w:after="0"/>
+        <w:rPr>
+          <w:rFonts w:ascii="Times New Roman" w:hAnsi="Times New Roman" w:cs="Times New Roman"/>
+          <w:sz w:val="28"/>
+        </w:rPr>
+      </w:pPr>
+      <w:r>
+        <w:rPr>
+          <w:rFonts w:ascii="Times New Roman" w:hAnsi="Times New Roman" w:cs="Times New Roman"/>
+          <w:sz w:val="28"/>
+        </w:rPr>
+        <w:t>+Xóa thông tin nhân viên</w:t>
+      </w:r>
+    </w:p>
+    <w:p>
+      <w:pPr>
+        <w:pStyle w:val="ListParagraph"/>
+        <w:numPr>
+          <w:ilvl w:val="0"/>
+          <w:numId w:val="18"/>
+        </w:numPr>
+        <w:spacing w:after="0"/>
+        <w:rPr>
+          <w:rFonts w:ascii="Times New Roman" w:hAnsi="Times New Roman" w:cs="Times New Roman"/>
+          <w:sz w:val="28"/>
+        </w:rPr>
+      </w:pPr>
+      <w:r>
+        <w:rPr>
+          <w:rFonts w:ascii="Times New Roman" w:hAnsi="Times New Roman" w:cs="Times New Roman"/>
+          <w:sz w:val="28"/>
+        </w:rPr>
+        <w:t>Nhậ</w:t>
+      </w:r>
+      <w:r>
+        <w:rPr>
+          <w:rFonts w:ascii="Times New Roman" w:hAnsi="Times New Roman" w:cs="Times New Roman"/>
+          <w:sz w:val="28"/>
+        </w:rPr>
+        <w:t>p mã nhân viên</w:t>
+      </w:r>
+      <w:r>
+        <w:rPr>
+          <w:rFonts w:ascii="Times New Roman" w:hAnsi="Times New Roman" w:cs="Times New Roman"/>
+          <w:sz w:val="28"/>
+        </w:rPr>
+        <w:t xml:space="preserve"> cần xóa</w:t>
+      </w:r>
+    </w:p>
+    <w:p>
+      <w:pPr>
+        <w:pStyle w:val="ListParagraph"/>
+        <w:numPr>
+          <w:ilvl w:val="0"/>
+          <w:numId w:val="18"/>
+        </w:numPr>
+        <w:spacing w:after="0"/>
+        <w:rPr>
+          <w:rFonts w:ascii="Times New Roman" w:hAnsi="Times New Roman" w:cs="Times New Roman"/>
+          <w:sz w:val="28"/>
+        </w:rPr>
+      </w:pPr>
+      <w:r>
+        <w:rPr>
+          <w:rFonts w:ascii="Times New Roman" w:hAnsi="Times New Roman" w:cs="Times New Roman"/>
+          <w:sz w:val="28"/>
+        </w:rPr>
+        <w:t>Đọc dữ liệu từ file MNV.txt vào mảng.</w:t>
+      </w:r>
+    </w:p>
+    <w:p>
+      <w:pPr>
+        <w:pStyle w:val="ListParagraph"/>
+        <w:spacing w:after="0"/>
+        <w:rPr>
+          <w:rFonts w:ascii="Times New Roman" w:hAnsi="Times New Roman" w:cs="Times New Roman"/>
+          <w:sz w:val="28"/>
+        </w:rPr>
+      </w:pPr>
+    </w:p>
+    <w:p>
+      <w:pPr>
+        <w:pStyle w:val="ListParagraph"/>
+        <w:numPr>
+          <w:ilvl w:val="0"/>
+          <w:numId w:val="18"/>
+        </w:numPr>
+        <w:spacing w:after="0"/>
+        <w:rPr>
+          <w:rFonts w:ascii="Times New Roman" w:hAnsi="Times New Roman" w:cs="Times New Roman"/>
+          <w:sz w:val="28"/>
+        </w:rPr>
+      </w:pPr>
+      <w:r>
+        <w:rPr>
+          <w:rFonts w:ascii="Times New Roman" w:hAnsi="Times New Roman" w:cs="Times New Roman"/>
+          <w:sz w:val="28"/>
+        </w:rPr>
+        <w:t>Tìm mã khách hàng</w:t>
+      </w:r>
+    </w:p>
+    <w:p>
+      <w:pPr>
+        <w:pStyle w:val="ListParagraph"/>
+        <w:numPr>
+          <w:ilvl w:val="0"/>
+          <w:numId w:val="19"/>
+        </w:numPr>
+        <w:spacing w:after="0"/>
+        <w:rPr>
+          <w:rFonts w:ascii="Times New Roman" w:hAnsi="Times New Roman" w:cs="Times New Roman"/>
+          <w:sz w:val="28"/>
+        </w:rPr>
+      </w:pPr>
+      <w:r>
+        <w:rPr>
+          <w:rFonts w:ascii="Times New Roman" w:hAnsi="Times New Roman" w:cs="Times New Roman"/>
+          <w:sz w:val="28"/>
+        </w:rPr>
+        <w:t>Tìm thấy: xóa thông tin khách hàng</w:t>
+      </w:r>
+    </w:p>
+    <w:p>
+      <w:pPr>
+        <w:pStyle w:val="ListParagraph"/>
+        <w:numPr>
+          <w:ilvl w:val="0"/>
+          <w:numId w:val="19"/>
+        </w:numPr>
+        <w:spacing w:after="0"/>
+        <w:rPr>
+          <w:rFonts w:ascii="Times New Roman" w:hAnsi="Times New Roman" w:cs="Times New Roman"/>
+          <w:sz w:val="28"/>
+        </w:rPr>
+      </w:pPr>
+      <w:r>
+        <w:rPr>
+          <w:rFonts w:ascii="Times New Roman" w:hAnsi="Times New Roman" w:cs="Times New Roman"/>
+          <w:sz w:val="28"/>
+        </w:rPr>
+        <w:t>Không tìm thấy: không xóa và cho ra thông báo “không có mã khách hàng phù hợp”</w:t>
+      </w:r>
+    </w:p>
+    <w:p>
+      <w:pPr>
+        <w:pStyle w:val="ListParagraph"/>
+        <w:numPr>
+          <w:ilvl w:val="0"/>
+          <w:numId w:val="22"/>
+        </w:numPr>
+        <w:spacing w:after="0" w:line="240" w:lineRule="auto"/>
+        <w:rPr>
+          <w:rFonts w:ascii="Times New Roman" w:hAnsi="Times New Roman" w:cs="Times New Roman"/>
+          <w:sz w:val="28"/>
+        </w:rPr>
+      </w:pPr>
+      <w:r>
+        <w:rPr>
+          <w:rFonts w:ascii="Times New Roman" w:hAnsi="Times New Roman" w:cs="Times New Roman"/>
+          <w:sz w:val="40"/>
+          <w:vertAlign w:val="subscript"/>
+        </w:rPr>
+        <w:t>Cập nhật danh sách khách hàng sau khi chỉnh sửa</w:t>
+      </w:r>
+    </w:p>
+    <w:p>
+      <w:pPr>
+        <w:pStyle w:val="ListParagraph"/>
+        <w:numPr>
+          <w:ilvl w:val="0"/>
+          <w:numId w:val="22"/>
+        </w:numPr>
+        <w:spacing w:after="0"/>
+        <w:rPr>
+          <w:rFonts w:ascii="Times New Roman" w:hAnsi="Times New Roman" w:cs="Times New Roman"/>
+          <w:sz w:val="28"/>
+        </w:rPr>
+      </w:pPr>
+      <w:r>
+        <w:rPr>
+          <w:rFonts w:ascii="Times New Roman" w:hAnsi="Times New Roman" w:cs="Times New Roman"/>
+          <w:sz w:val="28"/>
+        </w:rPr>
+        <w:t>Ghi danh sách khách hàng xuố</w:t>
+      </w:r>
+      <w:r>
+        <w:rPr>
+          <w:rFonts w:ascii="Times New Roman" w:hAnsi="Times New Roman" w:cs="Times New Roman"/>
+          <w:sz w:val="28"/>
+        </w:rPr>
+        <w:t>ng file NV</w:t>
+      </w:r>
+      <w:r>
+        <w:rPr>
+          <w:rFonts w:ascii="Times New Roman" w:hAnsi="Times New Roman" w:cs="Times New Roman"/>
+          <w:sz w:val="28"/>
+        </w:rPr>
+        <w:t>.txt</w:t>
+      </w:r>
+    </w:p>
+    <w:p>
+      <w:pPr>
+        <w:spacing w:after="0"/>
+        <w:rPr>
+          <w:rFonts w:ascii="Times New Roman" w:hAnsi="Times New Roman" w:cs="Times New Roman"/>
+          <w:sz w:val="28"/>
+        </w:rPr>
+      </w:pPr>
+      <w:r>
+        <w:rPr>
+          <w:rFonts w:ascii="Times New Roman" w:hAnsi="Times New Roman" w:cs="Times New Roman"/>
+          <w:sz w:val="28"/>
         </w:rPr>
         <w:t>+Thêm thông tin</w:t>
       </w:r>
       <w:r>
         <w:rPr>
           <w:rFonts w:ascii="Times New Roman" w:hAnsi="Times New Roman" w:cs="Times New Roman"/>
-        </w:rPr>
-        <w:t xml:space="preserve"> </w:t>
-      </w:r>
-      <w:r>
-        <w:rPr>
-          <w:rFonts w:ascii="Times New Roman" w:hAnsi="Times New Roman" w:cs="Times New Roman"/>
-        </w:rPr>
-        <w:t>khách hàng</w:t>
+          <w:sz w:val="28"/>
+        </w:rPr>
+        <w:t xml:space="preserve"> sản phẩm:</w:t>
       </w:r>
     </w:p>
     <w:p>
@@ -1086,25 +2356,29 @@
         <w:spacing w:after="0"/>
         <w:rPr>
           <w:rFonts w:ascii="Times New Roman" w:hAnsi="Times New Roman" w:cs="Times New Roman"/>
-        </w:rPr>
-      </w:pPr>
-      <w:r>
-        <w:rPr>
-          <w:rFonts w:ascii="Times New Roman" w:hAnsi="Times New Roman" w:cs="Times New Roman"/>
-        </w:rPr>
-        <w:t>Nhập thông tin</w:t>
-      </w:r>
-      <w:r>
-        <w:rPr>
-          <w:rFonts w:ascii="Times New Roman" w:hAnsi="Times New Roman" w:cs="Times New Roman"/>
-        </w:rPr>
-        <w:t xml:space="preserve"> </w:t>
-      </w:r>
-      <w:r>
-        <w:rPr>
-          <w:rFonts w:ascii="Times New Roman" w:hAnsi="Times New Roman" w:cs="Times New Roman"/>
-        </w:rPr>
-        <w:t>khách hàng.</w:t>
+          <w:sz w:val="28"/>
+        </w:rPr>
+      </w:pPr>
+      <w:r>
+        <w:rPr>
+          <w:rFonts w:ascii="Times New Roman" w:hAnsi="Times New Roman" w:cs="Times New Roman"/>
+          <w:sz w:val="28"/>
+        </w:rPr>
+        <w:t>Nhậ</w:t>
+      </w:r>
+      <w:r>
+        <w:rPr>
+          <w:rFonts w:ascii="Times New Roman" w:hAnsi="Times New Roman" w:cs="Times New Roman"/>
+          <w:sz w:val="28"/>
+        </w:rPr>
+        <w:t>p thông tin sản phẩm</w:t>
+      </w:r>
+      <w:r>
+        <w:rPr>
+          <w:rFonts w:ascii="Times New Roman" w:hAnsi="Times New Roman" w:cs="Times New Roman"/>
+          <w:sz w:val="28"/>
+        </w:rPr>
+        <w:t>.</w:t>
       </w:r>
     </w:p>
     <w:p>
@@ -1117,13 +2391,29 @@
         <w:spacing w:after="0"/>
         <w:rPr>
           <w:rFonts w:ascii="Times New Roman" w:hAnsi="Times New Roman" w:cs="Times New Roman"/>
-        </w:rPr>
-      </w:pPr>
-      <w:r>
-        <w:rPr>
-          <w:rFonts w:ascii="Times New Roman" w:hAnsi="Times New Roman" w:cs="Times New Roman"/>
-        </w:rPr>
-        <w:t>Đọc dữ liệu từ file vào mảng.</w:t>
+          <w:sz w:val="28"/>
+        </w:rPr>
+      </w:pPr>
+      <w:r>
+        <w:rPr>
+          <w:rFonts w:ascii="Times New Roman" w:hAnsi="Times New Roman" w:cs="Times New Roman"/>
+          <w:sz w:val="28"/>
+        </w:rPr>
+        <w:t>Đọc dữ liệu từ file</w:t>
+      </w:r>
+      <w:r>
+        <w:rPr>
+          <w:rFonts w:ascii="Times New Roman" w:hAnsi="Times New Roman" w:cs="Times New Roman"/>
+          <w:sz w:val="28"/>
+        </w:rPr>
+        <w:t xml:space="preserve"> MSP</w:t>
+      </w:r>
+      <w:r>
+        <w:rPr>
+          <w:rFonts w:ascii="Times New Roman" w:hAnsi="Times New Roman" w:cs="Times New Roman"/>
+          <w:sz w:val="28"/>
+        </w:rPr>
+        <w:t>.txt vào mảng.</w:t>
       </w:r>
     </w:p>
     <w:p>
@@ -1136,25 +2426,22 @@
         <w:spacing w:after="0"/>
         <w:rPr>
           <w:rFonts w:ascii="Times New Roman" w:hAnsi="Times New Roman" w:cs="Times New Roman"/>
-        </w:rPr>
-      </w:pPr>
-      <w:r>
-        <w:rPr>
-          <w:rFonts w:ascii="Times New Roman" w:hAnsi="Times New Roman" w:cs="Times New Roman"/>
-        </w:rPr>
-        <w:t>Kiể</w:t>
-      </w:r>
-      <w:r>
-        <w:rPr>
-          <w:rFonts w:ascii="Times New Roman" w:hAnsi="Times New Roman" w:cs="Times New Roman"/>
-        </w:rPr>
-        <w:t>m tra</w:t>
-      </w:r>
-      <w:r>
-        <w:rPr>
-          <w:rFonts w:ascii="Times New Roman" w:hAnsi="Times New Roman" w:cs="Times New Roman"/>
-        </w:rPr>
-        <w:t xml:space="preserve"> mã khách hàng</w:t>
+          <w:sz w:val="28"/>
+        </w:rPr>
+      </w:pPr>
+      <w:r>
+        <w:rPr>
+          <w:rFonts w:ascii="Times New Roman" w:hAnsi="Times New Roman" w:cs="Times New Roman"/>
+          <w:sz w:val="28"/>
+        </w:rPr>
+        <w:t>Kiểm tra</w:t>
+      </w:r>
+      <w:r>
+        <w:rPr>
+          <w:rFonts w:ascii="Times New Roman" w:hAnsi="Times New Roman" w:cs="Times New Roman"/>
+          <w:sz w:val="28"/>
+        </w:rPr>
+        <w:t xml:space="preserve"> mã sản phẩm</w:t>
       </w:r>
     </w:p>
     <w:p>
@@ -1168,11 +2455,13 @@
         <w:ind w:left="1701"/>
         <w:rPr>
           <w:rFonts w:ascii="Times New Roman" w:hAnsi="Times New Roman" w:cs="Times New Roman"/>
-        </w:rPr>
-      </w:pPr>
-      <w:r>
-        <w:rPr>
-          <w:rFonts w:ascii="Times New Roman" w:hAnsi="Times New Roman" w:cs="Times New Roman"/>
+          <w:sz w:val="28"/>
+        </w:rPr>
+      </w:pPr>
+      <w:r>
+        <w:rPr>
+          <w:rFonts w:ascii="Times New Roman" w:hAnsi="Times New Roman" w:cs="Times New Roman"/>
+          <w:sz w:val="28"/>
         </w:rPr>
         <w:t>Nếu đã tồn tại: tạo mã mới</w:t>
       </w:r>
@@ -1188,23 +2477,27 @@
         <w:ind w:left="1701"/>
         <w:rPr>
           <w:rFonts w:ascii="Times New Roman" w:hAnsi="Times New Roman" w:cs="Times New Roman"/>
-        </w:rPr>
-      </w:pPr>
-      <w:r>
-        <w:rPr>
-          <w:rFonts w:ascii="Times New Roman" w:hAnsi="Times New Roman" w:cs="Times New Roman"/>
+          <w:sz w:val="28"/>
+        </w:rPr>
+      </w:pPr>
+      <w:r>
+        <w:rPr>
+          <w:rFonts w:ascii="Times New Roman" w:hAnsi="Times New Roman" w:cs="Times New Roman"/>
+          <w:sz w:val="28"/>
         </w:rPr>
         <w:t>Chưa tồn tại: thêm</w:t>
       </w:r>
       <w:r>
         <w:rPr>
           <w:rFonts w:ascii="Times New Roman" w:hAnsi="Times New Roman" w:cs="Times New Roman"/>
-        </w:rPr>
-        <w:t xml:space="preserve"> khách hàng</w:t>
-      </w:r>
-      <w:r>
-        <w:rPr>
-          <w:rFonts w:ascii="Times New Roman" w:hAnsi="Times New Roman" w:cs="Times New Roman"/>
+          <w:sz w:val="28"/>
+        </w:rPr>
+        <w:t xml:space="preserve"> sản phẩm</w:t>
+      </w:r>
+      <w:r>
+        <w:rPr>
+          <w:rFonts w:ascii="Times New Roman" w:hAnsi="Times New Roman" w:cs="Times New Roman"/>
+          <w:sz w:val="28"/>
         </w:rPr>
         <w:t xml:space="preserve"> vào mảng</w:t>
       </w:r>
@@ -1219,33 +2512,268 @@
         <w:spacing w:after="0"/>
         <w:rPr>
           <w:rFonts w:ascii="Times New Roman" w:hAnsi="Times New Roman" w:cs="Times New Roman"/>
-        </w:rPr>
-      </w:pPr>
-      <w:r>
-        <w:rPr>
-          <w:rFonts w:ascii="Times New Roman" w:hAnsi="Times New Roman" w:cs="Times New Roman"/>
+          <w:sz w:val="28"/>
+        </w:rPr>
+      </w:pPr>
+      <w:r>
+        <w:rPr>
+          <w:rFonts w:ascii="Times New Roman" w:hAnsi="Times New Roman" w:cs="Times New Roman"/>
+          <w:sz w:val="28"/>
         </w:rPr>
         <w:t>Lưu kết quả vào file</w:t>
       </w:r>
       <w:r>
         <w:rPr>
           <w:rFonts w:ascii="Times New Roman" w:hAnsi="Times New Roman" w:cs="Times New Roman"/>
-        </w:rPr>
-        <w:t xml:space="preserve"> KH.txt</w:t>
-      </w:r>
-    </w:p>
-    <w:p>
-      <w:pPr>
-        <w:spacing w:after="0"/>
-        <w:rPr>
-          <w:rFonts w:ascii="Times New Roman" w:hAnsi="Times New Roman" w:cs="Times New Roman"/>
-        </w:rPr>
-      </w:pPr>
-      <w:r>
-        <w:rPr>
-          <w:rFonts w:ascii="Times New Roman" w:hAnsi="Times New Roman" w:cs="Times New Roman"/>
-        </w:rPr>
-        <w:t>+Xóa thông tin khách hàng</w:t>
+          <w:sz w:val="28"/>
+        </w:rPr>
+        <w:t xml:space="preserve"> SP</w:t>
+      </w:r>
+      <w:r>
+        <w:rPr>
+          <w:rFonts w:ascii="Times New Roman" w:hAnsi="Times New Roman" w:cs="Times New Roman"/>
+          <w:sz w:val="28"/>
+        </w:rPr>
+        <w:t>.txt</w:t>
+      </w:r>
+    </w:p>
+    <w:p>
+      <w:pPr>
+        <w:pStyle w:val="ListParagraph"/>
+        <w:spacing w:after="0"/>
+        <w:rPr>
+          <w:rFonts w:ascii="Times New Roman" w:hAnsi="Times New Roman" w:cs="Times New Roman"/>
+          <w:sz w:val="28"/>
+        </w:rPr>
+      </w:pPr>
+    </w:p>
+    <w:p>
+      <w:pPr>
+        <w:spacing w:after="0"/>
+        <w:rPr>
+          <w:rFonts w:ascii="Times New Roman" w:hAnsi="Times New Roman" w:cs="Times New Roman"/>
+          <w:sz w:val="28"/>
+        </w:rPr>
+      </w:pPr>
+      <w:r>
+        <w:rPr>
+          <w:rFonts w:ascii="Times New Roman" w:hAnsi="Times New Roman" w:cs="Times New Roman"/>
+          <w:sz w:val="28"/>
+        </w:rPr>
+        <w:lastRenderedPageBreak/>
+        <w:t>+ Chỉnh sửa giá sản phẩm</w:t>
+      </w:r>
+      <w:r>
+        <w:rPr>
+          <w:rFonts w:ascii="Times New Roman" w:hAnsi="Times New Roman" w:cs="Times New Roman"/>
+          <w:sz w:val="28"/>
+        </w:rPr>
+        <w:t>:</w:t>
+      </w:r>
+    </w:p>
+    <w:p>
+      <w:pPr>
+        <w:pStyle w:val="ListParagraph"/>
+        <w:numPr>
+          <w:ilvl w:val="0"/>
+          <w:numId w:val="22"/>
+        </w:numPr>
+        <w:spacing w:after="0"/>
+        <w:rPr>
+          <w:rFonts w:ascii="Times New Roman" w:hAnsi="Times New Roman" w:cs="Times New Roman"/>
+          <w:sz w:val="28"/>
+        </w:rPr>
+      </w:pPr>
+      <w:r>
+        <w:rPr>
+          <w:rFonts w:ascii="Times New Roman" w:hAnsi="Times New Roman" w:cs="Times New Roman"/>
+          <w:sz w:val="28"/>
+        </w:rPr>
+        <w:t>Nhập mã sản phẩm cần chỉnh sửa</w:t>
+      </w:r>
+    </w:p>
+    <w:p>
+      <w:pPr>
+        <w:pStyle w:val="ListParagraph"/>
+        <w:numPr>
+          <w:ilvl w:val="0"/>
+          <w:numId w:val="22"/>
+        </w:numPr>
+        <w:spacing w:after="0"/>
+        <w:rPr>
+          <w:rFonts w:ascii="Times New Roman" w:hAnsi="Times New Roman" w:cs="Times New Roman"/>
+          <w:sz w:val="28"/>
+        </w:rPr>
+      </w:pPr>
+      <w:r>
+        <w:rPr>
+          <w:rFonts w:ascii="Times New Roman" w:hAnsi="Times New Roman" w:cs="Times New Roman"/>
+          <w:sz w:val="28"/>
+        </w:rPr>
+        <w:t>Đọc dữ liệu từ file</w:t>
+      </w:r>
+      <w:r>
+        <w:rPr>
+          <w:rFonts w:ascii="Times New Roman" w:hAnsi="Times New Roman" w:cs="Times New Roman"/>
+          <w:sz w:val="28"/>
+        </w:rPr>
+        <w:t xml:space="preserve"> MSP</w:t>
+      </w:r>
+      <w:r>
+        <w:rPr>
+          <w:rFonts w:ascii="Times New Roman" w:hAnsi="Times New Roman" w:cs="Times New Roman"/>
+          <w:sz w:val="28"/>
+        </w:rPr>
+        <w:t>.txt vào mảng.</w:t>
+      </w:r>
+    </w:p>
+    <w:p>
+      <w:pPr>
+        <w:pStyle w:val="ListParagraph"/>
+        <w:numPr>
+          <w:ilvl w:val="0"/>
+          <w:numId w:val="22"/>
+        </w:numPr>
+        <w:spacing w:after="0"/>
+        <w:rPr>
+          <w:rFonts w:ascii="Times New Roman" w:hAnsi="Times New Roman" w:cs="Times New Roman"/>
+          <w:sz w:val="28"/>
+        </w:rPr>
+      </w:pPr>
+      <w:r>
+        <w:rPr>
+          <w:rFonts w:ascii="Times New Roman" w:hAnsi="Times New Roman" w:cs="Times New Roman"/>
+          <w:sz w:val="28"/>
+        </w:rPr>
+        <w:t>Tìm mã sản phẩm</w:t>
+      </w:r>
+    </w:p>
+    <w:p>
+      <w:pPr>
+        <w:pStyle w:val="ListParagraph"/>
+        <w:numPr>
+          <w:ilvl w:val="0"/>
+          <w:numId w:val="19"/>
+        </w:numPr>
+        <w:spacing w:after="0"/>
+        <w:rPr>
+          <w:rFonts w:ascii="Times New Roman" w:hAnsi="Times New Roman" w:cs="Times New Roman"/>
+          <w:sz w:val="28"/>
+        </w:rPr>
+      </w:pPr>
+      <w:r>
+        <w:rPr>
+          <w:rFonts w:ascii="Times New Roman" w:hAnsi="Times New Roman" w:cs="Times New Roman"/>
+          <w:sz w:val="28"/>
+        </w:rPr>
+        <w:t>Tìm thấy: chỉnh sửa giá sản phẩm</w:t>
+      </w:r>
+    </w:p>
+    <w:p>
+      <w:pPr>
+        <w:pStyle w:val="ListParagraph"/>
+        <w:numPr>
+          <w:ilvl w:val="0"/>
+          <w:numId w:val="19"/>
+        </w:numPr>
+        <w:spacing w:after="0"/>
+        <w:rPr>
+          <w:rFonts w:ascii="Times New Roman" w:hAnsi="Times New Roman" w:cs="Times New Roman"/>
+          <w:sz w:val="28"/>
+        </w:rPr>
+      </w:pPr>
+      <w:r>
+        <w:rPr>
+          <w:rFonts w:ascii="Times New Roman" w:hAnsi="Times New Roman" w:cs="Times New Roman"/>
+          <w:sz w:val="28"/>
+        </w:rPr>
+        <w:t>Không tìm thấy: Không sửa và xuất thông báo “không có mã sản phẩm phù hợp”</w:t>
+      </w:r>
+    </w:p>
+    <w:p>
+      <w:pPr>
+        <w:pStyle w:val="ListParagraph"/>
+        <w:numPr>
+          <w:ilvl w:val="0"/>
+          <w:numId w:val="23"/>
+        </w:numPr>
+        <w:spacing w:after="0"/>
+        <w:rPr>
+          <w:rFonts w:ascii="Times New Roman" w:hAnsi="Times New Roman" w:cs="Times New Roman"/>
+          <w:sz w:val="28"/>
+        </w:rPr>
+      </w:pPr>
+      <w:r>
+        <w:rPr>
+          <w:rFonts w:ascii="Times New Roman" w:hAnsi="Times New Roman" w:cs="Times New Roman"/>
+          <w:sz w:val="28"/>
+        </w:rPr>
+        <w:t>Cập nhật giá sản phẩm sau khi sửa</w:t>
+      </w:r>
+      <w:r>
+        <w:rPr>
+          <w:rFonts w:ascii="Times New Roman" w:hAnsi="Times New Roman" w:cs="Times New Roman"/>
+          <w:sz w:val="28"/>
+        </w:rPr>
+        <w:t>.</w:t>
+      </w:r>
+    </w:p>
+    <w:p>
+      <w:pPr>
+        <w:pStyle w:val="ListParagraph"/>
+        <w:numPr>
+          <w:ilvl w:val="0"/>
+          <w:numId w:val="23"/>
+        </w:numPr>
+        <w:spacing w:after="0"/>
+        <w:rPr>
+          <w:rFonts w:ascii="Times New Roman" w:hAnsi="Times New Roman" w:cs="Times New Roman"/>
+          <w:sz w:val="28"/>
+        </w:rPr>
+      </w:pPr>
+      <w:r>
+        <w:rPr>
+          <w:rFonts w:ascii="Times New Roman" w:hAnsi="Times New Roman" w:cs="Times New Roman"/>
+          <w:sz w:val="28"/>
+        </w:rPr>
+        <w:t>Lưu kết quả xuống file</w:t>
+      </w:r>
+      <w:r>
+        <w:rPr>
+          <w:rFonts w:ascii="Times New Roman" w:hAnsi="Times New Roman" w:cs="Times New Roman"/>
+          <w:sz w:val="28"/>
+        </w:rPr>
+        <w:t xml:space="preserve"> SP.txt</w:t>
+      </w:r>
+    </w:p>
+    <w:p>
+      <w:pPr>
+        <w:spacing w:after="0"/>
+        <w:rPr>
+          <w:rFonts w:ascii="Times New Roman" w:hAnsi="Times New Roman" w:cs="Times New Roman"/>
+          <w:sz w:val="28"/>
+        </w:rPr>
+      </w:pPr>
+      <w:r>
+        <w:rPr>
+          <w:rFonts w:ascii="Times New Roman" w:hAnsi="Times New Roman" w:cs="Times New Roman"/>
+          <w:sz w:val="28"/>
+        </w:rPr>
+        <w:t>+Xóa sản phẩ</w:t>
+      </w:r>
+      <w:r>
+        <w:rPr>
+          <w:rFonts w:ascii="Times New Roman" w:hAnsi="Times New Roman" w:cs="Times New Roman"/>
+          <w:sz w:val="28"/>
+        </w:rPr>
+        <w:t>m</w:t>
+      </w:r>
+      <w:r>
+        <w:rPr>
+          <w:rFonts w:ascii="Times New Roman" w:hAnsi="Times New Roman" w:cs="Times New Roman"/>
+          <w:sz w:val="28"/>
+        </w:rPr>
+        <w:t>:</w:t>
       </w:r>
     </w:p>
     <w:p>
@@ -1258,13 +2786,29 @@
         <w:spacing w:after="0"/>
         <w:rPr>
           <w:rFonts w:ascii="Times New Roman" w:hAnsi="Times New Roman" w:cs="Times New Roman"/>
-        </w:rPr>
-      </w:pPr>
-      <w:r>
-        <w:rPr>
-          <w:rFonts w:ascii="Times New Roman" w:hAnsi="Times New Roman" w:cs="Times New Roman"/>
-        </w:rPr>
-        <w:t>Nhập mã khách hàng cần xóa</w:t>
+          <w:sz w:val="28"/>
+        </w:rPr>
+      </w:pPr>
+      <w:r>
+        <w:rPr>
+          <w:rFonts w:ascii="Times New Roman" w:hAnsi="Times New Roman" w:cs="Times New Roman"/>
+          <w:sz w:val="28"/>
+        </w:rPr>
+        <w:t>Nhậ</w:t>
+      </w:r>
+      <w:r>
+        <w:rPr>
+          <w:rFonts w:ascii="Times New Roman" w:hAnsi="Times New Roman" w:cs="Times New Roman"/>
+          <w:sz w:val="28"/>
+        </w:rPr>
+        <w:t xml:space="preserve">p mã </w:t>
+      </w:r>
+      <w:r>
+        <w:rPr>
+          <w:rFonts w:ascii="Times New Roman" w:hAnsi="Times New Roman" w:cs="Times New Roman"/>
+          <w:sz w:val="28"/>
+        </w:rPr>
+        <w:t>sản phẩm cần xóa</w:t>
       </w:r>
     </w:p>
     <w:p>
@@ -1277,269 +2821,29 @@
         <w:spacing w:after="0"/>
         <w:rPr>
           <w:rFonts w:ascii="Times New Roman" w:hAnsi="Times New Roman" w:cs="Times New Roman"/>
-        </w:rPr>
-      </w:pPr>
-      <w:r>
-        <w:rPr>
-          <w:rFonts w:ascii="Times New Roman" w:hAnsi="Times New Roman" w:cs="Times New Roman"/>
-        </w:rPr>
-        <w:t>Tìm mã khách hàng</w:t>
-      </w:r>
-    </w:p>
-    <w:p>
-      <w:pPr>
-        <w:pStyle w:val="ListParagraph"/>
-        <w:numPr>
-          <w:ilvl w:val="0"/>
-          <w:numId w:val="19"/>
-        </w:numPr>
-        <w:spacing w:after="0"/>
-        <w:rPr>
-          <w:rFonts w:ascii="Times New Roman" w:hAnsi="Times New Roman" w:cs="Times New Roman"/>
-        </w:rPr>
-      </w:pPr>
-      <w:r>
-        <w:rPr>
-          <w:rFonts w:ascii="Times New Roman" w:hAnsi="Times New Roman" w:cs="Times New Roman"/>
-        </w:rPr>
-        <w:t>Tìm thấy: xóa thông tin khách hàng</w:t>
-      </w:r>
-    </w:p>
-    <w:p>
-      <w:pPr>
-        <w:pStyle w:val="ListParagraph"/>
-        <w:numPr>
-          <w:ilvl w:val="0"/>
-          <w:numId w:val="19"/>
-        </w:numPr>
-        <w:spacing w:after="0"/>
-        <w:rPr>
-          <w:rFonts w:ascii="Times New Roman" w:hAnsi="Times New Roman" w:cs="Times New Roman"/>
-        </w:rPr>
-      </w:pPr>
-      <w:r>
-        <w:rPr>
-          <w:rFonts w:ascii="Times New Roman" w:hAnsi="Times New Roman" w:cs="Times New Roman"/>
-        </w:rPr>
-        <w:t>Không tìm thấy: không xóa và cho ra thông báo “không có mã khách hàng phù hợp”</w:t>
-      </w:r>
-    </w:p>
-    <w:p>
-      <w:pPr>
-        <w:pStyle w:val="ListParagraph"/>
-        <w:numPr>
-          <w:ilvl w:val="0"/>
-          <w:numId w:val="22"/>
-        </w:numPr>
-        <w:spacing w:after="0" w:line="240" w:lineRule="auto"/>
-        <w:rPr>
-          <w:rFonts w:ascii="Times New Roman" w:hAnsi="Times New Roman" w:cs="Times New Roman"/>
-        </w:rPr>
-      </w:pPr>
-      <w:r>
-        <w:rPr>
-          <w:rFonts w:ascii="Times New Roman" w:hAnsi="Times New Roman" w:cs="Times New Roman"/>
-          <w:sz w:val="32"/>
-          <w:vertAlign w:val="subscript"/>
-        </w:rPr>
-        <w:t>Cập nhật danh sách khách hàng sau khi chỉnh sửa</w:t>
-      </w:r>
-    </w:p>
-    <w:p>
-      <w:pPr>
-        <w:pStyle w:val="ListParagraph"/>
-        <w:numPr>
-          <w:ilvl w:val="0"/>
-          <w:numId w:val="22"/>
-        </w:numPr>
-        <w:spacing w:after="0"/>
-        <w:rPr>
-          <w:rFonts w:ascii="Times New Roman" w:hAnsi="Times New Roman" w:cs="Times New Roman"/>
-        </w:rPr>
-      </w:pPr>
-      <w:r>
-        <w:rPr>
-          <w:rFonts w:ascii="Times New Roman" w:hAnsi="Times New Roman" w:cs="Times New Roman"/>
-        </w:rPr>
-        <w:t xml:space="preserve">Ghi </w:t>
-      </w:r>
-      <w:r>
-        <w:rPr>
-          <w:rFonts w:ascii="Times New Roman" w:hAnsi="Times New Roman" w:cs="Times New Roman"/>
-        </w:rPr>
-        <w:t>danh sách khách hàng xuống file KH.txt</w:t>
-      </w:r>
-    </w:p>
-    <w:p>
-      <w:pPr>
-        <w:spacing w:after="0"/>
-        <w:rPr>
-          <w:rFonts w:ascii="Times New Roman" w:hAnsi="Times New Roman" w:cs="Times New Roman"/>
-        </w:rPr>
-      </w:pPr>
-      <w:r>
-        <w:rPr>
-          <w:rFonts w:ascii="Times New Roman" w:hAnsi="Times New Roman" w:cs="Times New Roman"/>
-        </w:rPr>
-        <w:t>+ Chỉnh sửa giá sản phẩm</w:t>
-      </w:r>
-      <w:r>
-        <w:rPr>
-          <w:rFonts w:ascii="Times New Roman" w:hAnsi="Times New Roman" w:cs="Times New Roman"/>
-        </w:rPr>
-        <w:t>:</w:t>
-      </w:r>
-    </w:p>
-    <w:p>
-      <w:pPr>
-        <w:pStyle w:val="ListParagraph"/>
-        <w:numPr>
-          <w:ilvl w:val="0"/>
-          <w:numId w:val="22"/>
-        </w:numPr>
-        <w:spacing w:after="0"/>
-        <w:rPr>
-          <w:rFonts w:ascii="Times New Roman" w:hAnsi="Times New Roman" w:cs="Times New Roman"/>
-        </w:rPr>
-      </w:pPr>
-      <w:r>
-        <w:rPr>
-          <w:rFonts w:ascii="Times New Roman" w:hAnsi="Times New Roman" w:cs="Times New Roman"/>
-        </w:rPr>
-        <w:t>Nhập mã sản phẩm cần chỉnh sửa</w:t>
-      </w:r>
-    </w:p>
-    <w:p>
-      <w:pPr>
-        <w:pStyle w:val="ListParagraph"/>
-        <w:numPr>
-          <w:ilvl w:val="0"/>
-          <w:numId w:val="22"/>
-        </w:numPr>
-        <w:spacing w:after="0"/>
-        <w:rPr>
-          <w:rFonts w:ascii="Times New Roman" w:hAnsi="Times New Roman" w:cs="Times New Roman"/>
-        </w:rPr>
-      </w:pPr>
-      <w:r>
-        <w:rPr>
-          <w:rFonts w:ascii="Times New Roman" w:hAnsi="Times New Roman" w:cs="Times New Roman"/>
-        </w:rPr>
-        <w:t>Tìm mã sản phẩm</w:t>
-      </w:r>
-    </w:p>
-    <w:p>
-      <w:pPr>
-        <w:pStyle w:val="ListParagraph"/>
-        <w:numPr>
-          <w:ilvl w:val="0"/>
-          <w:numId w:val="19"/>
-        </w:numPr>
-        <w:spacing w:after="0"/>
-        <w:rPr>
-          <w:rFonts w:ascii="Times New Roman" w:hAnsi="Times New Roman" w:cs="Times New Roman"/>
-        </w:rPr>
-      </w:pPr>
-      <w:r>
-        <w:rPr>
-          <w:rFonts w:ascii="Times New Roman" w:hAnsi="Times New Roman" w:cs="Times New Roman"/>
-        </w:rPr>
-        <w:t>Tìm thấy: chỉnh sửa giá sản phẩm</w:t>
-      </w:r>
-    </w:p>
-    <w:p>
-      <w:pPr>
-        <w:pStyle w:val="ListParagraph"/>
-        <w:numPr>
-          <w:ilvl w:val="0"/>
-          <w:numId w:val="19"/>
-        </w:numPr>
-        <w:spacing w:after="0"/>
-        <w:rPr>
-          <w:rFonts w:ascii="Times New Roman" w:hAnsi="Times New Roman" w:cs="Times New Roman"/>
-        </w:rPr>
-      </w:pPr>
-      <w:r>
-        <w:rPr>
-          <w:rFonts w:ascii="Times New Roman" w:hAnsi="Times New Roman" w:cs="Times New Roman"/>
-        </w:rPr>
-        <w:t>Không tìm thấy: Không sửa và xuất thông báo “không có mã sản phẩm phù hợp”</w:t>
-      </w:r>
-    </w:p>
-    <w:p>
-      <w:pPr>
-        <w:pStyle w:val="ListParagraph"/>
-        <w:numPr>
-          <w:ilvl w:val="0"/>
-          <w:numId w:val="23"/>
-        </w:numPr>
-        <w:spacing w:after="0"/>
-        <w:rPr>
-          <w:rFonts w:ascii="Times New Roman" w:hAnsi="Times New Roman" w:cs="Times New Roman"/>
-        </w:rPr>
-      </w:pPr>
-      <w:r>
-        <w:rPr>
-          <w:rFonts w:ascii="Times New Roman" w:hAnsi="Times New Roman" w:cs="Times New Roman"/>
-        </w:rPr>
-        <w:t>Cập nhật giá sản phẩm sau khi sửa</w:t>
-      </w:r>
-      <w:r>
-        <w:rPr>
-          <w:rFonts w:ascii="Times New Roman" w:hAnsi="Times New Roman" w:cs="Times New Roman"/>
-        </w:rPr>
-        <w:t>.</w:t>
-      </w:r>
-    </w:p>
-    <w:p>
-      <w:pPr>
-        <w:pStyle w:val="ListParagraph"/>
-        <w:numPr>
-          <w:ilvl w:val="0"/>
-          <w:numId w:val="23"/>
-        </w:numPr>
-        <w:spacing w:after="0"/>
-        <w:rPr>
-          <w:rFonts w:ascii="Times New Roman" w:hAnsi="Times New Roman" w:cs="Times New Roman"/>
-        </w:rPr>
-      </w:pPr>
-      <w:r>
-        <w:rPr>
-          <w:rFonts w:ascii="Times New Roman" w:hAnsi="Times New Roman" w:cs="Times New Roman"/>
-        </w:rPr>
-        <w:t>Lưu kết quả xuống file</w:t>
-      </w:r>
-      <w:r>
-        <w:rPr>
-          <w:rFonts w:ascii="Times New Roman" w:hAnsi="Times New Roman" w:cs="Times New Roman"/>
-        </w:rPr>
-        <w:t xml:space="preserve"> SP.txt</w:t>
-      </w:r>
-    </w:p>
-    <w:p>
-      <w:pPr>
-        <w:spacing w:after="0"/>
-        <w:rPr>
-          <w:rFonts w:ascii="Times New Roman" w:hAnsi="Times New Roman" w:cs="Times New Roman"/>
-        </w:rPr>
-      </w:pPr>
-      <w:r>
-        <w:rPr>
-          <w:rFonts w:ascii="Times New Roman" w:hAnsi="Times New Roman" w:cs="Times New Roman"/>
-        </w:rPr>
-        <w:t>+Xóa sản phẩ</w:t>
-      </w:r>
-      <w:r>
-        <w:rPr>
-          <w:rFonts w:ascii="Times New Roman" w:hAnsi="Times New Roman" w:cs="Times New Roman"/>
-        </w:rPr>
-        <w:t>m</w:t>
-      </w:r>
-      <w:r>
-        <w:rPr>
-          <w:rFonts w:ascii="Times New Roman" w:hAnsi="Times New Roman" w:cs="Times New Roman"/>
-        </w:rPr>
-        <w:t>:</w:t>
+          <w:sz w:val="28"/>
+        </w:rPr>
+      </w:pPr>
+      <w:r>
+        <w:rPr>
+          <w:rFonts w:ascii="Times New Roman" w:hAnsi="Times New Roman" w:cs="Times New Roman"/>
+          <w:sz w:val="28"/>
+        </w:rPr>
+        <w:t>Đọc dữ liệu từ file</w:t>
+      </w:r>
+      <w:r>
+        <w:rPr>
+          <w:rFonts w:ascii="Times New Roman" w:hAnsi="Times New Roman" w:cs="Times New Roman"/>
+          <w:sz w:val="28"/>
+        </w:rPr>
+        <w:t xml:space="preserve"> MSP</w:t>
+      </w:r>
+      <w:r>
+        <w:rPr>
+          <w:rFonts w:ascii="Times New Roman" w:hAnsi="Times New Roman" w:cs="Times New Roman"/>
+          <w:sz w:val="28"/>
+        </w:rPr>
+        <w:t>.txt vào mảng.</w:t>
       </w:r>
     </w:p>
     <w:p>
@@ -1552,11 +2856,13 @@
         <w:spacing w:after="0"/>
         <w:rPr>
           <w:rFonts w:ascii="Times New Roman" w:hAnsi="Times New Roman" w:cs="Times New Roman"/>
-        </w:rPr>
-      </w:pPr>
-      <w:r>
-        <w:rPr>
-          <w:rFonts w:ascii="Times New Roman" w:hAnsi="Times New Roman" w:cs="Times New Roman"/>
+          <w:sz w:val="28"/>
+        </w:rPr>
+      </w:pPr>
+      <w:r>
+        <w:rPr>
+          <w:rFonts w:ascii="Times New Roman" w:hAnsi="Times New Roman" w:cs="Times New Roman"/>
+          <w:sz w:val="28"/>
         </w:rPr>
         <w:t>Tìm sản phẩm cần xóa</w:t>
       </w:r>
@@ -1571,11 +2877,13 @@
         <w:spacing w:after="0"/>
         <w:rPr>
           <w:rFonts w:ascii="Times New Roman" w:hAnsi="Times New Roman" w:cs="Times New Roman"/>
-        </w:rPr>
-      </w:pPr>
-      <w:r>
-        <w:rPr>
-          <w:rFonts w:ascii="Times New Roman" w:hAnsi="Times New Roman" w:cs="Times New Roman"/>
+          <w:sz w:val="28"/>
+        </w:rPr>
+      </w:pPr>
+      <w:r>
+        <w:rPr>
+          <w:rFonts w:ascii="Times New Roman" w:hAnsi="Times New Roman" w:cs="Times New Roman"/>
+          <w:sz w:val="28"/>
         </w:rPr>
         <w:t>Nếu tìm thấy sản phẩm: thì xóa sản phẩm</w:t>
       </w:r>
@@ -1590,23 +2898,27 @@
         <w:spacing w:after="0"/>
         <w:rPr>
           <w:rFonts w:ascii="Times New Roman" w:hAnsi="Times New Roman" w:cs="Times New Roman"/>
-        </w:rPr>
-      </w:pPr>
-      <w:r>
-        <w:rPr>
-          <w:rFonts w:ascii="Times New Roman" w:hAnsi="Times New Roman" w:cs="Times New Roman"/>
+          <w:sz w:val="28"/>
+        </w:rPr>
+      </w:pPr>
+      <w:r>
+        <w:rPr>
+          <w:rFonts w:ascii="Times New Roman" w:hAnsi="Times New Roman" w:cs="Times New Roman"/>
+          <w:sz w:val="28"/>
         </w:rPr>
         <w:t>Nếu không tìm thấ</w:t>
       </w:r>
       <w:r>
         <w:rPr>
           <w:rFonts w:ascii="Times New Roman" w:hAnsi="Times New Roman" w:cs="Times New Roman"/>
+          <w:sz w:val="28"/>
         </w:rPr>
         <w:t>y: không xóa và</w:t>
       </w:r>
       <w:r>
         <w:rPr>
           <w:rFonts w:ascii="Times New Roman" w:hAnsi="Times New Roman" w:cs="Times New Roman"/>
+          <w:sz w:val="28"/>
         </w:rPr>
         <w:t xml:space="preserve"> đưa ra thông báo không tìm thấy.</w:t>
       </w:r>
@@ -1621,11 +2933,13 @@
         <w:spacing w:after="0"/>
         <w:rPr>
           <w:rFonts w:ascii="Times New Roman" w:hAnsi="Times New Roman" w:cs="Times New Roman"/>
-        </w:rPr>
-      </w:pPr>
-      <w:r>
-        <w:rPr>
-          <w:rFonts w:ascii="Times New Roman" w:hAnsi="Times New Roman" w:cs="Times New Roman"/>
+          <w:sz w:val="28"/>
+        </w:rPr>
+      </w:pPr>
+      <w:r>
+        <w:rPr>
+          <w:rFonts w:ascii="Times New Roman" w:hAnsi="Times New Roman" w:cs="Times New Roman"/>
+          <w:sz w:val="28"/>
         </w:rPr>
         <w:t>Cập nhật danh sách sản phẩm sau khi xóa</w:t>
       </w:r>
@@ -1640,11 +2954,13 @@
         <w:spacing w:after="0"/>
         <w:rPr>
           <w:rFonts w:ascii="Times New Roman" w:hAnsi="Times New Roman" w:cs="Times New Roman"/>
-        </w:rPr>
-      </w:pPr>
-      <w:r>
-        <w:rPr>
-          <w:rFonts w:ascii="Times New Roman" w:hAnsi="Times New Roman" w:cs="Times New Roman"/>
+          <w:sz w:val="28"/>
+        </w:rPr>
+      </w:pPr>
+      <w:r>
+        <w:rPr>
+          <w:rFonts w:ascii="Times New Roman" w:hAnsi="Times New Roman" w:cs="Times New Roman"/>
+          <w:sz w:val="28"/>
         </w:rPr>
         <w:t>Lưu kết quả xuống file SP.txt</w:t>
       </w:r>
@@ -1654,11 +2970,13 @@
         <w:spacing w:after="0"/>
         <w:rPr>
           <w:rFonts w:ascii="Times New Roman" w:hAnsi="Times New Roman" w:cs="Times New Roman"/>
-        </w:rPr>
-      </w:pPr>
-      <w:r>
-        <w:rPr>
-          <w:rFonts w:ascii="Times New Roman" w:hAnsi="Times New Roman" w:cs="Times New Roman"/>
+          <w:sz w:val="28"/>
+        </w:rPr>
+      </w:pPr>
+      <w:r>
+        <w:rPr>
+          <w:rFonts w:ascii="Times New Roman" w:hAnsi="Times New Roman" w:cs="Times New Roman"/>
+          <w:sz w:val="28"/>
         </w:rPr>
         <w:t>+In hóa đơn của n khách hàng (1 KH có thể có nhiều hóa đơn, nhưng 1 hóa đơn chỉ thuộc 1 khách hàng)</w:t>
       </w:r>
@@ -1668,25 +2986,19 @@
         <w:spacing w:after="0"/>
         <w:rPr>
           <w:rFonts w:ascii="Times New Roman" w:hAnsi="Times New Roman" w:cs="Times New Roman"/>
-        </w:rPr>
-      </w:pPr>
-      <w:r>
-        <w:rPr>
-          <w:rFonts w:ascii="Times New Roman" w:hAnsi="Times New Roman" w:cs="Times New Roman"/>
+          <w:sz w:val="28"/>
+        </w:rPr>
+      </w:pPr>
+      <w:r>
+        <w:rPr>
+          <w:rFonts w:ascii="Times New Roman" w:hAnsi="Times New Roman" w:cs="Times New Roman"/>
+          <w:sz w:val="28"/>
         </w:rPr>
         <w:t>+Tính tổng tiền những sản phẩm đã bán.</w:t>
       </w:r>
     </w:p>
     <w:p>
       <w:pPr>
-        <w:spacing w:after="0"/>
-        <w:rPr>
-          <w:rFonts w:ascii="Times New Roman" w:hAnsi="Times New Roman" w:cs="Times New Roman"/>
-        </w:rPr>
-      </w:pPr>
-    </w:p>
-    <w:p>
-      <w:pPr>
         <w:pStyle w:val="ListParagraph"/>
         <w:numPr>
           <w:ilvl w:val="0"/>
@@ -1696,48 +3008,43 @@
         <w:rPr>
           <w:rFonts w:ascii="Times New Roman" w:hAnsi="Times New Roman" w:cs="Times New Roman"/>
           <w:b/>
+          <w:sz w:val="28"/>
         </w:rPr>
       </w:pPr>
       <w:r>
         <w:rPr>
           <w:rFonts w:ascii="Times New Roman" w:hAnsi="Times New Roman" w:cs="Times New Roman"/>
           <w:b/>
+          <w:sz w:val="28"/>
         </w:rPr>
         <w:t>Bảng phân chia công việc:</w:t>
       </w:r>
     </w:p>
     <w:p>
       <w:pPr>
-        <w:pStyle w:val="ListParagraph"/>
-        <w:spacing w:after="0"/>
-        <w:ind w:left="360"/>
+        <w:spacing w:after="0"/>
         <w:rPr>
           <w:rFonts w:ascii="Times New Roman" w:hAnsi="Times New Roman" w:cs="Times New Roman"/>
           <w:b/>
+          <w:sz w:val="28"/>
         </w:rPr>
       </w:pPr>
     </w:p>
     <w:tbl>
       <w:tblPr>
         <w:tblStyle w:val="TableGrid"/>
-        <w:tblW w:w="9729" w:type="dxa"/>
-        <w:tblInd w:w="279" w:type="dxa"/>
+        <w:tblW w:w="9776" w:type="dxa"/>
         <w:tblLook w:val="04A0" w:firstRow="1" w:lastRow="0" w:firstColumn="1" w:lastColumn="0" w:noHBand="0" w:noVBand="1"/>
       </w:tblPr>
       <w:tblGrid>
-        <w:gridCol w:w="1950"/>
-        <w:gridCol w:w="1983"/>
-        <w:gridCol w:w="1932"/>
-        <w:gridCol w:w="1932"/>
-        <w:gridCol w:w="1932"/>
+        <w:gridCol w:w="2968"/>
+        <w:gridCol w:w="3233"/>
+        <w:gridCol w:w="3575"/>
       </w:tblGrid>
       <w:tr>
-        <w:trPr>
-          <w:trHeight w:val="683"/>
-        </w:trPr>
         <w:tc>
           <w:tcPr>
-            <w:tcW w:w="1950" w:type="dxa"/>
+            <w:tcW w:w="2968" w:type="dxa"/>
           </w:tcPr>
           <w:p>
             <w:pPr>
@@ -1746,13 +3053,21 @@
               <w:jc w:val="center"/>
               <w:rPr>
                 <w:rFonts w:ascii="Times New Roman" w:hAnsi="Times New Roman" w:cs="Times New Roman"/>
+                <w:sz w:val="28"/>
               </w:rPr>
             </w:pPr>
+            <w:r>
+              <w:rPr>
+                <w:rFonts w:ascii="Times New Roman" w:hAnsi="Times New Roman" w:cs="Times New Roman"/>
+                <w:sz w:val="28"/>
+              </w:rPr>
+              <w:t>Công việc</w:t>
+            </w:r>
           </w:p>
         </w:tc>
         <w:tc>
           <w:tcPr>
-            <w:tcW w:w="1983" w:type="dxa"/>
+            <w:tcW w:w="3233" w:type="dxa"/>
           </w:tcPr>
           <w:p>
             <w:pPr>
@@ -1761,29 +3076,35 @@
               <w:jc w:val="center"/>
               <w:rPr>
                 <w:rFonts w:ascii="Times New Roman" w:hAnsi="Times New Roman" w:cs="Times New Roman"/>
-              </w:rPr>
-            </w:pPr>
-          </w:p>
-          <w:p>
-            <w:pPr>
-              <w:pStyle w:val="ListParagraph"/>
-              <w:ind w:left="0"/>
-              <w:jc w:val="center"/>
-              <w:rPr>
-                <w:rFonts w:ascii="Times New Roman" w:hAnsi="Times New Roman" w:cs="Times New Roman"/>
+                <w:sz w:val="28"/>
               </w:rPr>
             </w:pPr>
             <w:r>
               <w:rPr>
                 <w:rFonts w:ascii="Times New Roman" w:hAnsi="Times New Roman" w:cs="Times New Roman"/>
+                <w:sz w:val="28"/>
               </w:rPr>
-              <w:t>Chia class</w:t>
+              <w:t>Nguyễn Lê</w:t>
+            </w:r>
+            <w:r>
+              <w:rPr>
+                <w:rFonts w:ascii="Times New Roman" w:hAnsi="Times New Roman" w:cs="Times New Roman"/>
+                <w:sz w:val="28"/>
+              </w:rPr>
+              <w:t xml:space="preserve"> </w:t>
+            </w:r>
+            <w:r>
+              <w:rPr>
+                <w:rFonts w:ascii="Times New Roman" w:hAnsi="Times New Roman" w:cs="Times New Roman"/>
+                <w:sz w:val="28"/>
+              </w:rPr>
+              <w:t>Trọng Tiền</w:t>
             </w:r>
           </w:p>
         </w:tc>
         <w:tc>
           <w:tcPr>
-            <w:tcW w:w="1932" w:type="dxa"/>
+            <w:tcW w:w="3575" w:type="dxa"/>
           </w:tcPr>
           <w:p>
             <w:pPr>
@@ -1792,425 +3113,436 @@
               <w:jc w:val="center"/>
               <w:rPr>
                 <w:rFonts w:ascii="Times New Roman" w:hAnsi="Times New Roman" w:cs="Times New Roman"/>
+                <w:sz w:val="28"/>
               </w:rPr>
             </w:pPr>
             <w:r>
               <w:rPr>
                 <w:rFonts w:ascii="Times New Roman" w:hAnsi="Times New Roman" w:cs="Times New Roman"/>
+                <w:sz w:val="28"/>
               </w:rPr>
-              <w:t>Vẽ sơ đồ lớp</w:t>
+              <w:t>Lưu Thị</w:t>
+            </w:r>
+            <w:r>
+              <w:rPr>
+                <w:rFonts w:ascii="Times New Roman" w:hAnsi="Times New Roman" w:cs="Times New Roman"/>
+                <w:sz w:val="28"/>
+              </w:rPr>
+              <w:t xml:space="preserve"> </w:t>
+            </w:r>
+            <w:r>
+              <w:rPr>
+                <w:rFonts w:ascii="Times New Roman" w:hAnsi="Times New Roman" w:cs="Times New Roman"/>
+                <w:sz w:val="28"/>
+              </w:rPr>
+              <w:t>Kiều Oanh</w:t>
             </w:r>
           </w:p>
+        </w:tc>
+      </w:tr>
+      <w:tr>
+        <w:tc>
+          <w:tcPr>
+            <w:tcW w:w="2968" w:type="dxa"/>
+          </w:tcPr>
           <w:p>
             <w:pPr>
-              <w:pStyle w:val="ListParagraph"/>
-              <w:ind w:left="0"/>
               <w:jc w:val="center"/>
               <w:rPr>
                 <w:rFonts w:ascii="Times New Roman" w:hAnsi="Times New Roman" w:cs="Times New Roman"/>
+                <w:sz w:val="28"/>
               </w:rPr>
             </w:pPr>
             <w:r>
               <w:rPr>
                 <w:rFonts w:ascii="Times New Roman" w:hAnsi="Times New Roman" w:cs="Times New Roman"/>
+                <w:sz w:val="28"/>
               </w:rPr>
-              <w:t xml:space="preserve"> hoàn chỉnh</w:t>
+              <w:t>Chia class</w:t>
+            </w:r>
+          </w:p>
+          <w:p>
+            <w:pPr>
+              <w:jc w:val="center"/>
+              <w:rPr>
+                <w:rFonts w:ascii="Times New Roman" w:hAnsi="Times New Roman" w:cs="Times New Roman"/>
+                <w:sz w:val="28"/>
+              </w:rPr>
+            </w:pPr>
+            <w:r>
+              <w:rPr>
+                <w:rFonts w:ascii="Times New Roman" w:hAnsi="Times New Roman" w:cs="Times New Roman"/>
+                <w:sz w:val="28"/>
+              </w:rPr>
+              <w:t>Và code</w:t>
             </w:r>
           </w:p>
         </w:tc>
         <w:tc>
           <w:tcPr>
-            <w:tcW w:w="1932" w:type="dxa"/>
+            <w:tcW w:w="3233" w:type="dxa"/>
           </w:tcPr>
           <w:p>
             <w:pPr>
-              <w:pStyle w:val="ListParagraph"/>
-              <w:ind w:left="0"/>
-              <w:jc w:val="center"/>
               <w:rPr>
                 <w:rFonts w:ascii="Times New Roman" w:hAnsi="Times New Roman" w:cs="Times New Roman"/>
+                <w:sz w:val="28"/>
               </w:rPr>
             </w:pPr>
             <w:r>
               <w:rPr>
                 <w:rFonts w:ascii="Times New Roman" w:hAnsi="Times New Roman" w:cs="Times New Roman"/>
+                <w:sz w:val="28"/>
               </w:rPr>
-              <w:t>Mô tả</w:t>
-            </w:r>
-            <w:r>
-              <w:rPr>
-                <w:rFonts w:ascii="Times New Roman" w:hAnsi="Times New Roman" w:cs="Times New Roman"/>
-              </w:rPr>
-              <w:t xml:space="preserve"> </w:t>
+              <w:t>KhachHang</w:t>
             </w:r>
           </w:p>
           <w:p>
             <w:pPr>
-              <w:pStyle w:val="ListParagraph"/>
-              <w:ind w:left="0"/>
-              <w:jc w:val="center"/>
               <w:rPr>
                 <w:rFonts w:ascii="Times New Roman" w:hAnsi="Times New Roman" w:cs="Times New Roman"/>
+                <w:sz w:val="28"/>
               </w:rPr>
             </w:pPr>
             <w:r>
               <w:rPr>
                 <w:rFonts w:ascii="Times New Roman" w:hAnsi="Times New Roman" w:cs="Times New Roman"/>
+                <w:sz w:val="28"/>
               </w:rPr>
-              <w:t>phân tích</w:t>
+              <w:t>DiaChi</w:t>
+            </w:r>
+          </w:p>
+          <w:p>
+            <w:pPr>
+              <w:rPr>
+                <w:rFonts w:ascii="Times New Roman" w:hAnsi="Times New Roman" w:cs="Times New Roman"/>
+                <w:sz w:val="28"/>
+              </w:rPr>
+            </w:pPr>
+            <w:r>
+              <w:rPr>
+                <w:rFonts w:ascii="Times New Roman" w:hAnsi="Times New Roman" w:cs="Times New Roman"/>
+                <w:sz w:val="28"/>
+              </w:rPr>
+              <w:t>ThongTinChung</w:t>
             </w:r>
           </w:p>
         </w:tc>
         <w:tc>
           <w:tcPr>
-            <w:tcW w:w="1932" w:type="dxa"/>
+            <w:tcW w:w="3575" w:type="dxa"/>
           </w:tcPr>
           <w:p>
             <w:pPr>
-              <w:pStyle w:val="ListParagraph"/>
-              <w:ind w:left="0"/>
-              <w:jc w:val="center"/>
               <w:rPr>
                 <w:rFonts w:ascii="Times New Roman" w:hAnsi="Times New Roman" w:cs="Times New Roman"/>
-              </w:rPr>
-            </w:pPr>
-          </w:p>
-          <w:p>
-            <w:pPr>
-              <w:pStyle w:val="ListParagraph"/>
-              <w:ind w:left="0"/>
-              <w:jc w:val="center"/>
-              <w:rPr>
-                <w:rFonts w:ascii="Times New Roman" w:hAnsi="Times New Roman" w:cs="Times New Roman"/>
+                <w:sz w:val="28"/>
               </w:rPr>
             </w:pPr>
             <w:r>
               <w:rPr>
                 <w:rFonts w:ascii="Times New Roman" w:hAnsi="Times New Roman" w:cs="Times New Roman"/>
+                <w:sz w:val="28"/>
               </w:rPr>
-              <w:t>Báo cáo</w:t>
+              <w:t>NhanVien</w:t>
+            </w:r>
+          </w:p>
+          <w:p>
+            <w:pPr>
+              <w:rPr>
+                <w:rFonts w:ascii="Times New Roman" w:hAnsi="Times New Roman" w:cs="Times New Roman"/>
+                <w:sz w:val="28"/>
+              </w:rPr>
+            </w:pPr>
+            <w:r>
+              <w:rPr>
+                <w:rFonts w:ascii="Times New Roman" w:hAnsi="Times New Roman" w:cs="Times New Roman"/>
+                <w:sz w:val="28"/>
+              </w:rPr>
+              <w:t>HoaDon</w:t>
+            </w:r>
+          </w:p>
+          <w:p>
+            <w:pPr>
+              <w:rPr>
+                <w:rFonts w:ascii="Times New Roman" w:hAnsi="Times New Roman" w:cs="Times New Roman"/>
+                <w:sz w:val="28"/>
+              </w:rPr>
+            </w:pPr>
+            <w:r>
+              <w:rPr>
+                <w:rFonts w:ascii="Times New Roman" w:hAnsi="Times New Roman" w:cs="Times New Roman"/>
+                <w:sz w:val="28"/>
+              </w:rPr>
+              <w:t>SanPham</w:t>
+            </w:r>
+          </w:p>
+          <w:p>
+            <w:pPr>
+              <w:rPr>
+                <w:rFonts w:ascii="Times New Roman" w:hAnsi="Times New Roman" w:cs="Times New Roman"/>
+                <w:sz w:val="28"/>
+              </w:rPr>
+            </w:pPr>
+            <w:r>
+              <w:rPr>
+                <w:rFonts w:ascii="Times New Roman" w:hAnsi="Times New Roman" w:cs="Times New Roman"/>
+                <w:sz w:val="28"/>
+              </w:rPr>
+              <w:t>-&gt; Vẽ sơ đồ class hoàn chỉnh (vẽ bằng visio)</w:t>
             </w:r>
           </w:p>
         </w:tc>
       </w:tr>
       <w:tr>
-        <w:trPr>
-          <w:trHeight w:val="643"/>
-        </w:trPr>
         <w:tc>
           <w:tcPr>
-            <w:tcW w:w="1950" w:type="dxa"/>
+            <w:tcW w:w="2968" w:type="dxa"/>
           </w:tcPr>
           <w:p>
             <w:pPr>
-              <w:pStyle w:val="ListParagraph"/>
-              <w:ind w:left="0"/>
               <w:jc w:val="center"/>
               <w:rPr>
                 <w:rFonts w:ascii="Times New Roman" w:hAnsi="Times New Roman" w:cs="Times New Roman"/>
+                <w:sz w:val="28"/>
               </w:rPr>
             </w:pPr>
             <w:r>
               <w:rPr>
                 <w:rFonts w:ascii="Times New Roman" w:hAnsi="Times New Roman" w:cs="Times New Roman"/>
+                <w:sz w:val="28"/>
               </w:rPr>
-              <w:t xml:space="preserve">Nguyễn Lê </w:t>
+              <w:t>Chức năng</w:t>
             </w:r>
           </w:p>
+        </w:tc>
+        <w:tc>
+          <w:tcPr>
+            <w:tcW w:w="3233" w:type="dxa"/>
+          </w:tcPr>
           <w:p>
             <w:pPr>
-              <w:pStyle w:val="ListParagraph"/>
-              <w:ind w:left="0"/>
-              <w:jc w:val="center"/>
               <w:rPr>
                 <w:rFonts w:ascii="Times New Roman" w:hAnsi="Times New Roman" w:cs="Times New Roman"/>
+                <w:sz w:val="28"/>
               </w:rPr>
             </w:pPr>
             <w:r>
               <w:rPr>
                 <w:rFonts w:ascii="Times New Roman" w:hAnsi="Times New Roman" w:cs="Times New Roman"/>
+                <w:sz w:val="28"/>
               </w:rPr>
-              <w:t>Trọng Tiền</w:t>
+              <w:t>-Thêm</w:t>
+            </w:r>
+          </w:p>
+          <w:p>
+            <w:pPr>
+              <w:rPr>
+                <w:rFonts w:ascii="Times New Roman" w:hAnsi="Times New Roman" w:cs="Times New Roman"/>
+                <w:sz w:val="28"/>
+              </w:rPr>
+            </w:pPr>
+            <w:r>
+              <w:rPr>
+                <w:rFonts w:ascii="Times New Roman" w:hAnsi="Times New Roman" w:cs="Times New Roman"/>
+                <w:sz w:val="28"/>
+              </w:rPr>
+              <w:t>-Sửa</w:t>
             </w:r>
           </w:p>
         </w:tc>
         <w:tc>
           <w:tcPr>
-            <w:tcW w:w="1983" w:type="dxa"/>
+            <w:tcW w:w="3575" w:type="dxa"/>
           </w:tcPr>
           <w:p>
             <w:pPr>
-              <w:pStyle w:val="ListParagraph"/>
-              <w:ind w:left="0"/>
-              <w:jc w:val="center"/>
               <w:rPr>
                 <w:rFonts w:ascii="Times New Roman" w:hAnsi="Times New Roman" w:cs="Times New Roman"/>
-                <w:sz w:val="32"/>
-              </w:rPr>
-            </w:pPr>
-            <w:bookmarkStart w:id="0" w:name="_GoBack"/>
-          </w:p>
-          <w:p>
-            <w:pPr>
-              <w:pStyle w:val="ListParagraph"/>
-              <w:ind w:left="0"/>
-              <w:jc w:val="center"/>
-              <w:rPr>
-                <w:rFonts w:ascii="Times New Roman" w:hAnsi="Times New Roman" w:cs="Times New Roman"/>
-                <w:sz w:val="32"/>
+                <w:sz w:val="28"/>
               </w:rPr>
             </w:pPr>
             <w:r>
               <w:rPr>
                 <w:rFonts w:ascii="Times New Roman" w:hAnsi="Times New Roman" w:cs="Times New Roman"/>
-                <w:sz w:val="32"/>
+                <w:sz w:val="28"/>
               </w:rPr>
-              <w:sym w:font="Wingdings 2" w:char="F052"/>
+              <w:t>-Xóa</w:t>
             </w:r>
-            <w:bookmarkEnd w:id="0"/>
+          </w:p>
+        </w:tc>
+      </w:tr>
+      <w:tr>
+        <w:tc>
+          <w:tcPr>
+            <w:tcW w:w="2968" w:type="dxa"/>
+          </w:tcPr>
+          <w:p>
+            <w:pPr>
+              <w:jc w:val="center"/>
+              <w:rPr>
+                <w:rFonts w:ascii="Times New Roman" w:hAnsi="Times New Roman" w:cs="Times New Roman"/>
+                <w:sz w:val="28"/>
+              </w:rPr>
+            </w:pPr>
+            <w:r>
+              <w:rPr>
+                <w:rFonts w:ascii="Times New Roman" w:hAnsi="Times New Roman" w:cs="Times New Roman"/>
+                <w:sz w:val="28"/>
+              </w:rPr>
+              <w:t>Giao diện</w:t>
+            </w:r>
           </w:p>
         </w:tc>
         <w:tc>
           <w:tcPr>
-            <w:tcW w:w="1932" w:type="dxa"/>
+            <w:tcW w:w="3233" w:type="dxa"/>
           </w:tcPr>
           <w:p>
             <w:pPr>
-              <w:pStyle w:val="ListParagraph"/>
-              <w:ind w:left="0"/>
+              <w:rPr>
+                <w:rFonts w:ascii="Times New Roman" w:hAnsi="Times New Roman" w:cs="Times New Roman"/>
+                <w:sz w:val="28"/>
+              </w:rPr>
+            </w:pPr>
+            <w:r>
+              <w:rPr>
+                <w:rFonts w:ascii="Times New Roman" w:hAnsi="Times New Roman" w:cs="Times New Roman"/>
+                <w:sz w:val="28"/>
+              </w:rPr>
+              <w:t xml:space="preserve">Làm giao diện file.txt bao gồm MKH.txt, </w:t>
+            </w:r>
+            <w:r>
+              <w:rPr>
+                <w:rFonts w:ascii="Times New Roman" w:hAnsi="Times New Roman" w:cs="Times New Roman"/>
+                <w:sz w:val="28"/>
+              </w:rPr>
+              <w:t>KH.txt</w:t>
+            </w:r>
+            <w:r>
+              <w:rPr>
+                <w:rFonts w:ascii="Times New Roman" w:hAnsi="Times New Roman" w:cs="Times New Roman"/>
+                <w:sz w:val="28"/>
+              </w:rPr>
+              <w:t>, MNV</w:t>
+            </w:r>
+            <w:r>
+              <w:rPr>
+                <w:rFonts w:ascii="Times New Roman" w:hAnsi="Times New Roman" w:cs="Times New Roman"/>
+                <w:sz w:val="28"/>
+              </w:rPr>
+              <w:t>.txt</w:t>
+            </w:r>
+            <w:r>
+              <w:rPr>
+                <w:rFonts w:ascii="Times New Roman" w:hAnsi="Times New Roman" w:cs="Times New Roman"/>
+                <w:sz w:val="28"/>
+              </w:rPr>
+              <w:t>, NV</w:t>
+            </w:r>
+            <w:r>
+              <w:rPr>
+                <w:rFonts w:ascii="Times New Roman" w:hAnsi="Times New Roman" w:cs="Times New Roman"/>
+                <w:sz w:val="28"/>
+              </w:rPr>
+              <w:t>.txt</w:t>
+            </w:r>
+            <w:r>
+              <w:rPr>
+                <w:rFonts w:ascii="Times New Roman" w:hAnsi="Times New Roman" w:cs="Times New Roman"/>
+                <w:sz w:val="28"/>
+              </w:rPr>
+              <w:t>, MSP</w:t>
+            </w:r>
+            <w:r>
+              <w:rPr>
+                <w:rFonts w:ascii="Times New Roman" w:hAnsi="Times New Roman" w:cs="Times New Roman"/>
+                <w:sz w:val="28"/>
+              </w:rPr>
+              <w:t>.txt</w:t>
+            </w:r>
+            <w:r>
+              <w:rPr>
+                <w:rFonts w:ascii="Times New Roman" w:hAnsi="Times New Roman" w:cs="Times New Roman"/>
+                <w:sz w:val="28"/>
+              </w:rPr>
+              <w:t>, SP</w:t>
+            </w:r>
+            <w:r>
+              <w:rPr>
+                <w:rFonts w:ascii="Times New Roman" w:hAnsi="Times New Roman" w:cs="Times New Roman"/>
+                <w:sz w:val="28"/>
+              </w:rPr>
+              <w:t>.txt</w:t>
+            </w:r>
+          </w:p>
+        </w:tc>
+        <w:tc>
+          <w:tcPr>
+            <w:tcW w:w="3575" w:type="dxa"/>
+          </w:tcPr>
+          <w:p>
+            <w:pPr>
+              <w:rPr>
+                <w:rFonts w:ascii="Times New Roman" w:hAnsi="Times New Roman" w:cs="Times New Roman"/>
+                <w:sz w:val="28"/>
+              </w:rPr>
+            </w:pPr>
+            <w:r>
+              <w:rPr>
+                <w:rFonts w:ascii="Times New Roman" w:hAnsi="Times New Roman" w:cs="Times New Roman"/>
+                <w:sz w:val="28"/>
+              </w:rPr>
+              <w:t>Làm giao diện console và hóa đơn.</w:t>
+            </w:r>
+          </w:p>
+        </w:tc>
+      </w:tr>
+      <w:tr>
+        <w:tc>
+          <w:tcPr>
+            <w:tcW w:w="2968" w:type="dxa"/>
+          </w:tcPr>
+          <w:p>
+            <w:pPr>
               <w:jc w:val="center"/>
               <w:rPr>
                 <w:rFonts w:ascii="Times New Roman" w:hAnsi="Times New Roman" w:cs="Times New Roman"/>
-                <w:sz w:val="32"/>
+                <w:sz w:val="28"/>
               </w:rPr>
             </w:pPr>
           </w:p>
         </w:tc>
         <w:tc>
           <w:tcPr>
-            <w:tcW w:w="1932" w:type="dxa"/>
+            <w:tcW w:w="3233" w:type="dxa"/>
           </w:tcPr>
           <w:p>
             <w:pPr>
-              <w:pStyle w:val="ListParagraph"/>
-              <w:ind w:left="0"/>
-              <w:jc w:val="center"/>
               <w:rPr>
                 <w:rFonts w:ascii="Times New Roman" w:hAnsi="Times New Roman" w:cs="Times New Roman"/>
-                <w:sz w:val="32"/>
+                <w:sz w:val="28"/>
               </w:rPr>
             </w:pPr>
           </w:p>
+        </w:tc>
+        <w:tc>
+          <w:tcPr>
+            <w:tcW w:w="3575" w:type="dxa"/>
+          </w:tcPr>
           <w:p>
             <w:pPr>
-              <w:pStyle w:val="ListParagraph"/>
-              <w:ind w:left="0"/>
-              <w:jc w:val="center"/>
               <w:rPr>
                 <w:rFonts w:ascii="Times New Roman" w:hAnsi="Times New Roman" w:cs="Times New Roman"/>
-                <w:sz w:val="32"/>
+                <w:sz w:val="28"/>
               </w:rPr>
             </w:pPr>
             <w:r>
               <w:rPr>
                 <w:rFonts w:ascii="Times New Roman" w:hAnsi="Times New Roman" w:cs="Times New Roman"/>
-                <w:sz w:val="32"/>
+                <w:sz w:val="28"/>
               </w:rPr>
-              <w:sym w:font="Wingdings 2" w:char="F052"/>
-            </w:r>
-          </w:p>
-        </w:tc>
-        <w:tc>
-          <w:tcPr>
-            <w:tcW w:w="1932" w:type="dxa"/>
-          </w:tcPr>
-          <w:p>
-            <w:pPr>
-              <w:pStyle w:val="ListParagraph"/>
-              <w:ind w:left="0"/>
-              <w:jc w:val="center"/>
-              <w:rPr>
-                <w:rFonts w:ascii="Times New Roman" w:hAnsi="Times New Roman" w:cs="Times New Roman"/>
-                <w:sz w:val="32"/>
-              </w:rPr>
-            </w:pPr>
-          </w:p>
-        </w:tc>
-      </w:tr>
-      <w:tr>
-        <w:trPr>
-          <w:trHeight w:val="643"/>
-        </w:trPr>
-        <w:tc>
-          <w:tcPr>
-            <w:tcW w:w="1950" w:type="dxa"/>
-          </w:tcPr>
-          <w:p>
-            <w:pPr>
-              <w:pStyle w:val="ListParagraph"/>
-              <w:ind w:left="0"/>
-              <w:jc w:val="center"/>
-              <w:rPr>
-                <w:rFonts w:ascii="Times New Roman" w:hAnsi="Times New Roman" w:cs="Times New Roman"/>
-              </w:rPr>
-            </w:pPr>
-            <w:r>
-              <w:rPr>
-                <w:rFonts w:ascii="Times New Roman" w:hAnsi="Times New Roman" w:cs="Times New Roman"/>
-              </w:rPr>
-              <w:t>Lưu Thị</w:t>
-            </w:r>
-          </w:p>
-          <w:p>
-            <w:pPr>
-              <w:pStyle w:val="ListParagraph"/>
-              <w:ind w:left="0"/>
-              <w:jc w:val="center"/>
-              <w:rPr>
-                <w:rFonts w:ascii="Times New Roman" w:hAnsi="Times New Roman" w:cs="Times New Roman"/>
-              </w:rPr>
-            </w:pPr>
-            <w:r>
-              <w:rPr>
-                <w:rFonts w:ascii="Times New Roman" w:hAnsi="Times New Roman" w:cs="Times New Roman"/>
-              </w:rPr>
-              <w:t xml:space="preserve"> Kiều Oanh</w:t>
-            </w:r>
-          </w:p>
-        </w:tc>
-        <w:tc>
-          <w:tcPr>
-            <w:tcW w:w="1983" w:type="dxa"/>
-          </w:tcPr>
-          <w:p>
-            <w:pPr>
-              <w:pStyle w:val="ListParagraph"/>
-              <w:ind w:left="0"/>
-              <w:jc w:val="center"/>
-              <w:rPr>
-                <w:rFonts w:ascii="Times New Roman" w:hAnsi="Times New Roman" w:cs="Times New Roman"/>
-                <w:sz w:val="32"/>
-              </w:rPr>
-            </w:pPr>
-          </w:p>
-          <w:p>
-            <w:pPr>
-              <w:pStyle w:val="ListParagraph"/>
-              <w:ind w:left="0"/>
-              <w:jc w:val="center"/>
-              <w:rPr>
-                <w:rFonts w:ascii="Times New Roman" w:hAnsi="Times New Roman" w:cs="Times New Roman"/>
-                <w:sz w:val="32"/>
-              </w:rPr>
-            </w:pPr>
-            <w:r>
-              <w:rPr>
-                <w:rFonts w:ascii="Times New Roman" w:hAnsi="Times New Roman" w:cs="Times New Roman"/>
-                <w:sz w:val="32"/>
-              </w:rPr>
-              <w:sym w:font="Wingdings 2" w:char="F052"/>
-            </w:r>
-          </w:p>
-        </w:tc>
-        <w:tc>
-          <w:tcPr>
-            <w:tcW w:w="1932" w:type="dxa"/>
-          </w:tcPr>
-          <w:p>
-            <w:pPr>
-              <w:pStyle w:val="ListParagraph"/>
-              <w:ind w:left="0"/>
-              <w:jc w:val="center"/>
-              <w:rPr>
-                <w:rFonts w:ascii="Times New Roman" w:hAnsi="Times New Roman" w:cs="Times New Roman"/>
-                <w:sz w:val="32"/>
-              </w:rPr>
-            </w:pPr>
-          </w:p>
-          <w:p>
-            <w:pPr>
-              <w:pStyle w:val="ListParagraph"/>
-              <w:ind w:left="0"/>
-              <w:jc w:val="center"/>
-              <w:rPr>
-                <w:rFonts w:ascii="Times New Roman" w:hAnsi="Times New Roman" w:cs="Times New Roman"/>
-                <w:sz w:val="32"/>
-              </w:rPr>
-            </w:pPr>
-            <w:r>
-              <w:rPr>
-                <w:rFonts w:ascii="Times New Roman" w:hAnsi="Times New Roman" w:cs="Times New Roman"/>
-                <w:sz w:val="32"/>
-              </w:rPr>
-              <w:sym w:font="Wingdings 2" w:char="F052"/>
-            </w:r>
-          </w:p>
-        </w:tc>
-        <w:tc>
-          <w:tcPr>
-            <w:tcW w:w="1932" w:type="dxa"/>
-          </w:tcPr>
-          <w:p>
-            <w:pPr>
-              <w:pStyle w:val="ListParagraph"/>
-              <w:ind w:left="0"/>
-              <w:jc w:val="center"/>
-              <w:rPr>
-                <w:rFonts w:ascii="Times New Roman" w:hAnsi="Times New Roman" w:cs="Times New Roman"/>
-                <w:sz w:val="32"/>
-              </w:rPr>
-            </w:pPr>
-          </w:p>
-          <w:p>
-            <w:pPr>
-              <w:pStyle w:val="ListParagraph"/>
-              <w:ind w:left="0"/>
-              <w:jc w:val="center"/>
-              <w:rPr>
-                <w:rFonts w:ascii="Times New Roman" w:hAnsi="Times New Roman" w:cs="Times New Roman"/>
-                <w:sz w:val="32"/>
-              </w:rPr>
-            </w:pPr>
-            <w:r>
-              <w:rPr>
-                <w:rFonts w:ascii="Times New Roman" w:hAnsi="Times New Roman" w:cs="Times New Roman"/>
-                <w:sz w:val="32"/>
-              </w:rPr>
-              <w:sym w:font="Wingdings 2" w:char="F052"/>
-            </w:r>
-          </w:p>
-        </w:tc>
-        <w:tc>
-          <w:tcPr>
-            <w:tcW w:w="1932" w:type="dxa"/>
-          </w:tcPr>
-          <w:p>
-            <w:pPr>
-              <w:pStyle w:val="ListParagraph"/>
-              <w:ind w:left="0"/>
-              <w:jc w:val="center"/>
-              <w:rPr>
-                <w:rFonts w:ascii="Times New Roman" w:hAnsi="Times New Roman" w:cs="Times New Roman"/>
-                <w:sz w:val="32"/>
-              </w:rPr>
-            </w:pPr>
-          </w:p>
-          <w:p>
-            <w:pPr>
-              <w:pStyle w:val="ListParagraph"/>
-              <w:ind w:left="0"/>
-              <w:jc w:val="center"/>
-              <w:rPr>
-                <w:rFonts w:ascii="Times New Roman" w:hAnsi="Times New Roman" w:cs="Times New Roman"/>
-                <w:sz w:val="32"/>
-              </w:rPr>
-            </w:pPr>
-            <w:r>
-              <w:rPr>
-                <w:rFonts w:ascii="Times New Roman" w:hAnsi="Times New Roman" w:cs="Times New Roman"/>
-                <w:sz w:val="32"/>
-              </w:rPr>
-              <w:sym w:font="Wingdings 2" w:char="F052"/>
+              <w:t>Viết báo cáo, phân tích và mô tả</w:t>
             </w:r>
           </w:p>
         </w:tc>
@@ -2218,246 +3550,266 @@
     </w:tbl>
     <w:p>
       <w:pPr>
-        <w:pStyle w:val="ListParagraph"/>
-        <w:spacing w:after="0"/>
-        <w:ind w:left="360"/>
-        <w:jc w:val="center"/>
-        <w:rPr>
-          <w:rFonts w:ascii="Times New Roman" w:hAnsi="Times New Roman" w:cs="Times New Roman"/>
-        </w:rPr>
-      </w:pPr>
-    </w:p>
-    <w:p>
-      <w:pPr>
-        <w:spacing w:after="0"/>
-        <w:rPr>
-          <w:rFonts w:ascii="Times New Roman" w:hAnsi="Times New Roman" w:cs="Times New Roman"/>
-        </w:rPr>
-      </w:pPr>
-    </w:p>
-    <w:p>
-      <w:pPr>
-        <w:spacing w:after="0"/>
-        <w:rPr>
-          <w:rFonts w:ascii="Times New Roman" w:hAnsi="Times New Roman" w:cs="Times New Roman"/>
-        </w:rPr>
-      </w:pPr>
-    </w:p>
-    <w:p>
-      <w:pPr>
-        <w:spacing w:after="0"/>
-        <w:rPr>
-          <w:rFonts w:ascii="Times New Roman" w:hAnsi="Times New Roman" w:cs="Times New Roman"/>
-        </w:rPr>
-      </w:pPr>
-    </w:p>
-    <w:p>
-      <w:pPr>
-        <w:spacing w:after="0"/>
-        <w:rPr>
-          <w:rFonts w:ascii="Times New Roman" w:hAnsi="Times New Roman" w:cs="Times New Roman"/>
-        </w:rPr>
-      </w:pPr>
-    </w:p>
-    <w:p>
-      <w:pPr>
-        <w:spacing w:after="0"/>
-        <w:rPr>
-          <w:rFonts w:ascii="Times New Roman" w:hAnsi="Times New Roman" w:cs="Times New Roman"/>
-        </w:rPr>
-      </w:pPr>
-    </w:p>
-    <w:p>
-      <w:pPr>
-        <w:spacing w:after="0"/>
-        <w:rPr>
-          <w:rFonts w:ascii="Times New Roman" w:hAnsi="Times New Roman" w:cs="Times New Roman"/>
-        </w:rPr>
-      </w:pPr>
-    </w:p>
-    <w:p>
-      <w:pPr>
-        <w:spacing w:after="0"/>
-        <w:rPr>
-          <w:rFonts w:ascii="Times New Roman" w:hAnsi="Times New Roman" w:cs="Times New Roman"/>
-        </w:rPr>
-      </w:pPr>
-    </w:p>
-    <w:p>
-      <w:pPr>
-        <w:spacing w:after="0"/>
-        <w:rPr>
-          <w:rFonts w:ascii="Times New Roman" w:hAnsi="Times New Roman" w:cs="Times New Roman"/>
-        </w:rPr>
-      </w:pPr>
-    </w:p>
-    <w:p>
-      <w:pPr>
-        <w:spacing w:after="0"/>
-        <w:rPr>
-          <w:rFonts w:ascii="Times New Roman" w:hAnsi="Times New Roman" w:cs="Times New Roman"/>
-        </w:rPr>
-      </w:pPr>
-    </w:p>
-    <w:p>
-      <w:pPr>
-        <w:spacing w:after="0"/>
-        <w:rPr>
-          <w:rFonts w:ascii="Times New Roman" w:hAnsi="Times New Roman" w:cs="Times New Roman"/>
-        </w:rPr>
-      </w:pPr>
-    </w:p>
-    <w:p>
-      <w:pPr>
-        <w:spacing w:after="0"/>
-        <w:rPr>
-          <w:rFonts w:ascii="Times New Roman" w:hAnsi="Times New Roman" w:cs="Times New Roman"/>
-        </w:rPr>
-      </w:pPr>
-    </w:p>
-    <w:p>
-      <w:pPr>
-        <w:spacing w:after="0"/>
-        <w:rPr>
-          <w:rFonts w:ascii="Times New Roman" w:hAnsi="Times New Roman" w:cs="Times New Roman"/>
-        </w:rPr>
-      </w:pPr>
-    </w:p>
-    <w:p>
-      <w:pPr>
-        <w:spacing w:after="0"/>
-        <w:rPr>
-          <w:rFonts w:ascii="Times New Roman" w:hAnsi="Times New Roman" w:cs="Times New Roman"/>
-        </w:rPr>
-      </w:pPr>
-    </w:p>
-    <w:p>
-      <w:pPr>
-        <w:spacing w:after="0"/>
-        <w:rPr>
-          <w:rFonts w:ascii="Times New Roman" w:hAnsi="Times New Roman" w:cs="Times New Roman"/>
-        </w:rPr>
-      </w:pPr>
-    </w:p>
-    <w:p>
-      <w:pPr>
-        <w:spacing w:after="0"/>
-        <w:rPr>
-          <w:rFonts w:ascii="Times New Roman" w:hAnsi="Times New Roman" w:cs="Times New Roman"/>
-        </w:rPr>
-      </w:pPr>
-    </w:p>
-    <w:p>
-      <w:pPr>
-        <w:spacing w:after="0"/>
-        <w:rPr>
-          <w:rFonts w:ascii="Times New Roman" w:hAnsi="Times New Roman" w:cs="Times New Roman"/>
-        </w:rPr>
-      </w:pPr>
-    </w:p>
-    <w:p>
-      <w:pPr>
-        <w:spacing w:after="0"/>
-        <w:rPr>
-          <w:rFonts w:ascii="Times New Roman" w:hAnsi="Times New Roman" w:cs="Times New Roman"/>
-        </w:rPr>
-      </w:pPr>
-    </w:p>
-    <w:p>
-      <w:pPr>
-        <w:spacing w:after="0"/>
-        <w:rPr>
-          <w:rFonts w:ascii="Times New Roman" w:hAnsi="Times New Roman" w:cs="Times New Roman"/>
-        </w:rPr>
-      </w:pPr>
-    </w:p>
-    <w:p>
-      <w:pPr>
-        <w:spacing w:after="0"/>
-        <w:rPr>
-          <w:rFonts w:ascii="Times New Roman" w:hAnsi="Times New Roman" w:cs="Times New Roman"/>
-        </w:rPr>
-      </w:pPr>
-    </w:p>
-    <w:p>
-      <w:pPr>
-        <w:spacing w:after="0"/>
-        <w:rPr>
-          <w:rFonts w:ascii="Times New Roman" w:hAnsi="Times New Roman" w:cs="Times New Roman"/>
-        </w:rPr>
-      </w:pPr>
-    </w:p>
-    <w:p>
-      <w:pPr>
-        <w:spacing w:after="0"/>
-        <w:rPr>
-          <w:rFonts w:ascii="Times New Roman" w:hAnsi="Times New Roman" w:cs="Times New Roman"/>
-        </w:rPr>
-      </w:pPr>
-    </w:p>
-    <w:p>
-      <w:pPr>
-        <w:spacing w:after="0"/>
-        <w:rPr>
-          <w:rFonts w:ascii="Times New Roman" w:hAnsi="Times New Roman" w:cs="Times New Roman"/>
-        </w:rPr>
-      </w:pPr>
-    </w:p>
-    <w:p>
-      <w:pPr>
-        <w:spacing w:after="0"/>
-        <w:rPr>
-          <w:rFonts w:ascii="Times New Roman" w:hAnsi="Times New Roman" w:cs="Times New Roman"/>
-        </w:rPr>
-      </w:pPr>
-    </w:p>
-    <w:p>
-      <w:pPr>
-        <w:spacing w:after="0"/>
-        <w:rPr>
-          <w:rFonts w:ascii="Times New Roman" w:hAnsi="Times New Roman" w:cs="Times New Roman"/>
-        </w:rPr>
-      </w:pPr>
-    </w:p>
-    <w:p>
-      <w:pPr>
-        <w:spacing w:after="0"/>
-        <w:rPr>
-          <w:rFonts w:ascii="Times New Roman" w:hAnsi="Times New Roman" w:cs="Times New Roman"/>
-        </w:rPr>
-      </w:pPr>
-    </w:p>
-    <w:p>
-      <w:pPr>
-        <w:spacing w:after="0"/>
-        <w:rPr>
-          <w:rFonts w:ascii="Times New Roman" w:hAnsi="Times New Roman" w:cs="Times New Roman"/>
-        </w:rPr>
-      </w:pPr>
-    </w:p>
-    <w:p>
-      <w:pPr>
-        <w:spacing w:after="0"/>
-        <w:rPr>
-          <w:rFonts w:ascii="Times New Roman" w:hAnsi="Times New Roman" w:cs="Times New Roman"/>
-        </w:rPr>
-      </w:pPr>
-    </w:p>
-    <w:p>
-      <w:pPr>
-        <w:pStyle w:val="ListParagraph"/>
-        <w:spacing w:after="0"/>
-        <w:rPr>
-          <w:rFonts w:ascii="Times New Roman" w:hAnsi="Times New Roman" w:cs="Times New Roman"/>
-        </w:rPr>
-      </w:pPr>
-    </w:p>
-    <w:p>
-      <w:pPr>
-        <w:pStyle w:val="ListParagraph"/>
-        <w:spacing w:after="0"/>
-        <w:rPr>
-          <w:rFonts w:ascii="Times New Roman" w:hAnsi="Times New Roman" w:cs="Times New Roman"/>
+        <w:spacing w:after="0"/>
+        <w:rPr>
+          <w:rFonts w:ascii="Times New Roman" w:hAnsi="Times New Roman" w:cs="Times New Roman"/>
+          <w:sz w:val="28"/>
+        </w:rPr>
+      </w:pPr>
+      <w:bookmarkStart w:id="0" w:name="_GoBack"/>
+      <w:bookmarkEnd w:id="0"/>
+    </w:p>
+    <w:p>
+      <w:pPr>
+        <w:spacing w:after="0"/>
+        <w:rPr>
+          <w:rFonts w:ascii="Times New Roman" w:hAnsi="Times New Roman" w:cs="Times New Roman"/>
+          <w:sz w:val="28"/>
+        </w:rPr>
+      </w:pPr>
+    </w:p>
+    <w:p>
+      <w:pPr>
+        <w:spacing w:after="0"/>
+        <w:rPr>
+          <w:rFonts w:ascii="Times New Roman" w:hAnsi="Times New Roman" w:cs="Times New Roman"/>
+          <w:sz w:val="28"/>
+        </w:rPr>
+      </w:pPr>
+    </w:p>
+    <w:p>
+      <w:pPr>
+        <w:spacing w:after="0"/>
+        <w:rPr>
+          <w:rFonts w:ascii="Times New Roman" w:hAnsi="Times New Roman" w:cs="Times New Roman"/>
+          <w:sz w:val="28"/>
+        </w:rPr>
+      </w:pPr>
+    </w:p>
+    <w:p>
+      <w:pPr>
+        <w:spacing w:after="0"/>
+        <w:rPr>
+          <w:rFonts w:ascii="Times New Roman" w:hAnsi="Times New Roman" w:cs="Times New Roman"/>
+          <w:sz w:val="28"/>
+        </w:rPr>
+      </w:pPr>
+    </w:p>
+    <w:p>
+      <w:pPr>
+        <w:spacing w:after="0"/>
+        <w:rPr>
+          <w:rFonts w:ascii="Times New Roman" w:hAnsi="Times New Roman" w:cs="Times New Roman"/>
+          <w:sz w:val="28"/>
+        </w:rPr>
+      </w:pPr>
+    </w:p>
+    <w:p>
+      <w:pPr>
+        <w:spacing w:after="0"/>
+        <w:rPr>
+          <w:rFonts w:ascii="Times New Roman" w:hAnsi="Times New Roman" w:cs="Times New Roman"/>
+          <w:sz w:val="28"/>
+        </w:rPr>
+      </w:pPr>
+    </w:p>
+    <w:p>
+      <w:pPr>
+        <w:spacing w:after="0"/>
+        <w:rPr>
+          <w:rFonts w:ascii="Times New Roman" w:hAnsi="Times New Roman" w:cs="Times New Roman"/>
+          <w:sz w:val="28"/>
+        </w:rPr>
+      </w:pPr>
+    </w:p>
+    <w:p>
+      <w:pPr>
+        <w:spacing w:after="0"/>
+        <w:rPr>
+          <w:rFonts w:ascii="Times New Roman" w:hAnsi="Times New Roman" w:cs="Times New Roman"/>
+          <w:sz w:val="28"/>
+        </w:rPr>
+      </w:pPr>
+    </w:p>
+    <w:p>
+      <w:pPr>
+        <w:spacing w:after="0"/>
+        <w:rPr>
+          <w:rFonts w:ascii="Times New Roman" w:hAnsi="Times New Roman" w:cs="Times New Roman"/>
+          <w:sz w:val="28"/>
+        </w:rPr>
+      </w:pPr>
+    </w:p>
+    <w:p>
+      <w:pPr>
+        <w:spacing w:after="0"/>
+        <w:rPr>
+          <w:rFonts w:ascii="Times New Roman" w:hAnsi="Times New Roman" w:cs="Times New Roman"/>
+          <w:sz w:val="28"/>
+        </w:rPr>
+      </w:pPr>
+    </w:p>
+    <w:p>
+      <w:pPr>
+        <w:spacing w:after="0"/>
+        <w:rPr>
+          <w:rFonts w:ascii="Times New Roman" w:hAnsi="Times New Roman" w:cs="Times New Roman"/>
+          <w:sz w:val="28"/>
+        </w:rPr>
+      </w:pPr>
+    </w:p>
+    <w:p>
+      <w:pPr>
+        <w:spacing w:after="0"/>
+        <w:rPr>
+          <w:rFonts w:ascii="Times New Roman" w:hAnsi="Times New Roman" w:cs="Times New Roman"/>
+          <w:sz w:val="28"/>
+        </w:rPr>
+      </w:pPr>
+    </w:p>
+    <w:p>
+      <w:pPr>
+        <w:spacing w:after="0"/>
+        <w:rPr>
+          <w:rFonts w:ascii="Times New Roman" w:hAnsi="Times New Roman" w:cs="Times New Roman"/>
+          <w:sz w:val="28"/>
+        </w:rPr>
+      </w:pPr>
+    </w:p>
+    <w:p>
+      <w:pPr>
+        <w:spacing w:after="0"/>
+        <w:rPr>
+          <w:rFonts w:ascii="Times New Roman" w:hAnsi="Times New Roman" w:cs="Times New Roman"/>
+          <w:sz w:val="28"/>
+        </w:rPr>
+      </w:pPr>
+    </w:p>
+    <w:p>
+      <w:pPr>
+        <w:spacing w:after="0"/>
+        <w:rPr>
+          <w:rFonts w:ascii="Times New Roman" w:hAnsi="Times New Roman" w:cs="Times New Roman"/>
+          <w:sz w:val="28"/>
+        </w:rPr>
+      </w:pPr>
+    </w:p>
+    <w:p>
+      <w:pPr>
+        <w:spacing w:after="0"/>
+        <w:rPr>
+          <w:rFonts w:ascii="Times New Roman" w:hAnsi="Times New Roman" w:cs="Times New Roman"/>
+          <w:sz w:val="28"/>
+        </w:rPr>
+      </w:pPr>
+    </w:p>
+    <w:p>
+      <w:pPr>
+        <w:spacing w:after="0"/>
+        <w:rPr>
+          <w:rFonts w:ascii="Times New Roman" w:hAnsi="Times New Roman" w:cs="Times New Roman"/>
+          <w:sz w:val="28"/>
+        </w:rPr>
+      </w:pPr>
+    </w:p>
+    <w:p>
+      <w:pPr>
+        <w:spacing w:after="0"/>
+        <w:rPr>
+          <w:rFonts w:ascii="Times New Roman" w:hAnsi="Times New Roman" w:cs="Times New Roman"/>
+          <w:sz w:val="28"/>
+        </w:rPr>
+      </w:pPr>
+    </w:p>
+    <w:p>
+      <w:pPr>
+        <w:spacing w:after="0"/>
+        <w:rPr>
+          <w:rFonts w:ascii="Times New Roman" w:hAnsi="Times New Roman" w:cs="Times New Roman"/>
+          <w:sz w:val="28"/>
+        </w:rPr>
+      </w:pPr>
+    </w:p>
+    <w:p>
+      <w:pPr>
+        <w:spacing w:after="0"/>
+        <w:rPr>
+          <w:rFonts w:ascii="Times New Roman" w:hAnsi="Times New Roman" w:cs="Times New Roman"/>
+          <w:sz w:val="28"/>
+        </w:rPr>
+      </w:pPr>
+    </w:p>
+    <w:p>
+      <w:pPr>
+        <w:spacing w:after="0"/>
+        <w:rPr>
+          <w:rFonts w:ascii="Times New Roman" w:hAnsi="Times New Roman" w:cs="Times New Roman"/>
+          <w:sz w:val="28"/>
+        </w:rPr>
+      </w:pPr>
+    </w:p>
+    <w:p>
+      <w:pPr>
+        <w:spacing w:after="0"/>
+        <w:rPr>
+          <w:rFonts w:ascii="Times New Roman" w:hAnsi="Times New Roman" w:cs="Times New Roman"/>
+          <w:sz w:val="28"/>
+        </w:rPr>
+      </w:pPr>
+    </w:p>
+    <w:p>
+      <w:pPr>
+        <w:spacing w:after="0"/>
+        <w:rPr>
+          <w:rFonts w:ascii="Times New Roman" w:hAnsi="Times New Roman" w:cs="Times New Roman"/>
+          <w:sz w:val="28"/>
+        </w:rPr>
+      </w:pPr>
+    </w:p>
+    <w:p>
+      <w:pPr>
+        <w:spacing w:after="0"/>
+        <w:rPr>
+          <w:rFonts w:ascii="Times New Roman" w:hAnsi="Times New Roman" w:cs="Times New Roman"/>
+          <w:sz w:val="28"/>
+        </w:rPr>
+      </w:pPr>
+    </w:p>
+    <w:p>
+      <w:pPr>
+        <w:spacing w:after="0"/>
+        <w:rPr>
+          <w:rFonts w:ascii="Times New Roman" w:hAnsi="Times New Roman" w:cs="Times New Roman"/>
+          <w:sz w:val="28"/>
+        </w:rPr>
+      </w:pPr>
+    </w:p>
+    <w:p>
+      <w:pPr>
+        <w:spacing w:after="0"/>
+        <w:rPr>
+          <w:rFonts w:ascii="Times New Roman" w:hAnsi="Times New Roman" w:cs="Times New Roman"/>
+          <w:sz w:val="28"/>
+        </w:rPr>
+      </w:pPr>
+    </w:p>
+    <w:p>
+      <w:pPr>
+        <w:pStyle w:val="ListParagraph"/>
+        <w:spacing w:after="0"/>
+        <w:rPr>
+          <w:rFonts w:ascii="Times New Roman" w:hAnsi="Times New Roman" w:cs="Times New Roman"/>
+          <w:sz w:val="28"/>
+        </w:rPr>
+      </w:pPr>
+    </w:p>
+    <w:p>
+      <w:pPr>
+        <w:pStyle w:val="ListParagraph"/>
+        <w:spacing w:after="0"/>
+        <w:rPr>
+          <w:rFonts w:ascii="Times New Roman" w:hAnsi="Times New Roman" w:cs="Times New Roman"/>
+          <w:sz w:val="28"/>
         </w:rPr>
       </w:pPr>
     </w:p>
@@ -3091,7 +4443,7 @@
   <w:abstractNum w:abstractNumId="5" w15:restartNumberingAfterBreak="0">
     <w:nsid w:val="2C8221D0"/>
     <w:multiLevelType w:val="hybridMultilevel"/>
-    <w:tmpl w:val="A0429B38"/>
+    <w:tmpl w:val="FAC4C3C2"/>
     <w:lvl w:ilvl="0" w:tplc="04090011">
       <w:start w:val="1"/>
       <w:numFmt w:val="decimal"/>
@@ -5993,7 +7345,7 @@
 </file>
 
 <file path=customXml/itemProps1.xml><?xml version="1.0" encoding="utf-8"?>
-<ds:datastoreItem xmlns:ds="http://schemas.openxmlformats.org/officeDocument/2006/customXml" ds:itemID="{7A48CE5C-F4A1-43D4-97CF-2D304CEA88B5}">
+<ds:datastoreItem xmlns:ds="http://schemas.openxmlformats.org/officeDocument/2006/customXml" ds:itemID="{4EE39741-7F15-4A1D-9E1E-0C8FA6359425}">
   <ds:schemaRefs>
     <ds:schemaRef ds:uri="http://schemas.openxmlformats.org/officeDocument/2006/bibliography"/>
   </ds:schemaRefs>
